--- a/DeweyLiteratuurlijst/DeweyRef.docx
+++ b/DeweyLiteratuurlijst/DeweyRef.docx
@@ -9,6 +9,18 @@
         <w:rPr>
           <w:rFonts w:ascii="Times New Roman" w:eastAsia="Times New Roman" w:hAnsi="Times New Roman" w:cs="Times New Roman"/>
           <w:kern w:val="0"/>
+          <w:lang w:val="en-US" w:eastAsia="en-GB"/>
+          <w14:ligatures w14:val="none"/>
+        </w:rPr>
+      </w:pPr>
+    </w:p>
+    <w:p>
+      <w:pPr>
+        <w:spacing w:before="100" w:beforeAutospacing="1" w:after="100" w:afterAutospacing="1"/>
+        <w:ind w:left="720"/>
+        <w:rPr>
+          <w:rFonts w:ascii="Times New Roman" w:eastAsia="Times New Roman" w:hAnsi="Times New Roman" w:cs="Times New Roman"/>
+          <w:kern w:val="0"/>
           <w:lang w:val="en-NL" w:eastAsia="en-GB"/>
           <w14:ligatures w14:val="none"/>
         </w:rPr>
@@ -5980,31 +5992,70 @@
         <w:rPr>
           <w:rFonts w:ascii="Times New Roman" w:eastAsia="Times New Roman" w:hAnsi="Times New Roman" w:cs="Times New Roman"/>
           <w:kern w:val="0"/>
-          <w:lang w:val="en-NL" w:eastAsia="en-GB"/>
-          <w14:ligatures w14:val="none"/>
-        </w:rPr>
-        <w:t xml:space="preserve">Larry Hickman (ed.), </w:t>
-      </w:r>
-      <w:r>
-        <w:rPr>
-          <w:rFonts w:ascii="Times New Roman" w:eastAsia="Times New Roman" w:hAnsi="Times New Roman" w:cs="Times New Roman"/>
-          <w:i/>
-          <w:iCs/>
-          <w:kern w:val="0"/>
-          <w:lang w:val="en-NL" w:eastAsia="en-GB"/>
-          <w14:ligatures w14:val="none"/>
-        </w:rPr>
-        <w:t>Reading Dewey: Interpretations for a Postmodern Generation</w:t>
-      </w:r>
-      <w:r>
-        <w:rPr>
-          <w:rFonts w:ascii="Times New Roman" w:eastAsia="Times New Roman" w:hAnsi="Times New Roman" w:cs="Times New Roman"/>
-          <w:kern w:val="0"/>
-          <w:lang w:val="en-NL" w:eastAsia="en-GB"/>
-          <w14:ligatures w14:val="none"/>
-        </w:rPr>
-        <w:t>, Indianapolis: Indiana University Press, pp. 149–165.</w:t>
-      </w:r>
+          <w:lang w:val="en-US" w:eastAsia="en-GB"/>
+          <w14:ligatures w14:val="none"/>
+        </w:rPr>
+        <w:t>Bishop, P.S. (2010). Dewey</w:t>
+      </w:r>
+      <w:r>
+        <w:rPr>
+          <w:rFonts w:ascii="Times New Roman" w:eastAsia="Times New Roman" w:hAnsi="Times New Roman" w:cs="Times New Roman"/>
+          <w:kern w:val="0"/>
+          <w:lang w:val="en-US" w:eastAsia="en-GB"/>
+          <w14:ligatures w14:val="none"/>
+        </w:rPr>
+        <w:t>’</w:t>
+      </w:r>
+      <w:r>
+        <w:rPr>
+          <w:rFonts w:ascii="Times New Roman" w:eastAsia="Times New Roman" w:hAnsi="Times New Roman" w:cs="Times New Roman"/>
+          <w:kern w:val="0"/>
+          <w:lang w:val="en-US" w:eastAsia="en-GB"/>
+          <w14:ligatures w14:val="none"/>
+        </w:rPr>
+        <w:t>s P</w:t>
+      </w:r>
+      <w:r>
+        <w:rPr>
+          <w:rFonts w:ascii="Times New Roman" w:eastAsia="Times New Roman" w:hAnsi="Times New Roman" w:cs="Times New Roman"/>
+          <w:kern w:val="0"/>
+          <w:lang w:val="en-US" w:eastAsia="en-GB"/>
+          <w14:ligatures w14:val="none"/>
+        </w:rPr>
+        <w:t>ragmatism and the Great Community. University of South Florida, dissertation (</w:t>
+      </w:r>
+      <w:hyperlink r:id="rId6" w:history="1">
+        <w:r>
+          <w:rPr>
+            <w:rStyle w:val="Hyperlink"/>
+            <w:rFonts w:ascii="Times New Roman" w:eastAsia="Times New Roman" w:hAnsi="Times New Roman" w:cs="Times New Roman"/>
+            <w:kern w:val="0"/>
+            <w:lang w:val="en-US" w:eastAsia="en-GB"/>
+            <w14:ligatures w14:val="none"/>
+          </w:rPr>
+          <w:t>https://digitalcommons.usf.edu/cgi/v</w:t>
+        </w:r>
+        <w:r>
+          <w:rPr>
+            <w:rStyle w:val="Hyperlink"/>
+            <w:rFonts w:ascii="Times New Roman" w:eastAsia="Times New Roman" w:hAnsi="Times New Roman" w:cs="Times New Roman"/>
+            <w:kern w:val="0"/>
+            <w:lang w:val="en-US" w:eastAsia="en-GB"/>
+            <w14:ligatures w14:val="none"/>
+          </w:rPr>
+          <w:t>i</w:t>
+        </w:r>
+        <w:r>
+          <w:rPr>
+            <w:rStyle w:val="Hyperlink"/>
+            <w:rFonts w:ascii="Times New Roman" w:eastAsia="Times New Roman" w:hAnsi="Times New Roman" w:cs="Times New Roman"/>
+            <w:kern w:val="0"/>
+            <w:lang w:val="en-US" w:eastAsia="en-GB"/>
+            <w14:ligatures w14:val="none"/>
+          </w:rPr>
+          <w:t>ewcontent.cgi?article=4725&amp;context=etd</w:t>
+        </w:r>
+      </w:hyperlink>
     </w:p>
     <w:p>
       <w:pPr>
@@ -6020,35 +6071,6 @@
           <w14:ligatures w14:val="none"/>
         </w:rPr>
       </w:pPr>
-      <w:r>
-        <w:rPr>
-          <w:rFonts w:ascii="Times New Roman" w:eastAsia="Times New Roman" w:hAnsi="Times New Roman" w:cs="Times New Roman"/>
-          <w:kern w:val="0"/>
-          <w:lang w:val="en-NL" w:eastAsia="en-GB"/>
-          <w14:ligatures w14:val="none"/>
-        </w:rPr>
-        <w:t xml:space="preserve">–––, 1998b, </w:t>
-      </w:r>
-      <w:r>
-        <w:rPr>
-          <w:rFonts w:ascii="Times New Roman" w:eastAsia="Times New Roman" w:hAnsi="Times New Roman" w:cs="Times New Roman"/>
-          <w:i/>
-          <w:iCs/>
-          <w:kern w:val="0"/>
-          <w:lang w:val="en-NL" w:eastAsia="en-GB"/>
-          <w14:ligatures w14:val="none"/>
-        </w:rPr>
-        <w:t>John Dewey: Rethinking Our Time</w:t>
-      </w:r>
-      <w:r>
-        <w:rPr>
-          <w:rFonts w:ascii="Times New Roman" w:eastAsia="Times New Roman" w:hAnsi="Times New Roman" w:cs="Times New Roman"/>
-          <w:kern w:val="0"/>
-          <w:lang w:val="en-NL" w:eastAsia="en-GB"/>
-          <w14:ligatures w14:val="none"/>
-        </w:rPr>
-        <w:t>, Albany, NY: State University of New York Press.</w:t>
-      </w:r>
     </w:p>
     <w:p>
       <w:pPr>
@@ -6071,27 +6093,27 @@
           <w:lang w:val="en-NL" w:eastAsia="en-GB"/>
           <w14:ligatures w14:val="none"/>
         </w:rPr>
-        <w:t xml:space="preserve">Hildebrand, David L., 2003, </w:t>
-      </w:r>
-      <w:r>
-        <w:rPr>
-          <w:rFonts w:ascii="Times New Roman" w:eastAsia="Times New Roman" w:hAnsi="Times New Roman" w:cs="Times New Roman"/>
-          <w:i/>
-          <w:iCs/>
-          <w:kern w:val="0"/>
-          <w:lang w:val="en-NL" w:eastAsia="en-GB"/>
-          <w14:ligatures w14:val="none"/>
-        </w:rPr>
-        <w:t>Beyond Realism and Antirealism: John Dewey and the Neopragmatists</w:t>
-      </w:r>
-      <w:r>
-        <w:rPr>
-          <w:rFonts w:ascii="Times New Roman" w:eastAsia="Times New Roman" w:hAnsi="Times New Roman" w:cs="Times New Roman"/>
-          <w:kern w:val="0"/>
-          <w:lang w:val="en-NL" w:eastAsia="en-GB"/>
-          <w14:ligatures w14:val="none"/>
-        </w:rPr>
-        <w:t>, Nashville, TN: Vanderbilt University Press.</w:t>
+        <w:t xml:space="preserve">Larry Hickman (ed.), </w:t>
+      </w:r>
+      <w:r>
+        <w:rPr>
+          <w:rFonts w:ascii="Times New Roman" w:eastAsia="Times New Roman" w:hAnsi="Times New Roman" w:cs="Times New Roman"/>
+          <w:i/>
+          <w:iCs/>
+          <w:kern w:val="0"/>
+          <w:lang w:val="en-NL" w:eastAsia="en-GB"/>
+          <w14:ligatures w14:val="none"/>
+        </w:rPr>
+        <w:t>Reading Dewey: Interpretations for a Postmodern Generation</w:t>
+      </w:r>
+      <w:r>
+        <w:rPr>
+          <w:rFonts w:ascii="Times New Roman" w:eastAsia="Times New Roman" w:hAnsi="Times New Roman" w:cs="Times New Roman"/>
+          <w:kern w:val="0"/>
+          <w:lang w:val="en-NL" w:eastAsia="en-GB"/>
+          <w14:ligatures w14:val="none"/>
+        </w:rPr>
+        <w:t>, Indianapolis: Indiana University Press, pp. 149–165.</w:t>
       </w:r>
     </w:p>
     <w:p>
@@ -6115,27 +6137,27 @@
           <w:lang w:val="en-NL" w:eastAsia="en-GB"/>
           <w14:ligatures w14:val="none"/>
         </w:rPr>
-        <w:t xml:space="preserve">–––, 2008, </w:t>
-      </w:r>
-      <w:r>
-        <w:rPr>
-          <w:rFonts w:ascii="Times New Roman" w:eastAsia="Times New Roman" w:hAnsi="Times New Roman" w:cs="Times New Roman"/>
-          <w:i/>
-          <w:iCs/>
-          <w:kern w:val="0"/>
-          <w:lang w:val="en-NL" w:eastAsia="en-GB"/>
-          <w14:ligatures w14:val="none"/>
-        </w:rPr>
-        <w:t>Dewey: A Beginner’s Guide</w:t>
-      </w:r>
-      <w:r>
-        <w:rPr>
-          <w:rFonts w:ascii="Times New Roman" w:eastAsia="Times New Roman" w:hAnsi="Times New Roman" w:cs="Times New Roman"/>
-          <w:kern w:val="0"/>
-          <w:lang w:val="en-NL" w:eastAsia="en-GB"/>
-          <w14:ligatures w14:val="none"/>
-        </w:rPr>
-        <w:t>, Oxford: Oneworld.</w:t>
+        <w:t xml:space="preserve">–––, 1998b, </w:t>
+      </w:r>
+      <w:r>
+        <w:rPr>
+          <w:rFonts w:ascii="Times New Roman" w:eastAsia="Times New Roman" w:hAnsi="Times New Roman" w:cs="Times New Roman"/>
+          <w:i/>
+          <w:iCs/>
+          <w:kern w:val="0"/>
+          <w:lang w:val="en-NL" w:eastAsia="en-GB"/>
+          <w14:ligatures w14:val="none"/>
+        </w:rPr>
+        <w:t>John Dewey: Rethinking Our Time</w:t>
+      </w:r>
+      <w:r>
+        <w:rPr>
+          <w:rFonts w:ascii="Times New Roman" w:eastAsia="Times New Roman" w:hAnsi="Times New Roman" w:cs="Times New Roman"/>
+          <w:kern w:val="0"/>
+          <w:lang w:val="en-NL" w:eastAsia="en-GB"/>
+          <w14:ligatures w14:val="none"/>
+        </w:rPr>
+        <w:t>, Albany, NY: State University of New York Press.</w:t>
       </w:r>
     </w:p>
     <w:p>
@@ -6159,27 +6181,27 @@
           <w:lang w:val="en-NL" w:eastAsia="en-GB"/>
           <w14:ligatures w14:val="none"/>
         </w:rPr>
-        <w:t xml:space="preserve">Hook, Sidney, 1927, </w:t>
-      </w:r>
-      <w:r>
-        <w:rPr>
-          <w:rFonts w:ascii="Times New Roman" w:eastAsia="Times New Roman" w:hAnsi="Times New Roman" w:cs="Times New Roman"/>
-          <w:i/>
-          <w:iCs/>
-          <w:kern w:val="0"/>
-          <w:lang w:val="en-NL" w:eastAsia="en-GB"/>
-          <w14:ligatures w14:val="none"/>
-        </w:rPr>
-        <w:t>The Metaphysics of Pragmatism</w:t>
-      </w:r>
-      <w:r>
-        <w:rPr>
-          <w:rFonts w:ascii="Times New Roman" w:eastAsia="Times New Roman" w:hAnsi="Times New Roman" w:cs="Times New Roman"/>
-          <w:kern w:val="0"/>
-          <w:lang w:val="en-NL" w:eastAsia="en-GB"/>
-          <w14:ligatures w14:val="none"/>
-        </w:rPr>
-        <w:t>, Chicago: Open Court Publishing Co.</w:t>
+        <w:t xml:space="preserve">Hildebrand, David L., 2003, </w:t>
+      </w:r>
+      <w:r>
+        <w:rPr>
+          <w:rFonts w:ascii="Times New Roman" w:eastAsia="Times New Roman" w:hAnsi="Times New Roman" w:cs="Times New Roman"/>
+          <w:i/>
+          <w:iCs/>
+          <w:kern w:val="0"/>
+          <w:lang w:val="en-NL" w:eastAsia="en-GB"/>
+          <w14:ligatures w14:val="none"/>
+        </w:rPr>
+        <w:t>Beyond Realism and Antirealism: John Dewey and the Neopragmatists</w:t>
+      </w:r>
+      <w:r>
+        <w:rPr>
+          <w:rFonts w:ascii="Times New Roman" w:eastAsia="Times New Roman" w:hAnsi="Times New Roman" w:cs="Times New Roman"/>
+          <w:kern w:val="0"/>
+          <w:lang w:val="en-NL" w:eastAsia="en-GB"/>
+          <w14:ligatures w14:val="none"/>
+        </w:rPr>
+        <w:t>, Nashville, TN: Vanderbilt University Press.</w:t>
       </w:r>
     </w:p>
     <w:p>
@@ -6203,27 +6225,27 @@
           <w:lang w:val="en-NL" w:eastAsia="en-GB"/>
           <w14:ligatures w14:val="none"/>
         </w:rPr>
-        <w:t xml:space="preserve">Lippmann, Walter, 1922, </w:t>
-      </w:r>
-      <w:r>
-        <w:rPr>
-          <w:rFonts w:ascii="Times New Roman" w:eastAsia="Times New Roman" w:hAnsi="Times New Roman" w:cs="Times New Roman"/>
-          <w:i/>
-          <w:iCs/>
-          <w:kern w:val="0"/>
-          <w:lang w:val="en-NL" w:eastAsia="en-GB"/>
-          <w14:ligatures w14:val="none"/>
-        </w:rPr>
-        <w:t>Public Opinion</w:t>
-      </w:r>
-      <w:r>
-        <w:rPr>
-          <w:rFonts w:ascii="Times New Roman" w:eastAsia="Times New Roman" w:hAnsi="Times New Roman" w:cs="Times New Roman"/>
-          <w:kern w:val="0"/>
-          <w:lang w:val="en-NL" w:eastAsia="en-GB"/>
-          <w14:ligatures w14:val="none"/>
-        </w:rPr>
-        <w:t>, New York: Harcourt, Brace and Company.</w:t>
+        <w:t xml:space="preserve">–––, 2008, </w:t>
+      </w:r>
+      <w:r>
+        <w:rPr>
+          <w:rFonts w:ascii="Times New Roman" w:eastAsia="Times New Roman" w:hAnsi="Times New Roman" w:cs="Times New Roman"/>
+          <w:i/>
+          <w:iCs/>
+          <w:kern w:val="0"/>
+          <w:lang w:val="en-NL" w:eastAsia="en-GB"/>
+          <w14:ligatures w14:val="none"/>
+        </w:rPr>
+        <w:t>Dewey: A Beginner’s Guide</w:t>
+      </w:r>
+      <w:r>
+        <w:rPr>
+          <w:rFonts w:ascii="Times New Roman" w:eastAsia="Times New Roman" w:hAnsi="Times New Roman" w:cs="Times New Roman"/>
+          <w:kern w:val="0"/>
+          <w:lang w:val="en-NL" w:eastAsia="en-GB"/>
+          <w14:ligatures w14:val="none"/>
+        </w:rPr>
+        <w:t>, Oxford: Oneworld.</w:t>
       </w:r>
     </w:p>
     <w:p>
@@ -6247,27 +6269,28 @@
           <w:lang w:val="en-NL" w:eastAsia="en-GB"/>
           <w14:ligatures w14:val="none"/>
         </w:rPr>
-        <w:t xml:space="preserve">–––, 1925, </w:t>
-      </w:r>
-      <w:r>
-        <w:rPr>
-          <w:rFonts w:ascii="Times New Roman" w:eastAsia="Times New Roman" w:hAnsi="Times New Roman" w:cs="Times New Roman"/>
-          <w:i/>
-          <w:iCs/>
-          <w:kern w:val="0"/>
-          <w:lang w:val="en-NL" w:eastAsia="en-GB"/>
-          <w14:ligatures w14:val="none"/>
-        </w:rPr>
-        <w:t>The Phantom Public</w:t>
-      </w:r>
-      <w:r>
-        <w:rPr>
-          <w:rFonts w:ascii="Times New Roman" w:eastAsia="Times New Roman" w:hAnsi="Times New Roman" w:cs="Times New Roman"/>
-          <w:kern w:val="0"/>
-          <w:lang w:val="en-NL" w:eastAsia="en-GB"/>
-          <w14:ligatures w14:val="none"/>
-        </w:rPr>
-        <w:t>, New York: Harcourt, Brace.</w:t>
+        <w:lastRenderedPageBreak/>
+        <w:t xml:space="preserve">Hook, Sidney, 1927, </w:t>
+      </w:r>
+      <w:r>
+        <w:rPr>
+          <w:rFonts w:ascii="Times New Roman" w:eastAsia="Times New Roman" w:hAnsi="Times New Roman" w:cs="Times New Roman"/>
+          <w:i/>
+          <w:iCs/>
+          <w:kern w:val="0"/>
+          <w:lang w:val="en-NL" w:eastAsia="en-GB"/>
+          <w14:ligatures w14:val="none"/>
+        </w:rPr>
+        <w:t>The Metaphysics of Pragmatism</w:t>
+      </w:r>
+      <w:r>
+        <w:rPr>
+          <w:rFonts w:ascii="Times New Roman" w:eastAsia="Times New Roman" w:hAnsi="Times New Roman" w:cs="Times New Roman"/>
+          <w:kern w:val="0"/>
+          <w:lang w:val="en-NL" w:eastAsia="en-GB"/>
+          <w14:ligatures w14:val="none"/>
+        </w:rPr>
+        <w:t>, Chicago: Open Court Publishing Co.</w:t>
       </w:r>
     </w:p>
     <w:p>
@@ -6291,7 +6314,94 @@
           <w:lang w:val="en-NL" w:eastAsia="en-GB"/>
           <w14:ligatures w14:val="none"/>
         </w:rPr>
-        <w:lastRenderedPageBreak/>
+        <w:t xml:space="preserve">Lippmann, Walter, 1922, </w:t>
+      </w:r>
+      <w:r>
+        <w:rPr>
+          <w:rFonts w:ascii="Times New Roman" w:eastAsia="Times New Roman" w:hAnsi="Times New Roman" w:cs="Times New Roman"/>
+          <w:i/>
+          <w:iCs/>
+          <w:kern w:val="0"/>
+          <w:lang w:val="en-NL" w:eastAsia="en-GB"/>
+          <w14:ligatures w14:val="none"/>
+        </w:rPr>
+        <w:t>Public Opinion</w:t>
+      </w:r>
+      <w:r>
+        <w:rPr>
+          <w:rFonts w:ascii="Times New Roman" w:eastAsia="Times New Roman" w:hAnsi="Times New Roman" w:cs="Times New Roman"/>
+          <w:kern w:val="0"/>
+          <w:lang w:val="en-NL" w:eastAsia="en-GB"/>
+          <w14:ligatures w14:val="none"/>
+        </w:rPr>
+        <w:t>, New York: Harcourt, Brace and Company.</w:t>
+      </w:r>
+    </w:p>
+    <w:p>
+      <w:pPr>
+        <w:numPr>
+          <w:ilvl w:val="0"/>
+          <w:numId w:val="2"/>
+        </w:numPr>
+        <w:spacing w:before="100" w:beforeAutospacing="1" w:after="100" w:afterAutospacing="1"/>
+        <w:rPr>
+          <w:rFonts w:ascii="Times New Roman" w:eastAsia="Times New Roman" w:hAnsi="Times New Roman" w:cs="Times New Roman"/>
+          <w:kern w:val="0"/>
+          <w:lang w:val="en-NL" w:eastAsia="en-GB"/>
+          <w14:ligatures w14:val="none"/>
+        </w:rPr>
+      </w:pPr>
+      <w:r>
+        <w:rPr>
+          <w:rFonts w:ascii="Times New Roman" w:eastAsia="Times New Roman" w:hAnsi="Times New Roman" w:cs="Times New Roman"/>
+          <w:kern w:val="0"/>
+          <w:lang w:val="en-NL" w:eastAsia="en-GB"/>
+          <w14:ligatures w14:val="none"/>
+        </w:rPr>
+        <w:t xml:space="preserve">–––, 1925, </w:t>
+      </w:r>
+      <w:r>
+        <w:rPr>
+          <w:rFonts w:ascii="Times New Roman" w:eastAsia="Times New Roman" w:hAnsi="Times New Roman" w:cs="Times New Roman"/>
+          <w:i/>
+          <w:iCs/>
+          <w:kern w:val="0"/>
+          <w:lang w:val="en-NL" w:eastAsia="en-GB"/>
+          <w14:ligatures w14:val="none"/>
+        </w:rPr>
+        <w:t>The Phantom Public</w:t>
+      </w:r>
+      <w:r>
+        <w:rPr>
+          <w:rFonts w:ascii="Times New Roman" w:eastAsia="Times New Roman" w:hAnsi="Times New Roman" w:cs="Times New Roman"/>
+          <w:kern w:val="0"/>
+          <w:lang w:val="en-NL" w:eastAsia="en-GB"/>
+          <w14:ligatures w14:val="none"/>
+        </w:rPr>
+        <w:t>, New York: Harcourt, Brace.</w:t>
+      </w:r>
+    </w:p>
+    <w:p>
+      <w:pPr>
+        <w:numPr>
+          <w:ilvl w:val="0"/>
+          <w:numId w:val="2"/>
+        </w:numPr>
+        <w:spacing w:before="100" w:beforeAutospacing="1" w:after="100" w:afterAutospacing="1"/>
+        <w:rPr>
+          <w:rFonts w:ascii="Times New Roman" w:eastAsia="Times New Roman" w:hAnsi="Times New Roman" w:cs="Times New Roman"/>
+          <w:kern w:val="0"/>
+          <w:lang w:val="en-NL" w:eastAsia="en-GB"/>
+          <w14:ligatures w14:val="none"/>
+        </w:rPr>
+      </w:pPr>
+      <w:r>
+        <w:rPr>
+          <w:rFonts w:ascii="Times New Roman" w:eastAsia="Times New Roman" w:hAnsi="Times New Roman" w:cs="Times New Roman"/>
+          <w:kern w:val="0"/>
+          <w:lang w:val="en-NL" w:eastAsia="en-GB"/>
+          <w14:ligatures w14:val="none"/>
+        </w:rPr>
         <w:t xml:space="preserve">Markie, Peter, 2017, “Rationalism vs. Empiricism”, </w:t>
       </w:r>
       <w:r>
@@ -6314,7 +6424,7 @@
         </w:rPr>
         <w:t xml:space="preserve"> (Fall 2017 Edition), Edward N. Zalta (ed.), URL = &lt;</w:t>
       </w:r>
-      <w:hyperlink r:id="rId6" w:tgtFrame="other" w:history="1">
+      <w:hyperlink r:id="rId7" w:tgtFrame="other" w:history="1">
         <w:r>
           <w:rPr>
             <w:rFonts w:ascii="Times New Roman" w:eastAsia="Times New Roman" w:hAnsi="Times New Roman" w:cs="Times New Roman"/>
@@ -7632,7 +7742,6 @@
     <w:name w:val="Hyperlink"/>
     <w:basedOn w:val="DefaultParagraphFont"/>
     <w:uiPriority w:val="99"/>
-    <w:semiHidden/>
     <w:unhideWhenUsed/>
     <w:rsid w:val="00541444"/>
     <w:rPr>
@@ -7650,6 +7759,30 @@
       <w:ind w:left="720"/>
       <w:contextualSpacing/>
     </w:pPr>
+  </w:style>
+  <w:style w:type="character" w:styleId="UnresolvedMention">
+    <w:name w:val="Unresolved Mention"/>
+    <w:basedOn w:val="DefaultParagraphFont"/>
+    <w:uiPriority w:val="99"/>
+    <w:semiHidden/>
+    <w:unhideWhenUsed/>
+    <w:rsid w:val="00C70545"/>
+    <w:rPr>
+      <w:color w:val="605E5C"/>
+      <w:shd w:val="clear" w:color="auto" w:fill="E1DFDD"/>
+    </w:rPr>
+  </w:style>
+  <w:style w:type="character" w:styleId="FollowedHyperlink">
+    <w:name w:val="FollowedHyperlink"/>
+    <w:basedOn w:val="DefaultParagraphFont"/>
+    <w:uiPriority w:val="99"/>
+    <w:semiHidden/>
+    <w:unhideWhenUsed/>
+    <w:rsid w:val="00C70545"/>
+    <w:rPr>
+      <w:color w:val="954F72" w:themeColor="followedHyperlink"/>
+      <w:u w:val="single"/>
+    </w:rPr>
   </w:style>
 </w:styles>
 </file>

--- a/DeweyLiteratuurlijst/DeweyRef.docx
+++ b/DeweyLiteratuurlijst/DeweyRef.docx
@@ -5,19 +5,17 @@
     <w:p>
       <w:pPr>
         <w:spacing w:before="100" w:beforeAutospacing="1" w:after="100" w:afterAutospacing="1"/>
-        <w:ind w:left="720"/>
-        <w:rPr>
-          <w:rFonts w:ascii="Times New Roman" w:eastAsia="Times New Roman" w:hAnsi="Times New Roman" w:cs="Times New Roman"/>
-          <w:kern w:val="0"/>
-          <w:lang w:val="en-US" w:eastAsia="en-GB"/>
-          <w14:ligatures w14:val="none"/>
-        </w:rPr>
-      </w:pPr>
-    </w:p>
-    <w:p>
-      <w:pPr>
-        <w:spacing w:before="100" w:beforeAutospacing="1" w:after="100" w:afterAutospacing="1"/>
-        <w:ind w:left="720"/>
+        <w:rPr>
+          <w:rFonts w:ascii="Times New Roman" w:eastAsia="Times New Roman" w:hAnsi="Times New Roman" w:cs="Times New Roman"/>
+          <w:kern w:val="0"/>
+          <w:lang w:val="en-US" w:eastAsia="en-GB"/>
+          <w14:ligatures w14:val="none"/>
+        </w:rPr>
+      </w:pPr>
+    </w:p>
+    <w:p>
+      <w:pPr>
+        <w:spacing w:before="100" w:beforeAutospacing="1" w:after="100" w:afterAutospacing="1"/>
         <w:rPr>
           <w:rFonts w:ascii="Times New Roman" w:eastAsia="Times New Roman" w:hAnsi="Times New Roman" w:cs="Times New Roman"/>
           <w:kern w:val="0"/>
@@ -94,7 +92,6 @@
     <w:p>
       <w:pPr>
         <w:spacing w:before="100" w:beforeAutospacing="1" w:after="100" w:afterAutospacing="1"/>
-        <w:ind w:left="720"/>
         <w:rPr>
           <w:rFonts w:ascii="Times New Roman" w:eastAsia="Times New Roman" w:hAnsi="Times New Roman" w:cs="Times New Roman"/>
           <w:kern w:val="0"/>
@@ -171,7 +168,6 @@
     <w:p>
       <w:pPr>
         <w:spacing w:before="100" w:beforeAutospacing="1" w:after="100" w:afterAutospacing="1"/>
-        <w:ind w:left="720"/>
         <w:rPr>
           <w:rFonts w:ascii="Times New Roman" w:eastAsia="Times New Roman" w:hAnsi="Times New Roman" w:cs="Times New Roman"/>
           <w:kern w:val="0"/>
@@ -230,7 +226,6 @@
     <w:p>
       <w:pPr>
         <w:spacing w:before="100" w:beforeAutospacing="1" w:after="100" w:afterAutospacing="1"/>
-        <w:ind w:left="720"/>
         <w:rPr>
           <w:rFonts w:ascii="Times New Roman" w:eastAsia="Times New Roman" w:hAnsi="Times New Roman" w:cs="Times New Roman"/>
           <w:kern w:val="0"/>
@@ -307,7 +302,6 @@
     <w:p>
       <w:pPr>
         <w:spacing w:before="100" w:beforeAutospacing="1" w:after="100" w:afterAutospacing="1"/>
-        <w:ind w:left="720"/>
         <w:rPr>
           <w:rFonts w:ascii="Times New Roman" w:eastAsia="Times New Roman" w:hAnsi="Times New Roman" w:cs="Times New Roman"/>
           <w:kern w:val="0"/>
@@ -384,7 +378,6 @@
     <w:p>
       <w:pPr>
         <w:spacing w:before="100" w:beforeAutospacing="1" w:after="100" w:afterAutospacing="1"/>
-        <w:ind w:left="720"/>
         <w:rPr>
           <w:rFonts w:ascii="Times New Roman" w:eastAsia="Times New Roman" w:hAnsi="Times New Roman" w:cs="Times New Roman"/>
           <w:kern w:val="0"/>
@@ -461,7 +454,6 @@
     <w:p>
       <w:pPr>
         <w:spacing w:before="100" w:beforeAutospacing="1" w:after="100" w:afterAutospacing="1"/>
-        <w:ind w:left="720"/>
         <w:rPr>
           <w:rFonts w:ascii="Times New Roman" w:eastAsia="Times New Roman" w:hAnsi="Times New Roman" w:cs="Times New Roman"/>
           <w:kern w:val="0"/>
@@ -538,7 +530,6 @@
     <w:p>
       <w:pPr>
         <w:spacing w:before="100" w:beforeAutospacing="1" w:after="100" w:afterAutospacing="1"/>
-        <w:ind w:left="720"/>
         <w:rPr>
           <w:rFonts w:ascii="Times New Roman" w:eastAsia="Times New Roman" w:hAnsi="Times New Roman" w:cs="Times New Roman"/>
           <w:kern w:val="0"/>
@@ -597,7 +588,6 @@
     <w:p>
       <w:pPr>
         <w:spacing w:before="100" w:beforeAutospacing="1" w:after="100" w:afterAutospacing="1"/>
-        <w:ind w:left="720"/>
         <w:rPr>
           <w:rFonts w:ascii="Times New Roman" w:eastAsia="Times New Roman" w:hAnsi="Times New Roman" w:cs="Times New Roman"/>
           <w:kern w:val="0"/>
@@ -674,7 +664,6 @@
     <w:p>
       <w:pPr>
         <w:spacing w:before="100" w:beforeAutospacing="1" w:after="100" w:afterAutospacing="1"/>
-        <w:ind w:left="720"/>
         <w:rPr>
           <w:rFonts w:ascii="Times New Roman" w:eastAsia="Times New Roman" w:hAnsi="Times New Roman" w:cs="Times New Roman"/>
           <w:kern w:val="0"/>
@@ -751,7 +740,6 @@
     <w:p>
       <w:pPr>
         <w:spacing w:before="100" w:beforeAutospacing="1" w:after="100" w:afterAutospacing="1"/>
-        <w:ind w:left="720"/>
         <w:rPr>
           <w:rFonts w:ascii="Times New Roman" w:eastAsia="Times New Roman" w:hAnsi="Times New Roman" w:cs="Times New Roman"/>
           <w:kern w:val="0"/>
@@ -828,7 +816,6 @@
     <w:p>
       <w:pPr>
         <w:spacing w:before="100" w:beforeAutospacing="1" w:after="100" w:afterAutospacing="1"/>
-        <w:ind w:left="720"/>
         <w:rPr>
           <w:rFonts w:ascii="Times New Roman" w:eastAsia="Times New Roman" w:hAnsi="Times New Roman" w:cs="Times New Roman"/>
           <w:kern w:val="0"/>
@@ -905,7 +892,6 @@
     <w:p>
       <w:pPr>
         <w:spacing w:before="100" w:beforeAutospacing="1" w:after="100" w:afterAutospacing="1"/>
-        <w:ind w:left="720"/>
         <w:rPr>
           <w:rFonts w:ascii="Times New Roman" w:eastAsia="Times New Roman" w:hAnsi="Times New Roman" w:cs="Times New Roman"/>
           <w:kern w:val="0"/>
@@ -982,7 +968,6 @@
     <w:p>
       <w:pPr>
         <w:spacing w:before="100" w:beforeAutospacing="1" w:after="100" w:afterAutospacing="1"/>
-        <w:ind w:left="720"/>
         <w:rPr>
           <w:rFonts w:ascii="Times New Roman" w:eastAsia="Times New Roman" w:hAnsi="Times New Roman" w:cs="Times New Roman"/>
           <w:kern w:val="0"/>
@@ -1079,7 +1064,6 @@
     <w:p>
       <w:pPr>
         <w:spacing w:before="100" w:beforeAutospacing="1" w:after="100" w:afterAutospacing="1"/>
-        <w:ind w:left="720"/>
         <w:rPr>
           <w:rFonts w:ascii="Times New Roman" w:eastAsia="Times New Roman" w:hAnsi="Times New Roman" w:cs="Times New Roman"/>
           <w:kern w:val="0"/>
@@ -1165,7 +1149,6 @@
     <w:p>
       <w:pPr>
         <w:spacing w:before="100" w:beforeAutospacing="1" w:after="100" w:afterAutospacing="1"/>
-        <w:ind w:left="720"/>
         <w:rPr>
           <w:rFonts w:ascii="Times New Roman" w:eastAsia="Times New Roman" w:hAnsi="Times New Roman" w:cs="Times New Roman"/>
           <w:kern w:val="0"/>
@@ -1252,7 +1235,6 @@
     <w:p>
       <w:pPr>
         <w:spacing w:before="100" w:beforeAutospacing="1" w:after="100" w:afterAutospacing="1"/>
-        <w:ind w:left="720"/>
         <w:rPr>
           <w:rFonts w:ascii="Times New Roman" w:eastAsia="Times New Roman" w:hAnsi="Times New Roman" w:cs="Times New Roman"/>
           <w:kern w:val="0"/>
@@ -1338,7 +1320,6 @@
     <w:p>
       <w:pPr>
         <w:spacing w:before="100" w:beforeAutospacing="1" w:after="100" w:afterAutospacing="1"/>
-        <w:ind w:left="720"/>
         <w:rPr>
           <w:rFonts w:ascii="Times New Roman" w:eastAsia="Times New Roman" w:hAnsi="Times New Roman" w:cs="Times New Roman"/>
           <w:kern w:val="0"/>
@@ -1424,7 +1405,6 @@
     <w:p>
       <w:pPr>
         <w:spacing w:before="100" w:beforeAutospacing="1" w:after="100" w:afterAutospacing="1"/>
-        <w:ind w:left="720"/>
         <w:rPr>
           <w:rFonts w:ascii="Times New Roman" w:eastAsia="Times New Roman" w:hAnsi="Times New Roman" w:cs="Times New Roman"/>
           <w:kern w:val="0"/>
@@ -1510,7 +1490,6 @@
     <w:p>
       <w:pPr>
         <w:spacing w:before="100" w:beforeAutospacing="1" w:after="100" w:afterAutospacing="1"/>
-        <w:ind w:left="720"/>
         <w:rPr>
           <w:rFonts w:ascii="Times New Roman" w:eastAsia="Times New Roman" w:hAnsi="Times New Roman" w:cs="Times New Roman"/>
           <w:kern w:val="0"/>
@@ -1616,7 +1595,6 @@
     <w:p>
       <w:pPr>
         <w:spacing w:before="100" w:beforeAutospacing="1" w:after="100" w:afterAutospacing="1"/>
-        <w:ind w:left="720"/>
         <w:rPr>
           <w:rFonts w:ascii="Times New Roman" w:eastAsia="Times New Roman" w:hAnsi="Times New Roman" w:cs="Times New Roman"/>
           <w:kern w:val="0"/>
@@ -1702,7 +1680,6 @@
     <w:p>
       <w:pPr>
         <w:spacing w:before="100" w:beforeAutospacing="1" w:after="100" w:afterAutospacing="1"/>
-        <w:ind w:left="720"/>
         <w:rPr>
           <w:rFonts w:ascii="Times New Roman" w:eastAsia="Times New Roman" w:hAnsi="Times New Roman" w:cs="Times New Roman"/>
           <w:kern w:val="0"/>
@@ -1788,7 +1765,6 @@
     <w:p>
       <w:pPr>
         <w:spacing w:before="100" w:beforeAutospacing="1" w:after="100" w:afterAutospacing="1"/>
-        <w:ind w:left="720"/>
         <w:rPr>
           <w:rFonts w:ascii="Times New Roman" w:eastAsia="Times New Roman" w:hAnsi="Times New Roman" w:cs="Times New Roman"/>
           <w:kern w:val="0"/>
@@ -1874,7 +1850,6 @@
     <w:p>
       <w:pPr>
         <w:spacing w:before="100" w:beforeAutospacing="1" w:after="100" w:afterAutospacing="1"/>
-        <w:ind w:left="720"/>
         <w:rPr>
           <w:rFonts w:ascii="Times New Roman" w:eastAsia="Times New Roman" w:hAnsi="Times New Roman" w:cs="Times New Roman"/>
           <w:kern w:val="0"/>
@@ -1940,7 +1915,6 @@
     <w:p>
       <w:pPr>
         <w:spacing w:before="100" w:beforeAutospacing="1" w:after="100" w:afterAutospacing="1"/>
-        <w:ind w:left="720"/>
         <w:rPr>
           <w:rFonts w:ascii="Times New Roman" w:eastAsia="Times New Roman" w:hAnsi="Times New Roman" w:cs="Times New Roman"/>
           <w:kern w:val="0"/>
@@ -2026,7 +2000,6 @@
     <w:p>
       <w:pPr>
         <w:spacing w:before="100" w:beforeAutospacing="1" w:after="100" w:afterAutospacing="1"/>
-        <w:ind w:left="720"/>
         <w:rPr>
           <w:rFonts w:ascii="Times New Roman" w:eastAsia="Times New Roman" w:hAnsi="Times New Roman" w:cs="Times New Roman"/>
           <w:kern w:val="0"/>
@@ -2112,7 +2085,6 @@
     <w:p>
       <w:pPr>
         <w:spacing w:before="100" w:beforeAutospacing="1" w:after="100" w:afterAutospacing="1"/>
-        <w:ind w:left="720"/>
         <w:rPr>
           <w:rFonts w:ascii="Times New Roman" w:eastAsia="Times New Roman" w:hAnsi="Times New Roman" w:cs="Times New Roman"/>
           <w:kern w:val="0"/>
@@ -2198,7 +2170,6 @@
     <w:p>
       <w:pPr>
         <w:spacing w:before="100" w:beforeAutospacing="1" w:after="100" w:afterAutospacing="1"/>
-        <w:ind w:left="720"/>
         <w:rPr>
           <w:rFonts w:ascii="Times New Roman" w:eastAsia="Times New Roman" w:hAnsi="Times New Roman" w:cs="Times New Roman"/>
           <w:kern w:val="0"/>
@@ -2264,7 +2235,6 @@
     <w:p>
       <w:pPr>
         <w:spacing w:before="100" w:beforeAutospacing="1" w:after="100" w:afterAutospacing="1"/>
-        <w:ind w:left="720"/>
         <w:rPr>
           <w:rFonts w:ascii="Times New Roman" w:eastAsia="Times New Roman" w:hAnsi="Times New Roman" w:cs="Times New Roman"/>
           <w:kern w:val="0"/>
@@ -2332,7 +2302,6 @@
     <w:p>
       <w:pPr>
         <w:spacing w:before="100" w:beforeAutospacing="1" w:after="100" w:afterAutospacing="1"/>
-        <w:ind w:left="720"/>
         <w:rPr>
           <w:rFonts w:ascii="Times New Roman" w:eastAsia="Times New Roman" w:hAnsi="Times New Roman" w:cs="Times New Roman"/>
           <w:kern w:val="0"/>
@@ -2418,7 +2387,91 @@
     <w:p>
       <w:pPr>
         <w:spacing w:before="100" w:beforeAutospacing="1" w:after="100" w:afterAutospacing="1"/>
-        <w:ind w:left="720"/>
+        <w:rPr>
+          <w:rFonts w:ascii="Times New Roman" w:eastAsia="Times New Roman" w:hAnsi="Times New Roman" w:cs="Times New Roman"/>
+          <w:kern w:val="0"/>
+          <w:lang w:val="en-NL" w:eastAsia="en-GB"/>
+          <w14:ligatures w14:val="none"/>
+        </w:rPr>
+      </w:pPr>
+      <w:r>
+        <w:rPr>
+          <w:rFonts w:ascii="Times New Roman" w:eastAsia="Times New Roman" w:hAnsi="Times New Roman" w:cs="Times New Roman"/>
+          <w:kern w:val="0"/>
+          <w:lang w:val="en-US" w:eastAsia="en-GB"/>
+          <w14:ligatures w14:val="none"/>
+        </w:rPr>
+        <w:t>De</w:t>
+      </w:r>
+      <w:r>
+        <w:rPr>
+          <w:rFonts w:ascii="Times New Roman" w:eastAsia="Times New Roman" w:hAnsi="Times New Roman" w:cs="Times New Roman"/>
+          <w:kern w:val="0"/>
+          <w:lang w:val="en-US" w:eastAsia="en-GB"/>
+          <w14:ligatures w14:val="none"/>
+        </w:rPr>
+        <w:t xml:space="preserve">wey, J. </w:t>
+      </w:r>
+      <w:r>
+        <w:rPr>
+          <w:rFonts w:ascii="Times New Roman" w:eastAsia="Times New Roman" w:hAnsi="Times New Roman" w:cs="Times New Roman"/>
+          <w:kern w:val="0"/>
+          <w:lang w:val="en-US" w:eastAsia="en-GB"/>
+          <w14:ligatures w14:val="none"/>
+        </w:rPr>
+        <w:t>(</w:t>
+      </w:r>
+      <w:r>
+        <w:rPr>
+          <w:rFonts w:ascii="Times New Roman" w:eastAsia="Times New Roman" w:hAnsi="Times New Roman" w:cs="Times New Roman"/>
+          <w:kern w:val="0"/>
+          <w:lang w:val="en-NL" w:eastAsia="en-GB"/>
+          <w14:ligatures w14:val="none"/>
+        </w:rPr>
+        <w:t>1920</w:t>
+      </w:r>
+      <w:r>
+        <w:rPr>
+          <w:rFonts w:ascii="Times New Roman" w:eastAsia="Times New Roman" w:hAnsi="Times New Roman" w:cs="Times New Roman"/>
+          <w:kern w:val="0"/>
+          <w:lang w:val="en-US" w:eastAsia="en-GB"/>
+          <w14:ligatures w14:val="none"/>
+        </w:rPr>
+        <w:t>)</w:t>
+      </w:r>
+      <w:r>
+        <w:rPr>
+          <w:rFonts w:ascii="Times New Roman" w:eastAsia="Times New Roman" w:hAnsi="Times New Roman" w:cs="Times New Roman"/>
+          <w:kern w:val="0"/>
+          <w:lang w:val="en-NL" w:eastAsia="en-GB"/>
+          <w14:ligatures w14:val="none"/>
+        </w:rPr>
+        <w:t xml:space="preserve">, </w:t>
+      </w:r>
+      <w:r>
+        <w:rPr>
+          <w:rFonts w:ascii="Times New Roman" w:eastAsia="Times New Roman" w:hAnsi="Times New Roman" w:cs="Times New Roman"/>
+          <w:i/>
+          <w:iCs/>
+          <w:kern w:val="0"/>
+          <w:lang w:val="en-NL" w:eastAsia="en-GB"/>
+          <w14:ligatures w14:val="none"/>
+        </w:rPr>
+        <w:t>Reconstruction in Philosophy</w:t>
+      </w:r>
+      <w:r>
+        <w:rPr>
+          <w:rFonts w:ascii="Times New Roman" w:eastAsia="Times New Roman" w:hAnsi="Times New Roman" w:cs="Times New Roman"/>
+          <w:kern w:val="0"/>
+          <w:lang w:val="en-NL" w:eastAsia="en-GB"/>
+          <w14:ligatures w14:val="none"/>
+        </w:rPr>
+        <w:t xml:space="preserve">, New York: Henry Holt and Co. Reprinted in MW12. </w:t>
+      </w:r>
+    </w:p>
+    <w:p>
+      <w:pPr>
+        <w:spacing w:before="100" w:beforeAutospacing="1" w:after="100" w:afterAutospacing="1"/>
         <w:rPr>
           <w:rFonts w:ascii="Times New Roman" w:eastAsia="Times New Roman" w:hAnsi="Times New Roman" w:cs="Times New Roman"/>
           <w:kern w:val="0"/>
@@ -2461,7 +2514,7 @@
           <w:lang w:val="en-NL" w:eastAsia="en-GB"/>
           <w14:ligatures w14:val="none"/>
         </w:rPr>
-        <w:t>1920</w:t>
+        <w:t>1922a</w:t>
       </w:r>
       <w:r>
         <w:rPr>
@@ -2490,22 +2543,21 @@
           <w:lang w:val="en-NL" w:eastAsia="en-GB"/>
           <w14:ligatures w14:val="none"/>
         </w:rPr>
-        <w:t>Reconstruction in Philosophy</w:t>
-      </w:r>
-      <w:r>
-        <w:rPr>
-          <w:rFonts w:ascii="Times New Roman" w:eastAsia="Times New Roman" w:hAnsi="Times New Roman" w:cs="Times New Roman"/>
-          <w:kern w:val="0"/>
-          <w:lang w:val="en-NL" w:eastAsia="en-GB"/>
-          <w14:ligatures w14:val="none"/>
-        </w:rPr>
-        <w:t xml:space="preserve">, New York: Henry Holt and Co. Reprinted in MW12. </w:t>
-      </w:r>
-    </w:p>
-    <w:p>
-      <w:pPr>
-        <w:spacing w:before="100" w:beforeAutospacing="1" w:after="100" w:afterAutospacing="1"/>
-        <w:ind w:left="720"/>
+        <w:t>Human Nature and Conduct</w:t>
+      </w:r>
+      <w:r>
+        <w:rPr>
+          <w:rFonts w:ascii="Times New Roman" w:eastAsia="Times New Roman" w:hAnsi="Times New Roman" w:cs="Times New Roman"/>
+          <w:kern w:val="0"/>
+          <w:lang w:val="en-NL" w:eastAsia="en-GB"/>
+          <w14:ligatures w14:val="none"/>
+        </w:rPr>
+        <w:t xml:space="preserve">, New York: Henry Holt and Co. Reprinted in MW14. </w:t>
+      </w:r>
+    </w:p>
+    <w:p>
+      <w:pPr>
+        <w:spacing w:before="100" w:beforeAutospacing="1" w:after="100" w:afterAutospacing="1"/>
         <w:rPr>
           <w:rFonts w:ascii="Times New Roman" w:eastAsia="Times New Roman" w:hAnsi="Times New Roman" w:cs="Times New Roman"/>
           <w:kern w:val="0"/>
@@ -2547,7 +2599,7 @@
           <w:lang w:val="en-NL" w:eastAsia="en-GB"/>
           <w14:ligatures w14:val="none"/>
         </w:rPr>
-        <w:t>1922a</w:t>
+        <w:t>1922b</w:t>
       </w:r>
       <w:r>
         <w:rPr>
@@ -2565,6 +2617,176 @@
           <w:lang w:val="en-NL" w:eastAsia="en-GB"/>
           <w14:ligatures w14:val="none"/>
         </w:rPr>
+        <w:t xml:space="preserve">, “Realism without Monism or Dualism”, </w:t>
+      </w:r>
+      <w:r>
+        <w:rPr>
+          <w:rFonts w:ascii="Times New Roman" w:eastAsia="Times New Roman" w:hAnsi="Times New Roman" w:cs="Times New Roman"/>
+          <w:i/>
+          <w:iCs/>
+          <w:kern w:val="0"/>
+          <w:lang w:val="en-NL" w:eastAsia="en-GB"/>
+          <w14:ligatures w14:val="none"/>
+        </w:rPr>
+        <w:t>Journal of Philosophy</w:t>
+      </w:r>
+      <w:r>
+        <w:rPr>
+          <w:rFonts w:ascii="Times New Roman" w:eastAsia="Times New Roman" w:hAnsi="Times New Roman" w:cs="Times New Roman"/>
+          <w:kern w:val="0"/>
+          <w:lang w:val="en-NL" w:eastAsia="en-GB"/>
+          <w14:ligatures w14:val="none"/>
+        </w:rPr>
+        <w:t>, 19(12): 309–317, 19(13): 351–361 Reprinted in MW13: 40–60. doi:10.2307/2939872 doi:10.2307/2939610</w:t>
+      </w:r>
+    </w:p>
+    <w:p>
+      <w:pPr>
+        <w:spacing w:before="100" w:beforeAutospacing="1" w:after="100" w:afterAutospacing="1"/>
+        <w:rPr>
+          <w:rFonts w:ascii="Times New Roman" w:eastAsia="Times New Roman" w:hAnsi="Times New Roman" w:cs="Times New Roman"/>
+          <w:kern w:val="0"/>
+          <w:lang w:val="en-NL" w:eastAsia="en-GB"/>
+          <w14:ligatures w14:val="none"/>
+        </w:rPr>
+      </w:pPr>
+      <w:r>
+        <w:rPr>
+          <w:rFonts w:ascii="Times New Roman" w:eastAsia="Times New Roman" w:hAnsi="Times New Roman" w:cs="Times New Roman"/>
+          <w:kern w:val="0"/>
+          <w:lang w:val="en-US" w:eastAsia="en-GB"/>
+          <w14:ligatures w14:val="none"/>
+        </w:rPr>
+        <w:t>De</w:t>
+      </w:r>
+      <w:r>
+        <w:rPr>
+          <w:rFonts w:ascii="Times New Roman" w:eastAsia="Times New Roman" w:hAnsi="Times New Roman" w:cs="Times New Roman"/>
+          <w:kern w:val="0"/>
+          <w:lang w:val="en-US" w:eastAsia="en-GB"/>
+          <w14:ligatures w14:val="none"/>
+        </w:rPr>
+        <w:t xml:space="preserve">wey, J. </w:t>
+      </w:r>
+      <w:r>
+        <w:rPr>
+          <w:rFonts w:ascii="Times New Roman" w:eastAsia="Times New Roman" w:hAnsi="Times New Roman" w:cs="Times New Roman"/>
+          <w:kern w:val="0"/>
+          <w:lang w:val="en-US" w:eastAsia="en-GB"/>
+          <w14:ligatures w14:val="none"/>
+        </w:rPr>
+        <w:t>(</w:t>
+      </w:r>
+      <w:r>
+        <w:rPr>
+          <w:rFonts w:ascii="Times New Roman" w:eastAsia="Times New Roman" w:hAnsi="Times New Roman" w:cs="Times New Roman"/>
+          <w:kern w:val="0"/>
+          <w:lang w:val="en-NL" w:eastAsia="en-GB"/>
+          <w14:ligatures w14:val="none"/>
+        </w:rPr>
+        <w:t>1923</w:t>
+      </w:r>
+      <w:r>
+        <w:rPr>
+          <w:rFonts w:ascii="Times New Roman" w:eastAsia="Times New Roman" w:hAnsi="Times New Roman" w:cs="Times New Roman"/>
+          <w:kern w:val="0"/>
+          <w:lang w:val="en-US" w:eastAsia="en-GB"/>
+          <w14:ligatures w14:val="none"/>
+        </w:rPr>
+        <w:t>)</w:t>
+      </w:r>
+      <w:r>
+        <w:rPr>
+          <w:rFonts w:ascii="Times New Roman" w:eastAsia="Times New Roman" w:hAnsi="Times New Roman" w:cs="Times New Roman"/>
+          <w:kern w:val="0"/>
+          <w:lang w:val="en-NL" w:eastAsia="en-GB"/>
+          <w14:ligatures w14:val="none"/>
+        </w:rPr>
+        <w:t xml:space="preserve">, “Individuality in Education”, </w:t>
+      </w:r>
+      <w:r>
+        <w:rPr>
+          <w:rFonts w:ascii="Times New Roman" w:eastAsia="Times New Roman" w:hAnsi="Times New Roman" w:cs="Times New Roman"/>
+          <w:i/>
+          <w:iCs/>
+          <w:kern w:val="0"/>
+          <w:lang w:val="en-NL" w:eastAsia="en-GB"/>
+          <w14:ligatures w14:val="none"/>
+        </w:rPr>
+        <w:t>General Science Quarterly</w:t>
+      </w:r>
+      <w:r>
+        <w:rPr>
+          <w:rFonts w:ascii="Times New Roman" w:eastAsia="Times New Roman" w:hAnsi="Times New Roman" w:cs="Times New Roman"/>
+          <w:kern w:val="0"/>
+          <w:lang w:val="en-NL" w:eastAsia="en-GB"/>
+          <w14:ligatures w14:val="none"/>
+        </w:rPr>
+        <w:t>, 7(3): 157–166. Reprinted in MW15: 170–179. doi:10.1002/sce.3730070301</w:t>
+      </w:r>
+    </w:p>
+    <w:p>
+      <w:pPr>
+        <w:spacing w:before="100" w:beforeAutospacing="1" w:after="100" w:afterAutospacing="1"/>
+        <w:rPr>
+          <w:rFonts w:ascii="Times New Roman" w:eastAsia="Times New Roman" w:hAnsi="Times New Roman" w:cs="Times New Roman"/>
+          <w:kern w:val="0"/>
+          <w:lang w:val="en-NL" w:eastAsia="en-GB"/>
+          <w14:ligatures w14:val="none"/>
+        </w:rPr>
+      </w:pPr>
+      <w:r>
+        <w:rPr>
+          <w:rFonts w:ascii="Times New Roman" w:eastAsia="Times New Roman" w:hAnsi="Times New Roman" w:cs="Times New Roman"/>
+          <w:kern w:val="0"/>
+          <w:lang w:val="en-US" w:eastAsia="en-GB"/>
+          <w14:ligatures w14:val="none"/>
+        </w:rPr>
+        <w:t>De</w:t>
+      </w:r>
+      <w:r>
+        <w:rPr>
+          <w:rFonts w:ascii="Times New Roman" w:eastAsia="Times New Roman" w:hAnsi="Times New Roman" w:cs="Times New Roman"/>
+          <w:kern w:val="0"/>
+          <w:lang w:val="en-US" w:eastAsia="en-GB"/>
+          <w14:ligatures w14:val="none"/>
+        </w:rPr>
+        <w:t xml:space="preserve">wey, J. </w:t>
+      </w:r>
+      <w:r>
+        <w:rPr>
+          <w:rFonts w:ascii="Times New Roman" w:eastAsia="Times New Roman" w:hAnsi="Times New Roman" w:cs="Times New Roman"/>
+          <w:kern w:val="0"/>
+          <w:lang w:val="en-US" w:eastAsia="en-GB"/>
+          <w14:ligatures w14:val="none"/>
+        </w:rPr>
+        <w:t>(</w:t>
+      </w:r>
+      <w:r>
+        <w:rPr>
+          <w:rFonts w:ascii="Times New Roman" w:eastAsia="Times New Roman" w:hAnsi="Times New Roman" w:cs="Times New Roman"/>
+          <w:kern w:val="0"/>
+          <w:lang w:val="en-NL" w:eastAsia="en-GB"/>
+          <w14:ligatures w14:val="none"/>
+        </w:rPr>
+        <w:t>1925a</w:t>
+      </w:r>
+      <w:r>
+        <w:rPr>
+          <w:rFonts w:ascii="Times New Roman" w:eastAsia="Times New Roman" w:hAnsi="Times New Roman" w:cs="Times New Roman"/>
+          <w:kern w:val="0"/>
+          <w:lang w:val="en-US" w:eastAsia="en-GB"/>
+          <w14:ligatures w14:val="none"/>
+        </w:rPr>
+        <w:t>)</w:t>
+      </w:r>
+      <w:r>
+        <w:rPr>
+          <w:rFonts w:ascii="Times New Roman" w:eastAsia="Times New Roman" w:hAnsi="Times New Roman" w:cs="Times New Roman"/>
+          <w:kern w:val="0"/>
+          <w:lang w:val="en-NL" w:eastAsia="en-GB"/>
+          <w14:ligatures w14:val="none"/>
+        </w:rPr>
         <w:t xml:space="preserve">, </w:t>
       </w:r>
       <w:r>
@@ -2576,22 +2798,21 @@
           <w:lang w:val="en-NL" w:eastAsia="en-GB"/>
           <w14:ligatures w14:val="none"/>
         </w:rPr>
-        <w:t>Human Nature and Conduct</w:t>
-      </w:r>
-      <w:r>
-        <w:rPr>
-          <w:rFonts w:ascii="Times New Roman" w:eastAsia="Times New Roman" w:hAnsi="Times New Roman" w:cs="Times New Roman"/>
-          <w:kern w:val="0"/>
-          <w:lang w:val="en-NL" w:eastAsia="en-GB"/>
-          <w14:ligatures w14:val="none"/>
-        </w:rPr>
-        <w:t xml:space="preserve">, New York: Henry Holt and Co. Reprinted in MW14. </w:t>
-      </w:r>
-    </w:p>
-    <w:p>
-      <w:pPr>
-        <w:spacing w:before="100" w:beforeAutospacing="1" w:after="100" w:afterAutospacing="1"/>
-        <w:ind w:left="720"/>
+        <w:t>Experience and Nature</w:t>
+      </w:r>
+      <w:r>
+        <w:rPr>
+          <w:rFonts w:ascii="Times New Roman" w:eastAsia="Times New Roman" w:hAnsi="Times New Roman" w:cs="Times New Roman"/>
+          <w:kern w:val="0"/>
+          <w:lang w:val="en-NL" w:eastAsia="en-GB"/>
+          <w14:ligatures w14:val="none"/>
+        </w:rPr>
+        <w:t>, Chicago: Open Court Publishing.</w:t>
+      </w:r>
+    </w:p>
+    <w:p>
+      <w:pPr>
+        <w:spacing w:before="100" w:beforeAutospacing="1" w:after="100" w:afterAutospacing="1"/>
         <w:rPr>
           <w:rFonts w:ascii="Times New Roman" w:eastAsia="Times New Roman" w:hAnsi="Times New Roman" w:cs="Times New Roman"/>
           <w:kern w:val="0"/>
@@ -2633,7 +2854,7 @@
           <w:lang w:val="en-NL" w:eastAsia="en-GB"/>
           <w14:ligatures w14:val="none"/>
         </w:rPr>
-        <w:t>1922b</w:t>
+        <w:t>1925</w:t>
       </w:r>
       <w:r>
         <w:rPr>
@@ -2651,33 +2872,32 @@
           <w:lang w:val="en-NL" w:eastAsia="en-GB"/>
           <w14:ligatures w14:val="none"/>
         </w:rPr>
-        <w:t xml:space="preserve">, “Realism without Monism or Dualism”, </w:t>
-      </w:r>
-      <w:r>
-        <w:rPr>
-          <w:rFonts w:ascii="Times New Roman" w:eastAsia="Times New Roman" w:hAnsi="Times New Roman" w:cs="Times New Roman"/>
-          <w:i/>
-          <w:iCs/>
-          <w:kern w:val="0"/>
-          <w:lang w:val="en-NL" w:eastAsia="en-GB"/>
-          <w14:ligatures w14:val="none"/>
-        </w:rPr>
-        <w:t>Journal of Philosophy</w:t>
-      </w:r>
-      <w:r>
-        <w:rPr>
-          <w:rFonts w:ascii="Times New Roman" w:eastAsia="Times New Roman" w:hAnsi="Times New Roman" w:cs="Times New Roman"/>
-          <w:kern w:val="0"/>
-          <w:lang w:val="en-NL" w:eastAsia="en-GB"/>
-          <w14:ligatures w14:val="none"/>
-        </w:rPr>
-        <w:t>, 19(12): 309–317, 19(13): 351–361 Reprinted in MW13: 40–60. doi:10.2307/2939872 doi:10.2307/2939610</w:t>
-      </w:r>
-    </w:p>
-    <w:p>
-      <w:pPr>
-        <w:spacing w:before="100" w:beforeAutospacing="1" w:after="100" w:afterAutospacing="1"/>
-        <w:ind w:left="720"/>
+        <w:t xml:space="preserve">, “The Naturalistic Theory of Perception by the Senses”, </w:t>
+      </w:r>
+      <w:r>
+        <w:rPr>
+          <w:rFonts w:ascii="Times New Roman" w:eastAsia="Times New Roman" w:hAnsi="Times New Roman" w:cs="Times New Roman"/>
+          <w:i/>
+          <w:iCs/>
+          <w:kern w:val="0"/>
+          <w:lang w:val="en-NL" w:eastAsia="en-GB"/>
+          <w14:ligatures w14:val="none"/>
+        </w:rPr>
+        <w:t>The Journal of Philosophy</w:t>
+      </w:r>
+      <w:r>
+        <w:rPr>
+          <w:rFonts w:ascii="Times New Roman" w:eastAsia="Times New Roman" w:hAnsi="Times New Roman" w:cs="Times New Roman"/>
+          <w:kern w:val="0"/>
+          <w:lang w:val="en-NL" w:eastAsia="en-GB"/>
+          <w14:ligatures w14:val="none"/>
+        </w:rPr>
+        <w:t>, 22(22): 596–606. Reprinted in LW2: 44–54 as “A Naturalistic Theory of Sense-Perception”. doi:10.2307/2015056</w:t>
+      </w:r>
+    </w:p>
+    <w:p>
+      <w:pPr>
+        <w:spacing w:before="100" w:beforeAutospacing="1" w:after="100" w:afterAutospacing="1"/>
         <w:rPr>
           <w:rFonts w:ascii="Times New Roman" w:eastAsia="Times New Roman" w:hAnsi="Times New Roman" w:cs="Times New Roman"/>
           <w:kern w:val="0"/>
@@ -2719,7 +2939,7 @@
           <w:lang w:val="en-NL" w:eastAsia="en-GB"/>
           <w14:ligatures w14:val="none"/>
         </w:rPr>
-        <w:t>1923</w:t>
+        <w:t>1927a</w:t>
       </w:r>
       <w:r>
         <w:rPr>
@@ -2737,33 +2957,32 @@
           <w:lang w:val="en-NL" w:eastAsia="en-GB"/>
           <w14:ligatures w14:val="none"/>
         </w:rPr>
-        <w:t xml:space="preserve">, “Individuality in Education”, </w:t>
-      </w:r>
-      <w:r>
-        <w:rPr>
-          <w:rFonts w:ascii="Times New Roman" w:eastAsia="Times New Roman" w:hAnsi="Times New Roman" w:cs="Times New Roman"/>
-          <w:i/>
-          <w:iCs/>
-          <w:kern w:val="0"/>
-          <w:lang w:val="en-NL" w:eastAsia="en-GB"/>
-          <w14:ligatures w14:val="none"/>
-        </w:rPr>
-        <w:t>General Science Quarterly</w:t>
-      </w:r>
-      <w:r>
-        <w:rPr>
-          <w:rFonts w:ascii="Times New Roman" w:eastAsia="Times New Roman" w:hAnsi="Times New Roman" w:cs="Times New Roman"/>
-          <w:kern w:val="0"/>
-          <w:lang w:val="en-NL" w:eastAsia="en-GB"/>
-          <w14:ligatures w14:val="none"/>
-        </w:rPr>
-        <w:t>, 7(3): 157–166. Reprinted in MW15: 170–179. doi:10.1002/sce.3730070301</w:t>
-      </w:r>
-    </w:p>
-    <w:p>
-      <w:pPr>
-        <w:spacing w:before="100" w:beforeAutospacing="1" w:after="100" w:afterAutospacing="1"/>
-        <w:ind w:left="720"/>
+        <w:t xml:space="preserve">, “Half-Hearted Naturalism”, </w:t>
+      </w:r>
+      <w:r>
+        <w:rPr>
+          <w:rFonts w:ascii="Times New Roman" w:eastAsia="Times New Roman" w:hAnsi="Times New Roman" w:cs="Times New Roman"/>
+          <w:i/>
+          <w:iCs/>
+          <w:kern w:val="0"/>
+          <w:lang w:val="en-NL" w:eastAsia="en-GB"/>
+          <w14:ligatures w14:val="none"/>
+        </w:rPr>
+        <w:t>The Journal of Philosophy</w:t>
+      </w:r>
+      <w:r>
+        <w:rPr>
+          <w:rFonts w:ascii="Times New Roman" w:eastAsia="Times New Roman" w:hAnsi="Times New Roman" w:cs="Times New Roman"/>
+          <w:kern w:val="0"/>
+          <w:lang w:val="en-NL" w:eastAsia="en-GB"/>
+          <w14:ligatures w14:val="none"/>
+        </w:rPr>
+        <w:t>, 24(3): 57–64. Reprinted in LW3: 73–81. doi:10.2307/2014856</w:t>
+      </w:r>
+    </w:p>
+    <w:p>
+      <w:pPr>
+        <w:spacing w:before="100" w:beforeAutospacing="1" w:after="100" w:afterAutospacing="1"/>
         <w:rPr>
           <w:rFonts w:ascii="Times New Roman" w:eastAsia="Times New Roman" w:hAnsi="Times New Roman" w:cs="Times New Roman"/>
           <w:kern w:val="0"/>
@@ -2805,7 +3024,7 @@
           <w:lang w:val="en-NL" w:eastAsia="en-GB"/>
           <w14:ligatures w14:val="none"/>
         </w:rPr>
-        <w:t>1925a</w:t>
+        <w:t>1927b</w:t>
       </w:r>
       <w:r>
         <w:rPr>
@@ -2834,22 +3053,21 @@
           <w:lang w:val="en-NL" w:eastAsia="en-GB"/>
           <w14:ligatures w14:val="none"/>
         </w:rPr>
-        <w:t>Experience and Nature</w:t>
-      </w:r>
-      <w:r>
-        <w:rPr>
-          <w:rFonts w:ascii="Times New Roman" w:eastAsia="Times New Roman" w:hAnsi="Times New Roman" w:cs="Times New Roman"/>
-          <w:kern w:val="0"/>
-          <w:lang w:val="en-NL" w:eastAsia="en-GB"/>
-          <w14:ligatures w14:val="none"/>
-        </w:rPr>
-        <w:t>, Chicago: Open Court Publishing.</w:t>
-      </w:r>
-    </w:p>
-    <w:p>
-      <w:pPr>
-        <w:spacing w:before="100" w:beforeAutospacing="1" w:after="100" w:afterAutospacing="1"/>
-        <w:ind w:left="720"/>
+        <w:t>The Public and Its Problems</w:t>
+      </w:r>
+      <w:r>
+        <w:rPr>
+          <w:rFonts w:ascii="Times New Roman" w:eastAsia="Times New Roman" w:hAnsi="Times New Roman" w:cs="Times New Roman"/>
+          <w:kern w:val="0"/>
+          <w:lang w:val="en-NL" w:eastAsia="en-GB"/>
+          <w14:ligatures w14:val="none"/>
+        </w:rPr>
+        <w:t>, New York: Henry Holt and Co. Reprinted in LW2.</w:t>
+      </w:r>
+    </w:p>
+    <w:p>
+      <w:pPr>
+        <w:spacing w:before="100" w:beforeAutospacing="1" w:after="100" w:afterAutospacing="1"/>
         <w:rPr>
           <w:rFonts w:ascii="Times New Roman" w:eastAsia="Times New Roman" w:hAnsi="Times New Roman" w:cs="Times New Roman"/>
           <w:kern w:val="0"/>
@@ -2891,7 +3109,7 @@
           <w:lang w:val="en-NL" w:eastAsia="en-GB"/>
           <w14:ligatures w14:val="none"/>
         </w:rPr>
-        <w:t>1925</w:t>
+        <w:t>1927c</w:t>
       </w:r>
       <w:r>
         <w:rPr>
@@ -2909,33 +3127,32 @@
           <w:lang w:val="en-NL" w:eastAsia="en-GB"/>
           <w14:ligatures w14:val="none"/>
         </w:rPr>
-        <w:t xml:space="preserve">, “The Naturalistic Theory of Perception by the Senses”, </w:t>
-      </w:r>
-      <w:r>
-        <w:rPr>
-          <w:rFonts w:ascii="Times New Roman" w:eastAsia="Times New Roman" w:hAnsi="Times New Roman" w:cs="Times New Roman"/>
-          <w:i/>
-          <w:iCs/>
-          <w:kern w:val="0"/>
-          <w:lang w:val="en-NL" w:eastAsia="en-GB"/>
-          <w14:ligatures w14:val="none"/>
-        </w:rPr>
-        <w:t>The Journal of Philosophy</w:t>
-      </w:r>
-      <w:r>
-        <w:rPr>
-          <w:rFonts w:ascii="Times New Roman" w:eastAsia="Times New Roman" w:hAnsi="Times New Roman" w:cs="Times New Roman"/>
-          <w:kern w:val="0"/>
-          <w:lang w:val="en-NL" w:eastAsia="en-GB"/>
-          <w14:ligatures w14:val="none"/>
-        </w:rPr>
-        <w:t>, 22(22): 596–606. Reprinted in LW2: 44–54 as “A Naturalistic Theory of Sense-Perception”. doi:10.2307/2015056</w:t>
-      </w:r>
-    </w:p>
-    <w:p>
-      <w:pPr>
-        <w:spacing w:before="100" w:beforeAutospacing="1" w:after="100" w:afterAutospacing="1"/>
-        <w:ind w:left="720"/>
+        <w:t xml:space="preserve">, “The Rôle of Philosophy in the History of Civilization”, </w:t>
+      </w:r>
+      <w:r>
+        <w:rPr>
+          <w:rFonts w:ascii="Times New Roman" w:eastAsia="Times New Roman" w:hAnsi="Times New Roman" w:cs="Times New Roman"/>
+          <w:i/>
+          <w:iCs/>
+          <w:kern w:val="0"/>
+          <w:lang w:val="en-NL" w:eastAsia="en-GB"/>
+          <w14:ligatures w14:val="none"/>
+        </w:rPr>
+        <w:t>The Philosophical Review</w:t>
+      </w:r>
+      <w:r>
+        <w:rPr>
+          <w:rFonts w:ascii="Times New Roman" w:eastAsia="Times New Roman" w:hAnsi="Times New Roman" w:cs="Times New Roman"/>
+          <w:kern w:val="0"/>
+          <w:lang w:val="en-NL" w:eastAsia="en-GB"/>
+          <w14:ligatures w14:val="none"/>
+        </w:rPr>
+        <w:t>, 36(1): 1–9. Reprinted in LW3: 3–11 as “Philosophy and Civilization”. doi:10.2307/2179154</w:t>
+      </w:r>
+    </w:p>
+    <w:p>
+      <w:pPr>
+        <w:spacing w:before="100" w:beforeAutospacing="1" w:after="100" w:afterAutospacing="1"/>
         <w:rPr>
           <w:rFonts w:ascii="Times New Roman" w:eastAsia="Times New Roman" w:hAnsi="Times New Roman" w:cs="Times New Roman"/>
           <w:kern w:val="0"/>
@@ -2977,7 +3194,7 @@
           <w:lang w:val="en-NL" w:eastAsia="en-GB"/>
           <w14:ligatures w14:val="none"/>
         </w:rPr>
-        <w:t>1927a</w:t>
+        <w:t>1928</w:t>
       </w:r>
       <w:r>
         <w:rPr>
@@ -2995,33 +3212,32 @@
           <w:lang w:val="en-NL" w:eastAsia="en-GB"/>
           <w14:ligatures w14:val="none"/>
         </w:rPr>
-        <w:t xml:space="preserve">, “Half-Hearted Naturalism”, </w:t>
-      </w:r>
-      <w:r>
-        <w:rPr>
-          <w:rFonts w:ascii="Times New Roman" w:eastAsia="Times New Roman" w:hAnsi="Times New Roman" w:cs="Times New Roman"/>
-          <w:i/>
-          <w:iCs/>
-          <w:kern w:val="0"/>
-          <w:lang w:val="en-NL" w:eastAsia="en-GB"/>
-          <w14:ligatures w14:val="none"/>
-        </w:rPr>
-        <w:t>The Journal of Philosophy</w:t>
-      </w:r>
-      <w:r>
-        <w:rPr>
-          <w:rFonts w:ascii="Times New Roman" w:eastAsia="Times New Roman" w:hAnsi="Times New Roman" w:cs="Times New Roman"/>
-          <w:kern w:val="0"/>
-          <w:lang w:val="en-NL" w:eastAsia="en-GB"/>
-          <w14:ligatures w14:val="none"/>
-        </w:rPr>
-        <w:t>, 24(3): 57–64. Reprinted in LW3: 73–81. doi:10.2307/2014856</w:t>
-      </w:r>
-    </w:p>
-    <w:p>
-      <w:pPr>
-        <w:spacing w:before="100" w:beforeAutospacing="1" w:after="100" w:afterAutospacing="1"/>
-        <w:ind w:left="720"/>
+        <w:t xml:space="preserve">, “Social as a Category”, </w:t>
+      </w:r>
+      <w:r>
+        <w:rPr>
+          <w:rFonts w:ascii="Times New Roman" w:eastAsia="Times New Roman" w:hAnsi="Times New Roman" w:cs="Times New Roman"/>
+          <w:i/>
+          <w:iCs/>
+          <w:kern w:val="0"/>
+          <w:lang w:val="en-NL" w:eastAsia="en-GB"/>
+          <w14:ligatures w14:val="none"/>
+        </w:rPr>
+        <w:t>Monist</w:t>
+      </w:r>
+      <w:r>
+        <w:rPr>
+          <w:rFonts w:ascii="Times New Roman" w:eastAsia="Times New Roman" w:hAnsi="Times New Roman" w:cs="Times New Roman"/>
+          <w:kern w:val="0"/>
+          <w:lang w:val="en-NL" w:eastAsia="en-GB"/>
+          <w14:ligatures w14:val="none"/>
+        </w:rPr>
+        <w:t>, 38(2): 161–177. Reprinted in LW3: 41–54 as “The Inclusive Philosophical Idea”,. doi:10.5840/monist192838218</w:t>
+      </w:r>
+    </w:p>
+    <w:p>
+      <w:pPr>
+        <w:spacing w:before="100" w:beforeAutospacing="1" w:after="100" w:afterAutospacing="1"/>
         <w:rPr>
           <w:rFonts w:ascii="Times New Roman" w:eastAsia="Times New Roman" w:hAnsi="Times New Roman" w:cs="Times New Roman"/>
           <w:kern w:val="0"/>
@@ -3063,7 +3279,7 @@
           <w:lang w:val="en-NL" w:eastAsia="en-GB"/>
           <w14:ligatures w14:val="none"/>
         </w:rPr>
-        <w:t>1927b</w:t>
+        <w:t>1929</w:t>
       </w:r>
       <w:r>
         <w:rPr>
@@ -3092,22 +3308,21 @@
           <w:lang w:val="en-NL" w:eastAsia="en-GB"/>
           <w14:ligatures w14:val="none"/>
         </w:rPr>
-        <w:t>The Public and Its Problems</w:t>
-      </w:r>
-      <w:r>
-        <w:rPr>
-          <w:rFonts w:ascii="Times New Roman" w:eastAsia="Times New Roman" w:hAnsi="Times New Roman" w:cs="Times New Roman"/>
-          <w:kern w:val="0"/>
-          <w:lang w:val="en-NL" w:eastAsia="en-GB"/>
-          <w14:ligatures w14:val="none"/>
-        </w:rPr>
-        <w:t>, New York: Henry Holt and Co. Reprinted in LW2.</w:t>
-      </w:r>
-    </w:p>
-    <w:p>
-      <w:pPr>
-        <w:spacing w:before="100" w:beforeAutospacing="1" w:after="100" w:afterAutospacing="1"/>
-        <w:ind w:left="720"/>
+        <w:t>The Quest for Certainty: A Study of the Relation of Knowledge and Action</w:t>
+      </w:r>
+      <w:r>
+        <w:rPr>
+          <w:rFonts w:ascii="Times New Roman" w:eastAsia="Times New Roman" w:hAnsi="Times New Roman" w:cs="Times New Roman"/>
+          <w:kern w:val="0"/>
+          <w:lang w:val="en-NL" w:eastAsia="en-GB"/>
+          <w14:ligatures w14:val="none"/>
+        </w:rPr>
+        <w:t xml:space="preserve">, New York: Minton, Balch and Co. Reprinted in LW4. </w:t>
+      </w:r>
+    </w:p>
+    <w:p>
+      <w:pPr>
+        <w:spacing w:before="100" w:beforeAutospacing="1" w:after="100" w:afterAutospacing="1"/>
         <w:rPr>
           <w:rFonts w:ascii="Times New Roman" w:eastAsia="Times New Roman" w:hAnsi="Times New Roman" w:cs="Times New Roman"/>
           <w:kern w:val="0"/>
@@ -3149,7 +3364,7 @@
           <w:lang w:val="en-NL" w:eastAsia="en-GB"/>
           <w14:ligatures w14:val="none"/>
         </w:rPr>
-        <w:t>1927c</w:t>
+        <w:t>1930a</w:t>
       </w:r>
       <w:r>
         <w:rPr>
@@ -3167,33 +3382,32 @@
           <w:lang w:val="en-NL" w:eastAsia="en-GB"/>
           <w14:ligatures w14:val="none"/>
         </w:rPr>
-        <w:t xml:space="preserve">, “The Rôle of Philosophy in the History of Civilization”, </w:t>
-      </w:r>
-      <w:r>
-        <w:rPr>
-          <w:rFonts w:ascii="Times New Roman" w:eastAsia="Times New Roman" w:hAnsi="Times New Roman" w:cs="Times New Roman"/>
-          <w:i/>
-          <w:iCs/>
-          <w:kern w:val="0"/>
-          <w:lang w:val="en-NL" w:eastAsia="en-GB"/>
-          <w14:ligatures w14:val="none"/>
-        </w:rPr>
-        <w:t>The Philosophical Review</w:t>
-      </w:r>
-      <w:r>
-        <w:rPr>
-          <w:rFonts w:ascii="Times New Roman" w:eastAsia="Times New Roman" w:hAnsi="Times New Roman" w:cs="Times New Roman"/>
-          <w:kern w:val="0"/>
-          <w:lang w:val="en-NL" w:eastAsia="en-GB"/>
-          <w14:ligatures w14:val="none"/>
-        </w:rPr>
-        <w:t>, 36(1): 1–9. Reprinted in LW3: 3–11 as “Philosophy and Civilization”. doi:10.2307/2179154</w:t>
-      </w:r>
-    </w:p>
-    <w:p>
-      <w:pPr>
-        <w:spacing w:before="100" w:beforeAutospacing="1" w:after="100" w:afterAutospacing="1"/>
-        <w:ind w:left="720"/>
+        <w:t xml:space="preserve">, “From Absolutism to Experimentalism”, in </w:t>
+      </w:r>
+      <w:r>
+        <w:rPr>
+          <w:rFonts w:ascii="Times New Roman" w:eastAsia="Times New Roman" w:hAnsi="Times New Roman" w:cs="Times New Roman"/>
+          <w:i/>
+          <w:iCs/>
+          <w:kern w:val="0"/>
+          <w:lang w:val="en-NL" w:eastAsia="en-GB"/>
+          <w14:ligatures w14:val="none"/>
+        </w:rPr>
+        <w:t>Contemporary American Philosophy: Personal Statements</w:t>
+      </w:r>
+      <w:r>
+        <w:rPr>
+          <w:rFonts w:ascii="Times New Roman" w:eastAsia="Times New Roman" w:hAnsi="Times New Roman" w:cs="Times New Roman"/>
+          <w:kern w:val="0"/>
+          <w:lang w:val="en-NL" w:eastAsia="en-GB"/>
+          <w14:ligatures w14:val="none"/>
+        </w:rPr>
+        <w:t xml:space="preserve">, George Plimpton Adams and William Pepperell Montague (eds), London: George Allen and Unwin; New York: Macmillan Co., volume 2: 13–27. Reprinted in LW5: 147–60. </w:t>
+      </w:r>
+    </w:p>
+    <w:p>
+      <w:pPr>
+        <w:spacing w:before="100" w:beforeAutospacing="1" w:after="100" w:afterAutospacing="1"/>
         <w:rPr>
           <w:rFonts w:ascii="Times New Roman" w:eastAsia="Times New Roman" w:hAnsi="Times New Roman" w:cs="Times New Roman"/>
           <w:kern w:val="0"/>
@@ -3235,7 +3449,7 @@
           <w:lang w:val="en-NL" w:eastAsia="en-GB"/>
           <w14:ligatures w14:val="none"/>
         </w:rPr>
-        <w:t>1928</w:t>
+        <w:t>1930b</w:t>
       </w:r>
       <w:r>
         <w:rPr>
@@ -3253,33 +3467,32 @@
           <w:lang w:val="en-NL" w:eastAsia="en-GB"/>
           <w14:ligatures w14:val="none"/>
         </w:rPr>
-        <w:t xml:space="preserve">, “Social as a Category”, </w:t>
-      </w:r>
-      <w:r>
-        <w:rPr>
-          <w:rFonts w:ascii="Times New Roman" w:eastAsia="Times New Roman" w:hAnsi="Times New Roman" w:cs="Times New Roman"/>
-          <w:i/>
-          <w:iCs/>
-          <w:kern w:val="0"/>
-          <w:lang w:val="en-NL" w:eastAsia="en-GB"/>
-          <w14:ligatures w14:val="none"/>
-        </w:rPr>
-        <w:t>Monist</w:t>
-      </w:r>
-      <w:r>
-        <w:rPr>
-          <w:rFonts w:ascii="Times New Roman" w:eastAsia="Times New Roman" w:hAnsi="Times New Roman" w:cs="Times New Roman"/>
-          <w:kern w:val="0"/>
-          <w:lang w:val="en-NL" w:eastAsia="en-GB"/>
-          <w14:ligatures w14:val="none"/>
-        </w:rPr>
-        <w:t>, 38(2): 161–177. Reprinted in LW3: 41–54 as “The Inclusive Philosophical Idea”,. doi:10.5840/monist192838218</w:t>
-      </w:r>
-    </w:p>
-    <w:p>
-      <w:pPr>
-        <w:spacing w:before="100" w:beforeAutospacing="1" w:after="100" w:afterAutospacing="1"/>
-        <w:ind w:left="720"/>
+        <w:t xml:space="preserve">, “Psychology and Work”, </w:t>
+      </w:r>
+      <w:r>
+        <w:rPr>
+          <w:rFonts w:ascii="Times New Roman" w:eastAsia="Times New Roman" w:hAnsi="Times New Roman" w:cs="Times New Roman"/>
+          <w:i/>
+          <w:iCs/>
+          <w:kern w:val="0"/>
+          <w:lang w:val="en-NL" w:eastAsia="en-GB"/>
+          <w14:ligatures w14:val="none"/>
+        </w:rPr>
+        <w:t>Personnel Journal</w:t>
+      </w:r>
+      <w:r>
+        <w:rPr>
+          <w:rFonts w:ascii="Times New Roman" w:eastAsia="Times New Roman" w:hAnsi="Times New Roman" w:cs="Times New Roman"/>
+          <w:kern w:val="0"/>
+          <w:lang w:val="en-NL" w:eastAsia="en-GB"/>
+          <w14:ligatures w14:val="none"/>
+        </w:rPr>
+        <w:t>, 8(February): 337–341. Reprinted in LW5: 236–242</w:t>
+      </w:r>
+    </w:p>
+    <w:p>
+      <w:pPr>
+        <w:spacing w:before="100" w:beforeAutospacing="1" w:after="100" w:afterAutospacing="1"/>
         <w:rPr>
           <w:rFonts w:ascii="Times New Roman" w:eastAsia="Times New Roman" w:hAnsi="Times New Roman" w:cs="Times New Roman"/>
           <w:kern w:val="0"/>
@@ -3321,7 +3534,7 @@
           <w:lang w:val="en-NL" w:eastAsia="en-GB"/>
           <w14:ligatures w14:val="none"/>
         </w:rPr>
-        <w:t>1929</w:t>
+        <w:t>1930c</w:t>
       </w:r>
       <w:r>
         <w:rPr>
@@ -3339,63 +3552,73 @@
           <w:lang w:val="en-NL" w:eastAsia="en-GB"/>
           <w14:ligatures w14:val="none"/>
         </w:rPr>
-        <w:t xml:space="preserve">, </w:t>
-      </w:r>
-      <w:r>
-        <w:rPr>
-          <w:rFonts w:ascii="Times New Roman" w:eastAsia="Times New Roman" w:hAnsi="Times New Roman" w:cs="Times New Roman"/>
-          <w:i/>
-          <w:iCs/>
-          <w:kern w:val="0"/>
-          <w:lang w:val="en-NL" w:eastAsia="en-GB"/>
-          <w14:ligatures w14:val="none"/>
-        </w:rPr>
-        <w:t>The Quest for Certainty: A Study of the Relation of Knowledge and Action</w:t>
-      </w:r>
-      <w:r>
-        <w:rPr>
-          <w:rFonts w:ascii="Times New Roman" w:eastAsia="Times New Roman" w:hAnsi="Times New Roman" w:cs="Times New Roman"/>
-          <w:kern w:val="0"/>
-          <w:lang w:val="en-NL" w:eastAsia="en-GB"/>
-          <w14:ligatures w14:val="none"/>
-        </w:rPr>
-        <w:t xml:space="preserve">, New York: Minton, Balch and Co. Reprinted in LW4. </w:t>
-      </w:r>
-    </w:p>
-    <w:p>
-      <w:pPr>
-        <w:spacing w:before="100" w:beforeAutospacing="1" w:after="100" w:afterAutospacing="1"/>
-        <w:ind w:left="720"/>
-        <w:rPr>
-          <w:rFonts w:ascii="Times New Roman" w:eastAsia="Times New Roman" w:hAnsi="Times New Roman" w:cs="Times New Roman"/>
-          <w:kern w:val="0"/>
-          <w:lang w:val="en-NL" w:eastAsia="en-GB"/>
-          <w14:ligatures w14:val="none"/>
-        </w:rPr>
-      </w:pPr>
-      <w:r>
-        <w:rPr>
-          <w:rFonts w:ascii="Times New Roman" w:eastAsia="Times New Roman" w:hAnsi="Times New Roman" w:cs="Times New Roman"/>
-          <w:kern w:val="0"/>
-          <w:lang w:val="en-US" w:eastAsia="en-GB"/>
-          <w14:ligatures w14:val="none"/>
-        </w:rPr>
-        <w:t>De</w:t>
-      </w:r>
-      <w:r>
-        <w:rPr>
-          <w:rFonts w:ascii="Times New Roman" w:eastAsia="Times New Roman" w:hAnsi="Times New Roman" w:cs="Times New Roman"/>
-          <w:kern w:val="0"/>
-          <w:lang w:val="en-US" w:eastAsia="en-GB"/>
-          <w14:ligatures w14:val="none"/>
-        </w:rPr>
-        <w:t xml:space="preserve">wey, J. </w:t>
-      </w:r>
-      <w:r>
-        <w:rPr>
-          <w:rFonts w:ascii="Times New Roman" w:eastAsia="Times New Roman" w:hAnsi="Times New Roman" w:cs="Times New Roman"/>
-          <w:kern w:val="0"/>
-          <w:lang w:val="en-US" w:eastAsia="en-GB"/>
+        <w:t xml:space="preserve">, “Qualitative Thought”, </w:t>
+      </w:r>
+      <w:r>
+        <w:rPr>
+          <w:rFonts w:ascii="Times New Roman" w:eastAsia="Times New Roman" w:hAnsi="Times New Roman" w:cs="Times New Roman"/>
+          <w:i/>
+          <w:iCs/>
+          <w:kern w:val="0"/>
+          <w:lang w:val="en-NL" w:eastAsia="en-GB"/>
+          <w14:ligatures w14:val="none"/>
+        </w:rPr>
+        <w:t>Symposium</w:t>
+      </w:r>
+      <w:r>
+        <w:rPr>
+          <w:rFonts w:ascii="Times New Roman" w:eastAsia="Times New Roman" w:hAnsi="Times New Roman" w:cs="Times New Roman"/>
+          <w:kern w:val="0"/>
+          <w:lang w:val="en-NL" w:eastAsia="en-GB"/>
+          <w14:ligatures w14:val="none"/>
+        </w:rPr>
+        <w:t xml:space="preserve">, 1(January): 5–32. Reprinted in his </w:t>
+      </w:r>
+      <w:r>
+        <w:rPr>
+          <w:rFonts w:ascii="Times New Roman" w:eastAsia="Times New Roman" w:hAnsi="Times New Roman" w:cs="Times New Roman"/>
+          <w:i/>
+          <w:iCs/>
+          <w:kern w:val="0"/>
+          <w:lang w:val="en-NL" w:eastAsia="en-GB"/>
+          <w14:ligatures w14:val="none"/>
+        </w:rPr>
+        <w:t>Philosophy and Civilization</w:t>
+      </w:r>
+      <w:r>
+        <w:rPr>
+          <w:rFonts w:ascii="Times New Roman" w:eastAsia="Times New Roman" w:hAnsi="Times New Roman" w:cs="Times New Roman"/>
+          <w:kern w:val="0"/>
+          <w:lang w:val="en-NL" w:eastAsia="en-GB"/>
+          <w14:ligatures w14:val="none"/>
+        </w:rPr>
+        <w:t>, New York: Minton, Balch &amp; Company, 1931, pp. 93–116. Reprinted in LW5: 243–262.</w:t>
+      </w:r>
+    </w:p>
+    <w:p>
+      <w:pPr>
+        <w:spacing w:before="100" w:beforeAutospacing="1" w:after="100" w:afterAutospacing="1"/>
+        <w:rPr>
+          <w:rFonts w:ascii="Times New Roman" w:eastAsia="Times New Roman" w:hAnsi="Times New Roman" w:cs="Times New Roman"/>
+          <w:kern w:val="0"/>
+          <w:lang w:val="en-NL" w:eastAsia="en-GB"/>
+          <w14:ligatures w14:val="none"/>
+        </w:rPr>
+      </w:pPr>
+      <w:r>
+        <w:rPr>
+          <w:rFonts w:ascii="Times New Roman" w:eastAsia="Times New Roman" w:hAnsi="Times New Roman" w:cs="Times New Roman"/>
+          <w:kern w:val="0"/>
+          <w:lang w:val="en-NL" w:eastAsia="en-GB"/>
+          <w14:ligatures w14:val="none"/>
+        </w:rPr>
+        <w:t xml:space="preserve">Dewey, J. </w:t>
+      </w:r>
+      <w:r>
+        <w:rPr>
+          <w:rFonts w:ascii="Times New Roman" w:eastAsia="Times New Roman" w:hAnsi="Times New Roman" w:cs="Times New Roman"/>
+          <w:kern w:val="0"/>
+          <w:lang w:val="en-NL" w:eastAsia="en-GB"/>
           <w14:ligatures w14:val="none"/>
         </w:rPr>
         <w:t>(</w:t>
@@ -3407,13 +3630,13 @@
           <w:lang w:val="en-NL" w:eastAsia="en-GB"/>
           <w14:ligatures w14:val="none"/>
         </w:rPr>
-        <w:t>1930a</w:t>
-      </w:r>
-      <w:r>
-        <w:rPr>
-          <w:rFonts w:ascii="Times New Roman" w:eastAsia="Times New Roman" w:hAnsi="Times New Roman" w:cs="Times New Roman"/>
-          <w:kern w:val="0"/>
-          <w:lang w:val="en-US" w:eastAsia="en-GB"/>
+        <w:t>1930d</w:t>
+      </w:r>
+      <w:r>
+        <w:rPr>
+          <w:rFonts w:ascii="Times New Roman" w:eastAsia="Times New Roman" w:hAnsi="Times New Roman" w:cs="Times New Roman"/>
+          <w:kern w:val="0"/>
+          <w:lang w:val="en-NL" w:eastAsia="en-GB"/>
           <w14:ligatures w14:val="none"/>
         </w:rPr>
         <w:t>)</w:t>
@@ -3425,275 +3648,6 @@
           <w:lang w:val="en-NL" w:eastAsia="en-GB"/>
           <w14:ligatures w14:val="none"/>
         </w:rPr>
-        <w:t xml:space="preserve">, “From Absolutism to Experimentalism”, in </w:t>
-      </w:r>
-      <w:r>
-        <w:rPr>
-          <w:rFonts w:ascii="Times New Roman" w:eastAsia="Times New Roman" w:hAnsi="Times New Roman" w:cs="Times New Roman"/>
-          <w:i/>
-          <w:iCs/>
-          <w:kern w:val="0"/>
-          <w:lang w:val="en-NL" w:eastAsia="en-GB"/>
-          <w14:ligatures w14:val="none"/>
-        </w:rPr>
-        <w:t>Contemporary American Philosophy: Personal Statements</w:t>
-      </w:r>
-      <w:r>
-        <w:rPr>
-          <w:rFonts w:ascii="Times New Roman" w:eastAsia="Times New Roman" w:hAnsi="Times New Roman" w:cs="Times New Roman"/>
-          <w:kern w:val="0"/>
-          <w:lang w:val="en-NL" w:eastAsia="en-GB"/>
-          <w14:ligatures w14:val="none"/>
-        </w:rPr>
-        <w:t xml:space="preserve">, George Plimpton Adams and William Pepperell Montague (eds), London: George Allen and Unwin; New York: Macmillan Co., volume 2: 13–27. Reprinted in LW5: 147–60. </w:t>
-      </w:r>
-    </w:p>
-    <w:p>
-      <w:pPr>
-        <w:spacing w:before="100" w:beforeAutospacing="1" w:after="100" w:afterAutospacing="1"/>
-        <w:ind w:left="720"/>
-        <w:rPr>
-          <w:rFonts w:ascii="Times New Roman" w:eastAsia="Times New Roman" w:hAnsi="Times New Roman" w:cs="Times New Roman"/>
-          <w:kern w:val="0"/>
-          <w:lang w:val="en-NL" w:eastAsia="en-GB"/>
-          <w14:ligatures w14:val="none"/>
-        </w:rPr>
-      </w:pPr>
-      <w:r>
-        <w:rPr>
-          <w:rFonts w:ascii="Times New Roman" w:eastAsia="Times New Roman" w:hAnsi="Times New Roman" w:cs="Times New Roman"/>
-          <w:kern w:val="0"/>
-          <w:lang w:val="en-US" w:eastAsia="en-GB"/>
-          <w14:ligatures w14:val="none"/>
-        </w:rPr>
-        <w:t>De</w:t>
-      </w:r>
-      <w:r>
-        <w:rPr>
-          <w:rFonts w:ascii="Times New Roman" w:eastAsia="Times New Roman" w:hAnsi="Times New Roman" w:cs="Times New Roman"/>
-          <w:kern w:val="0"/>
-          <w:lang w:val="en-US" w:eastAsia="en-GB"/>
-          <w14:ligatures w14:val="none"/>
-        </w:rPr>
-        <w:t xml:space="preserve">wey, J. </w:t>
-      </w:r>
-      <w:r>
-        <w:rPr>
-          <w:rFonts w:ascii="Times New Roman" w:eastAsia="Times New Roman" w:hAnsi="Times New Roman" w:cs="Times New Roman"/>
-          <w:kern w:val="0"/>
-          <w:lang w:val="en-US" w:eastAsia="en-GB"/>
-          <w14:ligatures w14:val="none"/>
-        </w:rPr>
-        <w:t>(</w:t>
-      </w:r>
-      <w:r>
-        <w:rPr>
-          <w:rFonts w:ascii="Times New Roman" w:eastAsia="Times New Roman" w:hAnsi="Times New Roman" w:cs="Times New Roman"/>
-          <w:kern w:val="0"/>
-          <w:lang w:val="en-NL" w:eastAsia="en-GB"/>
-          <w14:ligatures w14:val="none"/>
-        </w:rPr>
-        <w:t>1930b</w:t>
-      </w:r>
-      <w:r>
-        <w:rPr>
-          <w:rFonts w:ascii="Times New Roman" w:eastAsia="Times New Roman" w:hAnsi="Times New Roman" w:cs="Times New Roman"/>
-          <w:kern w:val="0"/>
-          <w:lang w:val="en-US" w:eastAsia="en-GB"/>
-          <w14:ligatures w14:val="none"/>
-        </w:rPr>
-        <w:t>)</w:t>
-      </w:r>
-      <w:r>
-        <w:rPr>
-          <w:rFonts w:ascii="Times New Roman" w:eastAsia="Times New Roman" w:hAnsi="Times New Roman" w:cs="Times New Roman"/>
-          <w:kern w:val="0"/>
-          <w:lang w:val="en-NL" w:eastAsia="en-GB"/>
-          <w14:ligatures w14:val="none"/>
-        </w:rPr>
-        <w:t xml:space="preserve">, “Psychology and Work”, </w:t>
-      </w:r>
-      <w:r>
-        <w:rPr>
-          <w:rFonts w:ascii="Times New Roman" w:eastAsia="Times New Roman" w:hAnsi="Times New Roman" w:cs="Times New Roman"/>
-          <w:i/>
-          <w:iCs/>
-          <w:kern w:val="0"/>
-          <w:lang w:val="en-NL" w:eastAsia="en-GB"/>
-          <w14:ligatures w14:val="none"/>
-        </w:rPr>
-        <w:t>Personnel Journal</w:t>
-      </w:r>
-      <w:r>
-        <w:rPr>
-          <w:rFonts w:ascii="Times New Roman" w:eastAsia="Times New Roman" w:hAnsi="Times New Roman" w:cs="Times New Roman"/>
-          <w:kern w:val="0"/>
-          <w:lang w:val="en-NL" w:eastAsia="en-GB"/>
-          <w14:ligatures w14:val="none"/>
-        </w:rPr>
-        <w:t>, 8(February): 337–341. Reprinted in LW5: 236–242</w:t>
-      </w:r>
-    </w:p>
-    <w:p>
-      <w:pPr>
-        <w:spacing w:before="100" w:beforeAutospacing="1" w:after="100" w:afterAutospacing="1"/>
-        <w:ind w:left="720"/>
-        <w:rPr>
-          <w:rFonts w:ascii="Times New Roman" w:eastAsia="Times New Roman" w:hAnsi="Times New Roman" w:cs="Times New Roman"/>
-          <w:kern w:val="0"/>
-          <w:lang w:val="en-NL" w:eastAsia="en-GB"/>
-          <w14:ligatures w14:val="none"/>
-        </w:rPr>
-      </w:pPr>
-      <w:r>
-        <w:rPr>
-          <w:rFonts w:ascii="Times New Roman" w:eastAsia="Times New Roman" w:hAnsi="Times New Roman" w:cs="Times New Roman"/>
-          <w:kern w:val="0"/>
-          <w:lang w:val="en-US" w:eastAsia="en-GB"/>
-          <w14:ligatures w14:val="none"/>
-        </w:rPr>
-        <w:t>De</w:t>
-      </w:r>
-      <w:r>
-        <w:rPr>
-          <w:rFonts w:ascii="Times New Roman" w:eastAsia="Times New Roman" w:hAnsi="Times New Roman" w:cs="Times New Roman"/>
-          <w:kern w:val="0"/>
-          <w:lang w:val="en-US" w:eastAsia="en-GB"/>
-          <w14:ligatures w14:val="none"/>
-        </w:rPr>
-        <w:t xml:space="preserve">wey, J. </w:t>
-      </w:r>
-      <w:r>
-        <w:rPr>
-          <w:rFonts w:ascii="Times New Roman" w:eastAsia="Times New Roman" w:hAnsi="Times New Roman" w:cs="Times New Roman"/>
-          <w:kern w:val="0"/>
-          <w:lang w:val="en-US" w:eastAsia="en-GB"/>
-          <w14:ligatures w14:val="none"/>
-        </w:rPr>
-        <w:t>(</w:t>
-      </w:r>
-      <w:r>
-        <w:rPr>
-          <w:rFonts w:ascii="Times New Roman" w:eastAsia="Times New Roman" w:hAnsi="Times New Roman" w:cs="Times New Roman"/>
-          <w:kern w:val="0"/>
-          <w:lang w:val="en-NL" w:eastAsia="en-GB"/>
-          <w14:ligatures w14:val="none"/>
-        </w:rPr>
-        <w:t>1930c</w:t>
-      </w:r>
-      <w:r>
-        <w:rPr>
-          <w:rFonts w:ascii="Times New Roman" w:eastAsia="Times New Roman" w:hAnsi="Times New Roman" w:cs="Times New Roman"/>
-          <w:kern w:val="0"/>
-          <w:lang w:val="en-US" w:eastAsia="en-GB"/>
-          <w14:ligatures w14:val="none"/>
-        </w:rPr>
-        <w:t>)</w:t>
-      </w:r>
-      <w:r>
-        <w:rPr>
-          <w:rFonts w:ascii="Times New Roman" w:eastAsia="Times New Roman" w:hAnsi="Times New Roman" w:cs="Times New Roman"/>
-          <w:kern w:val="0"/>
-          <w:lang w:val="en-NL" w:eastAsia="en-GB"/>
-          <w14:ligatures w14:val="none"/>
-        </w:rPr>
-        <w:t xml:space="preserve">, “Qualitative Thought”, </w:t>
-      </w:r>
-      <w:r>
-        <w:rPr>
-          <w:rFonts w:ascii="Times New Roman" w:eastAsia="Times New Roman" w:hAnsi="Times New Roman" w:cs="Times New Roman"/>
-          <w:i/>
-          <w:iCs/>
-          <w:kern w:val="0"/>
-          <w:lang w:val="en-NL" w:eastAsia="en-GB"/>
-          <w14:ligatures w14:val="none"/>
-        </w:rPr>
-        <w:t>Symposium</w:t>
-      </w:r>
-      <w:r>
-        <w:rPr>
-          <w:rFonts w:ascii="Times New Roman" w:eastAsia="Times New Roman" w:hAnsi="Times New Roman" w:cs="Times New Roman"/>
-          <w:kern w:val="0"/>
-          <w:lang w:val="en-NL" w:eastAsia="en-GB"/>
-          <w14:ligatures w14:val="none"/>
-        </w:rPr>
-        <w:t xml:space="preserve">, 1(January): 5–32. Reprinted in his </w:t>
-      </w:r>
-      <w:r>
-        <w:rPr>
-          <w:rFonts w:ascii="Times New Roman" w:eastAsia="Times New Roman" w:hAnsi="Times New Roman" w:cs="Times New Roman"/>
-          <w:i/>
-          <w:iCs/>
-          <w:kern w:val="0"/>
-          <w:lang w:val="en-NL" w:eastAsia="en-GB"/>
-          <w14:ligatures w14:val="none"/>
-        </w:rPr>
-        <w:t>Philosophy and Civilization</w:t>
-      </w:r>
-      <w:r>
-        <w:rPr>
-          <w:rFonts w:ascii="Times New Roman" w:eastAsia="Times New Roman" w:hAnsi="Times New Roman" w:cs="Times New Roman"/>
-          <w:kern w:val="0"/>
-          <w:lang w:val="en-NL" w:eastAsia="en-GB"/>
-          <w14:ligatures w14:val="none"/>
-        </w:rPr>
-        <w:t>, New York: Minton, Balch &amp; Company, 1931, pp. 93–116. Reprinted in LW5: 243–262.</w:t>
-      </w:r>
-    </w:p>
-    <w:p>
-      <w:pPr>
-        <w:spacing w:before="100" w:beforeAutospacing="1" w:after="100" w:afterAutospacing="1"/>
-        <w:ind w:left="720"/>
-        <w:rPr>
-          <w:rFonts w:ascii="Times New Roman" w:eastAsia="Times New Roman" w:hAnsi="Times New Roman" w:cs="Times New Roman"/>
-          <w:kern w:val="0"/>
-          <w:lang w:val="en-NL" w:eastAsia="en-GB"/>
-          <w14:ligatures w14:val="none"/>
-        </w:rPr>
-      </w:pPr>
-      <w:r>
-        <w:rPr>
-          <w:rFonts w:ascii="Times New Roman" w:eastAsia="Times New Roman" w:hAnsi="Times New Roman" w:cs="Times New Roman"/>
-          <w:kern w:val="0"/>
-          <w:lang w:val="en-NL" w:eastAsia="en-GB"/>
-          <w14:ligatures w14:val="none"/>
-        </w:rPr>
-        <w:t xml:space="preserve">Dewey, J. </w:t>
-      </w:r>
-      <w:r>
-        <w:rPr>
-          <w:rFonts w:ascii="Times New Roman" w:eastAsia="Times New Roman" w:hAnsi="Times New Roman" w:cs="Times New Roman"/>
-          <w:kern w:val="0"/>
-          <w:lang w:val="en-NL" w:eastAsia="en-GB"/>
-          <w14:ligatures w14:val="none"/>
-        </w:rPr>
-        <w:t>(</w:t>
-      </w:r>
-      <w:r>
-        <w:rPr>
-          <w:rFonts w:ascii="Times New Roman" w:eastAsia="Times New Roman" w:hAnsi="Times New Roman" w:cs="Times New Roman"/>
-          <w:kern w:val="0"/>
-          <w:lang w:val="en-NL" w:eastAsia="en-GB"/>
-          <w14:ligatures w14:val="none"/>
-        </w:rPr>
-        <w:t>1930d</w:t>
-      </w:r>
-      <w:r>
-        <w:rPr>
-          <w:rFonts w:ascii="Times New Roman" w:eastAsia="Times New Roman" w:hAnsi="Times New Roman" w:cs="Times New Roman"/>
-          <w:kern w:val="0"/>
-          <w:lang w:val="en-NL" w:eastAsia="en-GB"/>
-          <w14:ligatures w14:val="none"/>
-        </w:rPr>
-        <w:t>)</w:t>
-      </w:r>
-      <w:r>
-        <w:rPr>
-          <w:rFonts w:ascii="Times New Roman" w:eastAsia="Times New Roman" w:hAnsi="Times New Roman" w:cs="Times New Roman"/>
-          <w:kern w:val="0"/>
-          <w:lang w:val="en-NL" w:eastAsia="en-GB"/>
-          <w14:ligatures w14:val="none"/>
-        </w:rPr>
         <w:t xml:space="preserve">, “Trois facteurs indépendants en matière de morale”, Charles Cestre (trans.), </w:t>
       </w:r>
       <w:r>
@@ -3725,19 +3679,7 @@
           <w:lang w:val="en-NL" w:eastAsia="en-GB"/>
           <w14:ligatures w14:val="none"/>
         </w:rPr>
-        <w:t xml:space="preserve">Educational </w:t>
-      </w:r>
-      <w:r>
-        <w:rPr>
-          <w:rFonts w:ascii="Times New Roman" w:eastAsia="Times New Roman" w:hAnsi="Times New Roman" w:cs="Times New Roman"/>
-          <w:i/>
-          <w:iCs/>
-          <w:kern w:val="0"/>
-          <w:lang w:val="en-NL" w:eastAsia="en-GB"/>
-          <w14:ligatures w14:val="none"/>
-        </w:rPr>
-        <w:lastRenderedPageBreak/>
-        <w:t>Theory</w:t>
+        <w:t>Educational Theory</w:t>
       </w:r>
       <w:r>
         <w:rPr>
@@ -3752,1239 +3694,6 @@
     <w:p>
       <w:pPr>
         <w:spacing w:before="100" w:beforeAutospacing="1" w:after="100" w:afterAutospacing="1"/>
-        <w:ind w:left="720"/>
-        <w:rPr>
-          <w:rFonts w:ascii="Times New Roman" w:eastAsia="Times New Roman" w:hAnsi="Times New Roman" w:cs="Times New Roman"/>
-          <w:kern w:val="0"/>
-          <w:lang w:val="en-NL" w:eastAsia="en-GB"/>
-          <w14:ligatures w14:val="none"/>
-        </w:rPr>
-      </w:pPr>
-      <w:r>
-        <w:rPr>
-          <w:rFonts w:ascii="Times New Roman" w:eastAsia="Times New Roman" w:hAnsi="Times New Roman" w:cs="Times New Roman"/>
-          <w:kern w:val="0"/>
-          <w:lang w:val="en-US" w:eastAsia="en-GB"/>
-          <w14:ligatures w14:val="none"/>
-        </w:rPr>
-        <w:t>De</w:t>
-      </w:r>
-      <w:r>
-        <w:rPr>
-          <w:rFonts w:ascii="Times New Roman" w:eastAsia="Times New Roman" w:hAnsi="Times New Roman" w:cs="Times New Roman"/>
-          <w:kern w:val="0"/>
-          <w:lang w:val="en-US" w:eastAsia="en-GB"/>
-          <w14:ligatures w14:val="none"/>
-        </w:rPr>
-        <w:t xml:space="preserve">wey, J. </w:t>
-      </w:r>
-      <w:r>
-        <w:rPr>
-          <w:rFonts w:ascii="Times New Roman" w:eastAsia="Times New Roman" w:hAnsi="Times New Roman" w:cs="Times New Roman"/>
-          <w:kern w:val="0"/>
-          <w:lang w:val="en-US" w:eastAsia="en-GB"/>
-          <w14:ligatures w14:val="none"/>
-        </w:rPr>
-        <w:t>(</w:t>
-      </w:r>
-      <w:r>
-        <w:rPr>
-          <w:rFonts w:ascii="Times New Roman" w:eastAsia="Times New Roman" w:hAnsi="Times New Roman" w:cs="Times New Roman"/>
-          <w:kern w:val="0"/>
-          <w:lang w:val="en-NL" w:eastAsia="en-GB"/>
-          <w14:ligatures w14:val="none"/>
-        </w:rPr>
-        <w:t>1930e</w:t>
-      </w:r>
-      <w:r>
-        <w:rPr>
-          <w:rFonts w:ascii="Times New Roman" w:eastAsia="Times New Roman" w:hAnsi="Times New Roman" w:cs="Times New Roman"/>
-          <w:kern w:val="0"/>
-          <w:lang w:val="en-US" w:eastAsia="en-GB"/>
-          <w14:ligatures w14:val="none"/>
-        </w:rPr>
-        <w:t>)</w:t>
-      </w:r>
-      <w:r>
-        <w:rPr>
-          <w:rFonts w:ascii="Times New Roman" w:eastAsia="Times New Roman" w:hAnsi="Times New Roman" w:cs="Times New Roman"/>
-          <w:kern w:val="0"/>
-          <w:lang w:val="en-NL" w:eastAsia="en-GB"/>
-          <w14:ligatures w14:val="none"/>
-        </w:rPr>
-        <w:t xml:space="preserve">, “What I Believe”, </w:t>
-      </w:r>
-      <w:r>
-        <w:rPr>
-          <w:rFonts w:ascii="Times New Roman" w:eastAsia="Times New Roman" w:hAnsi="Times New Roman" w:cs="Times New Roman"/>
-          <w:i/>
-          <w:iCs/>
-          <w:kern w:val="0"/>
-          <w:lang w:val="en-NL" w:eastAsia="en-GB"/>
-          <w14:ligatures w14:val="none"/>
-        </w:rPr>
-        <w:t>Forum</w:t>
-      </w:r>
-      <w:r>
-        <w:rPr>
-          <w:rFonts w:ascii="Times New Roman" w:eastAsia="Times New Roman" w:hAnsi="Times New Roman" w:cs="Times New Roman"/>
-          <w:kern w:val="0"/>
-          <w:lang w:val="en-NL" w:eastAsia="en-GB"/>
-          <w14:ligatures w14:val="none"/>
-        </w:rPr>
-        <w:t>, 83(March): 176–182. Reprinted in LW5: 267–278.</w:t>
-      </w:r>
-    </w:p>
-    <w:p>
-      <w:pPr>
-        <w:spacing w:before="100" w:beforeAutospacing="1" w:after="100" w:afterAutospacing="1"/>
-        <w:ind w:left="720"/>
-        <w:rPr>
-          <w:rFonts w:ascii="Times New Roman" w:eastAsia="Times New Roman" w:hAnsi="Times New Roman" w:cs="Times New Roman"/>
-          <w:kern w:val="0"/>
-          <w:lang w:val="en-NL" w:eastAsia="en-GB"/>
-          <w14:ligatures w14:val="none"/>
-        </w:rPr>
-      </w:pPr>
-      <w:r>
-        <w:rPr>
-          <w:rFonts w:ascii="Times New Roman" w:eastAsia="Times New Roman" w:hAnsi="Times New Roman" w:cs="Times New Roman"/>
-          <w:kern w:val="0"/>
-          <w:lang w:val="en-US" w:eastAsia="en-GB"/>
-          <w14:ligatures w14:val="none"/>
-        </w:rPr>
-        <w:t>De</w:t>
-      </w:r>
-      <w:r>
-        <w:rPr>
-          <w:rFonts w:ascii="Times New Roman" w:eastAsia="Times New Roman" w:hAnsi="Times New Roman" w:cs="Times New Roman"/>
-          <w:kern w:val="0"/>
-          <w:lang w:val="en-US" w:eastAsia="en-GB"/>
-          <w14:ligatures w14:val="none"/>
-        </w:rPr>
-        <w:t xml:space="preserve">wey, J. </w:t>
-      </w:r>
-      <w:r>
-        <w:rPr>
-          <w:rFonts w:ascii="Times New Roman" w:eastAsia="Times New Roman" w:hAnsi="Times New Roman" w:cs="Times New Roman"/>
-          <w:kern w:val="0"/>
-          <w:lang w:val="en-US" w:eastAsia="en-GB"/>
-          <w14:ligatures w14:val="none"/>
-        </w:rPr>
-        <w:t>(</w:t>
-      </w:r>
-      <w:r>
-        <w:rPr>
-          <w:rFonts w:ascii="Times New Roman" w:eastAsia="Times New Roman" w:hAnsi="Times New Roman" w:cs="Times New Roman"/>
-          <w:kern w:val="0"/>
-          <w:lang w:val="en-NL" w:eastAsia="en-GB"/>
-          <w14:ligatures w14:val="none"/>
-        </w:rPr>
-        <w:t>1930f</w:t>
-      </w:r>
-      <w:r>
-        <w:rPr>
-          <w:rFonts w:ascii="Times New Roman" w:eastAsia="Times New Roman" w:hAnsi="Times New Roman" w:cs="Times New Roman"/>
-          <w:kern w:val="0"/>
-          <w:lang w:val="en-US" w:eastAsia="en-GB"/>
-          <w14:ligatures w14:val="none"/>
-        </w:rPr>
-        <w:t>)</w:t>
-      </w:r>
-      <w:r>
-        <w:rPr>
-          <w:rFonts w:ascii="Times New Roman" w:eastAsia="Times New Roman" w:hAnsi="Times New Roman" w:cs="Times New Roman"/>
-          <w:kern w:val="0"/>
-          <w:lang w:val="en-NL" w:eastAsia="en-GB"/>
-          <w14:ligatures w14:val="none"/>
-        </w:rPr>
-        <w:t xml:space="preserve">, </w:t>
-      </w:r>
-      <w:r>
-        <w:rPr>
-          <w:rFonts w:ascii="Times New Roman" w:eastAsia="Times New Roman" w:hAnsi="Times New Roman" w:cs="Times New Roman"/>
-          <w:i/>
-          <w:iCs/>
-          <w:kern w:val="0"/>
-          <w:lang w:val="en-NL" w:eastAsia="en-GB"/>
-          <w14:ligatures w14:val="none"/>
-        </w:rPr>
-        <w:t>Individualism, Old and New</w:t>
-      </w:r>
-      <w:r>
-        <w:rPr>
-          <w:rFonts w:ascii="Times New Roman" w:eastAsia="Times New Roman" w:hAnsi="Times New Roman" w:cs="Times New Roman"/>
-          <w:kern w:val="0"/>
-          <w:lang w:val="en-NL" w:eastAsia="en-GB"/>
-          <w14:ligatures w14:val="none"/>
-        </w:rPr>
-        <w:t xml:space="preserve">, New York: Minton, Balch and Co. Reprinted in LW5: 41–124. </w:t>
-      </w:r>
-    </w:p>
-    <w:p>
-      <w:pPr>
-        <w:spacing w:before="100" w:beforeAutospacing="1" w:after="100" w:afterAutospacing="1"/>
-        <w:ind w:left="720"/>
-        <w:rPr>
-          <w:rFonts w:ascii="Times New Roman" w:eastAsia="Times New Roman" w:hAnsi="Times New Roman" w:cs="Times New Roman"/>
-          <w:kern w:val="0"/>
-          <w:lang w:val="en-NL" w:eastAsia="en-GB"/>
-          <w14:ligatures w14:val="none"/>
-        </w:rPr>
-      </w:pPr>
-      <w:r>
-        <w:rPr>
-          <w:rFonts w:ascii="Times New Roman" w:eastAsia="Times New Roman" w:hAnsi="Times New Roman" w:cs="Times New Roman"/>
-          <w:kern w:val="0"/>
-          <w:lang w:val="en-US" w:eastAsia="en-GB"/>
-          <w14:ligatures w14:val="none"/>
-        </w:rPr>
-        <w:t>De</w:t>
-      </w:r>
-      <w:r>
-        <w:rPr>
-          <w:rFonts w:ascii="Times New Roman" w:eastAsia="Times New Roman" w:hAnsi="Times New Roman" w:cs="Times New Roman"/>
-          <w:kern w:val="0"/>
-          <w:lang w:val="en-US" w:eastAsia="en-GB"/>
-          <w14:ligatures w14:val="none"/>
-        </w:rPr>
-        <w:t xml:space="preserve">wey, J. </w:t>
-      </w:r>
-      <w:r>
-        <w:rPr>
-          <w:rFonts w:ascii="Times New Roman" w:eastAsia="Times New Roman" w:hAnsi="Times New Roman" w:cs="Times New Roman"/>
-          <w:kern w:val="0"/>
-          <w:lang w:val="en-US" w:eastAsia="en-GB"/>
-          <w14:ligatures w14:val="none"/>
-        </w:rPr>
-        <w:t>(</w:t>
-      </w:r>
-      <w:r>
-        <w:rPr>
-          <w:rFonts w:ascii="Times New Roman" w:eastAsia="Times New Roman" w:hAnsi="Times New Roman" w:cs="Times New Roman"/>
-          <w:kern w:val="0"/>
-          <w:lang w:val="en-NL" w:eastAsia="en-GB"/>
-          <w14:ligatures w14:val="none"/>
-        </w:rPr>
-        <w:t>1931</w:t>
-      </w:r>
-      <w:r>
-        <w:rPr>
-          <w:rFonts w:ascii="Times New Roman" w:eastAsia="Times New Roman" w:hAnsi="Times New Roman" w:cs="Times New Roman"/>
-          <w:kern w:val="0"/>
-          <w:lang w:val="en-US" w:eastAsia="en-GB"/>
-          <w14:ligatures w14:val="none"/>
-        </w:rPr>
-        <w:t>)</w:t>
-      </w:r>
-      <w:r>
-        <w:rPr>
-          <w:rFonts w:ascii="Times New Roman" w:eastAsia="Times New Roman" w:hAnsi="Times New Roman" w:cs="Times New Roman"/>
-          <w:kern w:val="0"/>
-          <w:lang w:val="en-NL" w:eastAsia="en-GB"/>
-          <w14:ligatures w14:val="none"/>
-        </w:rPr>
-        <w:t xml:space="preserve">, “Context and Thought”, </w:t>
-      </w:r>
-      <w:r>
-        <w:rPr>
-          <w:rFonts w:ascii="Times New Roman" w:eastAsia="Times New Roman" w:hAnsi="Times New Roman" w:cs="Times New Roman"/>
-          <w:i/>
-          <w:iCs/>
-          <w:kern w:val="0"/>
-          <w:lang w:val="en-NL" w:eastAsia="en-GB"/>
-          <w14:ligatures w14:val="none"/>
-        </w:rPr>
-        <w:t>University of California Publications in Philosophy</w:t>
-      </w:r>
-      <w:r>
-        <w:rPr>
-          <w:rFonts w:ascii="Times New Roman" w:eastAsia="Times New Roman" w:hAnsi="Times New Roman" w:cs="Times New Roman"/>
-          <w:kern w:val="0"/>
-          <w:lang w:val="en-NL" w:eastAsia="en-GB"/>
-          <w14:ligatures w14:val="none"/>
-        </w:rPr>
-        <w:t>, (Berkeley: University of California Press), 12(3): 203–224. Reprinted in LW6: 3–21.</w:t>
-      </w:r>
-    </w:p>
-    <w:p>
-      <w:pPr>
-        <w:spacing w:before="100" w:beforeAutospacing="1" w:after="100" w:afterAutospacing="1"/>
-        <w:ind w:left="720"/>
-        <w:rPr>
-          <w:rFonts w:ascii="Times New Roman" w:eastAsia="Times New Roman" w:hAnsi="Times New Roman" w:cs="Times New Roman"/>
-          <w:kern w:val="0"/>
-          <w:lang w:val="en-NL" w:eastAsia="en-GB"/>
-          <w14:ligatures w14:val="none"/>
-        </w:rPr>
-      </w:pPr>
-      <w:r>
-        <w:rPr>
-          <w:rFonts w:ascii="Times New Roman" w:eastAsia="Times New Roman" w:hAnsi="Times New Roman" w:cs="Times New Roman"/>
-          <w:kern w:val="0"/>
-          <w:lang w:val="en-US" w:eastAsia="en-GB"/>
-          <w14:ligatures w14:val="none"/>
-        </w:rPr>
-        <w:t>De</w:t>
-      </w:r>
-      <w:r>
-        <w:rPr>
-          <w:rFonts w:ascii="Times New Roman" w:eastAsia="Times New Roman" w:hAnsi="Times New Roman" w:cs="Times New Roman"/>
-          <w:kern w:val="0"/>
-          <w:lang w:val="en-US" w:eastAsia="en-GB"/>
-          <w14:ligatures w14:val="none"/>
-        </w:rPr>
-        <w:t xml:space="preserve">wey, J. </w:t>
-      </w:r>
-      <w:r>
-        <w:rPr>
-          <w:rFonts w:ascii="Times New Roman" w:eastAsia="Times New Roman" w:hAnsi="Times New Roman" w:cs="Times New Roman"/>
-          <w:kern w:val="0"/>
-          <w:lang w:val="en-US" w:eastAsia="en-GB"/>
-          <w14:ligatures w14:val="none"/>
-        </w:rPr>
-        <w:t>(</w:t>
-      </w:r>
-      <w:r>
-        <w:rPr>
-          <w:rFonts w:ascii="Times New Roman" w:eastAsia="Times New Roman" w:hAnsi="Times New Roman" w:cs="Times New Roman"/>
-          <w:kern w:val="0"/>
-          <w:lang w:val="en-NL" w:eastAsia="en-GB"/>
-          <w14:ligatures w14:val="none"/>
-        </w:rPr>
-        <w:t>1932</w:t>
-      </w:r>
-      <w:r>
-        <w:rPr>
-          <w:rFonts w:ascii="Times New Roman" w:eastAsia="Times New Roman" w:hAnsi="Times New Roman" w:cs="Times New Roman"/>
-          <w:kern w:val="0"/>
-          <w:lang w:val="en-US" w:eastAsia="en-GB"/>
-          <w14:ligatures w14:val="none"/>
-        </w:rPr>
-        <w:t>)</w:t>
-      </w:r>
-      <w:r>
-        <w:rPr>
-          <w:rFonts w:ascii="Times New Roman" w:eastAsia="Times New Roman" w:hAnsi="Times New Roman" w:cs="Times New Roman"/>
-          <w:kern w:val="0"/>
-          <w:lang w:val="en-NL" w:eastAsia="en-GB"/>
-          <w14:ligatures w14:val="none"/>
-        </w:rPr>
-        <w:t xml:space="preserve">, with James H. Tufts, </w:t>
-      </w:r>
-      <w:r>
-        <w:rPr>
-          <w:rFonts w:ascii="Times New Roman" w:eastAsia="Times New Roman" w:hAnsi="Times New Roman" w:cs="Times New Roman"/>
-          <w:i/>
-          <w:iCs/>
-          <w:kern w:val="0"/>
-          <w:lang w:val="en-NL" w:eastAsia="en-GB"/>
-          <w14:ligatures w14:val="none"/>
-        </w:rPr>
-        <w:t>Ethics, Revised Edition</w:t>
-      </w:r>
-      <w:r>
-        <w:rPr>
-          <w:rFonts w:ascii="Times New Roman" w:eastAsia="Times New Roman" w:hAnsi="Times New Roman" w:cs="Times New Roman"/>
-          <w:kern w:val="0"/>
-          <w:lang w:val="en-NL" w:eastAsia="en-GB"/>
-          <w14:ligatures w14:val="none"/>
-        </w:rPr>
-        <w:t>, New York: Henry Holt and Co. Reprinted in LW7.</w:t>
-      </w:r>
-    </w:p>
-    <w:p>
-      <w:pPr>
-        <w:spacing w:before="100" w:beforeAutospacing="1" w:after="100" w:afterAutospacing="1"/>
-        <w:ind w:left="720"/>
-        <w:rPr>
-          <w:rFonts w:ascii="Times New Roman" w:eastAsia="Times New Roman" w:hAnsi="Times New Roman" w:cs="Times New Roman"/>
-          <w:kern w:val="0"/>
-          <w:lang w:val="en-NL" w:eastAsia="en-GB"/>
-          <w14:ligatures w14:val="none"/>
-        </w:rPr>
-      </w:pPr>
-      <w:r>
-        <w:rPr>
-          <w:rFonts w:ascii="Times New Roman" w:eastAsia="Times New Roman" w:hAnsi="Times New Roman" w:cs="Times New Roman"/>
-          <w:kern w:val="0"/>
-          <w:lang w:val="en-US" w:eastAsia="en-GB"/>
-          <w14:ligatures w14:val="none"/>
-        </w:rPr>
-        <w:t>De</w:t>
-      </w:r>
-      <w:r>
-        <w:rPr>
-          <w:rFonts w:ascii="Times New Roman" w:eastAsia="Times New Roman" w:hAnsi="Times New Roman" w:cs="Times New Roman"/>
-          <w:kern w:val="0"/>
-          <w:lang w:val="en-US" w:eastAsia="en-GB"/>
-          <w14:ligatures w14:val="none"/>
-        </w:rPr>
-        <w:t xml:space="preserve">wey, J. </w:t>
-      </w:r>
-      <w:r>
-        <w:rPr>
-          <w:rFonts w:ascii="Times New Roman" w:eastAsia="Times New Roman" w:hAnsi="Times New Roman" w:cs="Times New Roman"/>
-          <w:kern w:val="0"/>
-          <w:lang w:val="en-US" w:eastAsia="en-GB"/>
-          <w14:ligatures w14:val="none"/>
-        </w:rPr>
-        <w:t>(</w:t>
-      </w:r>
-      <w:r>
-        <w:rPr>
-          <w:rFonts w:ascii="Times New Roman" w:eastAsia="Times New Roman" w:hAnsi="Times New Roman" w:cs="Times New Roman"/>
-          <w:kern w:val="0"/>
-          <w:lang w:val="en-NL" w:eastAsia="en-GB"/>
-          <w14:ligatures w14:val="none"/>
-        </w:rPr>
-        <w:t>1933</w:t>
-      </w:r>
-      <w:r>
-        <w:rPr>
-          <w:rFonts w:ascii="Times New Roman" w:eastAsia="Times New Roman" w:hAnsi="Times New Roman" w:cs="Times New Roman"/>
-          <w:kern w:val="0"/>
-          <w:lang w:val="en-US" w:eastAsia="en-GB"/>
-          <w14:ligatures w14:val="none"/>
-        </w:rPr>
-        <w:t>)</w:t>
-      </w:r>
-      <w:r>
-        <w:rPr>
-          <w:rFonts w:ascii="Times New Roman" w:eastAsia="Times New Roman" w:hAnsi="Times New Roman" w:cs="Times New Roman"/>
-          <w:kern w:val="0"/>
-          <w:lang w:val="en-NL" w:eastAsia="en-GB"/>
-          <w14:ligatures w14:val="none"/>
-        </w:rPr>
-        <w:t xml:space="preserve">, “Analysis of Reflective Thinking”, in </w:t>
-      </w:r>
-      <w:r>
-        <w:rPr>
-          <w:rFonts w:ascii="Times New Roman" w:eastAsia="Times New Roman" w:hAnsi="Times New Roman" w:cs="Times New Roman"/>
-          <w:i/>
-          <w:iCs/>
-          <w:kern w:val="0"/>
-          <w:lang w:val="en-NL" w:eastAsia="en-GB"/>
-          <w14:ligatures w14:val="none"/>
-        </w:rPr>
-        <w:t>How We Think. a Restatement of the Relation of Reflective Thinking to the Educative Process</w:t>
-      </w:r>
-      <w:r>
-        <w:rPr>
-          <w:rFonts w:ascii="Times New Roman" w:eastAsia="Times New Roman" w:hAnsi="Times New Roman" w:cs="Times New Roman"/>
-          <w:kern w:val="0"/>
-          <w:lang w:val="en-NL" w:eastAsia="en-GB"/>
-          <w14:ligatures w14:val="none"/>
-        </w:rPr>
-        <w:t>, new edition, Boston: D. C. Heath and Co., ch. 7. Reprinted in LW8: 196–209.</w:t>
-      </w:r>
-    </w:p>
-    <w:p>
-      <w:pPr>
-        <w:spacing w:before="100" w:beforeAutospacing="1" w:after="100" w:afterAutospacing="1"/>
-        <w:ind w:left="720"/>
-        <w:rPr>
-          <w:rFonts w:ascii="Times New Roman" w:eastAsia="Times New Roman" w:hAnsi="Times New Roman" w:cs="Times New Roman"/>
-          <w:kern w:val="0"/>
-          <w:lang w:val="en-NL" w:eastAsia="en-GB"/>
-          <w14:ligatures w14:val="none"/>
-        </w:rPr>
-      </w:pPr>
-      <w:r>
-        <w:rPr>
-          <w:rFonts w:ascii="Times New Roman" w:eastAsia="Times New Roman" w:hAnsi="Times New Roman" w:cs="Times New Roman"/>
-          <w:kern w:val="0"/>
-          <w:lang w:val="en-US" w:eastAsia="en-GB"/>
-          <w14:ligatures w14:val="none"/>
-        </w:rPr>
-        <w:t>De</w:t>
-      </w:r>
-      <w:r>
-        <w:rPr>
-          <w:rFonts w:ascii="Times New Roman" w:eastAsia="Times New Roman" w:hAnsi="Times New Roman" w:cs="Times New Roman"/>
-          <w:kern w:val="0"/>
-          <w:lang w:val="en-US" w:eastAsia="en-GB"/>
-          <w14:ligatures w14:val="none"/>
-        </w:rPr>
-        <w:t xml:space="preserve">wey, J. </w:t>
-      </w:r>
-      <w:r>
-        <w:rPr>
-          <w:rFonts w:ascii="Times New Roman" w:eastAsia="Times New Roman" w:hAnsi="Times New Roman" w:cs="Times New Roman"/>
-          <w:kern w:val="0"/>
-          <w:lang w:val="en-US" w:eastAsia="en-GB"/>
-          <w14:ligatures w14:val="none"/>
-        </w:rPr>
-        <w:t>(</w:t>
-      </w:r>
-      <w:r>
-        <w:rPr>
-          <w:rFonts w:ascii="Times New Roman" w:eastAsia="Times New Roman" w:hAnsi="Times New Roman" w:cs="Times New Roman"/>
-          <w:kern w:val="0"/>
-          <w:lang w:val="en-NL" w:eastAsia="en-GB"/>
-          <w14:ligatures w14:val="none"/>
-        </w:rPr>
-        <w:t>1934a</w:t>
-      </w:r>
-      <w:r>
-        <w:rPr>
-          <w:rFonts w:ascii="Times New Roman" w:eastAsia="Times New Roman" w:hAnsi="Times New Roman" w:cs="Times New Roman"/>
-          <w:kern w:val="0"/>
-          <w:lang w:val="en-US" w:eastAsia="en-GB"/>
-          <w14:ligatures w14:val="none"/>
-        </w:rPr>
-        <w:t>)</w:t>
-      </w:r>
-      <w:r>
-        <w:rPr>
-          <w:rFonts w:ascii="Times New Roman" w:eastAsia="Times New Roman" w:hAnsi="Times New Roman" w:cs="Times New Roman"/>
-          <w:kern w:val="0"/>
-          <w:lang w:val="en-NL" w:eastAsia="en-GB"/>
-          <w14:ligatures w14:val="none"/>
-        </w:rPr>
-        <w:t xml:space="preserve">, </w:t>
-      </w:r>
-      <w:r>
-        <w:rPr>
-          <w:rFonts w:ascii="Times New Roman" w:eastAsia="Times New Roman" w:hAnsi="Times New Roman" w:cs="Times New Roman"/>
-          <w:i/>
-          <w:iCs/>
-          <w:kern w:val="0"/>
-          <w:lang w:val="en-NL" w:eastAsia="en-GB"/>
-          <w14:ligatures w14:val="none"/>
-        </w:rPr>
-        <w:t>A Common Faith</w:t>
-      </w:r>
-      <w:r>
-        <w:rPr>
-          <w:rFonts w:ascii="Times New Roman" w:eastAsia="Times New Roman" w:hAnsi="Times New Roman" w:cs="Times New Roman"/>
-          <w:kern w:val="0"/>
-          <w:lang w:val="en-NL" w:eastAsia="en-GB"/>
-          <w14:ligatures w14:val="none"/>
-        </w:rPr>
-        <w:t xml:space="preserve">, New Haven, CT: Yale University Press. Reprinted in LW9. </w:t>
-      </w:r>
-    </w:p>
-    <w:p>
-      <w:pPr>
-        <w:spacing w:before="100" w:beforeAutospacing="1" w:after="100" w:afterAutospacing="1"/>
-        <w:ind w:left="720"/>
-        <w:rPr>
-          <w:rFonts w:ascii="Times New Roman" w:eastAsia="Times New Roman" w:hAnsi="Times New Roman" w:cs="Times New Roman"/>
-          <w:kern w:val="0"/>
-          <w:lang w:val="en-NL" w:eastAsia="en-GB"/>
-          <w14:ligatures w14:val="none"/>
-        </w:rPr>
-      </w:pPr>
-      <w:r>
-        <w:rPr>
-          <w:rFonts w:ascii="Times New Roman" w:eastAsia="Times New Roman" w:hAnsi="Times New Roman" w:cs="Times New Roman"/>
-          <w:kern w:val="0"/>
-          <w:lang w:val="en-US" w:eastAsia="en-GB"/>
-          <w14:ligatures w14:val="none"/>
-        </w:rPr>
-        <w:t>De</w:t>
-      </w:r>
-      <w:r>
-        <w:rPr>
-          <w:rFonts w:ascii="Times New Roman" w:eastAsia="Times New Roman" w:hAnsi="Times New Roman" w:cs="Times New Roman"/>
-          <w:kern w:val="0"/>
-          <w:lang w:val="en-US" w:eastAsia="en-GB"/>
-          <w14:ligatures w14:val="none"/>
-        </w:rPr>
-        <w:t xml:space="preserve">wey, J. </w:t>
-      </w:r>
-      <w:r>
-        <w:rPr>
-          <w:rFonts w:ascii="Times New Roman" w:eastAsia="Times New Roman" w:hAnsi="Times New Roman" w:cs="Times New Roman"/>
-          <w:kern w:val="0"/>
-          <w:lang w:val="en-US" w:eastAsia="en-GB"/>
-          <w14:ligatures w14:val="none"/>
-        </w:rPr>
-        <w:t>(</w:t>
-      </w:r>
-      <w:r>
-        <w:rPr>
-          <w:rFonts w:ascii="Times New Roman" w:eastAsia="Times New Roman" w:hAnsi="Times New Roman" w:cs="Times New Roman"/>
-          <w:kern w:val="0"/>
-          <w:lang w:val="en-NL" w:eastAsia="en-GB"/>
-          <w14:ligatures w14:val="none"/>
-        </w:rPr>
-        <w:t>1934b</w:t>
-      </w:r>
-      <w:r>
-        <w:rPr>
-          <w:rFonts w:ascii="Times New Roman" w:eastAsia="Times New Roman" w:hAnsi="Times New Roman" w:cs="Times New Roman"/>
-          <w:kern w:val="0"/>
-          <w:lang w:val="en-US" w:eastAsia="en-GB"/>
-          <w14:ligatures w14:val="none"/>
-        </w:rPr>
-        <w:t>)</w:t>
-      </w:r>
-      <w:r>
-        <w:rPr>
-          <w:rFonts w:ascii="Times New Roman" w:eastAsia="Times New Roman" w:hAnsi="Times New Roman" w:cs="Times New Roman"/>
-          <w:kern w:val="0"/>
-          <w:lang w:val="en-NL" w:eastAsia="en-GB"/>
-          <w14:ligatures w14:val="none"/>
-        </w:rPr>
-        <w:t xml:space="preserve">, </w:t>
-      </w:r>
-      <w:r>
-        <w:rPr>
-          <w:rFonts w:ascii="Times New Roman" w:eastAsia="Times New Roman" w:hAnsi="Times New Roman" w:cs="Times New Roman"/>
-          <w:i/>
-          <w:iCs/>
-          <w:kern w:val="0"/>
-          <w:lang w:val="en-NL" w:eastAsia="en-GB"/>
-          <w14:ligatures w14:val="none"/>
-        </w:rPr>
-        <w:t>Art as Experience</w:t>
-      </w:r>
-      <w:r>
-        <w:rPr>
-          <w:rFonts w:ascii="Times New Roman" w:eastAsia="Times New Roman" w:hAnsi="Times New Roman" w:cs="Times New Roman"/>
-          <w:kern w:val="0"/>
-          <w:lang w:val="en-NL" w:eastAsia="en-GB"/>
-          <w14:ligatures w14:val="none"/>
-        </w:rPr>
-        <w:t>, New York: Minton, Balch and Co. Reprinted in LW10.</w:t>
-      </w:r>
-    </w:p>
-    <w:p>
-      <w:pPr>
-        <w:spacing w:before="100" w:beforeAutospacing="1" w:after="100" w:afterAutospacing="1"/>
-        <w:ind w:left="720"/>
-        <w:rPr>
-          <w:rFonts w:ascii="Times New Roman" w:eastAsia="Times New Roman" w:hAnsi="Times New Roman" w:cs="Times New Roman"/>
-          <w:kern w:val="0"/>
-          <w:lang w:val="en-NL" w:eastAsia="en-GB"/>
-          <w14:ligatures w14:val="none"/>
-        </w:rPr>
-      </w:pPr>
-      <w:r>
-        <w:rPr>
-          <w:rFonts w:ascii="Times New Roman" w:eastAsia="Times New Roman" w:hAnsi="Times New Roman" w:cs="Times New Roman"/>
-          <w:kern w:val="0"/>
-          <w:lang w:val="en-US" w:eastAsia="en-GB"/>
-          <w14:ligatures w14:val="none"/>
-        </w:rPr>
-        <w:t>De</w:t>
-      </w:r>
-      <w:r>
-        <w:rPr>
-          <w:rFonts w:ascii="Times New Roman" w:eastAsia="Times New Roman" w:hAnsi="Times New Roman" w:cs="Times New Roman"/>
-          <w:kern w:val="0"/>
-          <w:lang w:val="en-US" w:eastAsia="en-GB"/>
-          <w14:ligatures w14:val="none"/>
-        </w:rPr>
-        <w:t xml:space="preserve">wey, J. </w:t>
-      </w:r>
-      <w:r>
-        <w:rPr>
-          <w:rFonts w:ascii="Times New Roman" w:eastAsia="Times New Roman" w:hAnsi="Times New Roman" w:cs="Times New Roman"/>
-          <w:kern w:val="0"/>
-          <w:lang w:val="en-US" w:eastAsia="en-GB"/>
-          <w14:ligatures w14:val="none"/>
-        </w:rPr>
-        <w:t>(</w:t>
-      </w:r>
-      <w:r>
-        <w:rPr>
-          <w:rFonts w:ascii="Times New Roman" w:eastAsia="Times New Roman" w:hAnsi="Times New Roman" w:cs="Times New Roman"/>
-          <w:kern w:val="0"/>
-          <w:lang w:val="en-NL" w:eastAsia="en-GB"/>
-          <w14:ligatures w14:val="none"/>
-        </w:rPr>
-        <w:t>1935</w:t>
-      </w:r>
-      <w:r>
-        <w:rPr>
-          <w:rFonts w:ascii="Times New Roman" w:eastAsia="Times New Roman" w:hAnsi="Times New Roman" w:cs="Times New Roman"/>
-          <w:kern w:val="0"/>
-          <w:lang w:val="en-US" w:eastAsia="en-GB"/>
-          <w14:ligatures w14:val="none"/>
-        </w:rPr>
-        <w:t>)</w:t>
-      </w:r>
-      <w:r>
-        <w:rPr>
-          <w:rFonts w:ascii="Times New Roman" w:eastAsia="Times New Roman" w:hAnsi="Times New Roman" w:cs="Times New Roman"/>
-          <w:kern w:val="0"/>
-          <w:lang w:val="en-NL" w:eastAsia="en-GB"/>
-          <w14:ligatures w14:val="none"/>
-        </w:rPr>
-        <w:t xml:space="preserve">, </w:t>
-      </w:r>
-      <w:r>
-        <w:rPr>
-          <w:rFonts w:ascii="Times New Roman" w:eastAsia="Times New Roman" w:hAnsi="Times New Roman" w:cs="Times New Roman"/>
-          <w:i/>
-          <w:iCs/>
-          <w:kern w:val="0"/>
-          <w:lang w:val="en-NL" w:eastAsia="en-GB"/>
-          <w14:ligatures w14:val="none"/>
-        </w:rPr>
-        <w:t>Liberalism and Social Action</w:t>
-      </w:r>
-      <w:r>
-        <w:rPr>
-          <w:rFonts w:ascii="Times New Roman" w:eastAsia="Times New Roman" w:hAnsi="Times New Roman" w:cs="Times New Roman"/>
-          <w:kern w:val="0"/>
-          <w:lang w:val="en-NL" w:eastAsia="en-GB"/>
-          <w14:ligatures w14:val="none"/>
-        </w:rPr>
-        <w:t xml:space="preserve">, New York: G. P. Putnam’s Sons. Reprinted in LW11: 1–66. </w:t>
-      </w:r>
-    </w:p>
-    <w:p>
-      <w:pPr>
-        <w:spacing w:before="100" w:beforeAutospacing="1" w:after="100" w:afterAutospacing="1"/>
-        <w:ind w:left="720"/>
-        <w:rPr>
-          <w:rFonts w:ascii="Times New Roman" w:eastAsia="Times New Roman" w:hAnsi="Times New Roman" w:cs="Times New Roman"/>
-          <w:kern w:val="0"/>
-          <w:lang w:val="en-NL" w:eastAsia="en-GB"/>
-          <w14:ligatures w14:val="none"/>
-        </w:rPr>
-      </w:pPr>
-      <w:r>
-        <w:rPr>
-          <w:rFonts w:ascii="Times New Roman" w:eastAsia="Times New Roman" w:hAnsi="Times New Roman" w:cs="Times New Roman"/>
-          <w:kern w:val="0"/>
-          <w:lang w:val="en-US" w:eastAsia="en-GB"/>
-          <w14:ligatures w14:val="none"/>
-        </w:rPr>
-        <w:t>De</w:t>
-      </w:r>
-      <w:r>
-        <w:rPr>
-          <w:rFonts w:ascii="Times New Roman" w:eastAsia="Times New Roman" w:hAnsi="Times New Roman" w:cs="Times New Roman"/>
-          <w:kern w:val="0"/>
-          <w:lang w:val="en-US" w:eastAsia="en-GB"/>
-          <w14:ligatures w14:val="none"/>
-        </w:rPr>
-        <w:t xml:space="preserve">wey, J. </w:t>
-      </w:r>
-      <w:r>
-        <w:rPr>
-          <w:rFonts w:ascii="Times New Roman" w:eastAsia="Times New Roman" w:hAnsi="Times New Roman" w:cs="Times New Roman"/>
-          <w:kern w:val="0"/>
-          <w:lang w:val="en-US" w:eastAsia="en-GB"/>
-          <w14:ligatures w14:val="none"/>
-        </w:rPr>
-        <w:t>(</w:t>
-      </w:r>
-      <w:r>
-        <w:rPr>
-          <w:rFonts w:ascii="Times New Roman" w:eastAsia="Times New Roman" w:hAnsi="Times New Roman" w:cs="Times New Roman"/>
-          <w:kern w:val="0"/>
-          <w:lang w:val="en-NL" w:eastAsia="en-GB"/>
-          <w14:ligatures w14:val="none"/>
-        </w:rPr>
-        <w:t>1936a</w:t>
-      </w:r>
-      <w:r>
-        <w:rPr>
-          <w:rFonts w:ascii="Times New Roman" w:eastAsia="Times New Roman" w:hAnsi="Times New Roman" w:cs="Times New Roman"/>
-          <w:kern w:val="0"/>
-          <w:lang w:val="en-US" w:eastAsia="en-GB"/>
-          <w14:ligatures w14:val="none"/>
-        </w:rPr>
-        <w:t>)</w:t>
-      </w:r>
-      <w:r>
-        <w:rPr>
-          <w:rFonts w:ascii="Times New Roman" w:eastAsia="Times New Roman" w:hAnsi="Times New Roman" w:cs="Times New Roman"/>
-          <w:kern w:val="0"/>
-          <w:lang w:val="en-NL" w:eastAsia="en-GB"/>
-          <w14:ligatures w14:val="none"/>
-        </w:rPr>
-        <w:t xml:space="preserve">, “A Liberal Speaks Out for Liberalism”, </w:t>
-      </w:r>
-      <w:r>
-        <w:rPr>
-          <w:rFonts w:ascii="Times New Roman" w:eastAsia="Times New Roman" w:hAnsi="Times New Roman" w:cs="Times New Roman"/>
-          <w:i/>
-          <w:iCs/>
-          <w:kern w:val="0"/>
-          <w:lang w:val="en-NL" w:eastAsia="en-GB"/>
-          <w14:ligatures w14:val="none"/>
-        </w:rPr>
-        <w:t>New York Times Magazine</w:t>
-      </w:r>
-      <w:r>
-        <w:rPr>
-          <w:rFonts w:ascii="Times New Roman" w:eastAsia="Times New Roman" w:hAnsi="Times New Roman" w:cs="Times New Roman"/>
-          <w:kern w:val="0"/>
-          <w:lang w:val="en-NL" w:eastAsia="en-GB"/>
-          <w14:ligatures w14:val="none"/>
-        </w:rPr>
-        <w:t>, 23 February 1936, pp. 3, 24. Reprinted in LW11: 282–288.</w:t>
-      </w:r>
-    </w:p>
-    <w:p>
-      <w:pPr>
-        <w:spacing w:before="100" w:beforeAutospacing="1" w:after="100" w:afterAutospacing="1"/>
-        <w:ind w:left="720"/>
-        <w:rPr>
-          <w:rFonts w:ascii="Times New Roman" w:eastAsia="Times New Roman" w:hAnsi="Times New Roman" w:cs="Times New Roman"/>
-          <w:kern w:val="0"/>
-          <w:lang w:val="en-NL" w:eastAsia="en-GB"/>
-          <w14:ligatures w14:val="none"/>
-        </w:rPr>
-      </w:pPr>
-      <w:r>
-        <w:rPr>
-          <w:rFonts w:ascii="Times New Roman" w:eastAsia="Times New Roman" w:hAnsi="Times New Roman" w:cs="Times New Roman"/>
-          <w:kern w:val="0"/>
-          <w:lang w:val="en-US" w:eastAsia="en-GB"/>
-          <w14:ligatures w14:val="none"/>
-        </w:rPr>
-        <w:t>De</w:t>
-      </w:r>
-      <w:r>
-        <w:rPr>
-          <w:rFonts w:ascii="Times New Roman" w:eastAsia="Times New Roman" w:hAnsi="Times New Roman" w:cs="Times New Roman"/>
-          <w:kern w:val="0"/>
-          <w:lang w:val="en-US" w:eastAsia="en-GB"/>
-          <w14:ligatures w14:val="none"/>
-        </w:rPr>
-        <w:t xml:space="preserve">wey, J. </w:t>
-      </w:r>
-      <w:r>
-        <w:rPr>
-          <w:rFonts w:ascii="Times New Roman" w:eastAsia="Times New Roman" w:hAnsi="Times New Roman" w:cs="Times New Roman"/>
-          <w:kern w:val="0"/>
-          <w:lang w:val="en-US" w:eastAsia="en-GB"/>
-          <w14:ligatures w14:val="none"/>
-        </w:rPr>
-        <w:t>(</w:t>
-      </w:r>
-      <w:r>
-        <w:rPr>
-          <w:rFonts w:ascii="Times New Roman" w:eastAsia="Times New Roman" w:hAnsi="Times New Roman" w:cs="Times New Roman"/>
-          <w:kern w:val="0"/>
-          <w:lang w:val="en-NL" w:eastAsia="en-GB"/>
-          <w14:ligatures w14:val="none"/>
-        </w:rPr>
-        <w:t>1936b</w:t>
-      </w:r>
-      <w:r>
-        <w:rPr>
-          <w:rFonts w:ascii="Times New Roman" w:eastAsia="Times New Roman" w:hAnsi="Times New Roman" w:cs="Times New Roman"/>
-          <w:kern w:val="0"/>
-          <w:lang w:val="en-US" w:eastAsia="en-GB"/>
-          <w14:ligatures w14:val="none"/>
-        </w:rPr>
-        <w:t>)</w:t>
-      </w:r>
-      <w:r>
-        <w:rPr>
-          <w:rFonts w:ascii="Times New Roman" w:eastAsia="Times New Roman" w:hAnsi="Times New Roman" w:cs="Times New Roman"/>
-          <w:kern w:val="0"/>
-          <w:lang w:val="en-NL" w:eastAsia="en-GB"/>
-          <w14:ligatures w14:val="none"/>
-        </w:rPr>
-        <w:t xml:space="preserve">, “Authority and Social Change”, </w:t>
-      </w:r>
-      <w:r>
-        <w:rPr>
-          <w:rFonts w:ascii="Times New Roman" w:eastAsia="Times New Roman" w:hAnsi="Times New Roman" w:cs="Times New Roman"/>
-          <w:i/>
-          <w:iCs/>
-          <w:kern w:val="0"/>
-          <w:lang w:val="en-NL" w:eastAsia="en-GB"/>
-          <w14:ligatures w14:val="none"/>
-        </w:rPr>
-        <w:t>School and Society</w:t>
-      </w:r>
-      <w:r>
-        <w:rPr>
-          <w:rFonts w:ascii="Times New Roman" w:eastAsia="Times New Roman" w:hAnsi="Times New Roman" w:cs="Times New Roman"/>
-          <w:kern w:val="0"/>
-          <w:lang w:val="en-NL" w:eastAsia="en-GB"/>
-          <w14:ligatures w14:val="none"/>
-        </w:rPr>
-        <w:t>, 44(10 October 1936): 457–466. Reprinted in LW11: 130–145.</w:t>
-      </w:r>
-    </w:p>
-    <w:p>
-      <w:pPr>
-        <w:spacing w:before="100" w:beforeAutospacing="1" w:after="100" w:afterAutospacing="1"/>
-        <w:ind w:left="720"/>
-        <w:rPr>
-          <w:rFonts w:ascii="Times New Roman" w:eastAsia="Times New Roman" w:hAnsi="Times New Roman" w:cs="Times New Roman"/>
-          <w:kern w:val="0"/>
-          <w:lang w:val="en-NL" w:eastAsia="en-GB"/>
-          <w14:ligatures w14:val="none"/>
-        </w:rPr>
-      </w:pPr>
-      <w:r>
-        <w:rPr>
-          <w:rFonts w:ascii="Times New Roman" w:eastAsia="Times New Roman" w:hAnsi="Times New Roman" w:cs="Times New Roman"/>
-          <w:kern w:val="0"/>
-          <w:lang w:val="en-US" w:eastAsia="en-GB"/>
-          <w14:ligatures w14:val="none"/>
-        </w:rPr>
-        <w:t>De</w:t>
-      </w:r>
-      <w:r>
-        <w:rPr>
-          <w:rFonts w:ascii="Times New Roman" w:eastAsia="Times New Roman" w:hAnsi="Times New Roman" w:cs="Times New Roman"/>
-          <w:kern w:val="0"/>
-          <w:lang w:val="en-US" w:eastAsia="en-GB"/>
-          <w14:ligatures w14:val="none"/>
-        </w:rPr>
-        <w:t xml:space="preserve">wey, J. </w:t>
-      </w:r>
-      <w:r>
-        <w:rPr>
-          <w:rFonts w:ascii="Times New Roman" w:eastAsia="Times New Roman" w:hAnsi="Times New Roman" w:cs="Times New Roman"/>
-          <w:kern w:val="0"/>
-          <w:lang w:val="en-US" w:eastAsia="en-GB"/>
-          <w14:ligatures w14:val="none"/>
-        </w:rPr>
-        <w:t>(</w:t>
-      </w:r>
-      <w:r>
-        <w:rPr>
-          <w:rFonts w:ascii="Times New Roman" w:eastAsia="Times New Roman" w:hAnsi="Times New Roman" w:cs="Times New Roman"/>
-          <w:kern w:val="0"/>
-          <w:lang w:val="en-NL" w:eastAsia="en-GB"/>
-          <w14:ligatures w14:val="none"/>
-        </w:rPr>
-        <w:t>1937</w:t>
-      </w:r>
-      <w:r>
-        <w:rPr>
-          <w:rFonts w:ascii="Times New Roman" w:eastAsia="Times New Roman" w:hAnsi="Times New Roman" w:cs="Times New Roman"/>
-          <w:kern w:val="0"/>
-          <w:lang w:val="en-US" w:eastAsia="en-GB"/>
-          <w14:ligatures w14:val="none"/>
-        </w:rPr>
-        <w:t>)</w:t>
-      </w:r>
-      <w:r>
-        <w:rPr>
-          <w:rFonts w:ascii="Times New Roman" w:eastAsia="Times New Roman" w:hAnsi="Times New Roman" w:cs="Times New Roman"/>
-          <w:kern w:val="0"/>
-          <w:lang w:val="en-NL" w:eastAsia="en-GB"/>
-          <w14:ligatures w14:val="none"/>
-        </w:rPr>
-        <w:t xml:space="preserve">, “Freedom”, chapter 9 in </w:t>
-      </w:r>
-      <w:r>
-        <w:rPr>
-          <w:rFonts w:ascii="Times New Roman" w:eastAsia="Times New Roman" w:hAnsi="Times New Roman" w:cs="Times New Roman"/>
-          <w:i/>
-          <w:iCs/>
-          <w:kern w:val="0"/>
-          <w:lang w:val="en-NL" w:eastAsia="en-GB"/>
-          <w14:ligatures w14:val="none"/>
-        </w:rPr>
-        <w:t>National Education Association, Implications of Social-Economic Goals for Education: A Report of the Committee on Social- Economic Goals of America</w:t>
-      </w:r>
-      <w:r>
-        <w:rPr>
-          <w:rFonts w:ascii="Times New Roman" w:eastAsia="Times New Roman" w:hAnsi="Times New Roman" w:cs="Times New Roman"/>
-          <w:kern w:val="0"/>
-          <w:lang w:val="en-NL" w:eastAsia="en-GB"/>
-          <w14:ligatures w14:val="none"/>
-        </w:rPr>
-        <w:t>, Washington, DC: National Education Association, pp. 99–105. Reprinted in LW11: 247–255.</w:t>
-      </w:r>
-    </w:p>
-    <w:p>
-      <w:pPr>
-        <w:spacing w:before="100" w:beforeAutospacing="1" w:after="100" w:afterAutospacing="1"/>
-        <w:ind w:left="720"/>
-        <w:rPr>
-          <w:rFonts w:ascii="Times New Roman" w:eastAsia="Times New Roman" w:hAnsi="Times New Roman" w:cs="Times New Roman"/>
-          <w:kern w:val="0"/>
-          <w:lang w:val="en-NL" w:eastAsia="en-GB"/>
-          <w14:ligatures w14:val="none"/>
-        </w:rPr>
-      </w:pPr>
-      <w:r>
-        <w:rPr>
-          <w:rFonts w:ascii="Times New Roman" w:eastAsia="Times New Roman" w:hAnsi="Times New Roman" w:cs="Times New Roman"/>
-          <w:kern w:val="0"/>
-          <w:lang w:val="en-US" w:eastAsia="en-GB"/>
-          <w14:ligatures w14:val="none"/>
-        </w:rPr>
-        <w:t>De</w:t>
-      </w:r>
-      <w:r>
-        <w:rPr>
-          <w:rFonts w:ascii="Times New Roman" w:eastAsia="Times New Roman" w:hAnsi="Times New Roman" w:cs="Times New Roman"/>
-          <w:kern w:val="0"/>
-          <w:lang w:val="en-US" w:eastAsia="en-GB"/>
-          <w14:ligatures w14:val="none"/>
-        </w:rPr>
-        <w:t xml:space="preserve">wey, J. </w:t>
-      </w:r>
-      <w:r>
-        <w:rPr>
-          <w:rFonts w:ascii="Times New Roman" w:eastAsia="Times New Roman" w:hAnsi="Times New Roman" w:cs="Times New Roman"/>
-          <w:kern w:val="0"/>
-          <w:lang w:val="en-US" w:eastAsia="en-GB"/>
-          <w14:ligatures w14:val="none"/>
-        </w:rPr>
-        <w:t>(</w:t>
-      </w:r>
-      <w:r>
-        <w:rPr>
-          <w:rFonts w:ascii="Times New Roman" w:eastAsia="Times New Roman" w:hAnsi="Times New Roman" w:cs="Times New Roman"/>
-          <w:kern w:val="0"/>
-          <w:lang w:val="en-NL" w:eastAsia="en-GB"/>
-          <w14:ligatures w14:val="none"/>
-        </w:rPr>
-        <w:t>1938a</w:t>
-      </w:r>
-      <w:r>
-        <w:rPr>
-          <w:rFonts w:ascii="Times New Roman" w:eastAsia="Times New Roman" w:hAnsi="Times New Roman" w:cs="Times New Roman"/>
-          <w:kern w:val="0"/>
-          <w:lang w:val="en-US" w:eastAsia="en-GB"/>
-          <w14:ligatures w14:val="none"/>
-        </w:rPr>
-        <w:t>)</w:t>
-      </w:r>
-      <w:r>
-        <w:rPr>
-          <w:rFonts w:ascii="Times New Roman" w:eastAsia="Times New Roman" w:hAnsi="Times New Roman" w:cs="Times New Roman"/>
-          <w:kern w:val="0"/>
-          <w:lang w:val="en-NL" w:eastAsia="en-GB"/>
-          <w14:ligatures w14:val="none"/>
-        </w:rPr>
-        <w:t>, “Democracy and Education in the World of Today”, pamphlet by the Society for Ethical Culture, New York. Reprinted in LW13: 294–303.</w:t>
-      </w:r>
-    </w:p>
-    <w:p>
-      <w:pPr>
-        <w:spacing w:before="100" w:beforeAutospacing="1" w:after="100" w:afterAutospacing="1"/>
-        <w:ind w:left="720"/>
-        <w:rPr>
-          <w:rFonts w:ascii="Times New Roman" w:eastAsia="Times New Roman" w:hAnsi="Times New Roman" w:cs="Times New Roman"/>
-          <w:kern w:val="0"/>
-          <w:lang w:val="en-NL" w:eastAsia="en-GB"/>
-          <w14:ligatures w14:val="none"/>
-        </w:rPr>
-      </w:pPr>
-      <w:r>
-        <w:rPr>
-          <w:rFonts w:ascii="Times New Roman" w:eastAsia="Times New Roman" w:hAnsi="Times New Roman" w:cs="Times New Roman"/>
-          <w:kern w:val="0"/>
-          <w:lang w:val="en-US" w:eastAsia="en-GB"/>
-          <w14:ligatures w14:val="none"/>
-        </w:rPr>
-        <w:t>De</w:t>
-      </w:r>
-      <w:r>
-        <w:rPr>
-          <w:rFonts w:ascii="Times New Roman" w:eastAsia="Times New Roman" w:hAnsi="Times New Roman" w:cs="Times New Roman"/>
-          <w:kern w:val="0"/>
-          <w:lang w:val="en-US" w:eastAsia="en-GB"/>
-          <w14:ligatures w14:val="none"/>
-        </w:rPr>
-        <w:t xml:space="preserve">wey, J. </w:t>
-      </w:r>
-      <w:r>
-        <w:rPr>
-          <w:rFonts w:ascii="Times New Roman" w:eastAsia="Times New Roman" w:hAnsi="Times New Roman" w:cs="Times New Roman"/>
-          <w:kern w:val="0"/>
-          <w:lang w:val="en-US" w:eastAsia="en-GB"/>
-          <w14:ligatures w14:val="none"/>
-        </w:rPr>
-        <w:t>(</w:t>
-      </w:r>
-      <w:r>
-        <w:rPr>
-          <w:rFonts w:ascii="Times New Roman" w:eastAsia="Times New Roman" w:hAnsi="Times New Roman" w:cs="Times New Roman"/>
-          <w:kern w:val="0"/>
-          <w:lang w:val="en-NL" w:eastAsia="en-GB"/>
-          <w14:ligatures w14:val="none"/>
-        </w:rPr>
-        <w:t>1938b</w:t>
-      </w:r>
-      <w:r>
-        <w:rPr>
-          <w:rFonts w:ascii="Times New Roman" w:eastAsia="Times New Roman" w:hAnsi="Times New Roman" w:cs="Times New Roman"/>
-          <w:kern w:val="0"/>
-          <w:lang w:val="en-US" w:eastAsia="en-GB"/>
-          <w14:ligatures w14:val="none"/>
-        </w:rPr>
-        <w:t>)</w:t>
-      </w:r>
-      <w:r>
-        <w:rPr>
-          <w:rFonts w:ascii="Times New Roman" w:eastAsia="Times New Roman" w:hAnsi="Times New Roman" w:cs="Times New Roman"/>
-          <w:kern w:val="0"/>
-          <w:lang w:val="en-NL" w:eastAsia="en-GB"/>
-          <w14:ligatures w14:val="none"/>
-        </w:rPr>
-        <w:t xml:space="preserve">, </w:t>
-      </w:r>
-      <w:r>
-        <w:rPr>
-          <w:rFonts w:ascii="Times New Roman" w:eastAsia="Times New Roman" w:hAnsi="Times New Roman" w:cs="Times New Roman"/>
-          <w:i/>
-          <w:iCs/>
-          <w:kern w:val="0"/>
-          <w:lang w:val="en-NL" w:eastAsia="en-GB"/>
-          <w14:ligatures w14:val="none"/>
-        </w:rPr>
-        <w:t>Experience and Education</w:t>
-      </w:r>
-      <w:r>
-        <w:rPr>
-          <w:rFonts w:ascii="Times New Roman" w:eastAsia="Times New Roman" w:hAnsi="Times New Roman" w:cs="Times New Roman"/>
-          <w:kern w:val="0"/>
-          <w:lang w:val="en-NL" w:eastAsia="en-GB"/>
-          <w14:ligatures w14:val="none"/>
-        </w:rPr>
-        <w:t>, New York: Macmillan. Reprinted in LW13.</w:t>
-      </w:r>
-    </w:p>
-    <w:p>
-      <w:pPr>
-        <w:spacing w:before="100" w:beforeAutospacing="1" w:after="100" w:afterAutospacing="1"/>
-        <w:ind w:left="720"/>
-        <w:rPr>
-          <w:rFonts w:ascii="Times New Roman" w:eastAsia="Times New Roman" w:hAnsi="Times New Roman" w:cs="Times New Roman"/>
-          <w:kern w:val="0"/>
-          <w:lang w:val="en-NL" w:eastAsia="en-GB"/>
-          <w14:ligatures w14:val="none"/>
-        </w:rPr>
-      </w:pPr>
-      <w:r>
-        <w:rPr>
-          <w:rFonts w:ascii="Times New Roman" w:eastAsia="Times New Roman" w:hAnsi="Times New Roman" w:cs="Times New Roman"/>
-          <w:kern w:val="0"/>
-          <w:lang w:val="en-US" w:eastAsia="en-GB"/>
-          <w14:ligatures w14:val="none"/>
-        </w:rPr>
-        <w:t>De</w:t>
-      </w:r>
-      <w:r>
-        <w:rPr>
-          <w:rFonts w:ascii="Times New Roman" w:eastAsia="Times New Roman" w:hAnsi="Times New Roman" w:cs="Times New Roman"/>
-          <w:kern w:val="0"/>
-          <w:lang w:val="en-US" w:eastAsia="en-GB"/>
-          <w14:ligatures w14:val="none"/>
-        </w:rPr>
-        <w:t xml:space="preserve">wey, J. </w:t>
-      </w:r>
-      <w:r>
-        <w:rPr>
-          <w:rFonts w:ascii="Times New Roman" w:eastAsia="Times New Roman" w:hAnsi="Times New Roman" w:cs="Times New Roman"/>
-          <w:kern w:val="0"/>
-          <w:lang w:val="en-US" w:eastAsia="en-GB"/>
-          <w14:ligatures w14:val="none"/>
-        </w:rPr>
-        <w:t>(</w:t>
-      </w:r>
-      <w:r>
-        <w:rPr>
-          <w:rFonts w:ascii="Times New Roman" w:eastAsia="Times New Roman" w:hAnsi="Times New Roman" w:cs="Times New Roman"/>
-          <w:kern w:val="0"/>
-          <w:lang w:val="en-NL" w:eastAsia="en-GB"/>
-          <w14:ligatures w14:val="none"/>
-        </w:rPr>
-        <w:t>1938c</w:t>
-      </w:r>
-      <w:r>
-        <w:rPr>
-          <w:rFonts w:ascii="Times New Roman" w:eastAsia="Times New Roman" w:hAnsi="Times New Roman" w:cs="Times New Roman"/>
-          <w:kern w:val="0"/>
-          <w:lang w:val="en-US" w:eastAsia="en-GB"/>
-          <w14:ligatures w14:val="none"/>
-        </w:rPr>
-        <w:t>)</w:t>
-      </w:r>
-      <w:r>
-        <w:rPr>
-          <w:rFonts w:ascii="Times New Roman" w:eastAsia="Times New Roman" w:hAnsi="Times New Roman" w:cs="Times New Roman"/>
-          <w:kern w:val="0"/>
-          <w:lang w:val="en-NL" w:eastAsia="en-GB"/>
-          <w14:ligatures w14:val="none"/>
-        </w:rPr>
-        <w:t xml:space="preserve">, </w:t>
-      </w:r>
-      <w:r>
-        <w:rPr>
-          <w:rFonts w:ascii="Times New Roman" w:eastAsia="Times New Roman" w:hAnsi="Times New Roman" w:cs="Times New Roman"/>
-          <w:i/>
-          <w:iCs/>
-          <w:kern w:val="0"/>
-          <w:lang w:val="en-NL" w:eastAsia="en-GB"/>
-          <w14:ligatures w14:val="none"/>
-        </w:rPr>
-        <w:t>Logic: The Theory of Inquiry</w:t>
-      </w:r>
-      <w:r>
-        <w:rPr>
-          <w:rFonts w:ascii="Times New Roman" w:eastAsia="Times New Roman" w:hAnsi="Times New Roman" w:cs="Times New Roman"/>
-          <w:kern w:val="0"/>
-          <w:lang w:val="en-NL" w:eastAsia="en-GB"/>
-          <w14:ligatures w14:val="none"/>
-        </w:rPr>
-        <w:t xml:space="preserve">, New York: Henry Holt and Co. Reprinted in LW12. </w:t>
-      </w:r>
-    </w:p>
-    <w:p>
-      <w:pPr>
-        <w:spacing w:before="100" w:beforeAutospacing="1" w:after="100" w:afterAutospacing="1"/>
-        <w:ind w:left="720"/>
-        <w:rPr>
-          <w:rFonts w:ascii="Times New Roman" w:eastAsia="Times New Roman" w:hAnsi="Times New Roman" w:cs="Times New Roman"/>
-          <w:kern w:val="0"/>
-          <w:lang w:val="en-NL" w:eastAsia="en-GB"/>
-          <w14:ligatures w14:val="none"/>
-        </w:rPr>
-      </w:pPr>
-      <w:r>
-        <w:rPr>
-          <w:rFonts w:ascii="Times New Roman" w:eastAsia="Times New Roman" w:hAnsi="Times New Roman" w:cs="Times New Roman"/>
-          <w:kern w:val="0"/>
-          <w:lang w:val="en-US" w:eastAsia="en-GB"/>
-          <w14:ligatures w14:val="none"/>
-        </w:rPr>
-        <w:t>(</w:t>
-      </w:r>
-      <w:r>
-        <w:rPr>
-          <w:rFonts w:ascii="Times New Roman" w:eastAsia="Times New Roman" w:hAnsi="Times New Roman" w:cs="Times New Roman"/>
-          <w:kern w:val="0"/>
-          <w:lang w:val="en-NL" w:eastAsia="en-GB"/>
-          <w14:ligatures w14:val="none"/>
-        </w:rPr>
-        <w:t>1939a</w:t>
-      </w:r>
-      <w:r>
-        <w:rPr>
-          <w:rFonts w:ascii="Times New Roman" w:eastAsia="Times New Roman" w:hAnsi="Times New Roman" w:cs="Times New Roman"/>
-          <w:kern w:val="0"/>
-          <w:lang w:val="en-US" w:eastAsia="en-GB"/>
-          <w14:ligatures w14:val="none"/>
-        </w:rPr>
-        <w:t>)</w:t>
-      </w:r>
-      <w:r>
-        <w:rPr>
-          <w:rFonts w:ascii="Times New Roman" w:eastAsia="Times New Roman" w:hAnsi="Times New Roman" w:cs="Times New Roman"/>
-          <w:kern w:val="0"/>
-          <w:lang w:val="en-NL" w:eastAsia="en-GB"/>
-          <w14:ligatures w14:val="none"/>
-        </w:rPr>
-        <w:t>, “Biography of John Dewey”, Jane M. Dewey (ed.), in Schilpp 1939: 3–45.</w:t>
-      </w:r>
-    </w:p>
-    <w:p>
-      <w:pPr>
-        <w:spacing w:before="100" w:beforeAutospacing="1" w:after="100" w:afterAutospacing="1"/>
-        <w:ind w:left="720"/>
         <w:rPr>
           <w:rFonts w:ascii="Times New Roman" w:eastAsia="Times New Roman" w:hAnsi="Times New Roman" w:cs="Times New Roman"/>
           <w:kern w:val="0"/>
@@ -5027,6 +3736,1223 @@
           <w:lang w:val="en-NL" w:eastAsia="en-GB"/>
           <w14:ligatures w14:val="none"/>
         </w:rPr>
+        <w:t>1930e</w:t>
+      </w:r>
+      <w:r>
+        <w:rPr>
+          <w:rFonts w:ascii="Times New Roman" w:eastAsia="Times New Roman" w:hAnsi="Times New Roman" w:cs="Times New Roman"/>
+          <w:kern w:val="0"/>
+          <w:lang w:val="en-US" w:eastAsia="en-GB"/>
+          <w14:ligatures w14:val="none"/>
+        </w:rPr>
+        <w:t>)</w:t>
+      </w:r>
+      <w:r>
+        <w:rPr>
+          <w:rFonts w:ascii="Times New Roman" w:eastAsia="Times New Roman" w:hAnsi="Times New Roman" w:cs="Times New Roman"/>
+          <w:kern w:val="0"/>
+          <w:lang w:val="en-NL" w:eastAsia="en-GB"/>
+          <w14:ligatures w14:val="none"/>
+        </w:rPr>
+        <w:t xml:space="preserve">, “What I Believe”, </w:t>
+      </w:r>
+      <w:r>
+        <w:rPr>
+          <w:rFonts w:ascii="Times New Roman" w:eastAsia="Times New Roman" w:hAnsi="Times New Roman" w:cs="Times New Roman"/>
+          <w:i/>
+          <w:iCs/>
+          <w:kern w:val="0"/>
+          <w:lang w:val="en-NL" w:eastAsia="en-GB"/>
+          <w14:ligatures w14:val="none"/>
+        </w:rPr>
+        <w:t>Forum</w:t>
+      </w:r>
+      <w:r>
+        <w:rPr>
+          <w:rFonts w:ascii="Times New Roman" w:eastAsia="Times New Roman" w:hAnsi="Times New Roman" w:cs="Times New Roman"/>
+          <w:kern w:val="0"/>
+          <w:lang w:val="en-NL" w:eastAsia="en-GB"/>
+          <w14:ligatures w14:val="none"/>
+        </w:rPr>
+        <w:t>, 83(March): 176–182. Reprinted in LW5: 267–278.</w:t>
+      </w:r>
+    </w:p>
+    <w:p>
+      <w:pPr>
+        <w:spacing w:before="100" w:beforeAutospacing="1" w:after="100" w:afterAutospacing="1"/>
+        <w:rPr>
+          <w:rFonts w:ascii="Times New Roman" w:eastAsia="Times New Roman" w:hAnsi="Times New Roman" w:cs="Times New Roman"/>
+          <w:kern w:val="0"/>
+          <w:lang w:val="en-NL" w:eastAsia="en-GB"/>
+          <w14:ligatures w14:val="none"/>
+        </w:rPr>
+      </w:pPr>
+      <w:r>
+        <w:rPr>
+          <w:rFonts w:ascii="Times New Roman" w:eastAsia="Times New Roman" w:hAnsi="Times New Roman" w:cs="Times New Roman"/>
+          <w:kern w:val="0"/>
+          <w:lang w:val="en-US" w:eastAsia="en-GB"/>
+          <w14:ligatures w14:val="none"/>
+        </w:rPr>
+        <w:t>De</w:t>
+      </w:r>
+      <w:r>
+        <w:rPr>
+          <w:rFonts w:ascii="Times New Roman" w:eastAsia="Times New Roman" w:hAnsi="Times New Roman" w:cs="Times New Roman"/>
+          <w:kern w:val="0"/>
+          <w:lang w:val="en-US" w:eastAsia="en-GB"/>
+          <w14:ligatures w14:val="none"/>
+        </w:rPr>
+        <w:t xml:space="preserve">wey, J. </w:t>
+      </w:r>
+      <w:r>
+        <w:rPr>
+          <w:rFonts w:ascii="Times New Roman" w:eastAsia="Times New Roman" w:hAnsi="Times New Roman" w:cs="Times New Roman"/>
+          <w:kern w:val="0"/>
+          <w:lang w:val="en-US" w:eastAsia="en-GB"/>
+          <w14:ligatures w14:val="none"/>
+        </w:rPr>
+        <w:t>(</w:t>
+      </w:r>
+      <w:r>
+        <w:rPr>
+          <w:rFonts w:ascii="Times New Roman" w:eastAsia="Times New Roman" w:hAnsi="Times New Roman" w:cs="Times New Roman"/>
+          <w:kern w:val="0"/>
+          <w:lang w:val="en-NL" w:eastAsia="en-GB"/>
+          <w14:ligatures w14:val="none"/>
+        </w:rPr>
+        <w:t>1930f</w:t>
+      </w:r>
+      <w:r>
+        <w:rPr>
+          <w:rFonts w:ascii="Times New Roman" w:eastAsia="Times New Roman" w:hAnsi="Times New Roman" w:cs="Times New Roman"/>
+          <w:kern w:val="0"/>
+          <w:lang w:val="en-US" w:eastAsia="en-GB"/>
+          <w14:ligatures w14:val="none"/>
+        </w:rPr>
+        <w:t>)</w:t>
+      </w:r>
+      <w:r>
+        <w:rPr>
+          <w:rFonts w:ascii="Times New Roman" w:eastAsia="Times New Roman" w:hAnsi="Times New Roman" w:cs="Times New Roman"/>
+          <w:kern w:val="0"/>
+          <w:lang w:val="en-NL" w:eastAsia="en-GB"/>
+          <w14:ligatures w14:val="none"/>
+        </w:rPr>
+        <w:t xml:space="preserve">, </w:t>
+      </w:r>
+      <w:r>
+        <w:rPr>
+          <w:rFonts w:ascii="Times New Roman" w:eastAsia="Times New Roman" w:hAnsi="Times New Roman" w:cs="Times New Roman"/>
+          <w:i/>
+          <w:iCs/>
+          <w:kern w:val="0"/>
+          <w:lang w:val="en-NL" w:eastAsia="en-GB"/>
+          <w14:ligatures w14:val="none"/>
+        </w:rPr>
+        <w:t>Individualism, Old and New</w:t>
+      </w:r>
+      <w:r>
+        <w:rPr>
+          <w:rFonts w:ascii="Times New Roman" w:eastAsia="Times New Roman" w:hAnsi="Times New Roman" w:cs="Times New Roman"/>
+          <w:kern w:val="0"/>
+          <w:lang w:val="en-NL" w:eastAsia="en-GB"/>
+          <w14:ligatures w14:val="none"/>
+        </w:rPr>
+        <w:t xml:space="preserve">, New York: Minton, Balch and Co. Reprinted in LW5: 41–124. </w:t>
+      </w:r>
+    </w:p>
+    <w:p>
+      <w:pPr>
+        <w:spacing w:before="100" w:beforeAutospacing="1" w:after="100" w:afterAutospacing="1"/>
+        <w:rPr>
+          <w:rFonts w:ascii="Times New Roman" w:eastAsia="Times New Roman" w:hAnsi="Times New Roman" w:cs="Times New Roman"/>
+          <w:kern w:val="0"/>
+          <w:lang w:val="en-NL" w:eastAsia="en-GB"/>
+          <w14:ligatures w14:val="none"/>
+        </w:rPr>
+      </w:pPr>
+      <w:r>
+        <w:rPr>
+          <w:rFonts w:ascii="Times New Roman" w:eastAsia="Times New Roman" w:hAnsi="Times New Roman" w:cs="Times New Roman"/>
+          <w:kern w:val="0"/>
+          <w:lang w:val="en-US" w:eastAsia="en-GB"/>
+          <w14:ligatures w14:val="none"/>
+        </w:rPr>
+        <w:t>De</w:t>
+      </w:r>
+      <w:r>
+        <w:rPr>
+          <w:rFonts w:ascii="Times New Roman" w:eastAsia="Times New Roman" w:hAnsi="Times New Roman" w:cs="Times New Roman"/>
+          <w:kern w:val="0"/>
+          <w:lang w:val="en-US" w:eastAsia="en-GB"/>
+          <w14:ligatures w14:val="none"/>
+        </w:rPr>
+        <w:t xml:space="preserve">wey, J. </w:t>
+      </w:r>
+      <w:r>
+        <w:rPr>
+          <w:rFonts w:ascii="Times New Roman" w:eastAsia="Times New Roman" w:hAnsi="Times New Roman" w:cs="Times New Roman"/>
+          <w:kern w:val="0"/>
+          <w:lang w:val="en-US" w:eastAsia="en-GB"/>
+          <w14:ligatures w14:val="none"/>
+        </w:rPr>
+        <w:t>(</w:t>
+      </w:r>
+      <w:r>
+        <w:rPr>
+          <w:rFonts w:ascii="Times New Roman" w:eastAsia="Times New Roman" w:hAnsi="Times New Roman" w:cs="Times New Roman"/>
+          <w:kern w:val="0"/>
+          <w:lang w:val="en-NL" w:eastAsia="en-GB"/>
+          <w14:ligatures w14:val="none"/>
+        </w:rPr>
+        <w:t>1931</w:t>
+      </w:r>
+      <w:r>
+        <w:rPr>
+          <w:rFonts w:ascii="Times New Roman" w:eastAsia="Times New Roman" w:hAnsi="Times New Roman" w:cs="Times New Roman"/>
+          <w:kern w:val="0"/>
+          <w:lang w:val="en-US" w:eastAsia="en-GB"/>
+          <w14:ligatures w14:val="none"/>
+        </w:rPr>
+        <w:t>)</w:t>
+      </w:r>
+      <w:r>
+        <w:rPr>
+          <w:rFonts w:ascii="Times New Roman" w:eastAsia="Times New Roman" w:hAnsi="Times New Roman" w:cs="Times New Roman"/>
+          <w:kern w:val="0"/>
+          <w:lang w:val="en-NL" w:eastAsia="en-GB"/>
+          <w14:ligatures w14:val="none"/>
+        </w:rPr>
+        <w:t xml:space="preserve">, “Context and Thought”, </w:t>
+      </w:r>
+      <w:r>
+        <w:rPr>
+          <w:rFonts w:ascii="Times New Roman" w:eastAsia="Times New Roman" w:hAnsi="Times New Roman" w:cs="Times New Roman"/>
+          <w:i/>
+          <w:iCs/>
+          <w:kern w:val="0"/>
+          <w:lang w:val="en-NL" w:eastAsia="en-GB"/>
+          <w14:ligatures w14:val="none"/>
+        </w:rPr>
+        <w:t>University of California Publications in Philosophy</w:t>
+      </w:r>
+      <w:r>
+        <w:rPr>
+          <w:rFonts w:ascii="Times New Roman" w:eastAsia="Times New Roman" w:hAnsi="Times New Roman" w:cs="Times New Roman"/>
+          <w:kern w:val="0"/>
+          <w:lang w:val="en-NL" w:eastAsia="en-GB"/>
+          <w14:ligatures w14:val="none"/>
+        </w:rPr>
+        <w:t>, (Berkeley: University of California Press), 12(3): 203–224. Reprinted in LW6: 3–21.</w:t>
+      </w:r>
+    </w:p>
+    <w:p>
+      <w:pPr>
+        <w:spacing w:before="100" w:beforeAutospacing="1" w:after="100" w:afterAutospacing="1"/>
+        <w:rPr>
+          <w:rFonts w:ascii="Times New Roman" w:eastAsia="Times New Roman" w:hAnsi="Times New Roman" w:cs="Times New Roman"/>
+          <w:kern w:val="0"/>
+          <w:lang w:val="en-NL" w:eastAsia="en-GB"/>
+          <w14:ligatures w14:val="none"/>
+        </w:rPr>
+      </w:pPr>
+      <w:r>
+        <w:rPr>
+          <w:rFonts w:ascii="Times New Roman" w:eastAsia="Times New Roman" w:hAnsi="Times New Roman" w:cs="Times New Roman"/>
+          <w:kern w:val="0"/>
+          <w:lang w:val="en-US" w:eastAsia="en-GB"/>
+          <w14:ligatures w14:val="none"/>
+        </w:rPr>
+        <w:t>De</w:t>
+      </w:r>
+      <w:r>
+        <w:rPr>
+          <w:rFonts w:ascii="Times New Roman" w:eastAsia="Times New Roman" w:hAnsi="Times New Roman" w:cs="Times New Roman"/>
+          <w:kern w:val="0"/>
+          <w:lang w:val="en-US" w:eastAsia="en-GB"/>
+          <w14:ligatures w14:val="none"/>
+        </w:rPr>
+        <w:t xml:space="preserve">wey, J. </w:t>
+      </w:r>
+      <w:r>
+        <w:rPr>
+          <w:rFonts w:ascii="Times New Roman" w:eastAsia="Times New Roman" w:hAnsi="Times New Roman" w:cs="Times New Roman"/>
+          <w:kern w:val="0"/>
+          <w:lang w:val="en-US" w:eastAsia="en-GB"/>
+          <w14:ligatures w14:val="none"/>
+        </w:rPr>
+        <w:t>(</w:t>
+      </w:r>
+      <w:r>
+        <w:rPr>
+          <w:rFonts w:ascii="Times New Roman" w:eastAsia="Times New Roman" w:hAnsi="Times New Roman" w:cs="Times New Roman"/>
+          <w:kern w:val="0"/>
+          <w:lang w:val="en-NL" w:eastAsia="en-GB"/>
+          <w14:ligatures w14:val="none"/>
+        </w:rPr>
+        <w:t>1932</w:t>
+      </w:r>
+      <w:r>
+        <w:rPr>
+          <w:rFonts w:ascii="Times New Roman" w:eastAsia="Times New Roman" w:hAnsi="Times New Roman" w:cs="Times New Roman"/>
+          <w:kern w:val="0"/>
+          <w:lang w:val="en-US" w:eastAsia="en-GB"/>
+          <w14:ligatures w14:val="none"/>
+        </w:rPr>
+        <w:t>)</w:t>
+      </w:r>
+      <w:r>
+        <w:rPr>
+          <w:rFonts w:ascii="Times New Roman" w:eastAsia="Times New Roman" w:hAnsi="Times New Roman" w:cs="Times New Roman"/>
+          <w:kern w:val="0"/>
+          <w:lang w:val="en-NL" w:eastAsia="en-GB"/>
+          <w14:ligatures w14:val="none"/>
+        </w:rPr>
+        <w:t xml:space="preserve">, with James H. Tufts, </w:t>
+      </w:r>
+      <w:r>
+        <w:rPr>
+          <w:rFonts w:ascii="Times New Roman" w:eastAsia="Times New Roman" w:hAnsi="Times New Roman" w:cs="Times New Roman"/>
+          <w:i/>
+          <w:iCs/>
+          <w:kern w:val="0"/>
+          <w:lang w:val="en-NL" w:eastAsia="en-GB"/>
+          <w14:ligatures w14:val="none"/>
+        </w:rPr>
+        <w:t>Ethics, Revised Edition</w:t>
+      </w:r>
+      <w:r>
+        <w:rPr>
+          <w:rFonts w:ascii="Times New Roman" w:eastAsia="Times New Roman" w:hAnsi="Times New Roman" w:cs="Times New Roman"/>
+          <w:kern w:val="0"/>
+          <w:lang w:val="en-NL" w:eastAsia="en-GB"/>
+          <w14:ligatures w14:val="none"/>
+        </w:rPr>
+        <w:t>, New York: Henry Holt and Co. Reprinted in LW7.</w:t>
+      </w:r>
+    </w:p>
+    <w:p>
+      <w:pPr>
+        <w:spacing w:before="100" w:beforeAutospacing="1" w:after="100" w:afterAutospacing="1"/>
+        <w:rPr>
+          <w:rFonts w:ascii="Times New Roman" w:eastAsia="Times New Roman" w:hAnsi="Times New Roman" w:cs="Times New Roman"/>
+          <w:kern w:val="0"/>
+          <w:lang w:val="en-NL" w:eastAsia="en-GB"/>
+          <w14:ligatures w14:val="none"/>
+        </w:rPr>
+      </w:pPr>
+      <w:r>
+        <w:rPr>
+          <w:rFonts w:ascii="Times New Roman" w:eastAsia="Times New Roman" w:hAnsi="Times New Roman" w:cs="Times New Roman"/>
+          <w:kern w:val="0"/>
+          <w:lang w:val="en-US" w:eastAsia="en-GB"/>
+          <w14:ligatures w14:val="none"/>
+        </w:rPr>
+        <w:t>De</w:t>
+      </w:r>
+      <w:r>
+        <w:rPr>
+          <w:rFonts w:ascii="Times New Roman" w:eastAsia="Times New Roman" w:hAnsi="Times New Roman" w:cs="Times New Roman"/>
+          <w:kern w:val="0"/>
+          <w:lang w:val="en-US" w:eastAsia="en-GB"/>
+          <w14:ligatures w14:val="none"/>
+        </w:rPr>
+        <w:t xml:space="preserve">wey, J. </w:t>
+      </w:r>
+      <w:r>
+        <w:rPr>
+          <w:rFonts w:ascii="Times New Roman" w:eastAsia="Times New Roman" w:hAnsi="Times New Roman" w:cs="Times New Roman"/>
+          <w:kern w:val="0"/>
+          <w:lang w:val="en-US" w:eastAsia="en-GB"/>
+          <w14:ligatures w14:val="none"/>
+        </w:rPr>
+        <w:t>(</w:t>
+      </w:r>
+      <w:r>
+        <w:rPr>
+          <w:rFonts w:ascii="Times New Roman" w:eastAsia="Times New Roman" w:hAnsi="Times New Roman" w:cs="Times New Roman"/>
+          <w:kern w:val="0"/>
+          <w:lang w:val="en-NL" w:eastAsia="en-GB"/>
+          <w14:ligatures w14:val="none"/>
+        </w:rPr>
+        <w:t>1933</w:t>
+      </w:r>
+      <w:r>
+        <w:rPr>
+          <w:rFonts w:ascii="Times New Roman" w:eastAsia="Times New Roman" w:hAnsi="Times New Roman" w:cs="Times New Roman"/>
+          <w:kern w:val="0"/>
+          <w:lang w:val="en-US" w:eastAsia="en-GB"/>
+          <w14:ligatures w14:val="none"/>
+        </w:rPr>
+        <w:t>)</w:t>
+      </w:r>
+      <w:r>
+        <w:rPr>
+          <w:rFonts w:ascii="Times New Roman" w:eastAsia="Times New Roman" w:hAnsi="Times New Roman" w:cs="Times New Roman"/>
+          <w:kern w:val="0"/>
+          <w:lang w:val="en-NL" w:eastAsia="en-GB"/>
+          <w14:ligatures w14:val="none"/>
+        </w:rPr>
+        <w:t xml:space="preserve">, “Analysis of Reflective Thinking”, in </w:t>
+      </w:r>
+      <w:r>
+        <w:rPr>
+          <w:rFonts w:ascii="Times New Roman" w:eastAsia="Times New Roman" w:hAnsi="Times New Roman" w:cs="Times New Roman"/>
+          <w:i/>
+          <w:iCs/>
+          <w:kern w:val="0"/>
+          <w:lang w:val="en-NL" w:eastAsia="en-GB"/>
+          <w14:ligatures w14:val="none"/>
+        </w:rPr>
+        <w:t>How We Think. a Restatement of the Relation of Reflective Thinking to the Educative Process</w:t>
+      </w:r>
+      <w:r>
+        <w:rPr>
+          <w:rFonts w:ascii="Times New Roman" w:eastAsia="Times New Roman" w:hAnsi="Times New Roman" w:cs="Times New Roman"/>
+          <w:kern w:val="0"/>
+          <w:lang w:val="en-NL" w:eastAsia="en-GB"/>
+          <w14:ligatures w14:val="none"/>
+        </w:rPr>
+        <w:t>, new edition, Boston: D. C. Heath and Co., ch. 7. Reprinted in LW8: 196–209.</w:t>
+      </w:r>
+    </w:p>
+    <w:p>
+      <w:pPr>
+        <w:spacing w:before="100" w:beforeAutospacing="1" w:after="100" w:afterAutospacing="1"/>
+        <w:rPr>
+          <w:rFonts w:ascii="Times New Roman" w:eastAsia="Times New Roman" w:hAnsi="Times New Roman" w:cs="Times New Roman"/>
+          <w:kern w:val="0"/>
+          <w:lang w:val="en-NL" w:eastAsia="en-GB"/>
+          <w14:ligatures w14:val="none"/>
+        </w:rPr>
+      </w:pPr>
+      <w:r>
+        <w:rPr>
+          <w:rFonts w:ascii="Times New Roman" w:eastAsia="Times New Roman" w:hAnsi="Times New Roman" w:cs="Times New Roman"/>
+          <w:kern w:val="0"/>
+          <w:lang w:val="en-US" w:eastAsia="en-GB"/>
+          <w14:ligatures w14:val="none"/>
+        </w:rPr>
+        <w:t>De</w:t>
+      </w:r>
+      <w:r>
+        <w:rPr>
+          <w:rFonts w:ascii="Times New Roman" w:eastAsia="Times New Roman" w:hAnsi="Times New Roman" w:cs="Times New Roman"/>
+          <w:kern w:val="0"/>
+          <w:lang w:val="en-US" w:eastAsia="en-GB"/>
+          <w14:ligatures w14:val="none"/>
+        </w:rPr>
+        <w:t xml:space="preserve">wey, J. </w:t>
+      </w:r>
+      <w:r>
+        <w:rPr>
+          <w:rFonts w:ascii="Times New Roman" w:eastAsia="Times New Roman" w:hAnsi="Times New Roman" w:cs="Times New Roman"/>
+          <w:kern w:val="0"/>
+          <w:lang w:val="en-US" w:eastAsia="en-GB"/>
+          <w14:ligatures w14:val="none"/>
+        </w:rPr>
+        <w:t>(</w:t>
+      </w:r>
+      <w:r>
+        <w:rPr>
+          <w:rFonts w:ascii="Times New Roman" w:eastAsia="Times New Roman" w:hAnsi="Times New Roman" w:cs="Times New Roman"/>
+          <w:kern w:val="0"/>
+          <w:lang w:val="en-NL" w:eastAsia="en-GB"/>
+          <w14:ligatures w14:val="none"/>
+        </w:rPr>
+        <w:t>1934a</w:t>
+      </w:r>
+      <w:r>
+        <w:rPr>
+          <w:rFonts w:ascii="Times New Roman" w:eastAsia="Times New Roman" w:hAnsi="Times New Roman" w:cs="Times New Roman"/>
+          <w:kern w:val="0"/>
+          <w:lang w:val="en-US" w:eastAsia="en-GB"/>
+          <w14:ligatures w14:val="none"/>
+        </w:rPr>
+        <w:t>)</w:t>
+      </w:r>
+      <w:r>
+        <w:rPr>
+          <w:rFonts w:ascii="Times New Roman" w:eastAsia="Times New Roman" w:hAnsi="Times New Roman" w:cs="Times New Roman"/>
+          <w:kern w:val="0"/>
+          <w:lang w:val="en-NL" w:eastAsia="en-GB"/>
+          <w14:ligatures w14:val="none"/>
+        </w:rPr>
+        <w:t xml:space="preserve">, </w:t>
+      </w:r>
+      <w:r>
+        <w:rPr>
+          <w:rFonts w:ascii="Times New Roman" w:eastAsia="Times New Roman" w:hAnsi="Times New Roman" w:cs="Times New Roman"/>
+          <w:i/>
+          <w:iCs/>
+          <w:kern w:val="0"/>
+          <w:lang w:val="en-NL" w:eastAsia="en-GB"/>
+          <w14:ligatures w14:val="none"/>
+        </w:rPr>
+        <w:t>A Common Faith</w:t>
+      </w:r>
+      <w:r>
+        <w:rPr>
+          <w:rFonts w:ascii="Times New Roman" w:eastAsia="Times New Roman" w:hAnsi="Times New Roman" w:cs="Times New Roman"/>
+          <w:kern w:val="0"/>
+          <w:lang w:val="en-NL" w:eastAsia="en-GB"/>
+          <w14:ligatures w14:val="none"/>
+        </w:rPr>
+        <w:t xml:space="preserve">, New Haven, CT: Yale University Press. Reprinted in LW9. </w:t>
+      </w:r>
+    </w:p>
+    <w:p>
+      <w:pPr>
+        <w:spacing w:before="100" w:beforeAutospacing="1" w:after="100" w:afterAutospacing="1"/>
+        <w:rPr>
+          <w:rFonts w:ascii="Times New Roman" w:eastAsia="Times New Roman" w:hAnsi="Times New Roman" w:cs="Times New Roman"/>
+          <w:kern w:val="0"/>
+          <w:lang w:val="en-NL" w:eastAsia="en-GB"/>
+          <w14:ligatures w14:val="none"/>
+        </w:rPr>
+      </w:pPr>
+      <w:r>
+        <w:rPr>
+          <w:rFonts w:ascii="Times New Roman" w:eastAsia="Times New Roman" w:hAnsi="Times New Roman" w:cs="Times New Roman"/>
+          <w:kern w:val="0"/>
+          <w:lang w:val="en-US" w:eastAsia="en-GB"/>
+          <w14:ligatures w14:val="none"/>
+        </w:rPr>
+        <w:t>De</w:t>
+      </w:r>
+      <w:r>
+        <w:rPr>
+          <w:rFonts w:ascii="Times New Roman" w:eastAsia="Times New Roman" w:hAnsi="Times New Roman" w:cs="Times New Roman"/>
+          <w:kern w:val="0"/>
+          <w:lang w:val="en-US" w:eastAsia="en-GB"/>
+          <w14:ligatures w14:val="none"/>
+        </w:rPr>
+        <w:t xml:space="preserve">wey, J. </w:t>
+      </w:r>
+      <w:r>
+        <w:rPr>
+          <w:rFonts w:ascii="Times New Roman" w:eastAsia="Times New Roman" w:hAnsi="Times New Roman" w:cs="Times New Roman"/>
+          <w:kern w:val="0"/>
+          <w:lang w:val="en-US" w:eastAsia="en-GB"/>
+          <w14:ligatures w14:val="none"/>
+        </w:rPr>
+        <w:t>(</w:t>
+      </w:r>
+      <w:r>
+        <w:rPr>
+          <w:rFonts w:ascii="Times New Roman" w:eastAsia="Times New Roman" w:hAnsi="Times New Roman" w:cs="Times New Roman"/>
+          <w:kern w:val="0"/>
+          <w:lang w:val="en-NL" w:eastAsia="en-GB"/>
+          <w14:ligatures w14:val="none"/>
+        </w:rPr>
+        <w:t>1934b</w:t>
+      </w:r>
+      <w:r>
+        <w:rPr>
+          <w:rFonts w:ascii="Times New Roman" w:eastAsia="Times New Roman" w:hAnsi="Times New Roman" w:cs="Times New Roman"/>
+          <w:kern w:val="0"/>
+          <w:lang w:val="en-US" w:eastAsia="en-GB"/>
+          <w14:ligatures w14:val="none"/>
+        </w:rPr>
+        <w:t>)</w:t>
+      </w:r>
+      <w:r>
+        <w:rPr>
+          <w:rFonts w:ascii="Times New Roman" w:eastAsia="Times New Roman" w:hAnsi="Times New Roman" w:cs="Times New Roman"/>
+          <w:kern w:val="0"/>
+          <w:lang w:val="en-NL" w:eastAsia="en-GB"/>
+          <w14:ligatures w14:val="none"/>
+        </w:rPr>
+        <w:t xml:space="preserve">, </w:t>
+      </w:r>
+      <w:r>
+        <w:rPr>
+          <w:rFonts w:ascii="Times New Roman" w:eastAsia="Times New Roman" w:hAnsi="Times New Roman" w:cs="Times New Roman"/>
+          <w:i/>
+          <w:iCs/>
+          <w:kern w:val="0"/>
+          <w:lang w:val="en-NL" w:eastAsia="en-GB"/>
+          <w14:ligatures w14:val="none"/>
+        </w:rPr>
+        <w:t>Art as Experience</w:t>
+      </w:r>
+      <w:r>
+        <w:rPr>
+          <w:rFonts w:ascii="Times New Roman" w:eastAsia="Times New Roman" w:hAnsi="Times New Roman" w:cs="Times New Roman"/>
+          <w:kern w:val="0"/>
+          <w:lang w:val="en-NL" w:eastAsia="en-GB"/>
+          <w14:ligatures w14:val="none"/>
+        </w:rPr>
+        <w:t>, New York: Minton, Balch and Co. Reprinted in LW10.</w:t>
+      </w:r>
+    </w:p>
+    <w:p>
+      <w:pPr>
+        <w:spacing w:before="100" w:beforeAutospacing="1" w:after="100" w:afterAutospacing="1"/>
+        <w:rPr>
+          <w:rFonts w:ascii="Times New Roman" w:eastAsia="Times New Roman" w:hAnsi="Times New Roman" w:cs="Times New Roman"/>
+          <w:kern w:val="0"/>
+          <w:lang w:val="en-NL" w:eastAsia="en-GB"/>
+          <w14:ligatures w14:val="none"/>
+        </w:rPr>
+      </w:pPr>
+      <w:r>
+        <w:rPr>
+          <w:rFonts w:ascii="Times New Roman" w:eastAsia="Times New Roman" w:hAnsi="Times New Roman" w:cs="Times New Roman"/>
+          <w:kern w:val="0"/>
+          <w:lang w:val="en-US" w:eastAsia="en-GB"/>
+          <w14:ligatures w14:val="none"/>
+        </w:rPr>
+        <w:t>De</w:t>
+      </w:r>
+      <w:r>
+        <w:rPr>
+          <w:rFonts w:ascii="Times New Roman" w:eastAsia="Times New Roman" w:hAnsi="Times New Roman" w:cs="Times New Roman"/>
+          <w:kern w:val="0"/>
+          <w:lang w:val="en-US" w:eastAsia="en-GB"/>
+          <w14:ligatures w14:val="none"/>
+        </w:rPr>
+        <w:t xml:space="preserve">wey, J. </w:t>
+      </w:r>
+      <w:r>
+        <w:rPr>
+          <w:rFonts w:ascii="Times New Roman" w:eastAsia="Times New Roman" w:hAnsi="Times New Roman" w:cs="Times New Roman"/>
+          <w:kern w:val="0"/>
+          <w:lang w:val="en-US" w:eastAsia="en-GB"/>
+          <w14:ligatures w14:val="none"/>
+        </w:rPr>
+        <w:t>(</w:t>
+      </w:r>
+      <w:r>
+        <w:rPr>
+          <w:rFonts w:ascii="Times New Roman" w:eastAsia="Times New Roman" w:hAnsi="Times New Roman" w:cs="Times New Roman"/>
+          <w:kern w:val="0"/>
+          <w:lang w:val="en-NL" w:eastAsia="en-GB"/>
+          <w14:ligatures w14:val="none"/>
+        </w:rPr>
+        <w:t>1935</w:t>
+      </w:r>
+      <w:r>
+        <w:rPr>
+          <w:rFonts w:ascii="Times New Roman" w:eastAsia="Times New Roman" w:hAnsi="Times New Roman" w:cs="Times New Roman"/>
+          <w:kern w:val="0"/>
+          <w:lang w:val="en-US" w:eastAsia="en-GB"/>
+          <w14:ligatures w14:val="none"/>
+        </w:rPr>
+        <w:t>)</w:t>
+      </w:r>
+      <w:r>
+        <w:rPr>
+          <w:rFonts w:ascii="Times New Roman" w:eastAsia="Times New Roman" w:hAnsi="Times New Roman" w:cs="Times New Roman"/>
+          <w:kern w:val="0"/>
+          <w:lang w:val="en-NL" w:eastAsia="en-GB"/>
+          <w14:ligatures w14:val="none"/>
+        </w:rPr>
+        <w:t xml:space="preserve">, </w:t>
+      </w:r>
+      <w:r>
+        <w:rPr>
+          <w:rFonts w:ascii="Times New Roman" w:eastAsia="Times New Roman" w:hAnsi="Times New Roman" w:cs="Times New Roman"/>
+          <w:i/>
+          <w:iCs/>
+          <w:kern w:val="0"/>
+          <w:lang w:val="en-NL" w:eastAsia="en-GB"/>
+          <w14:ligatures w14:val="none"/>
+        </w:rPr>
+        <w:t>Liberalism and Social Action</w:t>
+      </w:r>
+      <w:r>
+        <w:rPr>
+          <w:rFonts w:ascii="Times New Roman" w:eastAsia="Times New Roman" w:hAnsi="Times New Roman" w:cs="Times New Roman"/>
+          <w:kern w:val="0"/>
+          <w:lang w:val="en-NL" w:eastAsia="en-GB"/>
+          <w14:ligatures w14:val="none"/>
+        </w:rPr>
+        <w:t xml:space="preserve">, New York: G. P. Putnam’s Sons. Reprinted in LW11: 1–66. </w:t>
+      </w:r>
+    </w:p>
+    <w:p>
+      <w:pPr>
+        <w:spacing w:before="100" w:beforeAutospacing="1" w:after="100" w:afterAutospacing="1"/>
+        <w:rPr>
+          <w:rFonts w:ascii="Times New Roman" w:eastAsia="Times New Roman" w:hAnsi="Times New Roman" w:cs="Times New Roman"/>
+          <w:kern w:val="0"/>
+          <w:lang w:val="en-NL" w:eastAsia="en-GB"/>
+          <w14:ligatures w14:val="none"/>
+        </w:rPr>
+      </w:pPr>
+      <w:r>
+        <w:rPr>
+          <w:rFonts w:ascii="Times New Roman" w:eastAsia="Times New Roman" w:hAnsi="Times New Roman" w:cs="Times New Roman"/>
+          <w:kern w:val="0"/>
+          <w:lang w:val="en-US" w:eastAsia="en-GB"/>
+          <w14:ligatures w14:val="none"/>
+        </w:rPr>
+        <w:t>De</w:t>
+      </w:r>
+      <w:r>
+        <w:rPr>
+          <w:rFonts w:ascii="Times New Roman" w:eastAsia="Times New Roman" w:hAnsi="Times New Roman" w:cs="Times New Roman"/>
+          <w:kern w:val="0"/>
+          <w:lang w:val="en-US" w:eastAsia="en-GB"/>
+          <w14:ligatures w14:val="none"/>
+        </w:rPr>
+        <w:t xml:space="preserve">wey, J. </w:t>
+      </w:r>
+      <w:r>
+        <w:rPr>
+          <w:rFonts w:ascii="Times New Roman" w:eastAsia="Times New Roman" w:hAnsi="Times New Roman" w:cs="Times New Roman"/>
+          <w:kern w:val="0"/>
+          <w:lang w:val="en-US" w:eastAsia="en-GB"/>
+          <w14:ligatures w14:val="none"/>
+        </w:rPr>
+        <w:t>(</w:t>
+      </w:r>
+      <w:r>
+        <w:rPr>
+          <w:rFonts w:ascii="Times New Roman" w:eastAsia="Times New Roman" w:hAnsi="Times New Roman" w:cs="Times New Roman"/>
+          <w:kern w:val="0"/>
+          <w:lang w:val="en-NL" w:eastAsia="en-GB"/>
+          <w14:ligatures w14:val="none"/>
+        </w:rPr>
+        <w:t>1936a</w:t>
+      </w:r>
+      <w:r>
+        <w:rPr>
+          <w:rFonts w:ascii="Times New Roman" w:eastAsia="Times New Roman" w:hAnsi="Times New Roman" w:cs="Times New Roman"/>
+          <w:kern w:val="0"/>
+          <w:lang w:val="en-US" w:eastAsia="en-GB"/>
+          <w14:ligatures w14:val="none"/>
+        </w:rPr>
+        <w:t>)</w:t>
+      </w:r>
+      <w:r>
+        <w:rPr>
+          <w:rFonts w:ascii="Times New Roman" w:eastAsia="Times New Roman" w:hAnsi="Times New Roman" w:cs="Times New Roman"/>
+          <w:kern w:val="0"/>
+          <w:lang w:val="en-NL" w:eastAsia="en-GB"/>
+          <w14:ligatures w14:val="none"/>
+        </w:rPr>
+        <w:t xml:space="preserve">, “A Liberal Speaks Out for Liberalism”, </w:t>
+      </w:r>
+      <w:r>
+        <w:rPr>
+          <w:rFonts w:ascii="Times New Roman" w:eastAsia="Times New Roman" w:hAnsi="Times New Roman" w:cs="Times New Roman"/>
+          <w:i/>
+          <w:iCs/>
+          <w:kern w:val="0"/>
+          <w:lang w:val="en-NL" w:eastAsia="en-GB"/>
+          <w14:ligatures w14:val="none"/>
+        </w:rPr>
+        <w:t>New York Times Magazine</w:t>
+      </w:r>
+      <w:r>
+        <w:rPr>
+          <w:rFonts w:ascii="Times New Roman" w:eastAsia="Times New Roman" w:hAnsi="Times New Roman" w:cs="Times New Roman"/>
+          <w:kern w:val="0"/>
+          <w:lang w:val="en-NL" w:eastAsia="en-GB"/>
+          <w14:ligatures w14:val="none"/>
+        </w:rPr>
+        <w:t>, 23 February 1936, pp. 3, 24. Reprinted in LW11: 282–288.</w:t>
+      </w:r>
+    </w:p>
+    <w:p>
+      <w:pPr>
+        <w:spacing w:before="100" w:beforeAutospacing="1" w:after="100" w:afterAutospacing="1"/>
+        <w:rPr>
+          <w:rFonts w:ascii="Times New Roman" w:eastAsia="Times New Roman" w:hAnsi="Times New Roman" w:cs="Times New Roman"/>
+          <w:kern w:val="0"/>
+          <w:lang w:val="en-NL" w:eastAsia="en-GB"/>
+          <w14:ligatures w14:val="none"/>
+        </w:rPr>
+      </w:pPr>
+      <w:r>
+        <w:rPr>
+          <w:rFonts w:ascii="Times New Roman" w:eastAsia="Times New Roman" w:hAnsi="Times New Roman" w:cs="Times New Roman"/>
+          <w:kern w:val="0"/>
+          <w:lang w:val="en-US" w:eastAsia="en-GB"/>
+          <w14:ligatures w14:val="none"/>
+        </w:rPr>
+        <w:t>De</w:t>
+      </w:r>
+      <w:r>
+        <w:rPr>
+          <w:rFonts w:ascii="Times New Roman" w:eastAsia="Times New Roman" w:hAnsi="Times New Roman" w:cs="Times New Roman"/>
+          <w:kern w:val="0"/>
+          <w:lang w:val="en-US" w:eastAsia="en-GB"/>
+          <w14:ligatures w14:val="none"/>
+        </w:rPr>
+        <w:t xml:space="preserve">wey, J. </w:t>
+      </w:r>
+      <w:r>
+        <w:rPr>
+          <w:rFonts w:ascii="Times New Roman" w:eastAsia="Times New Roman" w:hAnsi="Times New Roman" w:cs="Times New Roman"/>
+          <w:kern w:val="0"/>
+          <w:lang w:val="en-US" w:eastAsia="en-GB"/>
+          <w14:ligatures w14:val="none"/>
+        </w:rPr>
+        <w:t>(</w:t>
+      </w:r>
+      <w:r>
+        <w:rPr>
+          <w:rFonts w:ascii="Times New Roman" w:eastAsia="Times New Roman" w:hAnsi="Times New Roman" w:cs="Times New Roman"/>
+          <w:kern w:val="0"/>
+          <w:lang w:val="en-NL" w:eastAsia="en-GB"/>
+          <w14:ligatures w14:val="none"/>
+        </w:rPr>
+        <w:t>1936b</w:t>
+      </w:r>
+      <w:r>
+        <w:rPr>
+          <w:rFonts w:ascii="Times New Roman" w:eastAsia="Times New Roman" w:hAnsi="Times New Roman" w:cs="Times New Roman"/>
+          <w:kern w:val="0"/>
+          <w:lang w:val="en-US" w:eastAsia="en-GB"/>
+          <w14:ligatures w14:val="none"/>
+        </w:rPr>
+        <w:t>)</w:t>
+      </w:r>
+      <w:r>
+        <w:rPr>
+          <w:rFonts w:ascii="Times New Roman" w:eastAsia="Times New Roman" w:hAnsi="Times New Roman" w:cs="Times New Roman"/>
+          <w:kern w:val="0"/>
+          <w:lang w:val="en-NL" w:eastAsia="en-GB"/>
+          <w14:ligatures w14:val="none"/>
+        </w:rPr>
+        <w:t xml:space="preserve">, “Authority and Social Change”, </w:t>
+      </w:r>
+      <w:r>
+        <w:rPr>
+          <w:rFonts w:ascii="Times New Roman" w:eastAsia="Times New Roman" w:hAnsi="Times New Roman" w:cs="Times New Roman"/>
+          <w:i/>
+          <w:iCs/>
+          <w:kern w:val="0"/>
+          <w:lang w:val="en-NL" w:eastAsia="en-GB"/>
+          <w14:ligatures w14:val="none"/>
+        </w:rPr>
+        <w:t>School and Society</w:t>
+      </w:r>
+      <w:r>
+        <w:rPr>
+          <w:rFonts w:ascii="Times New Roman" w:eastAsia="Times New Roman" w:hAnsi="Times New Roman" w:cs="Times New Roman"/>
+          <w:kern w:val="0"/>
+          <w:lang w:val="en-NL" w:eastAsia="en-GB"/>
+          <w14:ligatures w14:val="none"/>
+        </w:rPr>
+        <w:t>, 44(10 October 1936): 457–466. Reprinted in LW11: 130–145.</w:t>
+      </w:r>
+    </w:p>
+    <w:p>
+      <w:pPr>
+        <w:spacing w:before="100" w:beforeAutospacing="1" w:after="100" w:afterAutospacing="1"/>
+        <w:rPr>
+          <w:rFonts w:ascii="Times New Roman" w:eastAsia="Times New Roman" w:hAnsi="Times New Roman" w:cs="Times New Roman"/>
+          <w:kern w:val="0"/>
+          <w:lang w:val="en-NL" w:eastAsia="en-GB"/>
+          <w14:ligatures w14:val="none"/>
+        </w:rPr>
+      </w:pPr>
+      <w:r>
+        <w:rPr>
+          <w:rFonts w:ascii="Times New Roman" w:eastAsia="Times New Roman" w:hAnsi="Times New Roman" w:cs="Times New Roman"/>
+          <w:kern w:val="0"/>
+          <w:lang w:val="en-US" w:eastAsia="en-GB"/>
+          <w14:ligatures w14:val="none"/>
+        </w:rPr>
+        <w:t>De</w:t>
+      </w:r>
+      <w:r>
+        <w:rPr>
+          <w:rFonts w:ascii="Times New Roman" w:eastAsia="Times New Roman" w:hAnsi="Times New Roman" w:cs="Times New Roman"/>
+          <w:kern w:val="0"/>
+          <w:lang w:val="en-US" w:eastAsia="en-GB"/>
+          <w14:ligatures w14:val="none"/>
+        </w:rPr>
+        <w:t xml:space="preserve">wey, J. </w:t>
+      </w:r>
+      <w:r>
+        <w:rPr>
+          <w:rFonts w:ascii="Times New Roman" w:eastAsia="Times New Roman" w:hAnsi="Times New Roman" w:cs="Times New Roman"/>
+          <w:kern w:val="0"/>
+          <w:lang w:val="en-US" w:eastAsia="en-GB"/>
+          <w14:ligatures w14:val="none"/>
+        </w:rPr>
+        <w:t>(</w:t>
+      </w:r>
+      <w:r>
+        <w:rPr>
+          <w:rFonts w:ascii="Times New Roman" w:eastAsia="Times New Roman" w:hAnsi="Times New Roman" w:cs="Times New Roman"/>
+          <w:kern w:val="0"/>
+          <w:lang w:val="en-NL" w:eastAsia="en-GB"/>
+          <w14:ligatures w14:val="none"/>
+        </w:rPr>
+        <w:t>1937</w:t>
+      </w:r>
+      <w:r>
+        <w:rPr>
+          <w:rFonts w:ascii="Times New Roman" w:eastAsia="Times New Roman" w:hAnsi="Times New Roman" w:cs="Times New Roman"/>
+          <w:kern w:val="0"/>
+          <w:lang w:val="en-US" w:eastAsia="en-GB"/>
+          <w14:ligatures w14:val="none"/>
+        </w:rPr>
+        <w:t>)</w:t>
+      </w:r>
+      <w:r>
+        <w:rPr>
+          <w:rFonts w:ascii="Times New Roman" w:eastAsia="Times New Roman" w:hAnsi="Times New Roman" w:cs="Times New Roman"/>
+          <w:kern w:val="0"/>
+          <w:lang w:val="en-NL" w:eastAsia="en-GB"/>
+          <w14:ligatures w14:val="none"/>
+        </w:rPr>
+        <w:t xml:space="preserve">, “Freedom”, chapter 9 in </w:t>
+      </w:r>
+      <w:r>
+        <w:rPr>
+          <w:rFonts w:ascii="Times New Roman" w:eastAsia="Times New Roman" w:hAnsi="Times New Roman" w:cs="Times New Roman"/>
+          <w:i/>
+          <w:iCs/>
+          <w:kern w:val="0"/>
+          <w:lang w:val="en-NL" w:eastAsia="en-GB"/>
+          <w14:ligatures w14:val="none"/>
+        </w:rPr>
+        <w:t>National Education Association, Implications of Social-Economic Goals for Education: A Report of the Committee on Social- Economic Goals of America</w:t>
+      </w:r>
+      <w:r>
+        <w:rPr>
+          <w:rFonts w:ascii="Times New Roman" w:eastAsia="Times New Roman" w:hAnsi="Times New Roman" w:cs="Times New Roman"/>
+          <w:kern w:val="0"/>
+          <w:lang w:val="en-NL" w:eastAsia="en-GB"/>
+          <w14:ligatures w14:val="none"/>
+        </w:rPr>
+        <w:t>, Washington, DC: National Education Association, pp. 99–105. Reprinted in LW11: 247–255.</w:t>
+      </w:r>
+    </w:p>
+    <w:p>
+      <w:pPr>
+        <w:spacing w:before="100" w:beforeAutospacing="1" w:after="100" w:afterAutospacing="1"/>
+        <w:rPr>
+          <w:rFonts w:ascii="Times New Roman" w:eastAsia="Times New Roman" w:hAnsi="Times New Roman" w:cs="Times New Roman"/>
+          <w:kern w:val="0"/>
+          <w:lang w:val="en-NL" w:eastAsia="en-GB"/>
+          <w14:ligatures w14:val="none"/>
+        </w:rPr>
+      </w:pPr>
+      <w:r>
+        <w:rPr>
+          <w:rFonts w:ascii="Times New Roman" w:eastAsia="Times New Roman" w:hAnsi="Times New Roman" w:cs="Times New Roman"/>
+          <w:kern w:val="0"/>
+          <w:lang w:val="en-US" w:eastAsia="en-GB"/>
+          <w14:ligatures w14:val="none"/>
+        </w:rPr>
+        <w:t>De</w:t>
+      </w:r>
+      <w:r>
+        <w:rPr>
+          <w:rFonts w:ascii="Times New Roman" w:eastAsia="Times New Roman" w:hAnsi="Times New Roman" w:cs="Times New Roman"/>
+          <w:kern w:val="0"/>
+          <w:lang w:val="en-US" w:eastAsia="en-GB"/>
+          <w14:ligatures w14:val="none"/>
+        </w:rPr>
+        <w:t xml:space="preserve">wey, J. </w:t>
+      </w:r>
+      <w:r>
+        <w:rPr>
+          <w:rFonts w:ascii="Times New Roman" w:eastAsia="Times New Roman" w:hAnsi="Times New Roman" w:cs="Times New Roman"/>
+          <w:kern w:val="0"/>
+          <w:lang w:val="en-US" w:eastAsia="en-GB"/>
+          <w14:ligatures w14:val="none"/>
+        </w:rPr>
+        <w:t>(</w:t>
+      </w:r>
+      <w:r>
+        <w:rPr>
+          <w:rFonts w:ascii="Times New Roman" w:eastAsia="Times New Roman" w:hAnsi="Times New Roman" w:cs="Times New Roman"/>
+          <w:kern w:val="0"/>
+          <w:lang w:val="en-NL" w:eastAsia="en-GB"/>
+          <w14:ligatures w14:val="none"/>
+        </w:rPr>
+        <w:t>1938a</w:t>
+      </w:r>
+      <w:r>
+        <w:rPr>
+          <w:rFonts w:ascii="Times New Roman" w:eastAsia="Times New Roman" w:hAnsi="Times New Roman" w:cs="Times New Roman"/>
+          <w:kern w:val="0"/>
+          <w:lang w:val="en-US" w:eastAsia="en-GB"/>
+          <w14:ligatures w14:val="none"/>
+        </w:rPr>
+        <w:t>)</w:t>
+      </w:r>
+      <w:r>
+        <w:rPr>
+          <w:rFonts w:ascii="Times New Roman" w:eastAsia="Times New Roman" w:hAnsi="Times New Roman" w:cs="Times New Roman"/>
+          <w:kern w:val="0"/>
+          <w:lang w:val="en-NL" w:eastAsia="en-GB"/>
+          <w14:ligatures w14:val="none"/>
+        </w:rPr>
+        <w:t>, “Democracy and Education in the World of Today”, pamphlet by the Society for Ethical Culture, New York. Reprinted in LW13: 294–303.</w:t>
+      </w:r>
+    </w:p>
+    <w:p>
+      <w:pPr>
+        <w:spacing w:before="100" w:beforeAutospacing="1" w:after="100" w:afterAutospacing="1"/>
+        <w:rPr>
+          <w:rFonts w:ascii="Times New Roman" w:eastAsia="Times New Roman" w:hAnsi="Times New Roman" w:cs="Times New Roman"/>
+          <w:kern w:val="0"/>
+          <w:lang w:val="en-NL" w:eastAsia="en-GB"/>
+          <w14:ligatures w14:val="none"/>
+        </w:rPr>
+      </w:pPr>
+      <w:r>
+        <w:rPr>
+          <w:rFonts w:ascii="Times New Roman" w:eastAsia="Times New Roman" w:hAnsi="Times New Roman" w:cs="Times New Roman"/>
+          <w:kern w:val="0"/>
+          <w:lang w:val="en-US" w:eastAsia="en-GB"/>
+          <w14:ligatures w14:val="none"/>
+        </w:rPr>
+        <w:t>De</w:t>
+      </w:r>
+      <w:r>
+        <w:rPr>
+          <w:rFonts w:ascii="Times New Roman" w:eastAsia="Times New Roman" w:hAnsi="Times New Roman" w:cs="Times New Roman"/>
+          <w:kern w:val="0"/>
+          <w:lang w:val="en-US" w:eastAsia="en-GB"/>
+          <w14:ligatures w14:val="none"/>
+        </w:rPr>
+        <w:t xml:space="preserve">wey, J. </w:t>
+      </w:r>
+      <w:r>
+        <w:rPr>
+          <w:rFonts w:ascii="Times New Roman" w:eastAsia="Times New Roman" w:hAnsi="Times New Roman" w:cs="Times New Roman"/>
+          <w:kern w:val="0"/>
+          <w:lang w:val="en-US" w:eastAsia="en-GB"/>
+          <w14:ligatures w14:val="none"/>
+        </w:rPr>
+        <w:t>(</w:t>
+      </w:r>
+      <w:r>
+        <w:rPr>
+          <w:rFonts w:ascii="Times New Roman" w:eastAsia="Times New Roman" w:hAnsi="Times New Roman" w:cs="Times New Roman"/>
+          <w:kern w:val="0"/>
+          <w:lang w:val="en-NL" w:eastAsia="en-GB"/>
+          <w14:ligatures w14:val="none"/>
+        </w:rPr>
+        <w:t>1938b</w:t>
+      </w:r>
+      <w:r>
+        <w:rPr>
+          <w:rFonts w:ascii="Times New Roman" w:eastAsia="Times New Roman" w:hAnsi="Times New Roman" w:cs="Times New Roman"/>
+          <w:kern w:val="0"/>
+          <w:lang w:val="en-US" w:eastAsia="en-GB"/>
+          <w14:ligatures w14:val="none"/>
+        </w:rPr>
+        <w:t>)</w:t>
+      </w:r>
+      <w:r>
+        <w:rPr>
+          <w:rFonts w:ascii="Times New Roman" w:eastAsia="Times New Roman" w:hAnsi="Times New Roman" w:cs="Times New Roman"/>
+          <w:kern w:val="0"/>
+          <w:lang w:val="en-NL" w:eastAsia="en-GB"/>
+          <w14:ligatures w14:val="none"/>
+        </w:rPr>
+        <w:t xml:space="preserve">, </w:t>
+      </w:r>
+      <w:r>
+        <w:rPr>
+          <w:rFonts w:ascii="Times New Roman" w:eastAsia="Times New Roman" w:hAnsi="Times New Roman" w:cs="Times New Roman"/>
+          <w:i/>
+          <w:iCs/>
+          <w:kern w:val="0"/>
+          <w:lang w:val="en-NL" w:eastAsia="en-GB"/>
+          <w14:ligatures w14:val="none"/>
+        </w:rPr>
+        <w:t>Experience and Education</w:t>
+      </w:r>
+      <w:r>
+        <w:rPr>
+          <w:rFonts w:ascii="Times New Roman" w:eastAsia="Times New Roman" w:hAnsi="Times New Roman" w:cs="Times New Roman"/>
+          <w:kern w:val="0"/>
+          <w:lang w:val="en-NL" w:eastAsia="en-GB"/>
+          <w14:ligatures w14:val="none"/>
+        </w:rPr>
+        <w:t>, New York: Macmillan. Reprinted in LW13.</w:t>
+      </w:r>
+    </w:p>
+    <w:p>
+      <w:pPr>
+        <w:spacing w:before="100" w:beforeAutospacing="1" w:after="100" w:afterAutospacing="1"/>
+        <w:rPr>
+          <w:rFonts w:ascii="Times New Roman" w:eastAsia="Times New Roman" w:hAnsi="Times New Roman" w:cs="Times New Roman"/>
+          <w:kern w:val="0"/>
+          <w:lang w:val="en-NL" w:eastAsia="en-GB"/>
+          <w14:ligatures w14:val="none"/>
+        </w:rPr>
+      </w:pPr>
+      <w:r>
+        <w:rPr>
+          <w:rFonts w:ascii="Times New Roman" w:eastAsia="Times New Roman" w:hAnsi="Times New Roman" w:cs="Times New Roman"/>
+          <w:kern w:val="0"/>
+          <w:lang w:val="en-US" w:eastAsia="en-GB"/>
+          <w14:ligatures w14:val="none"/>
+        </w:rPr>
+        <w:t>De</w:t>
+      </w:r>
+      <w:r>
+        <w:rPr>
+          <w:rFonts w:ascii="Times New Roman" w:eastAsia="Times New Roman" w:hAnsi="Times New Roman" w:cs="Times New Roman"/>
+          <w:kern w:val="0"/>
+          <w:lang w:val="en-US" w:eastAsia="en-GB"/>
+          <w14:ligatures w14:val="none"/>
+        </w:rPr>
+        <w:t xml:space="preserve">wey, J. </w:t>
+      </w:r>
+      <w:r>
+        <w:rPr>
+          <w:rFonts w:ascii="Times New Roman" w:eastAsia="Times New Roman" w:hAnsi="Times New Roman" w:cs="Times New Roman"/>
+          <w:kern w:val="0"/>
+          <w:lang w:val="en-US" w:eastAsia="en-GB"/>
+          <w14:ligatures w14:val="none"/>
+        </w:rPr>
+        <w:t>(</w:t>
+      </w:r>
+      <w:r>
+        <w:rPr>
+          <w:rFonts w:ascii="Times New Roman" w:eastAsia="Times New Roman" w:hAnsi="Times New Roman" w:cs="Times New Roman"/>
+          <w:kern w:val="0"/>
+          <w:lang w:val="en-NL" w:eastAsia="en-GB"/>
+          <w14:ligatures w14:val="none"/>
+        </w:rPr>
+        <w:t>1938c</w:t>
+      </w:r>
+      <w:r>
+        <w:rPr>
+          <w:rFonts w:ascii="Times New Roman" w:eastAsia="Times New Roman" w:hAnsi="Times New Roman" w:cs="Times New Roman"/>
+          <w:kern w:val="0"/>
+          <w:lang w:val="en-US" w:eastAsia="en-GB"/>
+          <w14:ligatures w14:val="none"/>
+        </w:rPr>
+        <w:t>)</w:t>
+      </w:r>
+      <w:r>
+        <w:rPr>
+          <w:rFonts w:ascii="Times New Roman" w:eastAsia="Times New Roman" w:hAnsi="Times New Roman" w:cs="Times New Roman"/>
+          <w:kern w:val="0"/>
+          <w:lang w:val="en-NL" w:eastAsia="en-GB"/>
+          <w14:ligatures w14:val="none"/>
+        </w:rPr>
+        <w:t xml:space="preserve">, </w:t>
+      </w:r>
+      <w:r>
+        <w:rPr>
+          <w:rFonts w:ascii="Times New Roman" w:eastAsia="Times New Roman" w:hAnsi="Times New Roman" w:cs="Times New Roman"/>
+          <w:i/>
+          <w:iCs/>
+          <w:kern w:val="0"/>
+          <w:lang w:val="en-NL" w:eastAsia="en-GB"/>
+          <w14:ligatures w14:val="none"/>
+        </w:rPr>
+        <w:t>Logic: The Theory of Inquiry</w:t>
+      </w:r>
+      <w:r>
+        <w:rPr>
+          <w:rFonts w:ascii="Times New Roman" w:eastAsia="Times New Roman" w:hAnsi="Times New Roman" w:cs="Times New Roman"/>
+          <w:kern w:val="0"/>
+          <w:lang w:val="en-NL" w:eastAsia="en-GB"/>
+          <w14:ligatures w14:val="none"/>
+        </w:rPr>
+        <w:t xml:space="preserve">, New York: Henry Holt and Co. Reprinted in LW12. </w:t>
+      </w:r>
+    </w:p>
+    <w:p>
+      <w:pPr>
+        <w:spacing w:before="100" w:beforeAutospacing="1" w:after="100" w:afterAutospacing="1"/>
+        <w:rPr>
+          <w:rFonts w:ascii="Times New Roman" w:eastAsia="Times New Roman" w:hAnsi="Times New Roman" w:cs="Times New Roman"/>
+          <w:kern w:val="0"/>
+          <w:lang w:val="en-NL" w:eastAsia="en-GB"/>
+          <w14:ligatures w14:val="none"/>
+        </w:rPr>
+      </w:pPr>
+      <w:r>
+        <w:rPr>
+          <w:rFonts w:ascii="Times New Roman" w:eastAsia="Times New Roman" w:hAnsi="Times New Roman" w:cs="Times New Roman"/>
+          <w:kern w:val="0"/>
+          <w:lang w:val="en-US" w:eastAsia="en-GB"/>
+          <w14:ligatures w14:val="none"/>
+        </w:rPr>
+        <w:t>(</w:t>
+      </w:r>
+      <w:r>
+        <w:rPr>
+          <w:rFonts w:ascii="Times New Roman" w:eastAsia="Times New Roman" w:hAnsi="Times New Roman" w:cs="Times New Roman"/>
+          <w:kern w:val="0"/>
+          <w:lang w:val="en-NL" w:eastAsia="en-GB"/>
+          <w14:ligatures w14:val="none"/>
+        </w:rPr>
+        <w:t>1939a</w:t>
+      </w:r>
+      <w:r>
+        <w:rPr>
+          <w:rFonts w:ascii="Times New Roman" w:eastAsia="Times New Roman" w:hAnsi="Times New Roman" w:cs="Times New Roman"/>
+          <w:kern w:val="0"/>
+          <w:lang w:val="en-US" w:eastAsia="en-GB"/>
+          <w14:ligatures w14:val="none"/>
+        </w:rPr>
+        <w:t>)</w:t>
+      </w:r>
+      <w:r>
+        <w:rPr>
+          <w:rFonts w:ascii="Times New Roman" w:eastAsia="Times New Roman" w:hAnsi="Times New Roman" w:cs="Times New Roman"/>
+          <w:kern w:val="0"/>
+          <w:lang w:val="en-NL" w:eastAsia="en-GB"/>
+          <w14:ligatures w14:val="none"/>
+        </w:rPr>
+        <w:t>, “Biography of John Dewey”, Jane M. Dewey (ed.), in Schilpp 1939: 3–45.</w:t>
+      </w:r>
+    </w:p>
+    <w:p>
+      <w:pPr>
+        <w:spacing w:before="100" w:beforeAutospacing="1" w:after="100" w:afterAutospacing="1"/>
+        <w:rPr>
+          <w:rFonts w:ascii="Times New Roman" w:eastAsia="Times New Roman" w:hAnsi="Times New Roman" w:cs="Times New Roman"/>
+          <w:kern w:val="0"/>
+          <w:lang w:val="en-NL" w:eastAsia="en-GB"/>
+          <w14:ligatures w14:val="none"/>
+        </w:rPr>
+      </w:pPr>
+      <w:r>
+        <w:rPr>
+          <w:rFonts w:ascii="Times New Roman" w:eastAsia="Times New Roman" w:hAnsi="Times New Roman" w:cs="Times New Roman"/>
+          <w:kern w:val="0"/>
+          <w:lang w:val="en-US" w:eastAsia="en-GB"/>
+          <w14:ligatures w14:val="none"/>
+        </w:rPr>
+        <w:t>De</w:t>
+      </w:r>
+      <w:r>
+        <w:rPr>
+          <w:rFonts w:ascii="Times New Roman" w:eastAsia="Times New Roman" w:hAnsi="Times New Roman" w:cs="Times New Roman"/>
+          <w:kern w:val="0"/>
+          <w:lang w:val="en-US" w:eastAsia="en-GB"/>
+          <w14:ligatures w14:val="none"/>
+        </w:rPr>
+        <w:t xml:space="preserve">wey, J. </w:t>
+      </w:r>
+      <w:r>
+        <w:rPr>
+          <w:rFonts w:ascii="Times New Roman" w:eastAsia="Times New Roman" w:hAnsi="Times New Roman" w:cs="Times New Roman"/>
+          <w:kern w:val="0"/>
+          <w:lang w:val="en-US" w:eastAsia="en-GB"/>
+          <w14:ligatures w14:val="none"/>
+        </w:rPr>
+        <w:t>(</w:t>
+      </w:r>
+      <w:r>
+        <w:rPr>
+          <w:rFonts w:ascii="Times New Roman" w:eastAsia="Times New Roman" w:hAnsi="Times New Roman" w:cs="Times New Roman"/>
+          <w:kern w:val="0"/>
+          <w:lang w:val="en-NL" w:eastAsia="en-GB"/>
+          <w14:ligatures w14:val="none"/>
+        </w:rPr>
         <w:t>1939b</w:t>
       </w:r>
       <w:r>
@@ -5071,21 +4997,21 @@
     <w:p>
       <w:pPr>
         <w:spacing w:before="100" w:beforeAutospacing="1" w:after="100" w:afterAutospacing="1"/>
-        <w:ind w:left="720"/>
-        <w:rPr>
-          <w:rFonts w:ascii="Times New Roman" w:eastAsia="Times New Roman" w:hAnsi="Times New Roman" w:cs="Times New Roman"/>
-          <w:kern w:val="0"/>
-          <w:lang w:val="en-NL" w:eastAsia="en-GB"/>
-          <w14:ligatures w14:val="none"/>
-        </w:rPr>
-      </w:pPr>
-      <w:r>
-        <w:rPr>
-          <w:rFonts w:ascii="Times New Roman" w:eastAsia="Times New Roman" w:hAnsi="Times New Roman" w:cs="Times New Roman"/>
-          <w:kern w:val="0"/>
-          <w:lang w:val="en-US" w:eastAsia="en-GB"/>
-          <w14:ligatures w14:val="none"/>
-        </w:rPr>
+        <w:rPr>
+          <w:rFonts w:ascii="Times New Roman" w:eastAsia="Times New Roman" w:hAnsi="Times New Roman" w:cs="Times New Roman"/>
+          <w:kern w:val="0"/>
+          <w:lang w:val="en-NL" w:eastAsia="en-GB"/>
+          <w14:ligatures w14:val="none"/>
+        </w:rPr>
+      </w:pPr>
+      <w:r>
+        <w:rPr>
+          <w:rFonts w:ascii="Times New Roman" w:eastAsia="Times New Roman" w:hAnsi="Times New Roman" w:cs="Times New Roman"/>
+          <w:kern w:val="0"/>
+          <w:lang w:val="en-US" w:eastAsia="en-GB"/>
+          <w14:ligatures w14:val="none"/>
+        </w:rPr>
+        <w:lastRenderedPageBreak/>
         <w:t>De</w:t>
       </w:r>
       <w:r>
@@ -5137,7 +5063,6 @@
     <w:p>
       <w:pPr>
         <w:spacing w:before="100" w:beforeAutospacing="1" w:after="100" w:afterAutospacing="1"/>
-        <w:ind w:left="720"/>
         <w:rPr>
           <w:rFonts w:ascii="Times New Roman" w:eastAsia="Times New Roman" w:hAnsi="Times New Roman" w:cs="Times New Roman"/>
           <w:kern w:val="0"/>
@@ -5223,7 +5148,6 @@
     <w:p>
       <w:pPr>
         <w:spacing w:before="100" w:beforeAutospacing="1" w:after="100" w:afterAutospacing="1"/>
-        <w:ind w:left="720"/>
         <w:rPr>
           <w:rFonts w:ascii="Times New Roman" w:eastAsia="Times New Roman" w:hAnsi="Times New Roman" w:cs="Times New Roman"/>
           <w:kern w:val="0"/>
@@ -5309,7 +5233,6 @@
     <w:p>
       <w:pPr>
         <w:spacing w:before="100" w:beforeAutospacing="1" w:after="100" w:afterAutospacing="1"/>
-        <w:ind w:left="720"/>
         <w:rPr>
           <w:rFonts w:ascii="Times New Roman" w:eastAsia="Times New Roman" w:hAnsi="Times New Roman" w:cs="Times New Roman"/>
           <w:kern w:val="0"/>
@@ -5395,7 +5318,6 @@
     <w:p>
       <w:pPr>
         <w:spacing w:before="100" w:beforeAutospacing="1" w:after="100" w:afterAutospacing="1"/>
-        <w:ind w:left="720"/>
         <w:rPr>
           <w:rFonts w:ascii="Times New Roman" w:eastAsia="Times New Roman" w:hAnsi="Times New Roman" w:cs="Times New Roman"/>
           <w:kern w:val="0"/>
@@ -5481,7 +5403,6 @@
     <w:p>
       <w:pPr>
         <w:spacing w:before="100" w:beforeAutospacing="1" w:after="100" w:afterAutospacing="1"/>
-        <w:ind w:left="720"/>
         <w:rPr>
           <w:rFonts w:ascii="Times New Roman" w:eastAsia="Times New Roman" w:hAnsi="Times New Roman" w:cs="Times New Roman"/>
           <w:kern w:val="0"/>
@@ -5567,7 +5488,6 @@
     <w:p>
       <w:pPr>
         <w:spacing w:before="100" w:beforeAutospacing="1" w:after="100" w:afterAutospacing="1"/>
-        <w:ind w:left="720"/>
         <w:rPr>
           <w:rFonts w:ascii="Times New Roman" w:eastAsia="Times New Roman" w:hAnsi="Times New Roman" w:cs="Times New Roman"/>
           <w:kern w:val="0"/>
@@ -5633,7 +5553,6 @@
     <w:p>
       <w:pPr>
         <w:spacing w:before="100" w:beforeAutospacing="1" w:after="100" w:afterAutospacing="1"/>
-        <w:ind w:left="720"/>
         <w:rPr>
           <w:rFonts w:ascii="Times New Roman" w:eastAsia="Times New Roman" w:hAnsi="Times New Roman" w:cs="Times New Roman"/>
           <w:kern w:val="0"/>
@@ -5718,105 +5637,6 @@
     </w:p>
     <w:p>
       <w:pPr>
-        <w:spacing w:before="100" w:beforeAutospacing="1" w:after="100" w:afterAutospacing="1"/>
-        <w:ind w:left="720"/>
-        <w:rPr>
-          <w:rFonts w:ascii="Times New Roman" w:eastAsia="Times New Roman" w:hAnsi="Times New Roman" w:cs="Times New Roman"/>
-          <w:kern w:val="0"/>
-          <w:lang w:val="en-NL" w:eastAsia="en-GB"/>
-          <w14:ligatures w14:val="none"/>
-        </w:rPr>
-      </w:pPr>
-      <w:r>
-        <w:rPr>
-          <w:rFonts w:ascii="Times New Roman" w:eastAsia="Times New Roman" w:hAnsi="Times New Roman" w:cs="Times New Roman"/>
-          <w:kern w:val="0"/>
-          <w:lang w:val="en-NL" w:eastAsia="en-GB"/>
-          <w14:ligatures w14:val="none"/>
-        </w:rPr>
-        <w:t>[</w:t>
-      </w:r>
-      <w:r>
-        <w:rPr>
-          <w:rFonts w:ascii="Times New Roman" w:eastAsia="Times New Roman" w:hAnsi="Times New Roman" w:cs="Times New Roman"/>
-          <w:i/>
-          <w:iCs/>
-          <w:kern w:val="0"/>
-          <w:lang w:val="en-NL" w:eastAsia="en-GB"/>
-          <w14:ligatures w14:val="none"/>
-        </w:rPr>
-        <w:t>H&amp;A</w:t>
-      </w:r>
-      <w:r>
-        <w:rPr>
-          <w:rFonts w:ascii="Times New Roman" w:eastAsia="Times New Roman" w:hAnsi="Times New Roman" w:cs="Times New Roman"/>
-          <w:kern w:val="0"/>
-          <w:lang w:val="en-NL" w:eastAsia="en-GB"/>
-          <w14:ligatures w14:val="none"/>
-        </w:rPr>
-        <w:t xml:space="preserve">] </w:t>
-      </w:r>
-      <w:r>
-        <w:rPr>
-          <w:rFonts w:ascii="Times New Roman" w:eastAsia="Times New Roman" w:hAnsi="Times New Roman" w:cs="Times New Roman"/>
-          <w:kern w:val="0"/>
-          <w:lang w:val="en-US" w:eastAsia="en-GB"/>
-          <w14:ligatures w14:val="none"/>
-        </w:rPr>
-        <w:t>(</w:t>
-      </w:r>
-      <w:r>
-        <w:rPr>
-          <w:rFonts w:ascii="Times New Roman" w:eastAsia="Times New Roman" w:hAnsi="Times New Roman" w:cs="Times New Roman"/>
-          <w:kern w:val="0"/>
-          <w:lang w:val="en-NL" w:eastAsia="en-GB"/>
-          <w14:ligatures w14:val="none"/>
-        </w:rPr>
-        <w:t>1998</w:t>
-      </w:r>
-      <w:r>
-        <w:rPr>
-          <w:rFonts w:ascii="Times New Roman" w:eastAsia="Times New Roman" w:hAnsi="Times New Roman" w:cs="Times New Roman"/>
-          <w:kern w:val="0"/>
-          <w:lang w:val="en-US" w:eastAsia="en-GB"/>
-          <w14:ligatures w14:val="none"/>
-        </w:rPr>
-        <w:t>)</w:t>
-      </w:r>
-      <w:r>
-        <w:rPr>
-          <w:rFonts w:ascii="Times New Roman" w:eastAsia="Times New Roman" w:hAnsi="Times New Roman" w:cs="Times New Roman"/>
-          <w:kern w:val="0"/>
-          <w:lang w:val="en-NL" w:eastAsia="en-GB"/>
-          <w14:ligatures w14:val="none"/>
-        </w:rPr>
-        <w:t xml:space="preserve">, </w:t>
-      </w:r>
-      <w:r>
-        <w:rPr>
-          <w:rFonts w:ascii="Times New Roman" w:eastAsia="Times New Roman" w:hAnsi="Times New Roman" w:cs="Times New Roman"/>
-          <w:i/>
-          <w:iCs/>
-          <w:kern w:val="0"/>
-          <w:lang w:val="en-NL" w:eastAsia="en-GB"/>
-          <w14:ligatures w14:val="none"/>
-        </w:rPr>
-        <w:t>The Essential Dewey</w:t>
-      </w:r>
-      <w:r>
-        <w:rPr>
-          <w:rFonts w:ascii="Times New Roman" w:eastAsia="Times New Roman" w:hAnsi="Times New Roman" w:cs="Times New Roman"/>
-          <w:kern w:val="0"/>
-          <w:lang w:val="en-NL" w:eastAsia="en-GB"/>
-          <w14:ligatures w14:val="none"/>
-        </w:rPr>
-        <w:t>, L. Hickman and T. M. Alexander (eds.), Bloomington: Indiana University Press.</w:t>
-      </w:r>
-    </w:p>
-    <w:p>
-      <w:pPr>
-        <w:spacing w:before="100" w:beforeAutospacing="1" w:after="100" w:afterAutospacing="1"/>
-        <w:outlineLvl w:val="2"/>
         <w:rPr>
           <w:rFonts w:ascii="Times New Roman" w:eastAsia="Times New Roman" w:hAnsi="Times New Roman" w:cs="Times New Roman"/>
           <w:b/>
@@ -5828,7 +5648,9 @@
           <w14:ligatures w14:val="none"/>
         </w:rPr>
       </w:pPr>
-      <w:r>
+    </w:p>
+    <w:p>
+      <w:pPr>
         <w:rPr>
           <w:rFonts w:ascii="Times New Roman" w:eastAsia="Times New Roman" w:hAnsi="Times New Roman" w:cs="Times New Roman"/>
           <w:b/>
@@ -5839,15 +5661,154 @@
           <w:lang w:val="en-NL" w:eastAsia="en-GB"/>
           <w14:ligatures w14:val="none"/>
         </w:rPr>
-        <w:t>Other sources</w:t>
-      </w:r>
-    </w:p>
-    <w:p>
-      <w:pPr>
-        <w:numPr>
-          <w:ilvl w:val="0"/>
-          <w:numId w:val="2"/>
-        </w:numPr>
+      </w:pPr>
+      <w:r>
+        <w:rPr>
+          <w:rFonts w:ascii="Times New Roman" w:eastAsia="Times New Roman" w:hAnsi="Times New Roman" w:cs="Times New Roman"/>
+          <w:b/>
+          <w:bCs/>
+          <w:kern w:val="0"/>
+          <w:sz w:val="27"/>
+          <w:szCs w:val="27"/>
+          <w:lang w:val="en-NL" w:eastAsia="en-GB"/>
+          <w14:ligatures w14:val="none"/>
+        </w:rPr>
+        <w:t>Dewey articles</w:t>
+      </w:r>
+    </w:p>
+    <w:p>
+      <w:pPr>
+        <w:spacing w:before="100" w:beforeAutospacing="1" w:after="100" w:afterAutospacing="1"/>
+        <w:rPr>
+          <w:rFonts w:ascii="Times New Roman" w:eastAsia="Times New Roman" w:hAnsi="Times New Roman" w:cs="Times New Roman"/>
+          <w:kern w:val="0"/>
+          <w:lang w:val="en-NL" w:eastAsia="en-GB"/>
+          <w14:ligatures w14:val="none"/>
+        </w:rPr>
+      </w:pPr>
+      <w:r>
+        <w:rPr>
+          <w:rFonts w:ascii="Times New Roman" w:eastAsia="Times New Roman" w:hAnsi="Times New Roman" w:cs="Times New Roman"/>
+          <w:kern w:val="0"/>
+          <w:lang w:val="en-NL" w:eastAsia="en-GB"/>
+          <w14:ligatures w14:val="none"/>
+        </w:rPr>
+        <w:t>Dewey, J. (Weber, E.T.) (2021). America’s Public Philosopher. Essays on Social Justice, Economics, Education, and the Future of Democracy. New York: Columbia Unversity Press</w:t>
+      </w:r>
+    </w:p>
+    <w:p>
+      <w:pPr>
+        <w:spacing w:before="100" w:beforeAutospacing="1" w:after="100" w:afterAutospacing="1"/>
+        <w:rPr>
+          <w:rFonts w:ascii="Times New Roman" w:eastAsia="Times New Roman" w:hAnsi="Times New Roman" w:cs="Times New Roman"/>
+          <w:kern w:val="0"/>
+          <w:lang w:val="en-NL" w:eastAsia="en-GB"/>
+          <w14:ligatures w14:val="none"/>
+        </w:rPr>
+      </w:pPr>
+      <w:r>
+        <w:rPr>
+          <w:rFonts w:ascii="Times New Roman" w:eastAsia="Times New Roman" w:hAnsi="Times New Roman" w:cs="Times New Roman"/>
+          <w:kern w:val="0"/>
+          <w:lang w:val="en-NL" w:eastAsia="en-GB"/>
+          <w14:ligatures w14:val="none"/>
+        </w:rPr>
+        <w:t xml:space="preserve">McDermott, John J. (ed.), 1981, </w:t>
+      </w:r>
+      <w:r>
+        <w:rPr>
+          <w:rFonts w:ascii="Times New Roman" w:eastAsia="Times New Roman" w:hAnsi="Times New Roman" w:cs="Times New Roman"/>
+          <w:i/>
+          <w:iCs/>
+          <w:kern w:val="0"/>
+          <w:lang w:val="en-NL" w:eastAsia="en-GB"/>
+          <w14:ligatures w14:val="none"/>
+        </w:rPr>
+        <w:t>The Philosophy of John Dewey: Volume 1. The Structure of Experience, Volume 2: The Lived Experience</w:t>
+      </w:r>
+      <w:r>
+        <w:rPr>
+          <w:rFonts w:ascii="Times New Roman" w:eastAsia="Times New Roman" w:hAnsi="Times New Roman" w:cs="Times New Roman"/>
+          <w:kern w:val="0"/>
+          <w:lang w:val="en-NL" w:eastAsia="en-GB"/>
+          <w14:ligatures w14:val="none"/>
+        </w:rPr>
+        <w:t>, Chicago: University of Chicago Press.</w:t>
+      </w:r>
+    </w:p>
+    <w:p>
+      <w:pPr>
+        <w:rPr>
+          <w:rFonts w:ascii="Times New Roman" w:eastAsia="Times New Roman" w:hAnsi="Times New Roman" w:cs="Times New Roman"/>
+          <w:b/>
+          <w:bCs/>
+          <w:kern w:val="0"/>
+          <w:sz w:val="27"/>
+          <w:szCs w:val="27"/>
+          <w:lang w:val="en-NL" w:eastAsia="en-GB"/>
+          <w14:ligatures w14:val="none"/>
+        </w:rPr>
+      </w:pPr>
+    </w:p>
+    <w:p>
+      <w:pPr>
+        <w:rPr>
+          <w:rFonts w:ascii="Times New Roman" w:eastAsia="Times New Roman" w:hAnsi="Times New Roman" w:cs="Times New Roman"/>
+          <w:b/>
+          <w:bCs/>
+          <w:kern w:val="0"/>
+          <w:sz w:val="27"/>
+          <w:szCs w:val="27"/>
+          <w:lang w:val="en-NL" w:eastAsia="en-GB"/>
+          <w14:ligatures w14:val="none"/>
+        </w:rPr>
+      </w:pPr>
+      <w:r>
+        <w:rPr>
+          <w:rFonts w:ascii="Times New Roman" w:eastAsia="Times New Roman" w:hAnsi="Times New Roman" w:cs="Times New Roman"/>
+          <w:b/>
+          <w:bCs/>
+          <w:kern w:val="0"/>
+          <w:sz w:val="27"/>
+          <w:szCs w:val="27"/>
+          <w:lang w:val="en-NL" w:eastAsia="en-GB"/>
+          <w14:ligatures w14:val="none"/>
+        </w:rPr>
+        <w:br w:type="page"/>
+      </w:r>
+    </w:p>
+    <w:p>
+      <w:pPr>
+        <w:spacing w:before="100" w:beforeAutospacing="1" w:after="100" w:afterAutospacing="1"/>
+        <w:outlineLvl w:val="2"/>
+        <w:rPr>
+          <w:rFonts w:ascii="Times New Roman" w:eastAsia="Times New Roman" w:hAnsi="Times New Roman" w:cs="Times New Roman"/>
+          <w:b/>
+          <w:bCs/>
+          <w:kern w:val="0"/>
+          <w:sz w:val="27"/>
+          <w:szCs w:val="27"/>
+          <w:lang w:val="en-NL" w:eastAsia="en-GB"/>
+          <w14:ligatures w14:val="none"/>
+        </w:rPr>
+      </w:pPr>
+      <w:r>
+        <w:rPr>
+          <w:rFonts w:ascii="Times New Roman" w:eastAsia="Times New Roman" w:hAnsi="Times New Roman" w:cs="Times New Roman"/>
+          <w:b/>
+          <w:bCs/>
+          <w:kern w:val="0"/>
+          <w:sz w:val="27"/>
+          <w:szCs w:val="27"/>
+          <w:lang w:val="en-NL" w:eastAsia="en-GB"/>
+          <w14:ligatures w14:val="none"/>
+        </w:rPr>
+        <w:lastRenderedPageBreak/>
+        <w:t>About Dewey</w:t>
+      </w:r>
+    </w:p>
+    <w:p>
+      <w:pPr>
         <w:spacing w:before="100" w:beforeAutospacing="1" w:after="100" w:afterAutospacing="1"/>
         <w:rPr>
           <w:rFonts w:ascii="Times New Roman" w:eastAsia="Times New Roman" w:hAnsi="Times New Roman" w:cs="Times New Roman"/>
@@ -5888,26 +5849,31 @@
     </w:p>
     <w:p>
       <w:pPr>
-        <w:numPr>
-          <w:ilvl w:val="0"/>
-          <w:numId w:val="2"/>
-        </w:numPr>
-        <w:spacing w:before="100" w:beforeAutospacing="1" w:after="100" w:afterAutospacing="1"/>
-        <w:rPr>
-          <w:rFonts w:ascii="Times New Roman" w:eastAsia="Times New Roman" w:hAnsi="Times New Roman" w:cs="Times New Roman"/>
-          <w:kern w:val="0"/>
-          <w:lang w:val="en-NL" w:eastAsia="en-GB"/>
-          <w14:ligatures w14:val="none"/>
-        </w:rPr>
-      </w:pPr>
-      <w:r>
-        <w:rPr>
-          <w:rFonts w:ascii="Times New Roman" w:eastAsia="Times New Roman" w:hAnsi="Times New Roman" w:cs="Times New Roman"/>
-          <w:kern w:val="0"/>
-          <w:lang w:val="en-NL" w:eastAsia="en-GB"/>
-          <w14:ligatures w14:val="none"/>
-        </w:rPr>
-        <w:t xml:space="preserve">–––, 1966, </w:t>
+        <w:spacing w:before="100" w:beforeAutospacing="1" w:after="100" w:afterAutospacing="1"/>
+        <w:rPr>
+          <w:rFonts w:ascii="Times New Roman" w:eastAsia="Times New Roman" w:hAnsi="Times New Roman" w:cs="Times New Roman"/>
+          <w:kern w:val="0"/>
+          <w:lang w:val="en-NL" w:eastAsia="en-GB"/>
+          <w14:ligatures w14:val="none"/>
+        </w:rPr>
+      </w:pPr>
+      <w:r>
+        <w:rPr>
+          <w:rFonts w:ascii="Times New Roman" w:eastAsia="Times New Roman" w:hAnsi="Times New Roman" w:cs="Times New Roman"/>
+          <w:kern w:val="0"/>
+          <w:lang w:val="en-NL" w:eastAsia="en-GB"/>
+          <w14:ligatures w14:val="none"/>
+        </w:rPr>
+        <w:t>Bernstein, Richard J.,</w:t>
+      </w:r>
+      <w:r>
+        <w:rPr>
+          <w:rFonts w:ascii="Times New Roman" w:eastAsia="Times New Roman" w:hAnsi="Times New Roman" w:cs="Times New Roman"/>
+          <w:kern w:val="0"/>
+          <w:lang w:val="en-NL" w:eastAsia="en-GB"/>
+          <w14:ligatures w14:val="none"/>
+        </w:rPr>
+        <w:t xml:space="preserve">, 1966, </w:t>
       </w:r>
       <w:r>
         <w:rPr>
@@ -5932,26 +5898,31 @@
     </w:p>
     <w:p>
       <w:pPr>
-        <w:numPr>
-          <w:ilvl w:val="0"/>
-          <w:numId w:val="2"/>
-        </w:numPr>
-        <w:spacing w:before="100" w:beforeAutospacing="1" w:after="100" w:afterAutospacing="1"/>
-        <w:rPr>
-          <w:rFonts w:ascii="Times New Roman" w:eastAsia="Times New Roman" w:hAnsi="Times New Roman" w:cs="Times New Roman"/>
-          <w:kern w:val="0"/>
-          <w:lang w:val="en-NL" w:eastAsia="en-GB"/>
-          <w14:ligatures w14:val="none"/>
-        </w:rPr>
-      </w:pPr>
-      <w:r>
-        <w:rPr>
-          <w:rFonts w:ascii="Times New Roman" w:eastAsia="Times New Roman" w:hAnsi="Times New Roman" w:cs="Times New Roman"/>
-          <w:kern w:val="0"/>
-          <w:lang w:val="en-NL" w:eastAsia="en-GB"/>
-          <w14:ligatures w14:val="none"/>
-        </w:rPr>
-        <w:t xml:space="preserve">–––, 2010, </w:t>
+        <w:spacing w:before="100" w:beforeAutospacing="1" w:after="100" w:afterAutospacing="1"/>
+        <w:rPr>
+          <w:rFonts w:ascii="Times New Roman" w:eastAsia="Times New Roman" w:hAnsi="Times New Roman" w:cs="Times New Roman"/>
+          <w:kern w:val="0"/>
+          <w:lang w:val="en-NL" w:eastAsia="en-GB"/>
+          <w14:ligatures w14:val="none"/>
+        </w:rPr>
+      </w:pPr>
+      <w:r>
+        <w:rPr>
+          <w:rFonts w:ascii="Times New Roman" w:eastAsia="Times New Roman" w:hAnsi="Times New Roman" w:cs="Times New Roman"/>
+          <w:kern w:val="0"/>
+          <w:lang w:val="en-NL" w:eastAsia="en-GB"/>
+          <w14:ligatures w14:val="none"/>
+        </w:rPr>
+        <w:t xml:space="preserve">Bernstein, Richard J., </w:t>
+      </w:r>
+      <w:r>
+        <w:rPr>
+          <w:rFonts w:ascii="Times New Roman" w:eastAsia="Times New Roman" w:hAnsi="Times New Roman" w:cs="Times New Roman"/>
+          <w:kern w:val="0"/>
+          <w:lang w:val="en-NL" w:eastAsia="en-GB"/>
+          <w14:ligatures w14:val="none"/>
+        </w:rPr>
+        <w:t xml:space="preserve"> 2010, </w:t>
       </w:r>
       <w:r>
         <w:rPr>
@@ -5976,10 +5947,6 @@
     </w:p>
     <w:p>
       <w:pPr>
-        <w:numPr>
-          <w:ilvl w:val="0"/>
-          <w:numId w:val="2"/>
-        </w:numPr>
         <w:spacing w:before="100" w:beforeAutospacing="1" w:after="100" w:afterAutospacing="1"/>
         <w:rPr>
           <w:rFonts w:ascii="Times New Roman" w:eastAsia="Times New Roman" w:hAnsi="Times New Roman" w:cs="Times New Roman"/>
@@ -6033,67 +6000,46 @@
             <w:lang w:val="en-US" w:eastAsia="en-GB"/>
             <w14:ligatures w14:val="none"/>
           </w:rPr>
-          <w:t>https://digitalcommons.usf.edu/cgi/v</w:t>
-        </w:r>
-        <w:r>
-          <w:rPr>
-            <w:rStyle w:val="Hyperlink"/>
-            <w:rFonts w:ascii="Times New Roman" w:eastAsia="Times New Roman" w:hAnsi="Times New Roman" w:cs="Times New Roman"/>
-            <w:kern w:val="0"/>
-            <w:lang w:val="en-US" w:eastAsia="en-GB"/>
-            <w14:ligatures w14:val="none"/>
-          </w:rPr>
-          <w:t>i</w:t>
-        </w:r>
-        <w:r>
-          <w:rPr>
-            <w:rStyle w:val="Hyperlink"/>
-            <w:rFonts w:ascii="Times New Roman" w:eastAsia="Times New Roman" w:hAnsi="Times New Roman" w:cs="Times New Roman"/>
-            <w:kern w:val="0"/>
-            <w:lang w:val="en-US" w:eastAsia="en-GB"/>
-            <w14:ligatures w14:val="none"/>
-          </w:rPr>
-          <w:t>ewcontent.cgi?article=4725&amp;context=etd</w:t>
+          <w:t>https://digitalcommons.usf.edu/cgi/viewcontent.cgi?article=4725&amp;context=etd</w:t>
         </w:r>
       </w:hyperlink>
     </w:p>
     <w:p>
       <w:pPr>
-        <w:numPr>
-          <w:ilvl w:val="0"/>
-          <w:numId w:val="2"/>
-        </w:numPr>
-        <w:spacing w:before="100" w:beforeAutospacing="1" w:after="100" w:afterAutospacing="1"/>
-        <w:rPr>
-          <w:rFonts w:ascii="Times New Roman" w:eastAsia="Times New Roman" w:hAnsi="Times New Roman" w:cs="Times New Roman"/>
-          <w:kern w:val="0"/>
-          <w:lang w:val="en-NL" w:eastAsia="en-GB"/>
-          <w14:ligatures w14:val="none"/>
-        </w:rPr>
-      </w:pPr>
-    </w:p>
-    <w:p>
-      <w:pPr>
-        <w:numPr>
-          <w:ilvl w:val="0"/>
-          <w:numId w:val="2"/>
-        </w:numPr>
-        <w:spacing w:before="100" w:beforeAutospacing="1" w:after="100" w:afterAutospacing="1"/>
-        <w:rPr>
-          <w:rFonts w:ascii="Times New Roman" w:eastAsia="Times New Roman" w:hAnsi="Times New Roman" w:cs="Times New Roman"/>
-          <w:kern w:val="0"/>
-          <w:lang w:val="en-NL" w:eastAsia="en-GB"/>
-          <w14:ligatures w14:val="none"/>
-        </w:rPr>
-      </w:pPr>
-      <w:r>
-        <w:rPr>
-          <w:rFonts w:ascii="Times New Roman" w:eastAsia="Times New Roman" w:hAnsi="Times New Roman" w:cs="Times New Roman"/>
-          <w:kern w:val="0"/>
-          <w:lang w:val="en-NL" w:eastAsia="en-GB"/>
-          <w14:ligatures w14:val="none"/>
-        </w:rPr>
-        <w:t xml:space="preserve">Larry Hickman (ed.), </w:t>
+        <w:spacing w:before="100" w:beforeAutospacing="1" w:after="100" w:afterAutospacing="1"/>
+        <w:rPr>
+          <w:rFonts w:ascii="Times New Roman" w:eastAsia="Times New Roman" w:hAnsi="Times New Roman" w:cs="Times New Roman"/>
+          <w:kern w:val="0"/>
+          <w:lang w:val="en-NL" w:eastAsia="en-GB"/>
+          <w14:ligatures w14:val="none"/>
+        </w:rPr>
+      </w:pPr>
+      <w:r>
+        <w:rPr>
+          <w:rFonts w:ascii="Times New Roman" w:eastAsia="Times New Roman" w:hAnsi="Times New Roman" w:cs="Times New Roman"/>
+          <w:kern w:val="0"/>
+          <w:lang w:val="en-NL" w:eastAsia="en-GB"/>
+          <w14:ligatures w14:val="none"/>
+        </w:rPr>
+        <w:t>Hickman</w:t>
+      </w:r>
+      <w:r>
+        <w:rPr>
+          <w:rFonts w:ascii="Times New Roman" w:eastAsia="Times New Roman" w:hAnsi="Times New Roman" w:cs="Times New Roman"/>
+          <w:kern w:val="0"/>
+          <w:lang w:val="en-NL" w:eastAsia="en-GB"/>
+          <w14:ligatures w14:val="none"/>
+        </w:rPr>
+        <w:t>, L.</w:t>
+      </w:r>
+      <w:r>
+        <w:rPr>
+          <w:rFonts w:ascii="Times New Roman" w:eastAsia="Times New Roman" w:hAnsi="Times New Roman" w:cs="Times New Roman"/>
+          <w:kern w:val="0"/>
+          <w:lang w:val="en-NL" w:eastAsia="en-GB"/>
+          <w14:ligatures w14:val="none"/>
+        </w:rPr>
+        <w:t xml:space="preserve"> (ed.), </w:t>
       </w:r>
       <w:r>
         <w:rPr>
@@ -6118,26 +6064,40 @@
     </w:p>
     <w:p>
       <w:pPr>
-        <w:numPr>
-          <w:ilvl w:val="0"/>
-          <w:numId w:val="2"/>
-        </w:numPr>
-        <w:spacing w:before="100" w:beforeAutospacing="1" w:after="100" w:afterAutospacing="1"/>
-        <w:rPr>
-          <w:rFonts w:ascii="Times New Roman" w:eastAsia="Times New Roman" w:hAnsi="Times New Roman" w:cs="Times New Roman"/>
-          <w:kern w:val="0"/>
-          <w:lang w:val="en-NL" w:eastAsia="en-GB"/>
-          <w14:ligatures w14:val="none"/>
-        </w:rPr>
-      </w:pPr>
-      <w:r>
-        <w:rPr>
-          <w:rFonts w:ascii="Times New Roman" w:eastAsia="Times New Roman" w:hAnsi="Times New Roman" w:cs="Times New Roman"/>
-          <w:kern w:val="0"/>
-          <w:lang w:val="en-NL" w:eastAsia="en-GB"/>
-          <w14:ligatures w14:val="none"/>
-        </w:rPr>
-        <w:t xml:space="preserve">–––, 1998b, </w:t>
+        <w:spacing w:before="100" w:beforeAutospacing="1" w:after="100" w:afterAutospacing="1"/>
+        <w:rPr>
+          <w:rFonts w:ascii="Times New Roman" w:eastAsia="Times New Roman" w:hAnsi="Times New Roman" w:cs="Times New Roman"/>
+          <w:kern w:val="0"/>
+          <w:lang w:val="en-NL" w:eastAsia="en-GB"/>
+          <w14:ligatures w14:val="none"/>
+        </w:rPr>
+      </w:pPr>
+      <w:r>
+        <w:rPr>
+          <w:rFonts w:ascii="Times New Roman" w:eastAsia="Times New Roman" w:hAnsi="Times New Roman" w:cs="Times New Roman"/>
+          <w:kern w:val="0"/>
+          <w:lang w:val="en-NL" w:eastAsia="en-GB"/>
+          <w14:ligatures w14:val="none"/>
+        </w:rPr>
+        <w:t>Hickman</w:t>
+      </w:r>
+      <w:r>
+        <w:rPr>
+          <w:rFonts w:ascii="Times New Roman" w:eastAsia="Times New Roman" w:hAnsi="Times New Roman" w:cs="Times New Roman"/>
+          <w:kern w:val="0"/>
+          <w:lang w:val="en-NL" w:eastAsia="en-GB"/>
+          <w14:ligatures w14:val="none"/>
+        </w:rPr>
+        <w:t>, L.</w:t>
+      </w:r>
+      <w:r>
+        <w:rPr>
+          <w:rFonts w:ascii="Times New Roman" w:eastAsia="Times New Roman" w:hAnsi="Times New Roman" w:cs="Times New Roman"/>
+          <w:kern w:val="0"/>
+          <w:lang w:val="en-NL" w:eastAsia="en-GB"/>
+          <w14:ligatures w14:val="none"/>
+        </w:rPr>
+        <w:t xml:space="preserve">, 1998b, </w:t>
       </w:r>
       <w:r>
         <w:rPr>
@@ -6162,10 +6122,100 @@
     </w:p>
     <w:p>
       <w:pPr>
-        <w:numPr>
-          <w:ilvl w:val="0"/>
-          <w:numId w:val="2"/>
-        </w:numPr>
+        <w:spacing w:before="100" w:beforeAutospacing="1" w:after="100" w:afterAutospacing="1"/>
+        <w:rPr>
+          <w:rFonts w:ascii="Times New Roman" w:eastAsia="Times New Roman" w:hAnsi="Times New Roman" w:cs="Times New Roman"/>
+          <w:kern w:val="0"/>
+          <w:lang w:val="en-NL" w:eastAsia="en-GB"/>
+          <w14:ligatures w14:val="none"/>
+        </w:rPr>
+      </w:pPr>
+      <w:r>
+        <w:rPr>
+          <w:rFonts w:ascii="Times New Roman" w:eastAsia="Times New Roman" w:hAnsi="Times New Roman" w:cs="Times New Roman"/>
+          <w:kern w:val="0"/>
+          <w:lang w:val="en-NL" w:eastAsia="en-GB"/>
+          <w14:ligatures w14:val="none"/>
+        </w:rPr>
+        <w:t>Hickman</w:t>
+      </w:r>
+      <w:r>
+        <w:rPr>
+          <w:rFonts w:ascii="Times New Roman" w:eastAsia="Times New Roman" w:hAnsi="Times New Roman" w:cs="Times New Roman"/>
+          <w:kern w:val="0"/>
+          <w:lang w:val="en-NL" w:eastAsia="en-GB"/>
+          <w14:ligatures w14:val="none"/>
+        </w:rPr>
+        <w:t>, L.</w:t>
+      </w:r>
+      <w:r>
+        <w:rPr>
+          <w:rFonts w:ascii="Times New Roman" w:eastAsia="Times New Roman" w:hAnsi="Times New Roman" w:cs="Times New Roman"/>
+          <w:kern w:val="0"/>
+          <w:lang w:val="en-NL" w:eastAsia="en-GB"/>
+          <w14:ligatures w14:val="none"/>
+        </w:rPr>
+        <w:t xml:space="preserve"> and T. M. Alexander (eds.), </w:t>
+      </w:r>
+      <w:r>
+        <w:rPr>
+          <w:rFonts w:ascii="Times New Roman" w:eastAsia="Times New Roman" w:hAnsi="Times New Roman" w:cs="Times New Roman"/>
+          <w:kern w:val="0"/>
+          <w:lang w:val="en-US" w:eastAsia="en-GB"/>
+          <w14:ligatures w14:val="none"/>
+        </w:rPr>
+        <w:t>(</w:t>
+      </w:r>
+      <w:r>
+        <w:rPr>
+          <w:rFonts w:ascii="Times New Roman" w:eastAsia="Times New Roman" w:hAnsi="Times New Roman" w:cs="Times New Roman"/>
+          <w:kern w:val="0"/>
+          <w:lang w:val="en-NL" w:eastAsia="en-GB"/>
+          <w14:ligatures w14:val="none"/>
+        </w:rPr>
+        <w:t>1998</w:t>
+      </w:r>
+      <w:r>
+        <w:rPr>
+          <w:rFonts w:ascii="Times New Roman" w:eastAsia="Times New Roman" w:hAnsi="Times New Roman" w:cs="Times New Roman"/>
+          <w:kern w:val="0"/>
+          <w:lang w:val="en-US" w:eastAsia="en-GB"/>
+          <w14:ligatures w14:val="none"/>
+        </w:rPr>
+        <w:t>)</w:t>
+      </w:r>
+      <w:r>
+        <w:rPr>
+          <w:rFonts w:ascii="Times New Roman" w:eastAsia="Times New Roman" w:hAnsi="Times New Roman" w:cs="Times New Roman"/>
+          <w:kern w:val="0"/>
+          <w:lang w:val="en-NL" w:eastAsia="en-GB"/>
+          <w14:ligatures w14:val="none"/>
+        </w:rPr>
+        <w:t xml:space="preserve">, </w:t>
+      </w:r>
+      <w:r>
+        <w:rPr>
+          <w:rFonts w:ascii="Times New Roman" w:eastAsia="Times New Roman" w:hAnsi="Times New Roman" w:cs="Times New Roman"/>
+          <w:i/>
+          <w:iCs/>
+          <w:kern w:val="0"/>
+          <w:lang w:val="en-NL" w:eastAsia="en-GB"/>
+          <w14:ligatures w14:val="none"/>
+        </w:rPr>
+        <w:t>The Essential Dewey</w:t>
+      </w:r>
+      <w:r>
+        <w:rPr>
+          <w:rFonts w:ascii="Times New Roman" w:eastAsia="Times New Roman" w:hAnsi="Times New Roman" w:cs="Times New Roman"/>
+          <w:kern w:val="0"/>
+          <w:lang w:val="en-NL" w:eastAsia="en-GB"/>
+          <w14:ligatures w14:val="none"/>
+        </w:rPr>
+        <w:t>. Bloomington: Indiana University Press.</w:t>
+      </w:r>
+    </w:p>
+    <w:p>
+      <w:pPr>
         <w:spacing w:before="100" w:beforeAutospacing="1" w:after="100" w:afterAutospacing="1"/>
         <w:rPr>
           <w:rFonts w:ascii="Times New Roman" w:eastAsia="Times New Roman" w:hAnsi="Times New Roman" w:cs="Times New Roman"/>
@@ -6206,26 +6256,31 @@
     </w:p>
     <w:p>
       <w:pPr>
-        <w:numPr>
-          <w:ilvl w:val="0"/>
-          <w:numId w:val="2"/>
-        </w:numPr>
-        <w:spacing w:before="100" w:beforeAutospacing="1" w:after="100" w:afterAutospacing="1"/>
-        <w:rPr>
-          <w:rFonts w:ascii="Times New Roman" w:eastAsia="Times New Roman" w:hAnsi="Times New Roman" w:cs="Times New Roman"/>
-          <w:kern w:val="0"/>
-          <w:lang w:val="en-NL" w:eastAsia="en-GB"/>
-          <w14:ligatures w14:val="none"/>
-        </w:rPr>
-      </w:pPr>
-      <w:r>
-        <w:rPr>
-          <w:rFonts w:ascii="Times New Roman" w:eastAsia="Times New Roman" w:hAnsi="Times New Roman" w:cs="Times New Roman"/>
-          <w:kern w:val="0"/>
-          <w:lang w:val="en-NL" w:eastAsia="en-GB"/>
-          <w14:ligatures w14:val="none"/>
-        </w:rPr>
-        <w:t xml:space="preserve">–––, 2008, </w:t>
+        <w:spacing w:before="100" w:beforeAutospacing="1" w:after="100" w:afterAutospacing="1"/>
+        <w:rPr>
+          <w:rFonts w:ascii="Times New Roman" w:eastAsia="Times New Roman" w:hAnsi="Times New Roman" w:cs="Times New Roman"/>
+          <w:kern w:val="0"/>
+          <w:lang w:val="en-NL" w:eastAsia="en-GB"/>
+          <w14:ligatures w14:val="none"/>
+        </w:rPr>
+      </w:pPr>
+      <w:r>
+        <w:rPr>
+          <w:rFonts w:ascii="Times New Roman" w:eastAsia="Times New Roman" w:hAnsi="Times New Roman" w:cs="Times New Roman"/>
+          <w:kern w:val="0"/>
+          <w:lang w:val="en-NL" w:eastAsia="en-GB"/>
+          <w14:ligatures w14:val="none"/>
+        </w:rPr>
+        <w:t>Hildebrand, David L.,</w:t>
+      </w:r>
+      <w:r>
+        <w:rPr>
+          <w:rFonts w:ascii="Times New Roman" w:eastAsia="Times New Roman" w:hAnsi="Times New Roman" w:cs="Times New Roman"/>
+          <w:kern w:val="0"/>
+          <w:lang w:val="en-NL" w:eastAsia="en-GB"/>
+          <w14:ligatures w14:val="none"/>
+        </w:rPr>
+        <w:t xml:space="preserve">, 2008, </w:t>
       </w:r>
       <w:r>
         <w:rPr>
@@ -6250,26 +6305,21 @@
     </w:p>
     <w:p>
       <w:pPr>
-        <w:numPr>
-          <w:ilvl w:val="0"/>
-          <w:numId w:val="2"/>
-        </w:numPr>
-        <w:spacing w:before="100" w:beforeAutospacing="1" w:after="100" w:afterAutospacing="1"/>
-        <w:rPr>
-          <w:rFonts w:ascii="Times New Roman" w:eastAsia="Times New Roman" w:hAnsi="Times New Roman" w:cs="Times New Roman"/>
-          <w:kern w:val="0"/>
-          <w:lang w:val="en-NL" w:eastAsia="en-GB"/>
-          <w14:ligatures w14:val="none"/>
-        </w:rPr>
-      </w:pPr>
-      <w:r>
-        <w:rPr>
-          <w:rFonts w:ascii="Times New Roman" w:eastAsia="Times New Roman" w:hAnsi="Times New Roman" w:cs="Times New Roman"/>
-          <w:kern w:val="0"/>
-          <w:lang w:val="en-NL" w:eastAsia="en-GB"/>
-          <w14:ligatures w14:val="none"/>
-        </w:rPr>
-        <w:lastRenderedPageBreak/>
+        <w:spacing w:before="100" w:beforeAutospacing="1" w:after="100" w:afterAutospacing="1"/>
+        <w:rPr>
+          <w:rFonts w:ascii="Times New Roman" w:eastAsia="Times New Roman" w:hAnsi="Times New Roman" w:cs="Times New Roman"/>
+          <w:kern w:val="0"/>
+          <w:lang w:val="en-NL" w:eastAsia="en-GB"/>
+          <w14:ligatures w14:val="none"/>
+        </w:rPr>
+      </w:pPr>
+      <w:r>
+        <w:rPr>
+          <w:rFonts w:ascii="Times New Roman" w:eastAsia="Times New Roman" w:hAnsi="Times New Roman" w:cs="Times New Roman"/>
+          <w:kern w:val="0"/>
+          <w:lang w:val="en-NL" w:eastAsia="en-GB"/>
+          <w14:ligatures w14:val="none"/>
+        </w:rPr>
         <w:t xml:space="preserve">Hook, Sidney, 1927, </w:t>
       </w:r>
       <w:r>
@@ -6295,10 +6345,6 @@
     </w:p>
     <w:p>
       <w:pPr>
-        <w:numPr>
-          <w:ilvl w:val="0"/>
-          <w:numId w:val="2"/>
-        </w:numPr>
         <w:spacing w:before="100" w:beforeAutospacing="1" w:after="100" w:afterAutospacing="1"/>
         <w:rPr>
           <w:rFonts w:ascii="Times New Roman" w:eastAsia="Times New Roman" w:hAnsi="Times New Roman" w:cs="Times New Roman"/>
@@ -6339,26 +6385,31 @@
     </w:p>
     <w:p>
       <w:pPr>
-        <w:numPr>
-          <w:ilvl w:val="0"/>
-          <w:numId w:val="2"/>
-        </w:numPr>
-        <w:spacing w:before="100" w:beforeAutospacing="1" w:after="100" w:afterAutospacing="1"/>
-        <w:rPr>
-          <w:rFonts w:ascii="Times New Roman" w:eastAsia="Times New Roman" w:hAnsi="Times New Roman" w:cs="Times New Roman"/>
-          <w:kern w:val="0"/>
-          <w:lang w:val="en-NL" w:eastAsia="en-GB"/>
-          <w14:ligatures w14:val="none"/>
-        </w:rPr>
-      </w:pPr>
-      <w:r>
-        <w:rPr>
-          <w:rFonts w:ascii="Times New Roman" w:eastAsia="Times New Roman" w:hAnsi="Times New Roman" w:cs="Times New Roman"/>
-          <w:kern w:val="0"/>
-          <w:lang w:val="en-NL" w:eastAsia="en-GB"/>
-          <w14:ligatures w14:val="none"/>
-        </w:rPr>
-        <w:t xml:space="preserve">–––, 1925, </w:t>
+        <w:spacing w:before="100" w:beforeAutospacing="1" w:after="100" w:afterAutospacing="1"/>
+        <w:rPr>
+          <w:rFonts w:ascii="Times New Roman" w:eastAsia="Times New Roman" w:hAnsi="Times New Roman" w:cs="Times New Roman"/>
+          <w:kern w:val="0"/>
+          <w:lang w:val="en-NL" w:eastAsia="en-GB"/>
+          <w14:ligatures w14:val="none"/>
+        </w:rPr>
+      </w:pPr>
+      <w:r>
+        <w:rPr>
+          <w:rFonts w:ascii="Times New Roman" w:eastAsia="Times New Roman" w:hAnsi="Times New Roman" w:cs="Times New Roman"/>
+          <w:kern w:val="0"/>
+          <w:lang w:val="en-NL" w:eastAsia="en-GB"/>
+          <w14:ligatures w14:val="none"/>
+        </w:rPr>
+        <w:t>Lippman, Walter</w:t>
+      </w:r>
+      <w:r>
+        <w:rPr>
+          <w:rFonts w:ascii="Times New Roman" w:eastAsia="Times New Roman" w:hAnsi="Times New Roman" w:cs="Times New Roman"/>
+          <w:kern w:val="0"/>
+          <w:lang w:val="en-NL" w:eastAsia="en-GB"/>
+          <w14:ligatures w14:val="none"/>
+        </w:rPr>
+        <w:t xml:space="preserve">, 1925, </w:t>
       </w:r>
       <w:r>
         <w:rPr>
@@ -6383,10 +6434,6 @@
     </w:p>
     <w:p>
       <w:pPr>
-        <w:numPr>
-          <w:ilvl w:val="0"/>
-          <w:numId w:val="2"/>
-        </w:numPr>
         <w:spacing w:before="100" w:beforeAutospacing="1" w:after="100" w:afterAutospacing="1"/>
         <w:rPr>
           <w:rFonts w:ascii="Times New Roman" w:eastAsia="Times New Roman" w:hAnsi="Times New Roman" w:cs="Times New Roman"/>
@@ -6449,10 +6496,6 @@
     </w:p>
     <w:p>
       <w:pPr>
-        <w:numPr>
-          <w:ilvl w:val="0"/>
-          <w:numId w:val="2"/>
-        </w:numPr>
         <w:spacing w:before="100" w:beforeAutospacing="1" w:after="100" w:afterAutospacing="1"/>
         <w:rPr>
           <w:rFonts w:ascii="Times New Roman" w:eastAsia="Times New Roman" w:hAnsi="Times New Roman" w:cs="Times New Roman"/>
@@ -6493,70 +6536,31 @@
     </w:p>
     <w:p>
       <w:pPr>
-        <w:numPr>
-          <w:ilvl w:val="0"/>
-          <w:numId w:val="2"/>
-        </w:numPr>
-        <w:spacing w:before="100" w:beforeAutospacing="1" w:after="100" w:afterAutospacing="1"/>
-        <w:rPr>
-          <w:rFonts w:ascii="Times New Roman" w:eastAsia="Times New Roman" w:hAnsi="Times New Roman" w:cs="Times New Roman"/>
-          <w:kern w:val="0"/>
-          <w:lang w:val="en-NL" w:eastAsia="en-GB"/>
-          <w14:ligatures w14:val="none"/>
-        </w:rPr>
-      </w:pPr>
-      <w:r>
-        <w:rPr>
-          <w:rFonts w:ascii="Times New Roman" w:eastAsia="Times New Roman" w:hAnsi="Times New Roman" w:cs="Times New Roman"/>
-          <w:kern w:val="0"/>
-          <w:lang w:val="en-NL" w:eastAsia="en-GB"/>
-          <w14:ligatures w14:val="none"/>
-        </w:rPr>
-        <w:t xml:space="preserve">McDermott, John J. (ed.), 1981, </w:t>
-      </w:r>
-      <w:r>
-        <w:rPr>
-          <w:rFonts w:ascii="Times New Roman" w:eastAsia="Times New Roman" w:hAnsi="Times New Roman" w:cs="Times New Roman"/>
-          <w:i/>
-          <w:iCs/>
-          <w:kern w:val="0"/>
-          <w:lang w:val="en-NL" w:eastAsia="en-GB"/>
-          <w14:ligatures w14:val="none"/>
-        </w:rPr>
-        <w:t>The Philosophy of John Dewey: Volume 1. The Structure of Experience, Volume 2: The Lived Experience</w:t>
-      </w:r>
-      <w:r>
-        <w:rPr>
-          <w:rFonts w:ascii="Times New Roman" w:eastAsia="Times New Roman" w:hAnsi="Times New Roman" w:cs="Times New Roman"/>
-          <w:kern w:val="0"/>
-          <w:lang w:val="en-NL" w:eastAsia="en-GB"/>
-          <w14:ligatures w14:val="none"/>
-        </w:rPr>
-        <w:t>, Chicago: University of Chicago Press.</w:t>
-      </w:r>
-    </w:p>
-    <w:p>
-      <w:pPr>
-        <w:numPr>
-          <w:ilvl w:val="0"/>
-          <w:numId w:val="2"/>
-        </w:numPr>
-        <w:spacing w:before="100" w:beforeAutospacing="1" w:after="100" w:afterAutospacing="1"/>
-        <w:rPr>
-          <w:rFonts w:ascii="Times New Roman" w:eastAsia="Times New Roman" w:hAnsi="Times New Roman" w:cs="Times New Roman"/>
-          <w:kern w:val="0"/>
-          <w:lang w:val="en-NL" w:eastAsia="en-GB"/>
-          <w14:ligatures w14:val="none"/>
-        </w:rPr>
-      </w:pPr>
-      <w:r>
-        <w:rPr>
-          <w:rFonts w:ascii="Times New Roman" w:eastAsia="Times New Roman" w:hAnsi="Times New Roman" w:cs="Times New Roman"/>
-          <w:kern w:val="0"/>
-          <w:lang w:val="en-NL" w:eastAsia="en-GB"/>
-          <w14:ligatures w14:val="none"/>
-        </w:rPr>
-        <w:t xml:space="preserve">–––, 2006, “Dewey, John [addendum]” in Donald M. Borchert (ed.), </w:t>
+        <w:spacing w:before="100" w:beforeAutospacing="1" w:after="100" w:afterAutospacing="1"/>
+        <w:rPr>
+          <w:rFonts w:ascii="Times New Roman" w:eastAsia="Times New Roman" w:hAnsi="Times New Roman" w:cs="Times New Roman"/>
+          <w:kern w:val="0"/>
+          <w:lang w:val="en-NL" w:eastAsia="en-GB"/>
+          <w14:ligatures w14:val="none"/>
+        </w:rPr>
+      </w:pPr>
+      <w:r>
+        <w:rPr>
+          <w:rFonts w:ascii="Times New Roman" w:eastAsia="Times New Roman" w:hAnsi="Times New Roman" w:cs="Times New Roman"/>
+          <w:kern w:val="0"/>
+          <w:lang w:val="en-NL" w:eastAsia="en-GB"/>
+          <w14:ligatures w14:val="none"/>
+        </w:rPr>
+        <w:t>McDermott, John J.</w:t>
+      </w:r>
+      <w:r>
+        <w:rPr>
+          <w:rFonts w:ascii="Times New Roman" w:eastAsia="Times New Roman" w:hAnsi="Times New Roman" w:cs="Times New Roman"/>
+          <w:kern w:val="0"/>
+          <w:lang w:val="en-NL" w:eastAsia="en-GB"/>
+          <w14:ligatures w14:val="none"/>
+        </w:rPr>
+        <w:t xml:space="preserve">, 2006, “Dewey, John [addendum]” in Donald M. Borchert (ed.), </w:t>
       </w:r>
       <w:r>
         <w:rPr>
@@ -6581,10 +6585,6 @@
     </w:p>
     <w:p>
       <w:pPr>
-        <w:numPr>
-          <w:ilvl w:val="0"/>
-          <w:numId w:val="2"/>
-        </w:numPr>
         <w:spacing w:before="100" w:beforeAutospacing="1" w:after="100" w:afterAutospacing="1"/>
         <w:rPr>
           <w:rFonts w:ascii="Times New Roman" w:eastAsia="Times New Roman" w:hAnsi="Times New Roman" w:cs="Times New Roman"/>
@@ -6645,25 +6645,22 @@
     </w:p>
     <w:p>
       <w:pPr>
-        <w:numPr>
-          <w:ilvl w:val="0"/>
-          <w:numId w:val="2"/>
-        </w:numPr>
-        <w:spacing w:before="100" w:beforeAutospacing="1" w:after="100" w:afterAutospacing="1"/>
-        <w:rPr>
-          <w:rFonts w:ascii="Times New Roman" w:eastAsia="Times New Roman" w:hAnsi="Times New Roman" w:cs="Times New Roman"/>
-          <w:kern w:val="0"/>
-          <w:lang w:val="en-NL" w:eastAsia="en-GB"/>
-          <w14:ligatures w14:val="none"/>
-        </w:rPr>
-      </w:pPr>
-      <w:r>
-        <w:rPr>
-          <w:rFonts w:ascii="Times New Roman" w:eastAsia="Times New Roman" w:hAnsi="Times New Roman" w:cs="Times New Roman"/>
-          <w:kern w:val="0"/>
-          <w:lang w:val="en-NL" w:eastAsia="en-GB"/>
-          <w14:ligatures w14:val="none"/>
-        </w:rPr>
+        <w:spacing w:before="100" w:beforeAutospacing="1" w:after="100" w:afterAutospacing="1"/>
+        <w:rPr>
+          <w:rFonts w:ascii="Times New Roman" w:eastAsia="Times New Roman" w:hAnsi="Times New Roman" w:cs="Times New Roman"/>
+          <w:kern w:val="0"/>
+          <w:lang w:val="en-NL" w:eastAsia="en-GB"/>
+          <w14:ligatures w14:val="none"/>
+        </w:rPr>
+      </w:pPr>
+      <w:r>
+        <w:rPr>
+          <w:rFonts w:ascii="Times New Roman" w:eastAsia="Times New Roman" w:hAnsi="Times New Roman" w:cs="Times New Roman"/>
+          <w:kern w:val="0"/>
+          <w:lang w:val="en-NL" w:eastAsia="en-GB"/>
+          <w14:ligatures w14:val="none"/>
+        </w:rPr>
+        <w:lastRenderedPageBreak/>
         <w:t xml:space="preserve">Rorty, Richard, 1995, “Dewey between Hegel and Darwin”, in Herman J. Saatkamp (ed.), </w:t>
       </w:r>
       <w:r>
@@ -6689,10 +6686,6 @@
     </w:p>
     <w:p>
       <w:pPr>
-        <w:numPr>
-          <w:ilvl w:val="0"/>
-          <w:numId w:val="2"/>
-        </w:numPr>
         <w:spacing w:before="100" w:beforeAutospacing="1" w:after="100" w:afterAutospacing="1"/>
         <w:rPr>
           <w:rFonts w:ascii="Times New Roman" w:eastAsia="Times New Roman" w:hAnsi="Times New Roman" w:cs="Times New Roman"/>
@@ -6733,10 +6726,6 @@
     </w:p>
     <w:p>
       <w:pPr>
-        <w:numPr>
-          <w:ilvl w:val="0"/>
-          <w:numId w:val="2"/>
-        </w:numPr>
         <w:spacing w:before="100" w:beforeAutospacing="1" w:after="100" w:afterAutospacing="1"/>
         <w:rPr>
           <w:rFonts w:ascii="Times New Roman" w:eastAsia="Times New Roman" w:hAnsi="Times New Roman" w:cs="Times New Roman"/>
@@ -6777,10 +6766,6 @@
     </w:p>
     <w:p>
       <w:pPr>
-        <w:numPr>
-          <w:ilvl w:val="0"/>
-          <w:numId w:val="2"/>
-        </w:numPr>
         <w:spacing w:before="100" w:beforeAutospacing="1" w:after="100" w:afterAutospacing="1"/>
         <w:rPr>
           <w:rFonts w:ascii="Times New Roman" w:eastAsia="Times New Roman" w:hAnsi="Times New Roman" w:cs="Times New Roman"/>

--- a/DeweyLiteratuurlijst/DeweyRef.docx
+++ b/DeweyLiteratuurlijst/DeweyRef.docx
@@ -5735,6 +5735,119 @@
         </w:rPr>
         <w:t>, Chicago: University of Chicago Press.</w:t>
       </w:r>
+    </w:p>
+    <w:p>
+      <w:pPr>
+        <w:spacing w:before="100" w:beforeAutospacing="1" w:after="100" w:afterAutospacing="1"/>
+        <w:rPr>
+          <w:rFonts w:ascii="Times New Roman" w:eastAsia="Times New Roman" w:hAnsi="Times New Roman" w:cs="Times New Roman"/>
+          <w:kern w:val="0"/>
+          <w:lang w:val="en-NL" w:eastAsia="en-GB"/>
+          <w14:ligatures w14:val="none"/>
+        </w:rPr>
+      </w:pPr>
+      <w:r>
+        <w:rPr>
+          <w:rFonts w:ascii="Times New Roman" w:eastAsia="Times New Roman" w:hAnsi="Times New Roman" w:cs="Times New Roman"/>
+          <w:kern w:val="0"/>
+          <w:lang w:val="en-NL" w:eastAsia="en-GB"/>
+          <w14:ligatures w14:val="none"/>
+        </w:rPr>
+        <w:t xml:space="preserve">Hickman, L. A. &amp; Alexander, T.M. (eds), 1998. </w:t>
+      </w:r>
+      <w:r>
+        <w:rPr>
+          <w:rFonts w:ascii="Times New Roman" w:eastAsia="Times New Roman" w:hAnsi="Times New Roman" w:cs="Times New Roman"/>
+          <w:i/>
+          <w:iCs/>
+          <w:kern w:val="0"/>
+          <w:lang w:val="en-NL" w:eastAsia="en-GB"/>
+          <w14:ligatures w14:val="none"/>
+        </w:rPr>
+        <w:t>The Essential Dewey. Volume 1. Pragmatism, Education, Democratcy</w:t>
+      </w:r>
+      <w:r>
+        <w:rPr>
+          <w:rFonts w:ascii="Times New Roman" w:eastAsia="Times New Roman" w:hAnsi="Times New Roman" w:cs="Times New Roman"/>
+          <w:kern w:val="0"/>
+          <w:lang w:val="en-NL" w:eastAsia="en-GB"/>
+          <w14:ligatures w14:val="none"/>
+        </w:rPr>
+        <w:t>. Bloomington and Indianapolis: Indiana Unversity Press.</w:t>
+      </w:r>
+    </w:p>
+    <w:p>
+      <w:pPr>
+        <w:spacing w:before="100" w:beforeAutospacing="1" w:after="100" w:afterAutospacing="1"/>
+        <w:rPr>
+          <w:rFonts w:ascii="Times New Roman" w:eastAsia="Times New Roman" w:hAnsi="Times New Roman" w:cs="Times New Roman"/>
+          <w:kern w:val="0"/>
+          <w:lang w:val="en-NL" w:eastAsia="en-GB"/>
+          <w14:ligatures w14:val="none"/>
+        </w:rPr>
+      </w:pPr>
+      <w:r>
+        <w:rPr>
+          <w:rFonts w:ascii="Times New Roman" w:eastAsia="Times New Roman" w:hAnsi="Times New Roman" w:cs="Times New Roman"/>
+          <w:kern w:val="0"/>
+          <w:lang w:val="en-NL" w:eastAsia="en-GB"/>
+          <w14:ligatures w14:val="none"/>
+        </w:rPr>
+        <w:t xml:space="preserve">Hickman, L. A. &amp; Alexander, T.M. (eds), 1998. </w:t>
+      </w:r>
+      <w:r>
+        <w:rPr>
+          <w:rFonts w:ascii="Times New Roman" w:eastAsia="Times New Roman" w:hAnsi="Times New Roman" w:cs="Times New Roman"/>
+          <w:i/>
+          <w:iCs/>
+          <w:kern w:val="0"/>
+          <w:lang w:val="en-NL" w:eastAsia="en-GB"/>
+          <w14:ligatures w14:val="none"/>
+        </w:rPr>
+        <w:t xml:space="preserve">The Essential Dewey. Volume </w:t>
+      </w:r>
+      <w:r>
+        <w:rPr>
+          <w:rFonts w:ascii="Times New Roman" w:eastAsia="Times New Roman" w:hAnsi="Times New Roman" w:cs="Times New Roman"/>
+          <w:i/>
+          <w:iCs/>
+          <w:kern w:val="0"/>
+          <w:lang w:val="en-NL" w:eastAsia="en-GB"/>
+          <w14:ligatures w14:val="none"/>
+        </w:rPr>
+        <w:t>2. Ethics, Logic, Psychology</w:t>
+      </w:r>
+      <w:r>
+        <w:rPr>
+          <w:rFonts w:ascii="Times New Roman" w:eastAsia="Times New Roman" w:hAnsi="Times New Roman" w:cs="Times New Roman"/>
+          <w:kern w:val="0"/>
+          <w:lang w:val="en-NL" w:eastAsia="en-GB"/>
+          <w14:ligatures w14:val="none"/>
+        </w:rPr>
+        <w:t>. Bloomington and Indianapolis: Indiana Unversity Press.</w:t>
+      </w:r>
+    </w:p>
+    <w:p>
+      <w:pPr>
+        <w:spacing w:before="100" w:beforeAutospacing="1" w:after="100" w:afterAutospacing="1"/>
+        <w:rPr>
+          <w:rFonts w:ascii="Times New Roman" w:eastAsia="Times New Roman" w:hAnsi="Times New Roman" w:cs="Times New Roman"/>
+          <w:kern w:val="0"/>
+          <w:lang w:val="en-NL" w:eastAsia="en-GB"/>
+          <w14:ligatures w14:val="none"/>
+        </w:rPr>
+      </w:pPr>
+    </w:p>
+    <w:p>
+      <w:pPr>
+        <w:spacing w:before="100" w:beforeAutospacing="1" w:after="100" w:afterAutospacing="1"/>
+        <w:rPr>
+          <w:rFonts w:ascii="Times New Roman" w:eastAsia="Times New Roman" w:hAnsi="Times New Roman" w:cs="Times New Roman"/>
+          <w:kern w:val="0"/>
+          <w:lang w:val="en-NL" w:eastAsia="en-GB"/>
+          <w14:ligatures w14:val="none"/>
+        </w:rPr>
+      </w:pPr>
     </w:p>
     <w:p>
       <w:pPr>

--- a/DeweyLiteratuurlijst/DeweyRef.docx
+++ b/DeweyLiteratuurlijst/DeweyRef.docx
@@ -1,6 +1,6 @@
 
 <file path=word/document.xml><?xml version="1.0" encoding="utf-8"?>
-<w:document xmlns:wpc="http://schemas.microsoft.com/office/word/2010/wordprocessingCanvas" xmlns:cx="http://schemas.microsoft.com/office/drawing/2014/chartex" xmlns:cx1="http://schemas.microsoft.com/office/drawing/2015/9/8/chartex" xmlns:cx2="http://schemas.microsoft.com/office/drawing/2015/10/21/chartex" xmlns:cx3="http://schemas.microsoft.com/office/drawing/2016/5/9/chartex" xmlns:cx4="http://schemas.microsoft.com/office/drawing/2016/5/10/chartex" xmlns:cx5="http://schemas.microsoft.com/office/drawing/2016/5/11/chartex" xmlns:cx6="http://schemas.microsoft.com/office/drawing/2016/5/12/chartex" xmlns:cx7="http://schemas.microsoft.com/office/drawing/2016/5/13/chartex" xmlns:cx8="http://schemas.microsoft.com/office/drawing/2016/5/14/chartex" xmlns:mc="http://schemas.openxmlformats.org/markup-compatibility/2006" xmlns:aink="http://schemas.microsoft.com/office/drawing/2016/ink" xmlns:am3d="http://schemas.microsoft.com/office/drawing/2017/model3d" xmlns:o="urn:schemas-microsoft-com:office:office" xmlns:oel="http://schemas.microsoft.com/office/2019/extlst" xmlns:r="http://schemas.openxmlformats.org/officeDocument/2006/relationships" xmlns:m="http://schemas.openxmlformats.org/officeDocument/2006/math" xmlns:v="urn:schemas-microsoft-com:vml" xmlns:wp14="http://schemas.microsoft.com/office/word/2010/wordprocessingDrawing" xmlns:wp="http://schemas.openxmlformats.org/drawingml/2006/wordprocessingDrawing" xmlns:w10="urn:schemas-microsoft-com:office:word" xmlns:w="http://schemas.openxmlformats.org/wordprocessingml/2006/main" xmlns:w14="http://schemas.microsoft.com/office/word/2010/wordml" xmlns:w15="http://schemas.microsoft.com/office/word/2012/wordml" xmlns:w16cex="http://schemas.microsoft.com/office/word/2018/wordml/cex" xmlns:w16cid="http://schemas.microsoft.com/office/word/2016/wordml/cid" xmlns:w16="http://schemas.microsoft.com/office/word/2018/wordml" xmlns:w16sdtdh="http://schemas.microsoft.com/office/word/2020/wordml/sdtdatahash" xmlns:w16se="http://schemas.microsoft.com/office/word/2015/wordml/symex" xmlns:wpg="http://schemas.microsoft.com/office/word/2010/wordprocessingGroup" xmlns:wpi="http://schemas.microsoft.com/office/word/2010/wordprocessingInk" xmlns:wne="http://schemas.microsoft.com/office/word/2006/wordml" xmlns:wps="http://schemas.microsoft.com/office/word/2010/wordprocessingShape" mc:Ignorable="w14 w15 w16se w16cid w16 w16cex w16sdtdh wp14">
+<w:document xmlns:wpc="http://schemas.microsoft.com/office/word/2010/wordprocessingCanvas" xmlns:cx="http://schemas.microsoft.com/office/drawing/2014/chartex" xmlns:cx1="http://schemas.microsoft.com/office/drawing/2015/9/8/chartex" xmlns:cx2="http://schemas.microsoft.com/office/drawing/2015/10/21/chartex" xmlns:cx3="http://schemas.microsoft.com/office/drawing/2016/5/9/chartex" xmlns:cx4="http://schemas.microsoft.com/office/drawing/2016/5/10/chartex" xmlns:cx5="http://schemas.microsoft.com/office/drawing/2016/5/11/chartex" xmlns:cx6="http://schemas.microsoft.com/office/drawing/2016/5/12/chartex" xmlns:cx7="http://schemas.microsoft.com/office/drawing/2016/5/13/chartex" xmlns:cx8="http://schemas.microsoft.com/office/drawing/2016/5/14/chartex" xmlns:mc="http://schemas.openxmlformats.org/markup-compatibility/2006" xmlns:aink="http://schemas.microsoft.com/office/drawing/2016/ink" xmlns:am3d="http://schemas.microsoft.com/office/drawing/2017/model3d" xmlns:o="urn:schemas-microsoft-com:office:office" xmlns:oel="http://schemas.microsoft.com/office/2019/extlst" xmlns:r="http://schemas.openxmlformats.org/officeDocument/2006/relationships" xmlns:m="http://schemas.openxmlformats.org/officeDocument/2006/math" xmlns:v="urn:schemas-microsoft-com:vml" xmlns:wp14="http://schemas.microsoft.com/office/word/2010/wordprocessingDrawing" xmlns:wp="http://schemas.openxmlformats.org/drawingml/2006/wordprocessingDrawing" xmlns:w10="urn:schemas-microsoft-com:office:word" xmlns:w="http://schemas.openxmlformats.org/wordprocessingml/2006/main" xmlns:w14="http://schemas.microsoft.com/office/word/2010/wordml" xmlns:w15="http://schemas.microsoft.com/office/word/2012/wordml" xmlns:w16cex="http://schemas.microsoft.com/office/word/2018/wordml/cex" xmlns:w16cid="http://schemas.microsoft.com/office/word/2016/wordml/cid" xmlns:w16="http://schemas.microsoft.com/office/word/2018/wordml" xmlns:w16du="http://schemas.microsoft.com/office/word/2023/wordml/word16du" xmlns:w16sdtdh="http://schemas.microsoft.com/office/word/2020/wordml/sdtdatahash" xmlns:w16se="http://schemas.microsoft.com/office/word/2015/wordml/symex" xmlns:wpg="http://schemas.microsoft.com/office/word/2010/wordprocessingGroup" xmlns:wpi="http://schemas.microsoft.com/office/word/2010/wordprocessingInk" xmlns:wne="http://schemas.microsoft.com/office/word/2006/wordml" xmlns:wps="http://schemas.microsoft.com/office/word/2010/wordprocessingShape" mc:Ignorable="w14 w15 w16se w16cid w16 w16cex w16sdtdh w16du wp14">
   <w:body>
     <w:p>
       <w:pPr>
@@ -296,7 +296,25 @@
           <w:lang w:val="en-NL" w:eastAsia="en-GB"/>
           <w14:ligatures w14:val="none"/>
         </w:rPr>
-        <w:t xml:space="preserve">, Ann Arbor, Michigan: Register Publishing Company. Reprinted in EW3: 239–388. </w:t>
+        <w:t>, Ann Arbor, Michigan: Register Publishing Company</w:t>
+      </w:r>
+      <w:r>
+        <w:rPr>
+          <w:rFonts w:ascii="Times New Roman" w:eastAsia="Times New Roman" w:hAnsi="Times New Roman" w:cs="Times New Roman"/>
+          <w:kern w:val="0"/>
+          <w:lang w:val="en-NL" w:eastAsia="en-GB"/>
+          <w14:ligatures w14:val="none"/>
+        </w:rPr>
+        <w:t>, Inland Press</w:t>
+      </w:r>
+      <w:r>
+        <w:rPr>
+          <w:rFonts w:ascii="Times New Roman" w:eastAsia="Times New Roman" w:hAnsi="Times New Roman" w:cs="Times New Roman"/>
+          <w:kern w:val="0"/>
+          <w:lang w:val="en-NL" w:eastAsia="en-GB"/>
+          <w14:ligatures w14:val="none"/>
+        </w:rPr>
+        <w:t xml:space="preserve">. EW3: 239–388. </w:t>
       </w:r>
     </w:p>
     <w:p>
@@ -5804,18 +5822,7 @@
           <w:lang w:val="en-NL" w:eastAsia="en-GB"/>
           <w14:ligatures w14:val="none"/>
         </w:rPr>
-        <w:t xml:space="preserve">The Essential Dewey. Volume </w:t>
-      </w:r>
-      <w:r>
-        <w:rPr>
-          <w:rFonts w:ascii="Times New Roman" w:eastAsia="Times New Roman" w:hAnsi="Times New Roman" w:cs="Times New Roman"/>
-          <w:i/>
-          <w:iCs/>
-          <w:kern w:val="0"/>
-          <w:lang w:val="en-NL" w:eastAsia="en-GB"/>
-          <w14:ligatures w14:val="none"/>
-        </w:rPr>
-        <w:t>2. Ethics, Logic, Psychology</w:t>
+        <w:t>The Essential Dewey. Volume 2. Ethics, Logic, Psychology</w:t>
       </w:r>
       <w:r>
         <w:rPr>
@@ -6935,7 +6942,7 @@
 </file>
 
 <file path=word/numbering.xml><?xml version="1.0" encoding="utf-8"?>
-<w:numbering xmlns:wpc="http://schemas.microsoft.com/office/word/2010/wordprocessingCanvas" xmlns:cx="http://schemas.microsoft.com/office/drawing/2014/chartex" xmlns:cx1="http://schemas.microsoft.com/office/drawing/2015/9/8/chartex" xmlns:cx2="http://schemas.microsoft.com/office/drawing/2015/10/21/chartex" xmlns:cx3="http://schemas.microsoft.com/office/drawing/2016/5/9/chartex" xmlns:cx4="http://schemas.microsoft.com/office/drawing/2016/5/10/chartex" xmlns:cx5="http://schemas.microsoft.com/office/drawing/2016/5/11/chartex" xmlns:cx6="http://schemas.microsoft.com/office/drawing/2016/5/12/chartex" xmlns:cx7="http://schemas.microsoft.com/office/drawing/2016/5/13/chartex" xmlns:cx8="http://schemas.microsoft.com/office/drawing/2016/5/14/chartex" xmlns:mc="http://schemas.openxmlformats.org/markup-compatibility/2006" xmlns:aink="http://schemas.microsoft.com/office/drawing/2016/ink" xmlns:am3d="http://schemas.microsoft.com/office/drawing/2017/model3d" xmlns:o="urn:schemas-microsoft-com:office:office" xmlns:oel="http://schemas.microsoft.com/office/2019/extlst" xmlns:r="http://schemas.openxmlformats.org/officeDocument/2006/relationships" xmlns:m="http://schemas.openxmlformats.org/officeDocument/2006/math" xmlns:v="urn:schemas-microsoft-com:vml" xmlns:wp14="http://schemas.microsoft.com/office/word/2010/wordprocessingDrawing" xmlns:wp="http://schemas.openxmlformats.org/drawingml/2006/wordprocessingDrawing" xmlns:w10="urn:schemas-microsoft-com:office:word" xmlns:w="http://schemas.openxmlformats.org/wordprocessingml/2006/main" xmlns:w14="http://schemas.microsoft.com/office/word/2010/wordml" xmlns:w15="http://schemas.microsoft.com/office/word/2012/wordml" xmlns:w16cex="http://schemas.microsoft.com/office/word/2018/wordml/cex" xmlns:w16cid="http://schemas.microsoft.com/office/word/2016/wordml/cid" xmlns:w16="http://schemas.microsoft.com/office/word/2018/wordml" xmlns:w16sdtdh="http://schemas.microsoft.com/office/word/2020/wordml/sdtdatahash" xmlns:w16se="http://schemas.microsoft.com/office/word/2015/wordml/symex" xmlns:wpg="http://schemas.microsoft.com/office/word/2010/wordprocessingGroup" xmlns:wpi="http://schemas.microsoft.com/office/word/2010/wordprocessingInk" xmlns:wne="http://schemas.microsoft.com/office/word/2006/wordml" xmlns:wps="http://schemas.microsoft.com/office/word/2010/wordprocessingShape" mc:Ignorable="w14 w15 w16se w16cid w16 w16cex w16sdtdh wp14">
+<w:numbering xmlns:wpc="http://schemas.microsoft.com/office/word/2010/wordprocessingCanvas" xmlns:cx="http://schemas.microsoft.com/office/drawing/2014/chartex" xmlns:cx1="http://schemas.microsoft.com/office/drawing/2015/9/8/chartex" xmlns:cx2="http://schemas.microsoft.com/office/drawing/2015/10/21/chartex" xmlns:cx3="http://schemas.microsoft.com/office/drawing/2016/5/9/chartex" xmlns:cx4="http://schemas.microsoft.com/office/drawing/2016/5/10/chartex" xmlns:cx5="http://schemas.microsoft.com/office/drawing/2016/5/11/chartex" xmlns:cx6="http://schemas.microsoft.com/office/drawing/2016/5/12/chartex" xmlns:cx7="http://schemas.microsoft.com/office/drawing/2016/5/13/chartex" xmlns:cx8="http://schemas.microsoft.com/office/drawing/2016/5/14/chartex" xmlns:mc="http://schemas.openxmlformats.org/markup-compatibility/2006" xmlns:aink="http://schemas.microsoft.com/office/drawing/2016/ink" xmlns:am3d="http://schemas.microsoft.com/office/drawing/2017/model3d" xmlns:o="urn:schemas-microsoft-com:office:office" xmlns:oel="http://schemas.microsoft.com/office/2019/extlst" xmlns:r="http://schemas.openxmlformats.org/officeDocument/2006/relationships" xmlns:m="http://schemas.openxmlformats.org/officeDocument/2006/math" xmlns:v="urn:schemas-microsoft-com:vml" xmlns:wp14="http://schemas.microsoft.com/office/word/2010/wordprocessingDrawing" xmlns:wp="http://schemas.openxmlformats.org/drawingml/2006/wordprocessingDrawing" xmlns:w10="urn:schemas-microsoft-com:office:word" xmlns:w="http://schemas.openxmlformats.org/wordprocessingml/2006/main" xmlns:w14="http://schemas.microsoft.com/office/word/2010/wordml" xmlns:w15="http://schemas.microsoft.com/office/word/2012/wordml" xmlns:w16cex="http://schemas.microsoft.com/office/word/2018/wordml/cex" xmlns:w16cid="http://schemas.microsoft.com/office/word/2016/wordml/cid" xmlns:w16="http://schemas.microsoft.com/office/word/2018/wordml" xmlns:w16du="http://schemas.microsoft.com/office/word/2023/wordml/word16du" xmlns:w16sdtdh="http://schemas.microsoft.com/office/word/2020/wordml/sdtdatahash" xmlns:w16se="http://schemas.microsoft.com/office/word/2015/wordml/symex" xmlns:wpg="http://schemas.microsoft.com/office/word/2010/wordprocessingGroup" xmlns:wpi="http://schemas.microsoft.com/office/word/2010/wordprocessingInk" xmlns:wne="http://schemas.microsoft.com/office/word/2006/wordml" xmlns:wps="http://schemas.microsoft.com/office/word/2010/wordprocessingShape" mc:Ignorable="w14 w15 w16se w16cid w16 w16cex w16sdtdh w16du wp14">
   <w:abstractNum w:abstractNumId="0" w15:restartNumberingAfterBreak="0">
     <w:nsid w:val="094C4D8C"/>
     <w:multiLevelType w:val="multilevel"/>
@@ -7360,7 +7367,7 @@
 </file>
 
 <file path=word/styles.xml><?xml version="1.0" encoding="utf-8"?>
-<w:styles xmlns:mc="http://schemas.openxmlformats.org/markup-compatibility/2006" xmlns:r="http://schemas.openxmlformats.org/officeDocument/2006/relationships" xmlns:w="http://schemas.openxmlformats.org/wordprocessingml/2006/main" xmlns:w14="http://schemas.microsoft.com/office/word/2010/wordml" xmlns:w15="http://schemas.microsoft.com/office/word/2012/wordml" xmlns:w16cex="http://schemas.microsoft.com/office/word/2018/wordml/cex" xmlns:w16cid="http://schemas.microsoft.com/office/word/2016/wordml/cid" xmlns:w16="http://schemas.microsoft.com/office/word/2018/wordml" xmlns:w16sdtdh="http://schemas.microsoft.com/office/word/2020/wordml/sdtdatahash" xmlns:w16se="http://schemas.microsoft.com/office/word/2015/wordml/symex" mc:Ignorable="w14 w15 w16se w16cid w16 w16cex w16sdtdh">
+<w:styles xmlns:mc="http://schemas.openxmlformats.org/markup-compatibility/2006" xmlns:r="http://schemas.openxmlformats.org/officeDocument/2006/relationships" xmlns:w="http://schemas.openxmlformats.org/wordprocessingml/2006/main" xmlns:w14="http://schemas.microsoft.com/office/word/2010/wordml" xmlns:w15="http://schemas.microsoft.com/office/word/2012/wordml" xmlns:w16cex="http://schemas.microsoft.com/office/word/2018/wordml/cex" xmlns:w16cid="http://schemas.microsoft.com/office/word/2016/wordml/cid" xmlns:w16="http://schemas.microsoft.com/office/word/2018/wordml" xmlns:w16du="http://schemas.microsoft.com/office/word/2023/wordml/word16du" xmlns:w16sdtdh="http://schemas.microsoft.com/office/word/2020/wordml/sdtdatahash" xmlns:w16se="http://schemas.microsoft.com/office/word/2015/wordml/symex" mc:Ignorable="w14 w15 w16se w16cid w16 w16cex w16sdtdh w16du">
   <w:docDefaults>
     <w:rPrDefault>
       <w:rPr>

--- a/DeweyLiteratuurlijst/DeweyRef.docx
+++ b/DeweyLiteratuurlijst/DeweyRef.docx
@@ -19,6 +19,85 @@
         <w:rPr>
           <w:rFonts w:ascii="Times New Roman" w:eastAsia="Times New Roman" w:hAnsi="Times New Roman" w:cs="Times New Roman"/>
           <w:kern w:val="0"/>
+          <w:lang w:val="en-US" w:eastAsia="en-GB"/>
+          <w14:ligatures w14:val="none"/>
+        </w:rPr>
+      </w:pPr>
+      <w:r>
+        <w:rPr>
+          <w:rFonts w:ascii="Times New Roman" w:eastAsia="Times New Roman" w:hAnsi="Times New Roman" w:cs="Times New Roman"/>
+          <w:kern w:val="0"/>
+          <w:lang w:val="en-US" w:eastAsia="en-GB"/>
+          <w14:ligatures w14:val="none"/>
+        </w:rPr>
+        <w:t>Dewey, J. The Collected Works of John Dewey, 1882-1953 (2</w:t>
+      </w:r>
+      <w:r>
+        <w:rPr>
+          <w:rFonts w:ascii="Times New Roman" w:eastAsia="Times New Roman" w:hAnsi="Times New Roman" w:cs="Times New Roman"/>
+          <w:kern w:val="0"/>
+          <w:vertAlign w:val="superscript"/>
+          <w:lang w:val="en-US" w:eastAsia="en-GB"/>
+          <w14:ligatures w14:val="none"/>
+        </w:rPr>
+        <w:t>nd</w:t>
+      </w:r>
+      <w:r>
+        <w:rPr>
+          <w:rFonts w:ascii="Times New Roman" w:eastAsia="Times New Roman" w:hAnsi="Times New Roman" w:cs="Times New Roman"/>
+          <w:kern w:val="0"/>
+          <w:lang w:val="en-US" w:eastAsia="en-GB"/>
+          <w14:ligatures w14:val="none"/>
+        </w:rPr>
+        <w:t xml:space="preserve"> Release). Electronic Version. </w:t>
+      </w:r>
+      <w:r>
+        <w:rPr>
+          <w:rFonts w:ascii="Times New Roman" w:eastAsia="Times New Roman" w:hAnsi="Times New Roman" w:cs="Times New Roman"/>
+          <w:i/>
+          <w:iCs/>
+          <w:kern w:val="0"/>
+          <w:lang w:val="en-US" w:eastAsia="en-GB"/>
+          <w14:ligatures w14:val="none"/>
+        </w:rPr>
+        <w:t>The Early Works of John Dewey, 1882-1898. Volume 1: 1882-1888, Essays, Leibniz’s New Essays Concerning the Human Understanding, EW1</w:t>
+      </w:r>
+      <w:r>
+        <w:rPr>
+          <w:rFonts w:ascii="Times New Roman" w:eastAsia="Times New Roman" w:hAnsi="Times New Roman" w:cs="Times New Roman"/>
+          <w:kern w:val="0"/>
+          <w:lang w:val="en-US" w:eastAsia="en-GB"/>
+          <w14:ligatures w14:val="none"/>
+        </w:rPr>
+        <w:t xml:space="preserve">. Charlottesville, Virginia: </w:t>
+      </w:r>
+      <w:proofErr w:type="spellStart"/>
+      <w:r>
+        <w:rPr>
+          <w:rFonts w:ascii="Times New Roman" w:eastAsia="Times New Roman" w:hAnsi="Times New Roman" w:cs="Times New Roman"/>
+          <w:kern w:val="0"/>
+          <w:lang w:val="en-US" w:eastAsia="en-GB"/>
+          <w14:ligatures w14:val="none"/>
+        </w:rPr>
+        <w:t>InteLex</w:t>
+      </w:r>
+      <w:proofErr w:type="spellEnd"/>
+      <w:r>
+        <w:rPr>
+          <w:rFonts w:ascii="Times New Roman" w:eastAsia="Times New Roman" w:hAnsi="Times New Roman" w:cs="Times New Roman"/>
+          <w:kern w:val="0"/>
+          <w:lang w:val="en-US" w:eastAsia="en-GB"/>
+          <w14:ligatures w14:val="none"/>
+        </w:rPr>
+        <w:t xml:space="preserve"> Corporation.</w:t>
+      </w:r>
+    </w:p>
+    <w:p>
+      <w:pPr>
+        <w:spacing w:before="100" w:beforeAutospacing="1" w:after="100" w:afterAutospacing="1"/>
+        <w:rPr>
+          <w:rFonts w:ascii="Times New Roman" w:eastAsia="Times New Roman" w:hAnsi="Times New Roman" w:cs="Times New Roman"/>
+          <w:kern w:val="0"/>
           <w:lang w:val="en-NL" w:eastAsia="en-GB"/>
           <w14:ligatures w14:val="none"/>
         </w:rPr>
@@ -229,6 +308,140 @@
         <w:rPr>
           <w:rFonts w:ascii="Times New Roman" w:eastAsia="Times New Roman" w:hAnsi="Times New Roman" w:cs="Times New Roman"/>
           <w:kern w:val="0"/>
+          <w:lang w:val="en-US" w:eastAsia="en-GB"/>
+          <w14:ligatures w14:val="none"/>
+        </w:rPr>
+      </w:pPr>
+      <w:r>
+        <w:rPr>
+          <w:rFonts w:ascii="Times New Roman" w:eastAsia="Times New Roman" w:hAnsi="Times New Roman" w:cs="Times New Roman"/>
+          <w:kern w:val="0"/>
+          <w:lang w:val="en-US" w:eastAsia="en-GB"/>
+          <w14:ligatures w14:val="none"/>
+        </w:rPr>
+        <w:t>Dewey, J. The Collected Works of John Dewey, 1882-1953 (2</w:t>
+      </w:r>
+      <w:r>
+        <w:rPr>
+          <w:rFonts w:ascii="Times New Roman" w:eastAsia="Times New Roman" w:hAnsi="Times New Roman" w:cs="Times New Roman"/>
+          <w:kern w:val="0"/>
+          <w:vertAlign w:val="superscript"/>
+          <w:lang w:val="en-US" w:eastAsia="en-GB"/>
+          <w14:ligatures w14:val="none"/>
+        </w:rPr>
+        <w:t>nd</w:t>
+      </w:r>
+      <w:r>
+        <w:rPr>
+          <w:rFonts w:ascii="Times New Roman" w:eastAsia="Times New Roman" w:hAnsi="Times New Roman" w:cs="Times New Roman"/>
+          <w:kern w:val="0"/>
+          <w:lang w:val="en-US" w:eastAsia="en-GB"/>
+          <w14:ligatures w14:val="none"/>
+        </w:rPr>
+        <w:t xml:space="preserve"> Release). Electronic Version. </w:t>
+      </w:r>
+      <w:r>
+        <w:rPr>
+          <w:rFonts w:ascii="Times New Roman" w:eastAsia="Times New Roman" w:hAnsi="Times New Roman" w:cs="Times New Roman"/>
+          <w:i/>
+          <w:iCs/>
+          <w:kern w:val="0"/>
+          <w:lang w:val="en-US" w:eastAsia="en-GB"/>
+          <w14:ligatures w14:val="none"/>
+        </w:rPr>
+        <w:t xml:space="preserve">The Early Works of John Dewey, 1882-1898. Volume </w:t>
+      </w:r>
+      <w:r>
+        <w:rPr>
+          <w:rFonts w:ascii="Times New Roman" w:eastAsia="Times New Roman" w:hAnsi="Times New Roman" w:cs="Times New Roman"/>
+          <w:i/>
+          <w:iCs/>
+          <w:kern w:val="0"/>
+          <w:lang w:val="en-US" w:eastAsia="en-GB"/>
+          <w14:ligatures w14:val="none"/>
+        </w:rPr>
+        <w:t>2</w:t>
+      </w:r>
+      <w:r>
+        <w:rPr>
+          <w:rFonts w:ascii="Times New Roman" w:eastAsia="Times New Roman" w:hAnsi="Times New Roman" w:cs="Times New Roman"/>
+          <w:i/>
+          <w:iCs/>
+          <w:kern w:val="0"/>
+          <w:lang w:val="en-US" w:eastAsia="en-GB"/>
+          <w14:ligatures w14:val="none"/>
+        </w:rPr>
+        <w:t>: 188</w:t>
+      </w:r>
+      <w:r>
+        <w:rPr>
+          <w:rFonts w:ascii="Times New Roman" w:eastAsia="Times New Roman" w:hAnsi="Times New Roman" w:cs="Times New Roman"/>
+          <w:i/>
+          <w:iCs/>
+          <w:kern w:val="0"/>
+          <w:lang w:val="en-US" w:eastAsia="en-GB"/>
+          <w14:ligatures w14:val="none"/>
+        </w:rPr>
+        <w:t>7</w:t>
+      </w:r>
+      <w:r>
+        <w:rPr>
+          <w:rFonts w:ascii="Times New Roman" w:eastAsia="Times New Roman" w:hAnsi="Times New Roman" w:cs="Times New Roman"/>
+          <w:i/>
+          <w:iCs/>
+          <w:kern w:val="0"/>
+          <w:lang w:val="en-US" w:eastAsia="en-GB"/>
+          <w14:ligatures w14:val="none"/>
+        </w:rPr>
+        <w:t>, EW</w:t>
+      </w:r>
+      <w:r>
+        <w:rPr>
+          <w:rFonts w:ascii="Times New Roman" w:eastAsia="Times New Roman" w:hAnsi="Times New Roman" w:cs="Times New Roman"/>
+          <w:i/>
+          <w:iCs/>
+          <w:kern w:val="0"/>
+          <w:lang w:val="en-US" w:eastAsia="en-GB"/>
+          <w14:ligatures w14:val="none"/>
+        </w:rPr>
+        <w:t>2</w:t>
+      </w:r>
+      <w:r>
+        <w:rPr>
+          <w:rFonts w:ascii="Times New Roman" w:eastAsia="Times New Roman" w:hAnsi="Times New Roman" w:cs="Times New Roman"/>
+          <w:kern w:val="0"/>
+          <w:lang w:val="en-US" w:eastAsia="en-GB"/>
+          <w14:ligatures w14:val="none"/>
+        </w:rPr>
+        <w:t xml:space="preserve">. Charlottesville, Virginia: </w:t>
+      </w:r>
+      <w:proofErr w:type="spellStart"/>
+      <w:r>
+        <w:rPr>
+          <w:rFonts w:ascii="Times New Roman" w:eastAsia="Times New Roman" w:hAnsi="Times New Roman" w:cs="Times New Roman"/>
+          <w:kern w:val="0"/>
+          <w:lang w:val="en-US" w:eastAsia="en-GB"/>
+          <w14:ligatures w14:val="none"/>
+        </w:rPr>
+        <w:t>InteLex</w:t>
+      </w:r>
+      <w:proofErr w:type="spellEnd"/>
+      <w:r>
+        <w:rPr>
+          <w:rFonts w:ascii="Times New Roman" w:eastAsia="Times New Roman" w:hAnsi="Times New Roman" w:cs="Times New Roman"/>
+          <w:kern w:val="0"/>
+          <w:lang w:val="en-US" w:eastAsia="en-GB"/>
+          <w14:ligatures w14:val="none"/>
+        </w:rPr>
+        <w:t xml:space="preserve"> Corporation.</w:t>
+      </w:r>
+    </w:p>
+    <w:p>
+      <w:pPr>
+        <w:spacing w:before="100" w:beforeAutospacing="1" w:after="100" w:afterAutospacing="1"/>
+        <w:rPr>
+          <w:rFonts w:ascii="Times New Roman" w:eastAsia="Times New Roman" w:hAnsi="Times New Roman" w:cs="Times New Roman"/>
+          <w:kern w:val="0"/>
           <w:lang w:val="en-NL" w:eastAsia="en-GB"/>
           <w14:ligatures w14:val="none"/>
         </w:rPr>
@@ -323,6 +536,184 @@
         <w:rPr>
           <w:rFonts w:ascii="Times New Roman" w:eastAsia="Times New Roman" w:hAnsi="Times New Roman" w:cs="Times New Roman"/>
           <w:kern w:val="0"/>
+          <w:lang w:val="en-US" w:eastAsia="en-GB"/>
+          <w14:ligatures w14:val="none"/>
+        </w:rPr>
+      </w:pPr>
+      <w:r>
+        <w:rPr>
+          <w:rFonts w:ascii="Times New Roman" w:eastAsia="Times New Roman" w:hAnsi="Times New Roman" w:cs="Times New Roman"/>
+          <w:kern w:val="0"/>
+          <w:lang w:val="en-US" w:eastAsia="en-GB"/>
+          <w14:ligatures w14:val="none"/>
+        </w:rPr>
+        <w:t>Dewey, J. The Collected Works of John Dewey, 1882-1953 (2</w:t>
+      </w:r>
+      <w:r>
+        <w:rPr>
+          <w:rFonts w:ascii="Times New Roman" w:eastAsia="Times New Roman" w:hAnsi="Times New Roman" w:cs="Times New Roman"/>
+          <w:kern w:val="0"/>
+          <w:vertAlign w:val="superscript"/>
+          <w:lang w:val="en-US" w:eastAsia="en-GB"/>
+          <w14:ligatures w14:val="none"/>
+        </w:rPr>
+        <w:t>nd</w:t>
+      </w:r>
+      <w:r>
+        <w:rPr>
+          <w:rFonts w:ascii="Times New Roman" w:eastAsia="Times New Roman" w:hAnsi="Times New Roman" w:cs="Times New Roman"/>
+          <w:kern w:val="0"/>
+          <w:lang w:val="en-US" w:eastAsia="en-GB"/>
+          <w14:ligatures w14:val="none"/>
+        </w:rPr>
+        <w:t xml:space="preserve"> Release). Electronic Version. </w:t>
+      </w:r>
+      <w:r>
+        <w:rPr>
+          <w:rFonts w:ascii="Times New Roman" w:eastAsia="Times New Roman" w:hAnsi="Times New Roman" w:cs="Times New Roman"/>
+          <w:i/>
+          <w:iCs/>
+          <w:kern w:val="0"/>
+          <w:lang w:val="en-US" w:eastAsia="en-GB"/>
+          <w14:ligatures w14:val="none"/>
+        </w:rPr>
+        <w:t xml:space="preserve">The Early Works of John Dewey, 1882-1898. Volume </w:t>
+      </w:r>
+      <w:r>
+        <w:rPr>
+          <w:rFonts w:ascii="Times New Roman" w:eastAsia="Times New Roman" w:hAnsi="Times New Roman" w:cs="Times New Roman"/>
+          <w:i/>
+          <w:iCs/>
+          <w:kern w:val="0"/>
+          <w:lang w:val="en-US" w:eastAsia="en-GB"/>
+          <w14:ligatures w14:val="none"/>
+        </w:rPr>
+        <w:t>3</w:t>
+      </w:r>
+      <w:r>
+        <w:rPr>
+          <w:rFonts w:ascii="Times New Roman" w:eastAsia="Times New Roman" w:hAnsi="Times New Roman" w:cs="Times New Roman"/>
+          <w:i/>
+          <w:iCs/>
+          <w:kern w:val="0"/>
+          <w:lang w:val="en-US" w:eastAsia="en-GB"/>
+          <w14:ligatures w14:val="none"/>
+        </w:rPr>
+        <w:t>: 188</w:t>
+      </w:r>
+      <w:r>
+        <w:rPr>
+          <w:rFonts w:ascii="Times New Roman" w:eastAsia="Times New Roman" w:hAnsi="Times New Roman" w:cs="Times New Roman"/>
+          <w:i/>
+          <w:iCs/>
+          <w:kern w:val="0"/>
+          <w:lang w:val="en-US" w:eastAsia="en-GB"/>
+          <w14:ligatures w14:val="none"/>
+        </w:rPr>
+        <w:t>9</w:t>
+      </w:r>
+      <w:r>
+        <w:rPr>
+          <w:rFonts w:ascii="Times New Roman" w:eastAsia="Times New Roman" w:hAnsi="Times New Roman" w:cs="Times New Roman"/>
+          <w:i/>
+          <w:iCs/>
+          <w:kern w:val="0"/>
+          <w:lang w:val="en-US" w:eastAsia="en-GB"/>
+          <w14:ligatures w14:val="none"/>
+        </w:rPr>
+        <w:t>-1</w:t>
+      </w:r>
+      <w:r>
+        <w:rPr>
+          <w:rFonts w:ascii="Times New Roman" w:eastAsia="Times New Roman" w:hAnsi="Times New Roman" w:cs="Times New Roman"/>
+          <w:i/>
+          <w:iCs/>
+          <w:kern w:val="0"/>
+          <w:lang w:val="en-US" w:eastAsia="en-GB"/>
+          <w14:ligatures w14:val="none"/>
+        </w:rPr>
+        <w:t>892</w:t>
+      </w:r>
+      <w:r>
+        <w:rPr>
+          <w:rFonts w:ascii="Times New Roman" w:eastAsia="Times New Roman" w:hAnsi="Times New Roman" w:cs="Times New Roman"/>
+          <w:i/>
+          <w:iCs/>
+          <w:kern w:val="0"/>
+          <w:lang w:val="en-US" w:eastAsia="en-GB"/>
+          <w14:ligatures w14:val="none"/>
+        </w:rPr>
+        <w:t xml:space="preserve">, Essays, </w:t>
+      </w:r>
+      <w:r>
+        <w:rPr>
+          <w:rFonts w:ascii="Times New Roman" w:eastAsia="Times New Roman" w:hAnsi="Times New Roman" w:cs="Times New Roman"/>
+          <w:i/>
+          <w:iCs/>
+          <w:kern w:val="0"/>
+          <w:lang w:val="en-US" w:eastAsia="en-GB"/>
+          <w14:ligatures w14:val="none"/>
+        </w:rPr>
+        <w:t>Outlines of a Critical Theory of Ethics</w:t>
+      </w:r>
+      <w:r>
+        <w:rPr>
+          <w:rFonts w:ascii="Times New Roman" w:eastAsia="Times New Roman" w:hAnsi="Times New Roman" w:cs="Times New Roman"/>
+          <w:i/>
+          <w:iCs/>
+          <w:kern w:val="0"/>
+          <w:lang w:val="en-US" w:eastAsia="en-GB"/>
+          <w14:ligatures w14:val="none"/>
+        </w:rPr>
+        <w:t>, EW</w:t>
+      </w:r>
+      <w:r>
+        <w:rPr>
+          <w:rFonts w:ascii="Times New Roman" w:eastAsia="Times New Roman" w:hAnsi="Times New Roman" w:cs="Times New Roman"/>
+          <w:i/>
+          <w:iCs/>
+          <w:kern w:val="0"/>
+          <w:lang w:val="en-US" w:eastAsia="en-GB"/>
+          <w14:ligatures w14:val="none"/>
+        </w:rPr>
+        <w:t>3</w:t>
+      </w:r>
+      <w:r>
+        <w:rPr>
+          <w:rFonts w:ascii="Times New Roman" w:eastAsia="Times New Roman" w:hAnsi="Times New Roman" w:cs="Times New Roman"/>
+          <w:kern w:val="0"/>
+          <w:lang w:val="en-US" w:eastAsia="en-GB"/>
+          <w14:ligatures w14:val="none"/>
+        </w:rPr>
+        <w:t xml:space="preserve">. Charlottesville, Virginia: </w:t>
+      </w:r>
+      <w:proofErr w:type="spellStart"/>
+      <w:r>
+        <w:rPr>
+          <w:rFonts w:ascii="Times New Roman" w:eastAsia="Times New Roman" w:hAnsi="Times New Roman" w:cs="Times New Roman"/>
+          <w:kern w:val="0"/>
+          <w:lang w:val="en-US" w:eastAsia="en-GB"/>
+          <w14:ligatures w14:val="none"/>
+        </w:rPr>
+        <w:t>InteLex</w:t>
+      </w:r>
+      <w:proofErr w:type="spellEnd"/>
+      <w:r>
+        <w:rPr>
+          <w:rFonts w:ascii="Times New Roman" w:eastAsia="Times New Roman" w:hAnsi="Times New Roman" w:cs="Times New Roman"/>
+          <w:kern w:val="0"/>
+          <w:lang w:val="en-US" w:eastAsia="en-GB"/>
+          <w14:ligatures w14:val="none"/>
+        </w:rPr>
+        <w:t xml:space="preserve"> Corporation.</w:t>
+      </w:r>
+    </w:p>
+    <w:p>
+      <w:pPr>
+        <w:spacing w:before="100" w:beforeAutospacing="1" w:after="100" w:afterAutospacing="1"/>
+        <w:rPr>
+          <w:rFonts w:ascii="Times New Roman" w:eastAsia="Times New Roman" w:hAnsi="Times New Roman" w:cs="Times New Roman"/>
+          <w:kern w:val="0"/>
           <w:lang w:val="en-NL" w:eastAsia="en-GB"/>
           <w14:ligatures w14:val="none"/>
         </w:rPr>
@@ -551,6 +942,184 @@
         <w:rPr>
           <w:rFonts w:ascii="Times New Roman" w:eastAsia="Times New Roman" w:hAnsi="Times New Roman" w:cs="Times New Roman"/>
           <w:kern w:val="0"/>
+          <w:lang w:val="en-US" w:eastAsia="en-GB"/>
+          <w14:ligatures w14:val="none"/>
+        </w:rPr>
+      </w:pPr>
+      <w:r>
+        <w:rPr>
+          <w:rFonts w:ascii="Times New Roman" w:eastAsia="Times New Roman" w:hAnsi="Times New Roman" w:cs="Times New Roman"/>
+          <w:kern w:val="0"/>
+          <w:lang w:val="en-US" w:eastAsia="en-GB"/>
+          <w14:ligatures w14:val="none"/>
+        </w:rPr>
+        <w:t>Dewey, J. The Collected Works of John Dewey, 1882-1953 (2</w:t>
+      </w:r>
+      <w:r>
+        <w:rPr>
+          <w:rFonts w:ascii="Times New Roman" w:eastAsia="Times New Roman" w:hAnsi="Times New Roman" w:cs="Times New Roman"/>
+          <w:kern w:val="0"/>
+          <w:vertAlign w:val="superscript"/>
+          <w:lang w:val="en-US" w:eastAsia="en-GB"/>
+          <w14:ligatures w14:val="none"/>
+        </w:rPr>
+        <w:t>nd</w:t>
+      </w:r>
+      <w:r>
+        <w:rPr>
+          <w:rFonts w:ascii="Times New Roman" w:eastAsia="Times New Roman" w:hAnsi="Times New Roman" w:cs="Times New Roman"/>
+          <w:kern w:val="0"/>
+          <w:lang w:val="en-US" w:eastAsia="en-GB"/>
+          <w14:ligatures w14:val="none"/>
+        </w:rPr>
+        <w:t xml:space="preserve"> Release). Electronic Version. </w:t>
+      </w:r>
+      <w:r>
+        <w:rPr>
+          <w:rFonts w:ascii="Times New Roman" w:eastAsia="Times New Roman" w:hAnsi="Times New Roman" w:cs="Times New Roman"/>
+          <w:i/>
+          <w:iCs/>
+          <w:kern w:val="0"/>
+          <w:lang w:val="en-US" w:eastAsia="en-GB"/>
+          <w14:ligatures w14:val="none"/>
+        </w:rPr>
+        <w:t xml:space="preserve">The Early Works of John Dewey, 1882-1898. Volume </w:t>
+      </w:r>
+      <w:r>
+        <w:rPr>
+          <w:rFonts w:ascii="Times New Roman" w:eastAsia="Times New Roman" w:hAnsi="Times New Roman" w:cs="Times New Roman"/>
+          <w:i/>
+          <w:iCs/>
+          <w:kern w:val="0"/>
+          <w:lang w:val="en-US" w:eastAsia="en-GB"/>
+          <w14:ligatures w14:val="none"/>
+        </w:rPr>
+        <w:t>4</w:t>
+      </w:r>
+      <w:r>
+        <w:rPr>
+          <w:rFonts w:ascii="Times New Roman" w:eastAsia="Times New Roman" w:hAnsi="Times New Roman" w:cs="Times New Roman"/>
+          <w:i/>
+          <w:iCs/>
+          <w:kern w:val="0"/>
+          <w:lang w:val="en-US" w:eastAsia="en-GB"/>
+          <w14:ligatures w14:val="none"/>
+        </w:rPr>
+        <w:t>: 18</w:t>
+      </w:r>
+      <w:r>
+        <w:rPr>
+          <w:rFonts w:ascii="Times New Roman" w:eastAsia="Times New Roman" w:hAnsi="Times New Roman" w:cs="Times New Roman"/>
+          <w:i/>
+          <w:iCs/>
+          <w:kern w:val="0"/>
+          <w:lang w:val="en-US" w:eastAsia="en-GB"/>
+          <w14:ligatures w14:val="none"/>
+        </w:rPr>
+        <w:t>93</w:t>
+      </w:r>
+      <w:r>
+        <w:rPr>
+          <w:rFonts w:ascii="Times New Roman" w:eastAsia="Times New Roman" w:hAnsi="Times New Roman" w:cs="Times New Roman"/>
+          <w:i/>
+          <w:iCs/>
+          <w:kern w:val="0"/>
+          <w:lang w:val="en-US" w:eastAsia="en-GB"/>
+          <w14:ligatures w14:val="none"/>
+        </w:rPr>
+        <w:t>-18</w:t>
+      </w:r>
+      <w:r>
+        <w:rPr>
+          <w:rFonts w:ascii="Times New Roman" w:eastAsia="Times New Roman" w:hAnsi="Times New Roman" w:cs="Times New Roman"/>
+          <w:i/>
+          <w:iCs/>
+          <w:kern w:val="0"/>
+          <w:lang w:val="en-US" w:eastAsia="en-GB"/>
+          <w14:ligatures w14:val="none"/>
+        </w:rPr>
+        <w:t>94</w:t>
+      </w:r>
+      <w:r>
+        <w:rPr>
+          <w:rFonts w:ascii="Times New Roman" w:eastAsia="Times New Roman" w:hAnsi="Times New Roman" w:cs="Times New Roman"/>
+          <w:i/>
+          <w:iCs/>
+          <w:kern w:val="0"/>
+          <w:lang w:val="en-US" w:eastAsia="en-GB"/>
+          <w14:ligatures w14:val="none"/>
+        </w:rPr>
+        <w:t xml:space="preserve">, Essays, </w:t>
+      </w:r>
+      <w:r>
+        <w:rPr>
+          <w:rFonts w:ascii="Times New Roman" w:eastAsia="Times New Roman" w:hAnsi="Times New Roman" w:cs="Times New Roman"/>
+          <w:i/>
+          <w:iCs/>
+          <w:kern w:val="0"/>
+          <w:lang w:val="en-US" w:eastAsia="en-GB"/>
+          <w14:ligatures w14:val="none"/>
+        </w:rPr>
+        <w:t>The Study of Ethics</w:t>
+      </w:r>
+      <w:r>
+        <w:rPr>
+          <w:rFonts w:ascii="Times New Roman" w:eastAsia="Times New Roman" w:hAnsi="Times New Roman" w:cs="Times New Roman"/>
+          <w:i/>
+          <w:iCs/>
+          <w:kern w:val="0"/>
+          <w:lang w:val="en-US" w:eastAsia="en-GB"/>
+          <w14:ligatures w14:val="none"/>
+        </w:rPr>
+        <w:t>, EW</w:t>
+      </w:r>
+      <w:r>
+        <w:rPr>
+          <w:rFonts w:ascii="Times New Roman" w:eastAsia="Times New Roman" w:hAnsi="Times New Roman" w:cs="Times New Roman"/>
+          <w:i/>
+          <w:iCs/>
+          <w:kern w:val="0"/>
+          <w:lang w:val="en-US" w:eastAsia="en-GB"/>
+          <w14:ligatures w14:val="none"/>
+        </w:rPr>
+        <w:t>4</w:t>
+      </w:r>
+      <w:r>
+        <w:rPr>
+          <w:rFonts w:ascii="Times New Roman" w:eastAsia="Times New Roman" w:hAnsi="Times New Roman" w:cs="Times New Roman"/>
+          <w:kern w:val="0"/>
+          <w:lang w:val="en-US" w:eastAsia="en-GB"/>
+          <w14:ligatures w14:val="none"/>
+        </w:rPr>
+        <w:t xml:space="preserve">. Charlottesville, Virginia: </w:t>
+      </w:r>
+      <w:proofErr w:type="spellStart"/>
+      <w:r>
+        <w:rPr>
+          <w:rFonts w:ascii="Times New Roman" w:eastAsia="Times New Roman" w:hAnsi="Times New Roman" w:cs="Times New Roman"/>
+          <w:kern w:val="0"/>
+          <w:lang w:val="en-US" w:eastAsia="en-GB"/>
+          <w14:ligatures w14:val="none"/>
+        </w:rPr>
+        <w:t>InteLex</w:t>
+      </w:r>
+      <w:proofErr w:type="spellEnd"/>
+      <w:r>
+        <w:rPr>
+          <w:rFonts w:ascii="Times New Roman" w:eastAsia="Times New Roman" w:hAnsi="Times New Roman" w:cs="Times New Roman"/>
+          <w:kern w:val="0"/>
+          <w:lang w:val="en-US" w:eastAsia="en-GB"/>
+          <w14:ligatures w14:val="none"/>
+        </w:rPr>
+        <w:t xml:space="preserve"> Corporation.</w:t>
+      </w:r>
+    </w:p>
+    <w:p>
+      <w:pPr>
+        <w:spacing w:before="100" w:beforeAutospacing="1" w:after="100" w:afterAutospacing="1"/>
+        <w:rPr>
+          <w:rFonts w:ascii="Times New Roman" w:eastAsia="Times New Roman" w:hAnsi="Times New Roman" w:cs="Times New Roman"/>
+          <w:kern w:val="0"/>
           <w:lang w:val="en-NL" w:eastAsia="en-GB"/>
           <w14:ligatures w14:val="none"/>
         </w:rPr>
@@ -753,415 +1322,6 @@
           <w14:ligatures w14:val="none"/>
         </w:rPr>
         <w:t>, Chicago: The National Herbart Society, pp. 7–33. Reprinted in EW5: 54–83.</w:t>
-      </w:r>
-    </w:p>
-    <w:p>
-      <w:pPr>
-        <w:spacing w:before="100" w:beforeAutospacing="1" w:after="100" w:afterAutospacing="1"/>
-        <w:rPr>
-          <w:rFonts w:ascii="Times New Roman" w:eastAsia="Times New Roman" w:hAnsi="Times New Roman" w:cs="Times New Roman"/>
-          <w:kern w:val="0"/>
-          <w:lang w:val="en-NL" w:eastAsia="en-GB"/>
-          <w14:ligatures w14:val="none"/>
-        </w:rPr>
-      </w:pPr>
-      <w:r>
-        <w:rPr>
-          <w:rFonts w:ascii="Times New Roman" w:eastAsia="Times New Roman" w:hAnsi="Times New Roman" w:cs="Times New Roman"/>
-          <w:kern w:val="0"/>
-          <w:lang w:val="en-US" w:eastAsia="en-GB"/>
-          <w14:ligatures w14:val="none"/>
-        </w:rPr>
-        <w:t>De</w:t>
-      </w:r>
-      <w:r>
-        <w:rPr>
-          <w:rFonts w:ascii="Times New Roman" w:eastAsia="Times New Roman" w:hAnsi="Times New Roman" w:cs="Times New Roman"/>
-          <w:kern w:val="0"/>
-          <w:lang w:val="en-US" w:eastAsia="en-GB"/>
-          <w14:ligatures w14:val="none"/>
-        </w:rPr>
-        <w:t>wey, J. (</w:t>
-      </w:r>
-      <w:r>
-        <w:rPr>
-          <w:rFonts w:ascii="Times New Roman" w:eastAsia="Times New Roman" w:hAnsi="Times New Roman" w:cs="Times New Roman"/>
-          <w:kern w:val="0"/>
-          <w:lang w:val="en-NL" w:eastAsia="en-GB"/>
-          <w14:ligatures w14:val="none"/>
-        </w:rPr>
-        <w:t>1897b</w:t>
-      </w:r>
-      <w:r>
-        <w:rPr>
-          <w:rFonts w:ascii="Times New Roman" w:eastAsia="Times New Roman" w:hAnsi="Times New Roman" w:cs="Times New Roman"/>
-          <w:kern w:val="0"/>
-          <w:lang w:val="en-US" w:eastAsia="en-GB"/>
-          <w14:ligatures w14:val="none"/>
-        </w:rPr>
-        <w:t>)</w:t>
-      </w:r>
-      <w:r>
-        <w:rPr>
-          <w:rFonts w:ascii="Times New Roman" w:eastAsia="Times New Roman" w:hAnsi="Times New Roman" w:cs="Times New Roman"/>
-          <w:kern w:val="0"/>
-          <w:lang w:val="en-NL" w:eastAsia="en-GB"/>
-          <w14:ligatures w14:val="none"/>
-        </w:rPr>
-        <w:t xml:space="preserve">, “My Pedagogic Creed”, </w:t>
-      </w:r>
-      <w:r>
-        <w:rPr>
-          <w:rFonts w:ascii="Times New Roman" w:eastAsia="Times New Roman" w:hAnsi="Times New Roman" w:cs="Times New Roman"/>
-          <w:i/>
-          <w:iCs/>
-          <w:kern w:val="0"/>
-          <w:lang w:val="en-NL" w:eastAsia="en-GB"/>
-          <w14:ligatures w14:val="none"/>
-        </w:rPr>
-        <w:t>School Journal</w:t>
-      </w:r>
-      <w:r>
-        <w:rPr>
-          <w:rFonts w:ascii="Times New Roman" w:eastAsia="Times New Roman" w:hAnsi="Times New Roman" w:cs="Times New Roman"/>
-          <w:kern w:val="0"/>
-          <w:lang w:val="en-NL" w:eastAsia="en-GB"/>
-          <w14:ligatures w14:val="none"/>
-        </w:rPr>
-        <w:t>, 54(Jan.): 77–80. Reprinted in EW5: 84–95.</w:t>
-      </w:r>
-    </w:p>
-    <w:p>
-      <w:pPr>
-        <w:spacing w:before="100" w:beforeAutospacing="1" w:after="100" w:afterAutospacing="1"/>
-        <w:rPr>
-          <w:rFonts w:ascii="Times New Roman" w:eastAsia="Times New Roman" w:hAnsi="Times New Roman" w:cs="Times New Roman"/>
-          <w:kern w:val="0"/>
-          <w:lang w:val="en-NL" w:eastAsia="en-GB"/>
-          <w14:ligatures w14:val="none"/>
-        </w:rPr>
-      </w:pPr>
-      <w:r>
-        <w:rPr>
-          <w:rFonts w:ascii="Times New Roman" w:eastAsia="Times New Roman" w:hAnsi="Times New Roman" w:cs="Times New Roman"/>
-          <w:kern w:val="0"/>
-          <w:lang w:val="en-US" w:eastAsia="en-GB"/>
-          <w14:ligatures w14:val="none"/>
-        </w:rPr>
-        <w:t>De</w:t>
-      </w:r>
-      <w:r>
-        <w:rPr>
-          <w:rFonts w:ascii="Times New Roman" w:eastAsia="Times New Roman" w:hAnsi="Times New Roman" w:cs="Times New Roman"/>
-          <w:kern w:val="0"/>
-          <w:lang w:val="en-US" w:eastAsia="en-GB"/>
-          <w14:ligatures w14:val="none"/>
-        </w:rPr>
-        <w:t>wey, J. (</w:t>
-      </w:r>
-      <w:r>
-        <w:rPr>
-          <w:rFonts w:ascii="Times New Roman" w:eastAsia="Times New Roman" w:hAnsi="Times New Roman" w:cs="Times New Roman"/>
-          <w:kern w:val="0"/>
-          <w:lang w:val="en-NL" w:eastAsia="en-GB"/>
-          <w14:ligatures w14:val="none"/>
-        </w:rPr>
-        <w:t>1897c</w:t>
-      </w:r>
-      <w:r>
-        <w:rPr>
-          <w:rFonts w:ascii="Times New Roman" w:eastAsia="Times New Roman" w:hAnsi="Times New Roman" w:cs="Times New Roman"/>
-          <w:kern w:val="0"/>
-          <w:lang w:val="en-US" w:eastAsia="en-GB"/>
-          <w14:ligatures w14:val="none"/>
-        </w:rPr>
-        <w:t>)</w:t>
-      </w:r>
-      <w:r>
-        <w:rPr>
-          <w:rFonts w:ascii="Times New Roman" w:eastAsia="Times New Roman" w:hAnsi="Times New Roman" w:cs="Times New Roman"/>
-          <w:kern w:val="0"/>
-          <w:lang w:val="en-NL" w:eastAsia="en-GB"/>
-          <w14:ligatures w14:val="none"/>
-        </w:rPr>
-        <w:t xml:space="preserve">, “The Aesthetic Element in Education”, </w:t>
-      </w:r>
-      <w:r>
-        <w:rPr>
-          <w:rFonts w:ascii="Times New Roman" w:eastAsia="Times New Roman" w:hAnsi="Times New Roman" w:cs="Times New Roman"/>
-          <w:i/>
-          <w:iCs/>
-          <w:kern w:val="0"/>
-          <w:lang w:val="en-NL" w:eastAsia="en-GB"/>
-          <w14:ligatures w14:val="none"/>
-        </w:rPr>
-        <w:t>Addresses and Proceedings of the National Educational Association</w:t>
-      </w:r>
-      <w:r>
-        <w:rPr>
-          <w:rFonts w:ascii="Times New Roman" w:eastAsia="Times New Roman" w:hAnsi="Times New Roman" w:cs="Times New Roman"/>
-          <w:kern w:val="0"/>
-          <w:lang w:val="en-NL" w:eastAsia="en-GB"/>
-          <w14:ligatures w14:val="none"/>
-        </w:rPr>
-        <w:t xml:space="preserve">, pp. 329–30. Reprinted in EW5: 202–204. </w:t>
-      </w:r>
-    </w:p>
-    <w:p>
-      <w:pPr>
-        <w:spacing w:before="100" w:beforeAutospacing="1" w:after="100" w:afterAutospacing="1"/>
-        <w:rPr>
-          <w:rFonts w:ascii="Times New Roman" w:eastAsia="Times New Roman" w:hAnsi="Times New Roman" w:cs="Times New Roman"/>
-          <w:kern w:val="0"/>
-          <w:lang w:val="en-NL" w:eastAsia="en-GB"/>
-          <w14:ligatures w14:val="none"/>
-        </w:rPr>
-      </w:pPr>
-      <w:r>
-        <w:rPr>
-          <w:rFonts w:ascii="Times New Roman" w:eastAsia="Times New Roman" w:hAnsi="Times New Roman" w:cs="Times New Roman"/>
-          <w:kern w:val="0"/>
-          <w:lang w:val="en-US" w:eastAsia="en-GB"/>
-          <w14:ligatures w14:val="none"/>
-        </w:rPr>
-        <w:t>De</w:t>
-      </w:r>
-      <w:r>
-        <w:rPr>
-          <w:rFonts w:ascii="Times New Roman" w:eastAsia="Times New Roman" w:hAnsi="Times New Roman" w:cs="Times New Roman"/>
-          <w:kern w:val="0"/>
-          <w:lang w:val="en-US" w:eastAsia="en-GB"/>
-          <w14:ligatures w14:val="none"/>
-        </w:rPr>
-        <w:t>wey, J. (</w:t>
-      </w:r>
-      <w:r>
-        <w:rPr>
-          <w:rFonts w:ascii="Times New Roman" w:eastAsia="Times New Roman" w:hAnsi="Times New Roman" w:cs="Times New Roman"/>
-          <w:kern w:val="0"/>
-          <w:lang w:val="en-NL" w:eastAsia="en-GB"/>
-          <w14:ligatures w14:val="none"/>
-        </w:rPr>
-        <w:t>1899</w:t>
-      </w:r>
-      <w:r>
-        <w:rPr>
-          <w:rFonts w:ascii="Times New Roman" w:eastAsia="Times New Roman" w:hAnsi="Times New Roman" w:cs="Times New Roman"/>
-          <w:kern w:val="0"/>
-          <w:lang w:val="en-US" w:eastAsia="en-GB"/>
-          <w14:ligatures w14:val="none"/>
-        </w:rPr>
-        <w:t>)</w:t>
-      </w:r>
-      <w:r>
-        <w:rPr>
-          <w:rFonts w:ascii="Times New Roman" w:eastAsia="Times New Roman" w:hAnsi="Times New Roman" w:cs="Times New Roman"/>
-          <w:kern w:val="0"/>
-          <w:lang w:val="en-NL" w:eastAsia="en-GB"/>
-          <w14:ligatures w14:val="none"/>
-        </w:rPr>
-        <w:t xml:space="preserve">, </w:t>
-      </w:r>
-      <w:r>
-        <w:rPr>
-          <w:rFonts w:ascii="Times New Roman" w:eastAsia="Times New Roman" w:hAnsi="Times New Roman" w:cs="Times New Roman"/>
-          <w:i/>
-          <w:iCs/>
-          <w:kern w:val="0"/>
-          <w:lang w:val="en-NL" w:eastAsia="en-GB"/>
-          <w14:ligatures w14:val="none"/>
-        </w:rPr>
-        <w:t>The School and Society</w:t>
-      </w:r>
-      <w:r>
-        <w:rPr>
-          <w:rFonts w:ascii="Times New Roman" w:eastAsia="Times New Roman" w:hAnsi="Times New Roman" w:cs="Times New Roman"/>
-          <w:kern w:val="0"/>
-          <w:lang w:val="en-NL" w:eastAsia="en-GB"/>
-          <w14:ligatures w14:val="none"/>
-        </w:rPr>
-        <w:t>, Chicago: The University of Chicago Press. Reprinted in MW1.</w:t>
-      </w:r>
-    </w:p>
-    <w:p>
-      <w:pPr>
-        <w:spacing w:before="100" w:beforeAutospacing="1" w:after="100" w:afterAutospacing="1"/>
-        <w:rPr>
-          <w:rFonts w:ascii="Times New Roman" w:eastAsia="Times New Roman" w:hAnsi="Times New Roman" w:cs="Times New Roman"/>
-          <w:kern w:val="0"/>
-          <w:lang w:val="en-NL" w:eastAsia="en-GB"/>
-          <w14:ligatures w14:val="none"/>
-        </w:rPr>
-      </w:pPr>
-      <w:r>
-        <w:rPr>
-          <w:rFonts w:ascii="Times New Roman" w:eastAsia="Times New Roman" w:hAnsi="Times New Roman" w:cs="Times New Roman"/>
-          <w:kern w:val="0"/>
-          <w:lang w:val="en-US" w:eastAsia="en-GB"/>
-          <w14:ligatures w14:val="none"/>
-        </w:rPr>
-        <w:t>De</w:t>
-      </w:r>
-      <w:r>
-        <w:rPr>
-          <w:rFonts w:ascii="Times New Roman" w:eastAsia="Times New Roman" w:hAnsi="Times New Roman" w:cs="Times New Roman"/>
-          <w:kern w:val="0"/>
-          <w:lang w:val="en-US" w:eastAsia="en-GB"/>
-          <w14:ligatures w14:val="none"/>
-        </w:rPr>
-        <w:t xml:space="preserve">wey, J. </w:t>
-      </w:r>
-      <w:r>
-        <w:rPr>
-          <w:rFonts w:ascii="Times New Roman" w:eastAsia="Times New Roman" w:hAnsi="Times New Roman" w:cs="Times New Roman"/>
-          <w:kern w:val="0"/>
-          <w:lang w:val="en-US" w:eastAsia="en-GB"/>
-          <w14:ligatures w14:val="none"/>
-        </w:rPr>
-        <w:t>(</w:t>
-      </w:r>
-      <w:r>
-        <w:rPr>
-          <w:rFonts w:ascii="Times New Roman" w:eastAsia="Times New Roman" w:hAnsi="Times New Roman" w:cs="Times New Roman"/>
-          <w:kern w:val="0"/>
-          <w:lang w:val="en-NL" w:eastAsia="en-GB"/>
-          <w14:ligatures w14:val="none"/>
-        </w:rPr>
-        <w:t>1900 [1916</w:t>
-      </w:r>
-      <w:proofErr w:type="gramStart"/>
-      <w:r>
-        <w:rPr>
-          <w:rFonts w:ascii="Times New Roman" w:eastAsia="Times New Roman" w:hAnsi="Times New Roman" w:cs="Times New Roman"/>
-          <w:kern w:val="0"/>
-          <w:lang w:val="en-NL" w:eastAsia="en-GB"/>
-          <w14:ligatures w14:val="none"/>
-        </w:rPr>
-        <w:t>]</w:t>
-      </w:r>
-      <w:r>
-        <w:rPr>
-          <w:rFonts w:ascii="Times New Roman" w:eastAsia="Times New Roman" w:hAnsi="Times New Roman" w:cs="Times New Roman"/>
-          <w:kern w:val="0"/>
-          <w:lang w:val="en-US" w:eastAsia="en-GB"/>
-          <w14:ligatures w14:val="none"/>
-        </w:rPr>
-        <w:t xml:space="preserve"> )</w:t>
-      </w:r>
-      <w:proofErr w:type="gramEnd"/>
-      <w:r>
-        <w:rPr>
-          <w:rFonts w:ascii="Times New Roman" w:eastAsia="Times New Roman" w:hAnsi="Times New Roman" w:cs="Times New Roman"/>
-          <w:kern w:val="0"/>
-          <w:lang w:val="en-NL" w:eastAsia="en-GB"/>
-          <w14:ligatures w14:val="none"/>
-        </w:rPr>
-        <w:t xml:space="preserve">, “Some Stages of Logical Thought”, </w:t>
-      </w:r>
-      <w:r>
-        <w:rPr>
-          <w:rFonts w:ascii="Times New Roman" w:eastAsia="Times New Roman" w:hAnsi="Times New Roman" w:cs="Times New Roman"/>
-          <w:i/>
-          <w:iCs/>
-          <w:kern w:val="0"/>
-          <w:lang w:val="en-NL" w:eastAsia="en-GB"/>
-          <w14:ligatures w14:val="none"/>
-        </w:rPr>
-        <w:t>The Philosophical Review</w:t>
-      </w:r>
-      <w:r>
-        <w:rPr>
-          <w:rFonts w:ascii="Times New Roman" w:eastAsia="Times New Roman" w:hAnsi="Times New Roman" w:cs="Times New Roman"/>
-          <w:kern w:val="0"/>
-          <w:lang w:val="en-NL" w:eastAsia="en-GB"/>
-          <w14:ligatures w14:val="none"/>
-        </w:rPr>
-        <w:t>, 9(5): 465–489. Revised and reprinted in 1916d: 183–219. Reprinted in MW1: 152–175. doi:10.2307/2176692</w:t>
-      </w:r>
-    </w:p>
-    <w:p>
-      <w:pPr>
-        <w:spacing w:before="100" w:beforeAutospacing="1" w:after="100" w:afterAutospacing="1"/>
-        <w:rPr>
-          <w:rFonts w:ascii="Times New Roman" w:eastAsia="Times New Roman" w:hAnsi="Times New Roman" w:cs="Times New Roman"/>
-          <w:kern w:val="0"/>
-          <w:lang w:val="en-NL" w:eastAsia="en-GB"/>
-          <w14:ligatures w14:val="none"/>
-        </w:rPr>
-      </w:pPr>
-      <w:r>
-        <w:rPr>
-          <w:rFonts w:ascii="Times New Roman" w:eastAsia="Times New Roman" w:hAnsi="Times New Roman" w:cs="Times New Roman"/>
-          <w:kern w:val="0"/>
-          <w:lang w:val="en-US" w:eastAsia="en-GB"/>
-          <w14:ligatures w14:val="none"/>
-        </w:rPr>
-        <w:t>De</w:t>
-      </w:r>
-      <w:r>
-        <w:rPr>
-          <w:rFonts w:ascii="Times New Roman" w:eastAsia="Times New Roman" w:hAnsi="Times New Roman" w:cs="Times New Roman"/>
-          <w:kern w:val="0"/>
-          <w:lang w:val="en-US" w:eastAsia="en-GB"/>
-          <w14:ligatures w14:val="none"/>
-        </w:rPr>
-        <w:t xml:space="preserve">wey, J. </w:t>
-      </w:r>
-      <w:r>
-        <w:rPr>
-          <w:rFonts w:ascii="Times New Roman" w:eastAsia="Times New Roman" w:hAnsi="Times New Roman" w:cs="Times New Roman"/>
-          <w:kern w:val="0"/>
-          <w:lang w:val="en-US" w:eastAsia="en-GB"/>
-          <w14:ligatures w14:val="none"/>
-        </w:rPr>
-        <w:t>(</w:t>
-      </w:r>
-      <w:r>
-        <w:rPr>
-          <w:rFonts w:ascii="Times New Roman" w:eastAsia="Times New Roman" w:hAnsi="Times New Roman" w:cs="Times New Roman"/>
-          <w:kern w:val="0"/>
-          <w:lang w:val="en-NL" w:eastAsia="en-GB"/>
-          <w14:ligatures w14:val="none"/>
-        </w:rPr>
-        <w:t>1903a</w:t>
-      </w:r>
-      <w:r>
-        <w:rPr>
-          <w:rFonts w:ascii="Times New Roman" w:eastAsia="Times New Roman" w:hAnsi="Times New Roman" w:cs="Times New Roman"/>
-          <w:kern w:val="0"/>
-          <w:lang w:val="en-US" w:eastAsia="en-GB"/>
-          <w14:ligatures w14:val="none"/>
-        </w:rPr>
-        <w:t>)</w:t>
-      </w:r>
-      <w:r>
-        <w:rPr>
-          <w:rFonts w:ascii="Times New Roman" w:eastAsia="Times New Roman" w:hAnsi="Times New Roman" w:cs="Times New Roman"/>
-          <w:kern w:val="0"/>
-          <w:lang w:val="en-NL" w:eastAsia="en-GB"/>
-          <w14:ligatures w14:val="none"/>
-        </w:rPr>
-        <w:t xml:space="preserve">, “Democracy in Education”, </w:t>
-      </w:r>
-      <w:r>
-        <w:rPr>
-          <w:rFonts w:ascii="Times New Roman" w:eastAsia="Times New Roman" w:hAnsi="Times New Roman" w:cs="Times New Roman"/>
-          <w:i/>
-          <w:iCs/>
-          <w:kern w:val="0"/>
-          <w:lang w:val="en-NL" w:eastAsia="en-GB"/>
-          <w14:ligatures w14:val="none"/>
-        </w:rPr>
-        <w:t>Elementary School Teacher</w:t>
-      </w:r>
-      <w:r>
-        <w:rPr>
-          <w:rFonts w:ascii="Times New Roman" w:eastAsia="Times New Roman" w:hAnsi="Times New Roman" w:cs="Times New Roman"/>
-          <w:kern w:val="0"/>
-          <w:lang w:val="en-NL" w:eastAsia="en-GB"/>
-          <w14:ligatures w14:val="none"/>
-        </w:rPr>
-        <w:t xml:space="preserve">, 4 (1903): 193–204. Reprinted in MW3: 229–239. </w:t>
       </w:r>
     </w:p>
     <w:p>
@@ -1191,6 +1351,368 @@
           <w:lang w:val="en-US" w:eastAsia="en-GB"/>
           <w14:ligatures w14:val="none"/>
         </w:rPr>
+        <w:t>wey, J. (</w:t>
+      </w:r>
+      <w:r>
+        <w:rPr>
+          <w:rFonts w:ascii="Times New Roman" w:eastAsia="Times New Roman" w:hAnsi="Times New Roman" w:cs="Times New Roman"/>
+          <w:kern w:val="0"/>
+          <w:lang w:val="en-NL" w:eastAsia="en-GB"/>
+          <w14:ligatures w14:val="none"/>
+        </w:rPr>
+        <w:t>1897b</w:t>
+      </w:r>
+      <w:r>
+        <w:rPr>
+          <w:rFonts w:ascii="Times New Roman" w:eastAsia="Times New Roman" w:hAnsi="Times New Roman" w:cs="Times New Roman"/>
+          <w:kern w:val="0"/>
+          <w:lang w:val="en-US" w:eastAsia="en-GB"/>
+          <w14:ligatures w14:val="none"/>
+        </w:rPr>
+        <w:t>)</w:t>
+      </w:r>
+      <w:r>
+        <w:rPr>
+          <w:rFonts w:ascii="Times New Roman" w:eastAsia="Times New Roman" w:hAnsi="Times New Roman" w:cs="Times New Roman"/>
+          <w:kern w:val="0"/>
+          <w:lang w:val="en-NL" w:eastAsia="en-GB"/>
+          <w14:ligatures w14:val="none"/>
+        </w:rPr>
+        <w:t xml:space="preserve">, “My Pedagogic Creed”, </w:t>
+      </w:r>
+      <w:r>
+        <w:rPr>
+          <w:rFonts w:ascii="Times New Roman" w:eastAsia="Times New Roman" w:hAnsi="Times New Roman" w:cs="Times New Roman"/>
+          <w:i/>
+          <w:iCs/>
+          <w:kern w:val="0"/>
+          <w:lang w:val="en-NL" w:eastAsia="en-GB"/>
+          <w14:ligatures w14:val="none"/>
+        </w:rPr>
+        <w:t>School Journal</w:t>
+      </w:r>
+      <w:r>
+        <w:rPr>
+          <w:rFonts w:ascii="Times New Roman" w:eastAsia="Times New Roman" w:hAnsi="Times New Roman" w:cs="Times New Roman"/>
+          <w:kern w:val="0"/>
+          <w:lang w:val="en-NL" w:eastAsia="en-GB"/>
+          <w14:ligatures w14:val="none"/>
+        </w:rPr>
+        <w:t>, 54(Jan.): 77–80. Reprinted in EW5: 84–95.</w:t>
+      </w:r>
+    </w:p>
+    <w:p>
+      <w:pPr>
+        <w:spacing w:before="100" w:beforeAutospacing="1" w:after="100" w:afterAutospacing="1"/>
+        <w:rPr>
+          <w:rFonts w:ascii="Times New Roman" w:eastAsia="Times New Roman" w:hAnsi="Times New Roman" w:cs="Times New Roman"/>
+          <w:kern w:val="0"/>
+          <w:lang w:val="en-NL" w:eastAsia="en-GB"/>
+          <w14:ligatures w14:val="none"/>
+        </w:rPr>
+      </w:pPr>
+      <w:r>
+        <w:rPr>
+          <w:rFonts w:ascii="Times New Roman" w:eastAsia="Times New Roman" w:hAnsi="Times New Roman" w:cs="Times New Roman"/>
+          <w:kern w:val="0"/>
+          <w:lang w:val="en-US" w:eastAsia="en-GB"/>
+          <w14:ligatures w14:val="none"/>
+        </w:rPr>
+        <w:t>De</w:t>
+      </w:r>
+      <w:r>
+        <w:rPr>
+          <w:rFonts w:ascii="Times New Roman" w:eastAsia="Times New Roman" w:hAnsi="Times New Roman" w:cs="Times New Roman"/>
+          <w:kern w:val="0"/>
+          <w:lang w:val="en-US" w:eastAsia="en-GB"/>
+          <w14:ligatures w14:val="none"/>
+        </w:rPr>
+        <w:t>wey, J. (</w:t>
+      </w:r>
+      <w:r>
+        <w:rPr>
+          <w:rFonts w:ascii="Times New Roman" w:eastAsia="Times New Roman" w:hAnsi="Times New Roman" w:cs="Times New Roman"/>
+          <w:kern w:val="0"/>
+          <w:lang w:val="en-NL" w:eastAsia="en-GB"/>
+          <w14:ligatures w14:val="none"/>
+        </w:rPr>
+        <w:t>1897c</w:t>
+      </w:r>
+      <w:r>
+        <w:rPr>
+          <w:rFonts w:ascii="Times New Roman" w:eastAsia="Times New Roman" w:hAnsi="Times New Roman" w:cs="Times New Roman"/>
+          <w:kern w:val="0"/>
+          <w:lang w:val="en-US" w:eastAsia="en-GB"/>
+          <w14:ligatures w14:val="none"/>
+        </w:rPr>
+        <w:t>)</w:t>
+      </w:r>
+      <w:r>
+        <w:rPr>
+          <w:rFonts w:ascii="Times New Roman" w:eastAsia="Times New Roman" w:hAnsi="Times New Roman" w:cs="Times New Roman"/>
+          <w:kern w:val="0"/>
+          <w:lang w:val="en-NL" w:eastAsia="en-GB"/>
+          <w14:ligatures w14:val="none"/>
+        </w:rPr>
+        <w:t xml:space="preserve">, “The Aesthetic Element in Education”, </w:t>
+      </w:r>
+      <w:r>
+        <w:rPr>
+          <w:rFonts w:ascii="Times New Roman" w:eastAsia="Times New Roman" w:hAnsi="Times New Roman" w:cs="Times New Roman"/>
+          <w:i/>
+          <w:iCs/>
+          <w:kern w:val="0"/>
+          <w:lang w:val="en-NL" w:eastAsia="en-GB"/>
+          <w14:ligatures w14:val="none"/>
+        </w:rPr>
+        <w:t>Addresses and Proceedings of the National Educational Association</w:t>
+      </w:r>
+      <w:r>
+        <w:rPr>
+          <w:rFonts w:ascii="Times New Roman" w:eastAsia="Times New Roman" w:hAnsi="Times New Roman" w:cs="Times New Roman"/>
+          <w:kern w:val="0"/>
+          <w:lang w:val="en-NL" w:eastAsia="en-GB"/>
+          <w14:ligatures w14:val="none"/>
+        </w:rPr>
+        <w:t xml:space="preserve">, pp. 329–30. Reprinted in EW5: 202–204. </w:t>
+      </w:r>
+    </w:p>
+    <w:p>
+      <w:pPr>
+        <w:spacing w:before="100" w:beforeAutospacing="1" w:after="100" w:afterAutospacing="1"/>
+        <w:rPr>
+          <w:rFonts w:ascii="Times New Roman" w:eastAsia="Times New Roman" w:hAnsi="Times New Roman" w:cs="Times New Roman"/>
+          <w:kern w:val="0"/>
+          <w:lang w:val="en-US" w:eastAsia="en-GB"/>
+          <w14:ligatures w14:val="none"/>
+        </w:rPr>
+      </w:pPr>
+      <w:r>
+        <w:rPr>
+          <w:rFonts w:ascii="Times New Roman" w:eastAsia="Times New Roman" w:hAnsi="Times New Roman" w:cs="Times New Roman"/>
+          <w:kern w:val="0"/>
+          <w:lang w:val="en-US" w:eastAsia="en-GB"/>
+          <w14:ligatures w14:val="none"/>
+        </w:rPr>
+        <w:t>Dewey, J. The Collected Works of John Dewey, 1882-1953 (2</w:t>
+      </w:r>
+      <w:r>
+        <w:rPr>
+          <w:rFonts w:ascii="Times New Roman" w:eastAsia="Times New Roman" w:hAnsi="Times New Roman" w:cs="Times New Roman"/>
+          <w:kern w:val="0"/>
+          <w:vertAlign w:val="superscript"/>
+          <w:lang w:val="en-US" w:eastAsia="en-GB"/>
+          <w14:ligatures w14:val="none"/>
+        </w:rPr>
+        <w:t>nd</w:t>
+      </w:r>
+      <w:r>
+        <w:rPr>
+          <w:rFonts w:ascii="Times New Roman" w:eastAsia="Times New Roman" w:hAnsi="Times New Roman" w:cs="Times New Roman"/>
+          <w:kern w:val="0"/>
+          <w:lang w:val="en-US" w:eastAsia="en-GB"/>
+          <w14:ligatures w14:val="none"/>
+        </w:rPr>
+        <w:t xml:space="preserve"> Release). Electronic Version. </w:t>
+      </w:r>
+      <w:r>
+        <w:rPr>
+          <w:rFonts w:ascii="Times New Roman" w:eastAsia="Times New Roman" w:hAnsi="Times New Roman" w:cs="Times New Roman"/>
+          <w:i/>
+          <w:iCs/>
+          <w:kern w:val="0"/>
+          <w:lang w:val="en-US" w:eastAsia="en-GB"/>
+          <w14:ligatures w14:val="none"/>
+        </w:rPr>
+        <w:t xml:space="preserve">The Early Works of John Dewey, 1882-1898. Volume </w:t>
+      </w:r>
+      <w:r>
+        <w:rPr>
+          <w:rFonts w:ascii="Times New Roman" w:eastAsia="Times New Roman" w:hAnsi="Times New Roman" w:cs="Times New Roman"/>
+          <w:i/>
+          <w:iCs/>
+          <w:kern w:val="0"/>
+          <w:lang w:val="en-US" w:eastAsia="en-GB"/>
+          <w14:ligatures w14:val="none"/>
+        </w:rPr>
+        <w:t>5</w:t>
+      </w:r>
+      <w:r>
+        <w:rPr>
+          <w:rFonts w:ascii="Times New Roman" w:eastAsia="Times New Roman" w:hAnsi="Times New Roman" w:cs="Times New Roman"/>
+          <w:i/>
+          <w:iCs/>
+          <w:kern w:val="0"/>
+          <w:lang w:val="en-US" w:eastAsia="en-GB"/>
+          <w14:ligatures w14:val="none"/>
+        </w:rPr>
+        <w:t>: 1882-1888, Essays</w:t>
+      </w:r>
+      <w:r>
+        <w:rPr>
+          <w:rFonts w:ascii="Times New Roman" w:eastAsia="Times New Roman" w:hAnsi="Times New Roman" w:cs="Times New Roman"/>
+          <w:i/>
+          <w:iCs/>
+          <w:kern w:val="0"/>
+          <w:lang w:val="en-US" w:eastAsia="en-GB"/>
+          <w14:ligatures w14:val="none"/>
+        </w:rPr>
+        <w:t>.</w:t>
+      </w:r>
+      <w:r>
+        <w:rPr>
+          <w:rFonts w:ascii="Times New Roman" w:eastAsia="Times New Roman" w:hAnsi="Times New Roman" w:cs="Times New Roman"/>
+          <w:i/>
+          <w:iCs/>
+          <w:kern w:val="0"/>
+          <w:lang w:val="en-US" w:eastAsia="en-GB"/>
+          <w14:ligatures w14:val="none"/>
+        </w:rPr>
+        <w:t xml:space="preserve"> EW</w:t>
+      </w:r>
+      <w:r>
+        <w:rPr>
+          <w:rFonts w:ascii="Times New Roman" w:eastAsia="Times New Roman" w:hAnsi="Times New Roman" w:cs="Times New Roman"/>
+          <w:i/>
+          <w:iCs/>
+          <w:kern w:val="0"/>
+          <w:lang w:val="en-US" w:eastAsia="en-GB"/>
+          <w14:ligatures w14:val="none"/>
+        </w:rPr>
+        <w:t>5</w:t>
+      </w:r>
+      <w:r>
+        <w:rPr>
+          <w:rFonts w:ascii="Times New Roman" w:eastAsia="Times New Roman" w:hAnsi="Times New Roman" w:cs="Times New Roman"/>
+          <w:kern w:val="0"/>
+          <w:lang w:val="en-US" w:eastAsia="en-GB"/>
+          <w14:ligatures w14:val="none"/>
+        </w:rPr>
+        <w:t xml:space="preserve">. Charlottesville, Virginia: </w:t>
+      </w:r>
+      <w:proofErr w:type="spellStart"/>
+      <w:r>
+        <w:rPr>
+          <w:rFonts w:ascii="Times New Roman" w:eastAsia="Times New Roman" w:hAnsi="Times New Roman" w:cs="Times New Roman"/>
+          <w:kern w:val="0"/>
+          <w:lang w:val="en-US" w:eastAsia="en-GB"/>
+          <w14:ligatures w14:val="none"/>
+        </w:rPr>
+        <w:t>InteLex</w:t>
+      </w:r>
+      <w:proofErr w:type="spellEnd"/>
+      <w:r>
+        <w:rPr>
+          <w:rFonts w:ascii="Times New Roman" w:eastAsia="Times New Roman" w:hAnsi="Times New Roman" w:cs="Times New Roman"/>
+          <w:kern w:val="0"/>
+          <w:lang w:val="en-US" w:eastAsia="en-GB"/>
+          <w14:ligatures w14:val="none"/>
+        </w:rPr>
+        <w:t xml:space="preserve"> Corporation.</w:t>
+      </w:r>
+    </w:p>
+    <w:p>
+      <w:pPr>
+        <w:spacing w:before="100" w:beforeAutospacing="1" w:after="100" w:afterAutospacing="1"/>
+        <w:rPr>
+          <w:rFonts w:ascii="Times New Roman" w:eastAsia="Times New Roman" w:hAnsi="Times New Roman" w:cs="Times New Roman"/>
+          <w:kern w:val="0"/>
+          <w:lang w:val="en-NL" w:eastAsia="en-GB"/>
+          <w14:ligatures w14:val="none"/>
+        </w:rPr>
+      </w:pPr>
+      <w:r>
+        <w:rPr>
+          <w:rFonts w:ascii="Times New Roman" w:eastAsia="Times New Roman" w:hAnsi="Times New Roman" w:cs="Times New Roman"/>
+          <w:kern w:val="0"/>
+          <w:lang w:val="en-US" w:eastAsia="en-GB"/>
+          <w14:ligatures w14:val="none"/>
+        </w:rPr>
+        <w:t>De</w:t>
+      </w:r>
+      <w:r>
+        <w:rPr>
+          <w:rFonts w:ascii="Times New Roman" w:eastAsia="Times New Roman" w:hAnsi="Times New Roman" w:cs="Times New Roman"/>
+          <w:kern w:val="0"/>
+          <w:lang w:val="en-US" w:eastAsia="en-GB"/>
+          <w14:ligatures w14:val="none"/>
+        </w:rPr>
+        <w:t>wey, J. (</w:t>
+      </w:r>
+      <w:r>
+        <w:rPr>
+          <w:rFonts w:ascii="Times New Roman" w:eastAsia="Times New Roman" w:hAnsi="Times New Roman" w:cs="Times New Roman"/>
+          <w:kern w:val="0"/>
+          <w:lang w:val="en-NL" w:eastAsia="en-GB"/>
+          <w14:ligatures w14:val="none"/>
+        </w:rPr>
+        <w:t>1899</w:t>
+      </w:r>
+      <w:r>
+        <w:rPr>
+          <w:rFonts w:ascii="Times New Roman" w:eastAsia="Times New Roman" w:hAnsi="Times New Roman" w:cs="Times New Roman"/>
+          <w:kern w:val="0"/>
+          <w:lang w:val="en-US" w:eastAsia="en-GB"/>
+          <w14:ligatures w14:val="none"/>
+        </w:rPr>
+        <w:t>)</w:t>
+      </w:r>
+      <w:r>
+        <w:rPr>
+          <w:rFonts w:ascii="Times New Roman" w:eastAsia="Times New Roman" w:hAnsi="Times New Roman" w:cs="Times New Roman"/>
+          <w:kern w:val="0"/>
+          <w:lang w:val="en-NL" w:eastAsia="en-GB"/>
+          <w14:ligatures w14:val="none"/>
+        </w:rPr>
+        <w:t xml:space="preserve">, </w:t>
+      </w:r>
+      <w:r>
+        <w:rPr>
+          <w:rFonts w:ascii="Times New Roman" w:eastAsia="Times New Roman" w:hAnsi="Times New Roman" w:cs="Times New Roman"/>
+          <w:i/>
+          <w:iCs/>
+          <w:kern w:val="0"/>
+          <w:lang w:val="en-NL" w:eastAsia="en-GB"/>
+          <w14:ligatures w14:val="none"/>
+        </w:rPr>
+        <w:t>The School and Society</w:t>
+      </w:r>
+      <w:r>
+        <w:rPr>
+          <w:rFonts w:ascii="Times New Roman" w:eastAsia="Times New Roman" w:hAnsi="Times New Roman" w:cs="Times New Roman"/>
+          <w:kern w:val="0"/>
+          <w:lang w:val="en-NL" w:eastAsia="en-GB"/>
+          <w14:ligatures w14:val="none"/>
+        </w:rPr>
+        <w:t>, Chicago: The University of Chicago Press. Reprinted in MW1.</w:t>
+      </w:r>
+    </w:p>
+    <w:p>
+      <w:pPr>
+        <w:spacing w:before="100" w:beforeAutospacing="1" w:after="100" w:afterAutospacing="1"/>
+        <w:rPr>
+          <w:rFonts w:ascii="Times New Roman" w:eastAsia="Times New Roman" w:hAnsi="Times New Roman" w:cs="Times New Roman"/>
+          <w:kern w:val="0"/>
+          <w:lang w:val="en-NL" w:eastAsia="en-GB"/>
+          <w14:ligatures w14:val="none"/>
+        </w:rPr>
+      </w:pPr>
+      <w:r>
+        <w:rPr>
+          <w:rFonts w:ascii="Times New Roman" w:eastAsia="Times New Roman" w:hAnsi="Times New Roman" w:cs="Times New Roman"/>
+          <w:kern w:val="0"/>
+          <w:lang w:val="en-US" w:eastAsia="en-GB"/>
+          <w14:ligatures w14:val="none"/>
+        </w:rPr>
+        <w:t>De</w:t>
+      </w:r>
+      <w:r>
+        <w:rPr>
+          <w:rFonts w:ascii="Times New Roman" w:eastAsia="Times New Roman" w:hAnsi="Times New Roman" w:cs="Times New Roman"/>
+          <w:kern w:val="0"/>
+          <w:lang w:val="en-US" w:eastAsia="en-GB"/>
+          <w14:ligatures w14:val="none"/>
+        </w:rPr>
         <w:t xml:space="preserve">wey, J. </w:t>
       </w:r>
       <w:r>
@@ -1209,6 +1731,187 @@
           <w:lang w:val="en-NL" w:eastAsia="en-GB"/>
           <w14:ligatures w14:val="none"/>
         </w:rPr>
+        <w:t>1900 [1916</w:t>
+      </w:r>
+      <w:proofErr w:type="gramStart"/>
+      <w:r>
+        <w:rPr>
+          <w:rFonts w:ascii="Times New Roman" w:eastAsia="Times New Roman" w:hAnsi="Times New Roman" w:cs="Times New Roman"/>
+          <w:kern w:val="0"/>
+          <w:lang w:val="en-NL" w:eastAsia="en-GB"/>
+          <w14:ligatures w14:val="none"/>
+        </w:rPr>
+        <w:t>]</w:t>
+      </w:r>
+      <w:r>
+        <w:rPr>
+          <w:rFonts w:ascii="Times New Roman" w:eastAsia="Times New Roman" w:hAnsi="Times New Roman" w:cs="Times New Roman"/>
+          <w:kern w:val="0"/>
+          <w:lang w:val="en-US" w:eastAsia="en-GB"/>
+          <w14:ligatures w14:val="none"/>
+        </w:rPr>
+        <w:t xml:space="preserve"> )</w:t>
+      </w:r>
+      <w:proofErr w:type="gramEnd"/>
+      <w:r>
+        <w:rPr>
+          <w:rFonts w:ascii="Times New Roman" w:eastAsia="Times New Roman" w:hAnsi="Times New Roman" w:cs="Times New Roman"/>
+          <w:kern w:val="0"/>
+          <w:lang w:val="en-NL" w:eastAsia="en-GB"/>
+          <w14:ligatures w14:val="none"/>
+        </w:rPr>
+        <w:t xml:space="preserve">, “Some Stages of Logical Thought”, </w:t>
+      </w:r>
+      <w:r>
+        <w:rPr>
+          <w:rFonts w:ascii="Times New Roman" w:eastAsia="Times New Roman" w:hAnsi="Times New Roman" w:cs="Times New Roman"/>
+          <w:i/>
+          <w:iCs/>
+          <w:kern w:val="0"/>
+          <w:lang w:val="en-NL" w:eastAsia="en-GB"/>
+          <w14:ligatures w14:val="none"/>
+        </w:rPr>
+        <w:t>The Philosophical Review</w:t>
+      </w:r>
+      <w:r>
+        <w:rPr>
+          <w:rFonts w:ascii="Times New Roman" w:eastAsia="Times New Roman" w:hAnsi="Times New Roman" w:cs="Times New Roman"/>
+          <w:kern w:val="0"/>
+          <w:lang w:val="en-NL" w:eastAsia="en-GB"/>
+          <w14:ligatures w14:val="none"/>
+        </w:rPr>
+        <w:t>, 9(5): 465–489. Revised and reprinted in 1916d: 183–219. Reprinted in MW1: 152–175. doi:10.2307/2176692</w:t>
+      </w:r>
+    </w:p>
+    <w:p>
+      <w:pPr>
+        <w:spacing w:before="100" w:beforeAutospacing="1" w:after="100" w:afterAutospacing="1"/>
+        <w:rPr>
+          <w:rFonts w:ascii="Times New Roman" w:eastAsia="Times New Roman" w:hAnsi="Times New Roman" w:cs="Times New Roman"/>
+          <w:kern w:val="0"/>
+          <w:lang w:val="en-NL" w:eastAsia="en-GB"/>
+          <w14:ligatures w14:val="none"/>
+        </w:rPr>
+      </w:pPr>
+      <w:r>
+        <w:rPr>
+          <w:rFonts w:ascii="Times New Roman" w:eastAsia="Times New Roman" w:hAnsi="Times New Roman" w:cs="Times New Roman"/>
+          <w:kern w:val="0"/>
+          <w:lang w:val="en-US" w:eastAsia="en-GB"/>
+          <w14:ligatures w14:val="none"/>
+        </w:rPr>
+        <w:t>De</w:t>
+      </w:r>
+      <w:r>
+        <w:rPr>
+          <w:rFonts w:ascii="Times New Roman" w:eastAsia="Times New Roman" w:hAnsi="Times New Roman" w:cs="Times New Roman"/>
+          <w:kern w:val="0"/>
+          <w:lang w:val="en-US" w:eastAsia="en-GB"/>
+          <w14:ligatures w14:val="none"/>
+        </w:rPr>
+        <w:t xml:space="preserve">wey, J. </w:t>
+      </w:r>
+      <w:r>
+        <w:rPr>
+          <w:rFonts w:ascii="Times New Roman" w:eastAsia="Times New Roman" w:hAnsi="Times New Roman" w:cs="Times New Roman"/>
+          <w:kern w:val="0"/>
+          <w:lang w:val="en-US" w:eastAsia="en-GB"/>
+          <w14:ligatures w14:val="none"/>
+        </w:rPr>
+        <w:t>(</w:t>
+      </w:r>
+      <w:r>
+        <w:rPr>
+          <w:rFonts w:ascii="Times New Roman" w:eastAsia="Times New Roman" w:hAnsi="Times New Roman" w:cs="Times New Roman"/>
+          <w:kern w:val="0"/>
+          <w:lang w:val="en-NL" w:eastAsia="en-GB"/>
+          <w14:ligatures w14:val="none"/>
+        </w:rPr>
+        <w:t>1903a</w:t>
+      </w:r>
+      <w:r>
+        <w:rPr>
+          <w:rFonts w:ascii="Times New Roman" w:eastAsia="Times New Roman" w:hAnsi="Times New Roman" w:cs="Times New Roman"/>
+          <w:kern w:val="0"/>
+          <w:lang w:val="en-US" w:eastAsia="en-GB"/>
+          <w14:ligatures w14:val="none"/>
+        </w:rPr>
+        <w:t>)</w:t>
+      </w:r>
+      <w:r>
+        <w:rPr>
+          <w:rFonts w:ascii="Times New Roman" w:eastAsia="Times New Roman" w:hAnsi="Times New Roman" w:cs="Times New Roman"/>
+          <w:kern w:val="0"/>
+          <w:lang w:val="en-NL" w:eastAsia="en-GB"/>
+          <w14:ligatures w14:val="none"/>
+        </w:rPr>
+        <w:t xml:space="preserve">, “Democracy in Education”, </w:t>
+      </w:r>
+      <w:r>
+        <w:rPr>
+          <w:rFonts w:ascii="Times New Roman" w:eastAsia="Times New Roman" w:hAnsi="Times New Roman" w:cs="Times New Roman"/>
+          <w:i/>
+          <w:iCs/>
+          <w:kern w:val="0"/>
+          <w:lang w:val="en-NL" w:eastAsia="en-GB"/>
+          <w14:ligatures w14:val="none"/>
+        </w:rPr>
+        <w:t>Elementary School Teacher</w:t>
+      </w:r>
+      <w:r>
+        <w:rPr>
+          <w:rFonts w:ascii="Times New Roman" w:eastAsia="Times New Roman" w:hAnsi="Times New Roman" w:cs="Times New Roman"/>
+          <w:kern w:val="0"/>
+          <w:lang w:val="en-NL" w:eastAsia="en-GB"/>
+          <w14:ligatures w14:val="none"/>
+        </w:rPr>
+        <w:t xml:space="preserve">, 4 (1903): 193–204. Reprinted in MW3: 229–239. </w:t>
+      </w:r>
+    </w:p>
+    <w:p>
+      <w:pPr>
+        <w:spacing w:before="100" w:beforeAutospacing="1" w:after="100" w:afterAutospacing="1"/>
+        <w:rPr>
+          <w:rFonts w:ascii="Times New Roman" w:eastAsia="Times New Roman" w:hAnsi="Times New Roman" w:cs="Times New Roman"/>
+          <w:kern w:val="0"/>
+          <w:lang w:val="en-NL" w:eastAsia="en-GB"/>
+          <w14:ligatures w14:val="none"/>
+        </w:rPr>
+      </w:pPr>
+      <w:r>
+        <w:rPr>
+          <w:rFonts w:ascii="Times New Roman" w:eastAsia="Times New Roman" w:hAnsi="Times New Roman" w:cs="Times New Roman"/>
+          <w:kern w:val="0"/>
+          <w:lang w:val="en-US" w:eastAsia="en-GB"/>
+          <w14:ligatures w14:val="none"/>
+        </w:rPr>
+        <w:t>De</w:t>
+      </w:r>
+      <w:r>
+        <w:rPr>
+          <w:rFonts w:ascii="Times New Roman" w:eastAsia="Times New Roman" w:hAnsi="Times New Roman" w:cs="Times New Roman"/>
+          <w:kern w:val="0"/>
+          <w:lang w:val="en-US" w:eastAsia="en-GB"/>
+          <w14:ligatures w14:val="none"/>
+        </w:rPr>
+        <w:t xml:space="preserve">wey, J. </w:t>
+      </w:r>
+      <w:r>
+        <w:rPr>
+          <w:rFonts w:ascii="Times New Roman" w:eastAsia="Times New Roman" w:hAnsi="Times New Roman" w:cs="Times New Roman"/>
+          <w:kern w:val="0"/>
+          <w:lang w:val="en-US" w:eastAsia="en-GB"/>
+          <w14:ligatures w14:val="none"/>
+        </w:rPr>
+        <w:t>(</w:t>
+      </w:r>
+      <w:r>
+        <w:rPr>
+          <w:rFonts w:ascii="Times New Roman" w:eastAsia="Times New Roman" w:hAnsi="Times New Roman" w:cs="Times New Roman"/>
+          <w:kern w:val="0"/>
+          <w:lang w:val="en-NL" w:eastAsia="en-GB"/>
+          <w14:ligatures w14:val="none"/>
+        </w:rPr>
         <w:t>1903b</w:t>
       </w:r>
       <w:r>
@@ -1928,563 +2631,6 @@
           <w14:ligatures w14:val="none"/>
         </w:rPr>
         <w:t>, “Contributions to A Cyclopedia of Education”, in MW7: 207–366.</w:t>
-      </w:r>
-    </w:p>
-    <w:p>
-      <w:pPr>
-        <w:spacing w:before="100" w:beforeAutospacing="1" w:after="100" w:afterAutospacing="1"/>
-        <w:rPr>
-          <w:rFonts w:ascii="Times New Roman" w:eastAsia="Times New Roman" w:hAnsi="Times New Roman" w:cs="Times New Roman"/>
-          <w:kern w:val="0"/>
-          <w:lang w:val="en-NL" w:eastAsia="en-GB"/>
-          <w14:ligatures w14:val="none"/>
-        </w:rPr>
-      </w:pPr>
-      <w:r>
-        <w:rPr>
-          <w:rFonts w:ascii="Times New Roman" w:eastAsia="Times New Roman" w:hAnsi="Times New Roman" w:cs="Times New Roman"/>
-          <w:kern w:val="0"/>
-          <w:lang w:val="en-US" w:eastAsia="en-GB"/>
-          <w14:ligatures w14:val="none"/>
-        </w:rPr>
-        <w:t>De</w:t>
-      </w:r>
-      <w:r>
-        <w:rPr>
-          <w:rFonts w:ascii="Times New Roman" w:eastAsia="Times New Roman" w:hAnsi="Times New Roman" w:cs="Times New Roman"/>
-          <w:kern w:val="0"/>
-          <w:lang w:val="en-US" w:eastAsia="en-GB"/>
-          <w14:ligatures w14:val="none"/>
-        </w:rPr>
-        <w:t xml:space="preserve">wey, J. </w:t>
-      </w:r>
-      <w:r>
-        <w:rPr>
-          <w:rFonts w:ascii="Times New Roman" w:eastAsia="Times New Roman" w:hAnsi="Times New Roman" w:cs="Times New Roman"/>
-          <w:kern w:val="0"/>
-          <w:lang w:val="en-US" w:eastAsia="en-GB"/>
-          <w14:ligatures w14:val="none"/>
-        </w:rPr>
-        <w:t>(</w:t>
-      </w:r>
-      <w:r>
-        <w:rPr>
-          <w:rFonts w:ascii="Times New Roman" w:eastAsia="Times New Roman" w:hAnsi="Times New Roman" w:cs="Times New Roman"/>
-          <w:kern w:val="0"/>
-          <w:lang w:val="en-NL" w:eastAsia="en-GB"/>
-          <w14:ligatures w14:val="none"/>
-        </w:rPr>
-        <w:t>1915</w:t>
-      </w:r>
-      <w:r>
-        <w:rPr>
-          <w:rFonts w:ascii="Times New Roman" w:eastAsia="Times New Roman" w:hAnsi="Times New Roman" w:cs="Times New Roman"/>
-          <w:kern w:val="0"/>
-          <w:lang w:val="en-US" w:eastAsia="en-GB"/>
-          <w14:ligatures w14:val="none"/>
-        </w:rPr>
-        <w:t>)</w:t>
-      </w:r>
-      <w:r>
-        <w:rPr>
-          <w:rFonts w:ascii="Times New Roman" w:eastAsia="Times New Roman" w:hAnsi="Times New Roman" w:cs="Times New Roman"/>
-          <w:kern w:val="0"/>
-          <w:lang w:val="en-NL" w:eastAsia="en-GB"/>
-          <w14:ligatures w14:val="none"/>
-        </w:rPr>
-        <w:t xml:space="preserve">, “The Subject-Matter of Metaphysical Inquiry”, </w:t>
-      </w:r>
-      <w:r>
-        <w:rPr>
-          <w:rFonts w:ascii="Times New Roman" w:eastAsia="Times New Roman" w:hAnsi="Times New Roman" w:cs="Times New Roman"/>
-          <w:i/>
-          <w:iCs/>
-          <w:kern w:val="0"/>
-          <w:lang w:val="en-NL" w:eastAsia="en-GB"/>
-          <w14:ligatures w14:val="none"/>
-        </w:rPr>
-        <w:t>The Journal of Philosophy, Psychology and Scientific Methods</w:t>
-      </w:r>
-      <w:r>
-        <w:rPr>
-          <w:rFonts w:ascii="Times New Roman" w:eastAsia="Times New Roman" w:hAnsi="Times New Roman" w:cs="Times New Roman"/>
-          <w:kern w:val="0"/>
-          <w:lang w:val="en-NL" w:eastAsia="en-GB"/>
-          <w14:ligatures w14:val="none"/>
-        </w:rPr>
-        <w:t>, 12(13): 337. Reprinted in MW8: 3–13. doi:10.2307/2013770</w:t>
-      </w:r>
-    </w:p>
-    <w:p>
-      <w:pPr>
-        <w:spacing w:before="100" w:beforeAutospacing="1" w:after="100" w:afterAutospacing="1"/>
-        <w:rPr>
-          <w:rFonts w:ascii="Times New Roman" w:eastAsia="Times New Roman" w:hAnsi="Times New Roman" w:cs="Times New Roman"/>
-          <w:kern w:val="0"/>
-          <w:lang w:val="en-NL" w:eastAsia="en-GB"/>
-          <w14:ligatures w14:val="none"/>
-        </w:rPr>
-      </w:pPr>
-      <w:r>
-        <w:rPr>
-          <w:rFonts w:ascii="Times New Roman" w:eastAsia="Times New Roman" w:hAnsi="Times New Roman" w:cs="Times New Roman"/>
-          <w:kern w:val="0"/>
-          <w:lang w:val="en-US" w:eastAsia="en-GB"/>
-          <w14:ligatures w14:val="none"/>
-        </w:rPr>
-        <w:t>De</w:t>
-      </w:r>
-      <w:r>
-        <w:rPr>
-          <w:rFonts w:ascii="Times New Roman" w:eastAsia="Times New Roman" w:hAnsi="Times New Roman" w:cs="Times New Roman"/>
-          <w:kern w:val="0"/>
-          <w:lang w:val="en-US" w:eastAsia="en-GB"/>
-          <w14:ligatures w14:val="none"/>
-        </w:rPr>
-        <w:t xml:space="preserve">wey, J. </w:t>
-      </w:r>
-      <w:r>
-        <w:rPr>
-          <w:rFonts w:ascii="Times New Roman" w:eastAsia="Times New Roman" w:hAnsi="Times New Roman" w:cs="Times New Roman"/>
-          <w:kern w:val="0"/>
-          <w:lang w:val="en-US" w:eastAsia="en-GB"/>
-          <w14:ligatures w14:val="none"/>
-        </w:rPr>
-        <w:t>(</w:t>
-      </w:r>
-      <w:r>
-        <w:rPr>
-          <w:rFonts w:ascii="Times New Roman" w:eastAsia="Times New Roman" w:hAnsi="Times New Roman" w:cs="Times New Roman"/>
-          <w:kern w:val="0"/>
-          <w:lang w:val="en-NL" w:eastAsia="en-GB"/>
-          <w14:ligatures w14:val="none"/>
-        </w:rPr>
-        <w:t>1916a</w:t>
-      </w:r>
-      <w:r>
-        <w:rPr>
-          <w:rFonts w:ascii="Times New Roman" w:eastAsia="Times New Roman" w:hAnsi="Times New Roman" w:cs="Times New Roman"/>
-          <w:kern w:val="0"/>
-          <w:lang w:val="en-US" w:eastAsia="en-GB"/>
-          <w14:ligatures w14:val="none"/>
-        </w:rPr>
-        <w:t>)</w:t>
-      </w:r>
-      <w:r>
-        <w:rPr>
-          <w:rFonts w:ascii="Times New Roman" w:eastAsia="Times New Roman" w:hAnsi="Times New Roman" w:cs="Times New Roman"/>
-          <w:kern w:val="0"/>
-          <w:lang w:val="en-NL" w:eastAsia="en-GB"/>
-          <w14:ligatures w14:val="none"/>
-        </w:rPr>
-        <w:t xml:space="preserve">, “Brief Studies in Realism”, in 1916d: 250–280. Reprinted in MW6: 103–122. Revised version of an article in two parts in 1911, </w:t>
-      </w:r>
-      <w:r>
-        <w:rPr>
-          <w:rFonts w:ascii="Times New Roman" w:eastAsia="Times New Roman" w:hAnsi="Times New Roman" w:cs="Times New Roman"/>
-          <w:i/>
-          <w:iCs/>
-          <w:kern w:val="0"/>
-          <w:lang w:val="en-NL" w:eastAsia="en-GB"/>
-          <w14:ligatures w14:val="none"/>
-        </w:rPr>
-        <w:t>Journal of Philosophy, Psychology and Scientific Methods</w:t>
-      </w:r>
-      <w:r>
-        <w:rPr>
-          <w:rFonts w:ascii="Times New Roman" w:eastAsia="Times New Roman" w:hAnsi="Times New Roman" w:cs="Times New Roman"/>
-          <w:kern w:val="0"/>
-          <w:lang w:val="en-NL" w:eastAsia="en-GB"/>
-          <w14:ligatures w14:val="none"/>
-        </w:rPr>
-        <w:t>, 8(15): 393–400, 8(20): 546–454.</w:t>
-      </w:r>
-    </w:p>
-    <w:p>
-      <w:pPr>
-        <w:spacing w:before="100" w:beforeAutospacing="1" w:after="100" w:afterAutospacing="1"/>
-        <w:rPr>
-          <w:rFonts w:ascii="Times New Roman" w:eastAsia="Times New Roman" w:hAnsi="Times New Roman" w:cs="Times New Roman"/>
-          <w:kern w:val="0"/>
-          <w:lang w:val="en-NL" w:eastAsia="en-GB"/>
-          <w14:ligatures w14:val="none"/>
-        </w:rPr>
-      </w:pPr>
-      <w:r>
-        <w:rPr>
-          <w:rFonts w:ascii="Times New Roman" w:eastAsia="Times New Roman" w:hAnsi="Times New Roman" w:cs="Times New Roman"/>
-          <w:kern w:val="0"/>
-          <w:lang w:val="en-US" w:eastAsia="en-GB"/>
-          <w14:ligatures w14:val="none"/>
-        </w:rPr>
-        <w:t>De</w:t>
-      </w:r>
-      <w:r>
-        <w:rPr>
-          <w:rFonts w:ascii="Times New Roman" w:eastAsia="Times New Roman" w:hAnsi="Times New Roman" w:cs="Times New Roman"/>
-          <w:kern w:val="0"/>
-          <w:lang w:val="en-US" w:eastAsia="en-GB"/>
-          <w14:ligatures w14:val="none"/>
-        </w:rPr>
-        <w:t xml:space="preserve">wey, J. </w:t>
-      </w:r>
-      <w:r>
-        <w:rPr>
-          <w:rFonts w:ascii="Times New Roman" w:eastAsia="Times New Roman" w:hAnsi="Times New Roman" w:cs="Times New Roman"/>
-          <w:kern w:val="0"/>
-          <w:lang w:val="en-US" w:eastAsia="en-GB"/>
-          <w14:ligatures w14:val="none"/>
-        </w:rPr>
-        <w:t>(</w:t>
-      </w:r>
-      <w:r>
-        <w:rPr>
-          <w:rFonts w:ascii="Times New Roman" w:eastAsia="Times New Roman" w:hAnsi="Times New Roman" w:cs="Times New Roman"/>
-          <w:kern w:val="0"/>
-          <w:lang w:val="en-NL" w:eastAsia="en-GB"/>
-          <w14:ligatures w14:val="none"/>
-        </w:rPr>
-        <w:t>1916b</w:t>
-      </w:r>
-      <w:r>
-        <w:rPr>
-          <w:rFonts w:ascii="Times New Roman" w:eastAsia="Times New Roman" w:hAnsi="Times New Roman" w:cs="Times New Roman"/>
-          <w:kern w:val="0"/>
-          <w:lang w:val="en-US" w:eastAsia="en-GB"/>
-          <w14:ligatures w14:val="none"/>
-        </w:rPr>
-        <w:t>)</w:t>
-      </w:r>
-      <w:r>
-        <w:rPr>
-          <w:rFonts w:ascii="Times New Roman" w:eastAsia="Times New Roman" w:hAnsi="Times New Roman" w:cs="Times New Roman"/>
-          <w:kern w:val="0"/>
-          <w:lang w:val="en-NL" w:eastAsia="en-GB"/>
-          <w14:ligatures w14:val="none"/>
-        </w:rPr>
-        <w:t xml:space="preserve">, </w:t>
-      </w:r>
-      <w:r>
-        <w:rPr>
-          <w:rFonts w:ascii="Times New Roman" w:eastAsia="Times New Roman" w:hAnsi="Times New Roman" w:cs="Times New Roman"/>
-          <w:i/>
-          <w:iCs/>
-          <w:kern w:val="0"/>
-          <w:lang w:val="en-NL" w:eastAsia="en-GB"/>
-          <w14:ligatures w14:val="none"/>
-        </w:rPr>
-        <w:t>Democracy and Education: An Introduction to the Philosophy of Education</w:t>
-      </w:r>
-      <w:r>
-        <w:rPr>
-          <w:rFonts w:ascii="Times New Roman" w:eastAsia="Times New Roman" w:hAnsi="Times New Roman" w:cs="Times New Roman"/>
-          <w:kern w:val="0"/>
-          <w:lang w:val="en-NL" w:eastAsia="en-GB"/>
-          <w14:ligatures w14:val="none"/>
-        </w:rPr>
-        <w:t>, New York: Macmillan. Reprinted in MW9.</w:t>
-      </w:r>
-    </w:p>
-    <w:p>
-      <w:pPr>
-        <w:spacing w:before="100" w:beforeAutospacing="1" w:after="100" w:afterAutospacing="1"/>
-        <w:rPr>
-          <w:rFonts w:ascii="Times New Roman" w:eastAsia="Times New Roman" w:hAnsi="Times New Roman" w:cs="Times New Roman"/>
-          <w:kern w:val="0"/>
-          <w:lang w:val="en-NL" w:eastAsia="en-GB"/>
-          <w14:ligatures w14:val="none"/>
-        </w:rPr>
-      </w:pPr>
-      <w:r>
-        <w:rPr>
-          <w:rFonts w:ascii="Times New Roman" w:eastAsia="Times New Roman" w:hAnsi="Times New Roman" w:cs="Times New Roman"/>
-          <w:kern w:val="0"/>
-          <w:lang w:val="en-US" w:eastAsia="en-GB"/>
-          <w14:ligatures w14:val="none"/>
-        </w:rPr>
-        <w:t>De</w:t>
-      </w:r>
-      <w:r>
-        <w:rPr>
-          <w:rFonts w:ascii="Times New Roman" w:eastAsia="Times New Roman" w:hAnsi="Times New Roman" w:cs="Times New Roman"/>
-          <w:kern w:val="0"/>
-          <w:lang w:val="en-US" w:eastAsia="en-GB"/>
-          <w14:ligatures w14:val="none"/>
-        </w:rPr>
-        <w:t xml:space="preserve">wey, J. </w:t>
-      </w:r>
-      <w:r>
-        <w:rPr>
-          <w:rFonts w:ascii="Times New Roman" w:eastAsia="Times New Roman" w:hAnsi="Times New Roman" w:cs="Times New Roman"/>
-          <w:kern w:val="0"/>
-          <w:lang w:val="en-US" w:eastAsia="en-GB"/>
-          <w14:ligatures w14:val="none"/>
-        </w:rPr>
-        <w:t>(</w:t>
-      </w:r>
-      <w:r>
-        <w:rPr>
-          <w:rFonts w:ascii="Times New Roman" w:eastAsia="Times New Roman" w:hAnsi="Times New Roman" w:cs="Times New Roman"/>
-          <w:kern w:val="0"/>
-          <w:lang w:val="en-NL" w:eastAsia="en-GB"/>
-          <w14:ligatures w14:val="none"/>
-        </w:rPr>
-        <w:t>1916c</w:t>
-      </w:r>
-      <w:r>
-        <w:rPr>
-          <w:rFonts w:ascii="Times New Roman" w:eastAsia="Times New Roman" w:hAnsi="Times New Roman" w:cs="Times New Roman"/>
-          <w:kern w:val="0"/>
-          <w:lang w:val="en-US" w:eastAsia="en-GB"/>
-          <w14:ligatures w14:val="none"/>
-        </w:rPr>
-        <w:t>)</w:t>
-      </w:r>
-      <w:r>
-        <w:rPr>
-          <w:rFonts w:ascii="Times New Roman" w:eastAsia="Times New Roman" w:hAnsi="Times New Roman" w:cs="Times New Roman"/>
-          <w:kern w:val="0"/>
-          <w:lang w:val="en-NL" w:eastAsia="en-GB"/>
-          <w14:ligatures w14:val="none"/>
-        </w:rPr>
-        <w:t xml:space="preserve">, “Introduction” to 1916d: v–vi. Reprinted in MW10: 320–365. </w:t>
-      </w:r>
-    </w:p>
-    <w:p>
-      <w:pPr>
-        <w:spacing w:before="100" w:beforeAutospacing="1" w:after="100" w:afterAutospacing="1"/>
-        <w:rPr>
-          <w:rFonts w:ascii="Times New Roman" w:eastAsia="Times New Roman" w:hAnsi="Times New Roman" w:cs="Times New Roman"/>
-          <w:kern w:val="0"/>
-          <w:lang w:val="en-NL" w:eastAsia="en-GB"/>
-          <w14:ligatures w14:val="none"/>
-        </w:rPr>
-      </w:pPr>
-      <w:r>
-        <w:rPr>
-          <w:rFonts w:ascii="Times New Roman" w:eastAsia="Times New Roman" w:hAnsi="Times New Roman" w:cs="Times New Roman"/>
-          <w:kern w:val="0"/>
-          <w:lang w:val="en-US" w:eastAsia="en-GB"/>
-          <w14:ligatures w14:val="none"/>
-        </w:rPr>
-        <w:t>De</w:t>
-      </w:r>
-      <w:r>
-        <w:rPr>
-          <w:rFonts w:ascii="Times New Roman" w:eastAsia="Times New Roman" w:hAnsi="Times New Roman" w:cs="Times New Roman"/>
-          <w:kern w:val="0"/>
-          <w:lang w:val="en-US" w:eastAsia="en-GB"/>
-          <w14:ligatures w14:val="none"/>
-        </w:rPr>
-        <w:t xml:space="preserve">wey, J. </w:t>
-      </w:r>
-      <w:r>
-        <w:rPr>
-          <w:rFonts w:ascii="Times New Roman" w:eastAsia="Times New Roman" w:hAnsi="Times New Roman" w:cs="Times New Roman"/>
-          <w:kern w:val="0"/>
-          <w:lang w:val="en-US" w:eastAsia="en-GB"/>
-          <w14:ligatures w14:val="none"/>
-        </w:rPr>
-        <w:t>(</w:t>
-      </w:r>
-      <w:r>
-        <w:rPr>
-          <w:rFonts w:ascii="Times New Roman" w:eastAsia="Times New Roman" w:hAnsi="Times New Roman" w:cs="Times New Roman"/>
-          <w:kern w:val="0"/>
-          <w:lang w:val="en-NL" w:eastAsia="en-GB"/>
-          <w14:ligatures w14:val="none"/>
-        </w:rPr>
-        <w:t xml:space="preserve">1916d, </w:t>
-      </w:r>
-      <w:r>
-        <w:rPr>
-          <w:rFonts w:ascii="Times New Roman" w:eastAsia="Times New Roman" w:hAnsi="Times New Roman" w:cs="Times New Roman"/>
-          <w:i/>
-          <w:iCs/>
-          <w:kern w:val="0"/>
-          <w:lang w:val="en-NL" w:eastAsia="en-GB"/>
-          <w14:ligatures w14:val="none"/>
-        </w:rPr>
-        <w:t>Essays in Experimental Logic</w:t>
-      </w:r>
-      <w:r>
-        <w:rPr>
-          <w:rFonts w:ascii="Times New Roman" w:eastAsia="Times New Roman" w:hAnsi="Times New Roman" w:cs="Times New Roman"/>
-          <w:kern w:val="0"/>
-          <w:lang w:val="en-NL" w:eastAsia="en-GB"/>
-          <w14:ligatures w14:val="none"/>
-        </w:rPr>
-        <w:t xml:space="preserve">, Chicago: University of Chicago Press. </w:t>
-      </w:r>
-    </w:p>
-    <w:p>
-      <w:pPr>
-        <w:spacing w:before="100" w:beforeAutospacing="1" w:after="100" w:afterAutospacing="1"/>
-        <w:rPr>
-          <w:rFonts w:ascii="Times New Roman" w:eastAsia="Times New Roman" w:hAnsi="Times New Roman" w:cs="Times New Roman"/>
-          <w:kern w:val="0"/>
-          <w:lang w:val="en-NL" w:eastAsia="en-GB"/>
-          <w14:ligatures w14:val="none"/>
-        </w:rPr>
-      </w:pPr>
-      <w:r>
-        <w:rPr>
-          <w:rFonts w:ascii="Times New Roman" w:eastAsia="Times New Roman" w:hAnsi="Times New Roman" w:cs="Times New Roman"/>
-          <w:kern w:val="0"/>
-          <w:lang w:val="en-US" w:eastAsia="en-GB"/>
-          <w14:ligatures w14:val="none"/>
-        </w:rPr>
-        <w:t>De</w:t>
-      </w:r>
-      <w:r>
-        <w:rPr>
-          <w:rFonts w:ascii="Times New Roman" w:eastAsia="Times New Roman" w:hAnsi="Times New Roman" w:cs="Times New Roman"/>
-          <w:kern w:val="0"/>
-          <w:lang w:val="en-US" w:eastAsia="en-GB"/>
-          <w14:ligatures w14:val="none"/>
-        </w:rPr>
-        <w:t xml:space="preserve">wey, J. </w:t>
-      </w:r>
-      <w:r>
-        <w:rPr>
-          <w:rFonts w:ascii="Times New Roman" w:eastAsia="Times New Roman" w:hAnsi="Times New Roman" w:cs="Times New Roman"/>
-          <w:kern w:val="0"/>
-          <w:lang w:val="en-US" w:eastAsia="en-GB"/>
-          <w14:ligatures w14:val="none"/>
-        </w:rPr>
-        <w:t>(</w:t>
-      </w:r>
-      <w:r>
-        <w:rPr>
-          <w:rFonts w:ascii="Times New Roman" w:eastAsia="Times New Roman" w:hAnsi="Times New Roman" w:cs="Times New Roman"/>
-          <w:kern w:val="0"/>
-          <w:lang w:val="en-NL" w:eastAsia="en-GB"/>
-          <w14:ligatures w14:val="none"/>
-        </w:rPr>
-        <w:t>1917</w:t>
-      </w:r>
-      <w:r>
-        <w:rPr>
-          <w:rFonts w:ascii="Times New Roman" w:eastAsia="Times New Roman" w:hAnsi="Times New Roman" w:cs="Times New Roman"/>
-          <w:kern w:val="0"/>
-          <w:lang w:val="en-US" w:eastAsia="en-GB"/>
-          <w14:ligatures w14:val="none"/>
-        </w:rPr>
-        <w:t>)</w:t>
-      </w:r>
-      <w:r>
-        <w:rPr>
-          <w:rFonts w:ascii="Times New Roman" w:eastAsia="Times New Roman" w:hAnsi="Times New Roman" w:cs="Times New Roman"/>
-          <w:kern w:val="0"/>
-          <w:lang w:val="en-NL" w:eastAsia="en-GB"/>
-          <w14:ligatures w14:val="none"/>
-        </w:rPr>
-        <w:t xml:space="preserve">, “The Need for a Recovery of Philosophy”, in his </w:t>
-      </w:r>
-      <w:r>
-        <w:rPr>
-          <w:rFonts w:ascii="Times New Roman" w:eastAsia="Times New Roman" w:hAnsi="Times New Roman" w:cs="Times New Roman"/>
-          <w:i/>
-          <w:iCs/>
-          <w:kern w:val="0"/>
-          <w:lang w:val="en-NL" w:eastAsia="en-GB"/>
-          <w14:ligatures w14:val="none"/>
-        </w:rPr>
-        <w:t>Creative Intelligence: Essays in the Pragmatic Attitude</w:t>
-      </w:r>
-      <w:r>
-        <w:rPr>
-          <w:rFonts w:ascii="Times New Roman" w:eastAsia="Times New Roman" w:hAnsi="Times New Roman" w:cs="Times New Roman"/>
-          <w:kern w:val="0"/>
-          <w:lang w:val="en-NL" w:eastAsia="en-GB"/>
-          <w14:ligatures w14:val="none"/>
-        </w:rPr>
-        <w:t>, New York: Henry Holt and Co., pp. 3–69. Reprinted in MW10: 3–49</w:t>
-      </w:r>
-    </w:p>
-    <w:p>
-      <w:pPr>
-        <w:spacing w:before="100" w:beforeAutospacing="1" w:after="100" w:afterAutospacing="1"/>
-        <w:rPr>
-          <w:rFonts w:ascii="Times New Roman" w:eastAsia="Times New Roman" w:hAnsi="Times New Roman" w:cs="Times New Roman"/>
-          <w:kern w:val="0"/>
-          <w:lang w:val="en-NL" w:eastAsia="en-GB"/>
-          <w14:ligatures w14:val="none"/>
-        </w:rPr>
-      </w:pPr>
-      <w:r>
-        <w:rPr>
-          <w:rFonts w:ascii="Times New Roman" w:eastAsia="Times New Roman" w:hAnsi="Times New Roman" w:cs="Times New Roman"/>
-          <w:kern w:val="0"/>
-          <w:lang w:val="en-US" w:eastAsia="en-GB"/>
-          <w14:ligatures w14:val="none"/>
-        </w:rPr>
-        <w:t>De</w:t>
-      </w:r>
-      <w:r>
-        <w:rPr>
-          <w:rFonts w:ascii="Times New Roman" w:eastAsia="Times New Roman" w:hAnsi="Times New Roman" w:cs="Times New Roman"/>
-          <w:kern w:val="0"/>
-          <w:lang w:val="en-US" w:eastAsia="en-GB"/>
-          <w14:ligatures w14:val="none"/>
-        </w:rPr>
-        <w:t xml:space="preserve">wey, J. </w:t>
-      </w:r>
-      <w:r>
-        <w:rPr>
-          <w:rFonts w:ascii="Times New Roman" w:eastAsia="Times New Roman" w:hAnsi="Times New Roman" w:cs="Times New Roman"/>
-          <w:kern w:val="0"/>
-          <w:lang w:val="en-US" w:eastAsia="en-GB"/>
-          <w14:ligatures w14:val="none"/>
-        </w:rPr>
-        <w:t>(</w:t>
-      </w:r>
-      <w:r>
-        <w:rPr>
-          <w:rFonts w:ascii="Times New Roman" w:eastAsia="Times New Roman" w:hAnsi="Times New Roman" w:cs="Times New Roman"/>
-          <w:kern w:val="0"/>
-          <w:lang w:val="en-NL" w:eastAsia="en-GB"/>
-          <w14:ligatures w14:val="none"/>
-        </w:rPr>
-        <w:t>1920</w:t>
-      </w:r>
-      <w:r>
-        <w:rPr>
-          <w:rFonts w:ascii="Times New Roman" w:eastAsia="Times New Roman" w:hAnsi="Times New Roman" w:cs="Times New Roman"/>
-          <w:kern w:val="0"/>
-          <w:lang w:val="en-US" w:eastAsia="en-GB"/>
-          <w14:ligatures w14:val="none"/>
-        </w:rPr>
-        <w:t>)</w:t>
-      </w:r>
-      <w:r>
-        <w:rPr>
-          <w:rFonts w:ascii="Times New Roman" w:eastAsia="Times New Roman" w:hAnsi="Times New Roman" w:cs="Times New Roman"/>
-          <w:kern w:val="0"/>
-          <w:lang w:val="en-NL" w:eastAsia="en-GB"/>
-          <w14:ligatures w14:val="none"/>
-        </w:rPr>
-        <w:t xml:space="preserve">, </w:t>
-      </w:r>
-      <w:r>
-        <w:rPr>
-          <w:rFonts w:ascii="Times New Roman" w:eastAsia="Times New Roman" w:hAnsi="Times New Roman" w:cs="Times New Roman"/>
-          <w:i/>
-          <w:iCs/>
-          <w:kern w:val="0"/>
-          <w:lang w:val="en-NL" w:eastAsia="en-GB"/>
-          <w14:ligatures w14:val="none"/>
-        </w:rPr>
-        <w:t>Reconstruction in Philosophy</w:t>
-      </w:r>
-      <w:r>
-        <w:rPr>
-          <w:rFonts w:ascii="Times New Roman" w:eastAsia="Times New Roman" w:hAnsi="Times New Roman" w:cs="Times New Roman"/>
-          <w:kern w:val="0"/>
-          <w:lang w:val="en-NL" w:eastAsia="en-GB"/>
-          <w14:ligatures w14:val="none"/>
-        </w:rPr>
-        <w:t xml:space="preserve">, New York: Henry Holt and Co. Reprinted in MW12. </w:t>
       </w:r>
     </w:p>
     <w:p>
@@ -2532,6 +2678,563 @@
           <w:lang w:val="en-NL" w:eastAsia="en-GB"/>
           <w14:ligatures w14:val="none"/>
         </w:rPr>
+        <w:t>1915</w:t>
+      </w:r>
+      <w:r>
+        <w:rPr>
+          <w:rFonts w:ascii="Times New Roman" w:eastAsia="Times New Roman" w:hAnsi="Times New Roman" w:cs="Times New Roman"/>
+          <w:kern w:val="0"/>
+          <w:lang w:val="en-US" w:eastAsia="en-GB"/>
+          <w14:ligatures w14:val="none"/>
+        </w:rPr>
+        <w:t>)</w:t>
+      </w:r>
+      <w:r>
+        <w:rPr>
+          <w:rFonts w:ascii="Times New Roman" w:eastAsia="Times New Roman" w:hAnsi="Times New Roman" w:cs="Times New Roman"/>
+          <w:kern w:val="0"/>
+          <w:lang w:val="en-NL" w:eastAsia="en-GB"/>
+          <w14:ligatures w14:val="none"/>
+        </w:rPr>
+        <w:t xml:space="preserve">, “The Subject-Matter of Metaphysical Inquiry”, </w:t>
+      </w:r>
+      <w:r>
+        <w:rPr>
+          <w:rFonts w:ascii="Times New Roman" w:eastAsia="Times New Roman" w:hAnsi="Times New Roman" w:cs="Times New Roman"/>
+          <w:i/>
+          <w:iCs/>
+          <w:kern w:val="0"/>
+          <w:lang w:val="en-NL" w:eastAsia="en-GB"/>
+          <w14:ligatures w14:val="none"/>
+        </w:rPr>
+        <w:t>The Journal of Philosophy, Psychology and Scientific Methods</w:t>
+      </w:r>
+      <w:r>
+        <w:rPr>
+          <w:rFonts w:ascii="Times New Roman" w:eastAsia="Times New Roman" w:hAnsi="Times New Roman" w:cs="Times New Roman"/>
+          <w:kern w:val="0"/>
+          <w:lang w:val="en-NL" w:eastAsia="en-GB"/>
+          <w14:ligatures w14:val="none"/>
+        </w:rPr>
+        <w:t>, 12(13): 337. Reprinted in MW8: 3–13. doi:10.2307/2013770</w:t>
+      </w:r>
+    </w:p>
+    <w:p>
+      <w:pPr>
+        <w:spacing w:before="100" w:beforeAutospacing="1" w:after="100" w:afterAutospacing="1"/>
+        <w:rPr>
+          <w:rFonts w:ascii="Times New Roman" w:eastAsia="Times New Roman" w:hAnsi="Times New Roman" w:cs="Times New Roman"/>
+          <w:kern w:val="0"/>
+          <w:lang w:val="en-NL" w:eastAsia="en-GB"/>
+          <w14:ligatures w14:val="none"/>
+        </w:rPr>
+      </w:pPr>
+      <w:r>
+        <w:rPr>
+          <w:rFonts w:ascii="Times New Roman" w:eastAsia="Times New Roman" w:hAnsi="Times New Roman" w:cs="Times New Roman"/>
+          <w:kern w:val="0"/>
+          <w:lang w:val="en-US" w:eastAsia="en-GB"/>
+          <w14:ligatures w14:val="none"/>
+        </w:rPr>
+        <w:t>De</w:t>
+      </w:r>
+      <w:r>
+        <w:rPr>
+          <w:rFonts w:ascii="Times New Roman" w:eastAsia="Times New Roman" w:hAnsi="Times New Roman" w:cs="Times New Roman"/>
+          <w:kern w:val="0"/>
+          <w:lang w:val="en-US" w:eastAsia="en-GB"/>
+          <w14:ligatures w14:val="none"/>
+        </w:rPr>
+        <w:t xml:space="preserve">wey, J. </w:t>
+      </w:r>
+      <w:r>
+        <w:rPr>
+          <w:rFonts w:ascii="Times New Roman" w:eastAsia="Times New Roman" w:hAnsi="Times New Roman" w:cs="Times New Roman"/>
+          <w:kern w:val="0"/>
+          <w:lang w:val="en-US" w:eastAsia="en-GB"/>
+          <w14:ligatures w14:val="none"/>
+        </w:rPr>
+        <w:t>(</w:t>
+      </w:r>
+      <w:r>
+        <w:rPr>
+          <w:rFonts w:ascii="Times New Roman" w:eastAsia="Times New Roman" w:hAnsi="Times New Roman" w:cs="Times New Roman"/>
+          <w:kern w:val="0"/>
+          <w:lang w:val="en-NL" w:eastAsia="en-GB"/>
+          <w14:ligatures w14:val="none"/>
+        </w:rPr>
+        <w:t>1916a</w:t>
+      </w:r>
+      <w:r>
+        <w:rPr>
+          <w:rFonts w:ascii="Times New Roman" w:eastAsia="Times New Roman" w:hAnsi="Times New Roman" w:cs="Times New Roman"/>
+          <w:kern w:val="0"/>
+          <w:lang w:val="en-US" w:eastAsia="en-GB"/>
+          <w14:ligatures w14:val="none"/>
+        </w:rPr>
+        <w:t>)</w:t>
+      </w:r>
+      <w:r>
+        <w:rPr>
+          <w:rFonts w:ascii="Times New Roman" w:eastAsia="Times New Roman" w:hAnsi="Times New Roman" w:cs="Times New Roman"/>
+          <w:kern w:val="0"/>
+          <w:lang w:val="en-NL" w:eastAsia="en-GB"/>
+          <w14:ligatures w14:val="none"/>
+        </w:rPr>
+        <w:t xml:space="preserve">, “Brief Studies in Realism”, in 1916d: 250–280. Reprinted in MW6: 103–122. Revised version of an article in two parts in 1911, </w:t>
+      </w:r>
+      <w:r>
+        <w:rPr>
+          <w:rFonts w:ascii="Times New Roman" w:eastAsia="Times New Roman" w:hAnsi="Times New Roman" w:cs="Times New Roman"/>
+          <w:i/>
+          <w:iCs/>
+          <w:kern w:val="0"/>
+          <w:lang w:val="en-NL" w:eastAsia="en-GB"/>
+          <w14:ligatures w14:val="none"/>
+        </w:rPr>
+        <w:t>Journal of Philosophy, Psychology and Scientific Methods</w:t>
+      </w:r>
+      <w:r>
+        <w:rPr>
+          <w:rFonts w:ascii="Times New Roman" w:eastAsia="Times New Roman" w:hAnsi="Times New Roman" w:cs="Times New Roman"/>
+          <w:kern w:val="0"/>
+          <w:lang w:val="en-NL" w:eastAsia="en-GB"/>
+          <w14:ligatures w14:val="none"/>
+        </w:rPr>
+        <w:t>, 8(15): 393–400, 8(20): 546–454.</w:t>
+      </w:r>
+    </w:p>
+    <w:p>
+      <w:pPr>
+        <w:spacing w:before="100" w:beforeAutospacing="1" w:after="100" w:afterAutospacing="1"/>
+        <w:rPr>
+          <w:rFonts w:ascii="Times New Roman" w:eastAsia="Times New Roman" w:hAnsi="Times New Roman" w:cs="Times New Roman"/>
+          <w:kern w:val="0"/>
+          <w:lang w:val="en-NL" w:eastAsia="en-GB"/>
+          <w14:ligatures w14:val="none"/>
+        </w:rPr>
+      </w:pPr>
+      <w:r>
+        <w:rPr>
+          <w:rFonts w:ascii="Times New Roman" w:eastAsia="Times New Roman" w:hAnsi="Times New Roman" w:cs="Times New Roman"/>
+          <w:kern w:val="0"/>
+          <w:lang w:val="en-US" w:eastAsia="en-GB"/>
+          <w14:ligatures w14:val="none"/>
+        </w:rPr>
+        <w:t>De</w:t>
+      </w:r>
+      <w:r>
+        <w:rPr>
+          <w:rFonts w:ascii="Times New Roman" w:eastAsia="Times New Roman" w:hAnsi="Times New Roman" w:cs="Times New Roman"/>
+          <w:kern w:val="0"/>
+          <w:lang w:val="en-US" w:eastAsia="en-GB"/>
+          <w14:ligatures w14:val="none"/>
+        </w:rPr>
+        <w:t xml:space="preserve">wey, J. </w:t>
+      </w:r>
+      <w:r>
+        <w:rPr>
+          <w:rFonts w:ascii="Times New Roman" w:eastAsia="Times New Roman" w:hAnsi="Times New Roman" w:cs="Times New Roman"/>
+          <w:kern w:val="0"/>
+          <w:lang w:val="en-US" w:eastAsia="en-GB"/>
+          <w14:ligatures w14:val="none"/>
+        </w:rPr>
+        <w:t>(</w:t>
+      </w:r>
+      <w:r>
+        <w:rPr>
+          <w:rFonts w:ascii="Times New Roman" w:eastAsia="Times New Roman" w:hAnsi="Times New Roman" w:cs="Times New Roman"/>
+          <w:kern w:val="0"/>
+          <w:lang w:val="en-NL" w:eastAsia="en-GB"/>
+          <w14:ligatures w14:val="none"/>
+        </w:rPr>
+        <w:t>1916b</w:t>
+      </w:r>
+      <w:r>
+        <w:rPr>
+          <w:rFonts w:ascii="Times New Roman" w:eastAsia="Times New Roman" w:hAnsi="Times New Roman" w:cs="Times New Roman"/>
+          <w:kern w:val="0"/>
+          <w:lang w:val="en-US" w:eastAsia="en-GB"/>
+          <w14:ligatures w14:val="none"/>
+        </w:rPr>
+        <w:t>)</w:t>
+      </w:r>
+      <w:r>
+        <w:rPr>
+          <w:rFonts w:ascii="Times New Roman" w:eastAsia="Times New Roman" w:hAnsi="Times New Roman" w:cs="Times New Roman"/>
+          <w:kern w:val="0"/>
+          <w:lang w:val="en-NL" w:eastAsia="en-GB"/>
+          <w14:ligatures w14:val="none"/>
+        </w:rPr>
+        <w:t xml:space="preserve">, </w:t>
+      </w:r>
+      <w:r>
+        <w:rPr>
+          <w:rFonts w:ascii="Times New Roman" w:eastAsia="Times New Roman" w:hAnsi="Times New Roman" w:cs="Times New Roman"/>
+          <w:i/>
+          <w:iCs/>
+          <w:kern w:val="0"/>
+          <w:lang w:val="en-NL" w:eastAsia="en-GB"/>
+          <w14:ligatures w14:val="none"/>
+        </w:rPr>
+        <w:t>Democracy and Education: An Introduction to the Philosophy of Education</w:t>
+      </w:r>
+      <w:r>
+        <w:rPr>
+          <w:rFonts w:ascii="Times New Roman" w:eastAsia="Times New Roman" w:hAnsi="Times New Roman" w:cs="Times New Roman"/>
+          <w:kern w:val="0"/>
+          <w:lang w:val="en-NL" w:eastAsia="en-GB"/>
+          <w14:ligatures w14:val="none"/>
+        </w:rPr>
+        <w:t>, New York: Macmillan. Reprinted in MW9.</w:t>
+      </w:r>
+    </w:p>
+    <w:p>
+      <w:pPr>
+        <w:spacing w:before="100" w:beforeAutospacing="1" w:after="100" w:afterAutospacing="1"/>
+        <w:rPr>
+          <w:rFonts w:ascii="Times New Roman" w:eastAsia="Times New Roman" w:hAnsi="Times New Roman" w:cs="Times New Roman"/>
+          <w:kern w:val="0"/>
+          <w:lang w:val="en-NL" w:eastAsia="en-GB"/>
+          <w14:ligatures w14:val="none"/>
+        </w:rPr>
+      </w:pPr>
+      <w:r>
+        <w:rPr>
+          <w:rFonts w:ascii="Times New Roman" w:eastAsia="Times New Roman" w:hAnsi="Times New Roman" w:cs="Times New Roman"/>
+          <w:kern w:val="0"/>
+          <w:lang w:val="en-US" w:eastAsia="en-GB"/>
+          <w14:ligatures w14:val="none"/>
+        </w:rPr>
+        <w:t>De</w:t>
+      </w:r>
+      <w:r>
+        <w:rPr>
+          <w:rFonts w:ascii="Times New Roman" w:eastAsia="Times New Roman" w:hAnsi="Times New Roman" w:cs="Times New Roman"/>
+          <w:kern w:val="0"/>
+          <w:lang w:val="en-US" w:eastAsia="en-GB"/>
+          <w14:ligatures w14:val="none"/>
+        </w:rPr>
+        <w:t xml:space="preserve">wey, J. </w:t>
+      </w:r>
+      <w:r>
+        <w:rPr>
+          <w:rFonts w:ascii="Times New Roman" w:eastAsia="Times New Roman" w:hAnsi="Times New Roman" w:cs="Times New Roman"/>
+          <w:kern w:val="0"/>
+          <w:lang w:val="en-US" w:eastAsia="en-GB"/>
+          <w14:ligatures w14:val="none"/>
+        </w:rPr>
+        <w:t>(</w:t>
+      </w:r>
+      <w:r>
+        <w:rPr>
+          <w:rFonts w:ascii="Times New Roman" w:eastAsia="Times New Roman" w:hAnsi="Times New Roman" w:cs="Times New Roman"/>
+          <w:kern w:val="0"/>
+          <w:lang w:val="en-NL" w:eastAsia="en-GB"/>
+          <w14:ligatures w14:val="none"/>
+        </w:rPr>
+        <w:t>1916c</w:t>
+      </w:r>
+      <w:r>
+        <w:rPr>
+          <w:rFonts w:ascii="Times New Roman" w:eastAsia="Times New Roman" w:hAnsi="Times New Roman" w:cs="Times New Roman"/>
+          <w:kern w:val="0"/>
+          <w:lang w:val="en-US" w:eastAsia="en-GB"/>
+          <w14:ligatures w14:val="none"/>
+        </w:rPr>
+        <w:t>)</w:t>
+      </w:r>
+      <w:r>
+        <w:rPr>
+          <w:rFonts w:ascii="Times New Roman" w:eastAsia="Times New Roman" w:hAnsi="Times New Roman" w:cs="Times New Roman"/>
+          <w:kern w:val="0"/>
+          <w:lang w:val="en-NL" w:eastAsia="en-GB"/>
+          <w14:ligatures w14:val="none"/>
+        </w:rPr>
+        <w:t xml:space="preserve">, “Introduction” to 1916d: v–vi. Reprinted in MW10: 320–365. </w:t>
+      </w:r>
+    </w:p>
+    <w:p>
+      <w:pPr>
+        <w:spacing w:before="100" w:beforeAutospacing="1" w:after="100" w:afterAutospacing="1"/>
+        <w:rPr>
+          <w:rFonts w:ascii="Times New Roman" w:eastAsia="Times New Roman" w:hAnsi="Times New Roman" w:cs="Times New Roman"/>
+          <w:kern w:val="0"/>
+          <w:lang w:val="en-NL" w:eastAsia="en-GB"/>
+          <w14:ligatures w14:val="none"/>
+        </w:rPr>
+      </w:pPr>
+      <w:r>
+        <w:rPr>
+          <w:rFonts w:ascii="Times New Roman" w:eastAsia="Times New Roman" w:hAnsi="Times New Roman" w:cs="Times New Roman"/>
+          <w:kern w:val="0"/>
+          <w:lang w:val="en-US" w:eastAsia="en-GB"/>
+          <w14:ligatures w14:val="none"/>
+        </w:rPr>
+        <w:t>De</w:t>
+      </w:r>
+      <w:r>
+        <w:rPr>
+          <w:rFonts w:ascii="Times New Roman" w:eastAsia="Times New Roman" w:hAnsi="Times New Roman" w:cs="Times New Roman"/>
+          <w:kern w:val="0"/>
+          <w:lang w:val="en-US" w:eastAsia="en-GB"/>
+          <w14:ligatures w14:val="none"/>
+        </w:rPr>
+        <w:t xml:space="preserve">wey, J. </w:t>
+      </w:r>
+      <w:r>
+        <w:rPr>
+          <w:rFonts w:ascii="Times New Roman" w:eastAsia="Times New Roman" w:hAnsi="Times New Roman" w:cs="Times New Roman"/>
+          <w:kern w:val="0"/>
+          <w:lang w:val="en-US" w:eastAsia="en-GB"/>
+          <w14:ligatures w14:val="none"/>
+        </w:rPr>
+        <w:t>(</w:t>
+      </w:r>
+      <w:r>
+        <w:rPr>
+          <w:rFonts w:ascii="Times New Roman" w:eastAsia="Times New Roman" w:hAnsi="Times New Roman" w:cs="Times New Roman"/>
+          <w:kern w:val="0"/>
+          <w:lang w:val="en-NL" w:eastAsia="en-GB"/>
+          <w14:ligatures w14:val="none"/>
+        </w:rPr>
+        <w:t xml:space="preserve">1916d, </w:t>
+      </w:r>
+      <w:r>
+        <w:rPr>
+          <w:rFonts w:ascii="Times New Roman" w:eastAsia="Times New Roman" w:hAnsi="Times New Roman" w:cs="Times New Roman"/>
+          <w:i/>
+          <w:iCs/>
+          <w:kern w:val="0"/>
+          <w:lang w:val="en-NL" w:eastAsia="en-GB"/>
+          <w14:ligatures w14:val="none"/>
+        </w:rPr>
+        <w:t>Essays in Experimental Logic</w:t>
+      </w:r>
+      <w:r>
+        <w:rPr>
+          <w:rFonts w:ascii="Times New Roman" w:eastAsia="Times New Roman" w:hAnsi="Times New Roman" w:cs="Times New Roman"/>
+          <w:kern w:val="0"/>
+          <w:lang w:val="en-NL" w:eastAsia="en-GB"/>
+          <w14:ligatures w14:val="none"/>
+        </w:rPr>
+        <w:t xml:space="preserve">, Chicago: University of Chicago Press. </w:t>
+      </w:r>
+    </w:p>
+    <w:p>
+      <w:pPr>
+        <w:spacing w:before="100" w:beforeAutospacing="1" w:after="100" w:afterAutospacing="1"/>
+        <w:rPr>
+          <w:rFonts w:ascii="Times New Roman" w:eastAsia="Times New Roman" w:hAnsi="Times New Roman" w:cs="Times New Roman"/>
+          <w:kern w:val="0"/>
+          <w:lang w:val="en-NL" w:eastAsia="en-GB"/>
+          <w14:ligatures w14:val="none"/>
+        </w:rPr>
+      </w:pPr>
+      <w:r>
+        <w:rPr>
+          <w:rFonts w:ascii="Times New Roman" w:eastAsia="Times New Roman" w:hAnsi="Times New Roman" w:cs="Times New Roman"/>
+          <w:kern w:val="0"/>
+          <w:lang w:val="en-US" w:eastAsia="en-GB"/>
+          <w14:ligatures w14:val="none"/>
+        </w:rPr>
+        <w:t>De</w:t>
+      </w:r>
+      <w:r>
+        <w:rPr>
+          <w:rFonts w:ascii="Times New Roman" w:eastAsia="Times New Roman" w:hAnsi="Times New Roman" w:cs="Times New Roman"/>
+          <w:kern w:val="0"/>
+          <w:lang w:val="en-US" w:eastAsia="en-GB"/>
+          <w14:ligatures w14:val="none"/>
+        </w:rPr>
+        <w:t xml:space="preserve">wey, J. </w:t>
+      </w:r>
+      <w:r>
+        <w:rPr>
+          <w:rFonts w:ascii="Times New Roman" w:eastAsia="Times New Roman" w:hAnsi="Times New Roman" w:cs="Times New Roman"/>
+          <w:kern w:val="0"/>
+          <w:lang w:val="en-US" w:eastAsia="en-GB"/>
+          <w14:ligatures w14:val="none"/>
+        </w:rPr>
+        <w:t>(</w:t>
+      </w:r>
+      <w:r>
+        <w:rPr>
+          <w:rFonts w:ascii="Times New Roman" w:eastAsia="Times New Roman" w:hAnsi="Times New Roman" w:cs="Times New Roman"/>
+          <w:kern w:val="0"/>
+          <w:lang w:val="en-NL" w:eastAsia="en-GB"/>
+          <w14:ligatures w14:val="none"/>
+        </w:rPr>
+        <w:t>1917</w:t>
+      </w:r>
+      <w:r>
+        <w:rPr>
+          <w:rFonts w:ascii="Times New Roman" w:eastAsia="Times New Roman" w:hAnsi="Times New Roman" w:cs="Times New Roman"/>
+          <w:kern w:val="0"/>
+          <w:lang w:val="en-US" w:eastAsia="en-GB"/>
+          <w14:ligatures w14:val="none"/>
+        </w:rPr>
+        <w:t>)</w:t>
+      </w:r>
+      <w:r>
+        <w:rPr>
+          <w:rFonts w:ascii="Times New Roman" w:eastAsia="Times New Roman" w:hAnsi="Times New Roman" w:cs="Times New Roman"/>
+          <w:kern w:val="0"/>
+          <w:lang w:val="en-NL" w:eastAsia="en-GB"/>
+          <w14:ligatures w14:val="none"/>
+        </w:rPr>
+        <w:t xml:space="preserve">, “The Need for a Recovery of Philosophy”, in his </w:t>
+      </w:r>
+      <w:r>
+        <w:rPr>
+          <w:rFonts w:ascii="Times New Roman" w:eastAsia="Times New Roman" w:hAnsi="Times New Roman" w:cs="Times New Roman"/>
+          <w:i/>
+          <w:iCs/>
+          <w:kern w:val="0"/>
+          <w:lang w:val="en-NL" w:eastAsia="en-GB"/>
+          <w14:ligatures w14:val="none"/>
+        </w:rPr>
+        <w:t>Creative Intelligence: Essays in the Pragmatic Attitude</w:t>
+      </w:r>
+      <w:r>
+        <w:rPr>
+          <w:rFonts w:ascii="Times New Roman" w:eastAsia="Times New Roman" w:hAnsi="Times New Roman" w:cs="Times New Roman"/>
+          <w:kern w:val="0"/>
+          <w:lang w:val="en-NL" w:eastAsia="en-GB"/>
+          <w14:ligatures w14:val="none"/>
+        </w:rPr>
+        <w:t>, New York: Henry Holt and Co., pp. 3–69. Reprinted in MW10: 3–49</w:t>
+      </w:r>
+    </w:p>
+    <w:p>
+      <w:pPr>
+        <w:spacing w:before="100" w:beforeAutospacing="1" w:after="100" w:afterAutospacing="1"/>
+        <w:rPr>
+          <w:rFonts w:ascii="Times New Roman" w:eastAsia="Times New Roman" w:hAnsi="Times New Roman" w:cs="Times New Roman"/>
+          <w:kern w:val="0"/>
+          <w:lang w:val="en-NL" w:eastAsia="en-GB"/>
+          <w14:ligatures w14:val="none"/>
+        </w:rPr>
+      </w:pPr>
+      <w:r>
+        <w:rPr>
+          <w:rFonts w:ascii="Times New Roman" w:eastAsia="Times New Roman" w:hAnsi="Times New Roman" w:cs="Times New Roman"/>
+          <w:kern w:val="0"/>
+          <w:lang w:val="en-US" w:eastAsia="en-GB"/>
+          <w14:ligatures w14:val="none"/>
+        </w:rPr>
+        <w:t>De</w:t>
+      </w:r>
+      <w:r>
+        <w:rPr>
+          <w:rFonts w:ascii="Times New Roman" w:eastAsia="Times New Roman" w:hAnsi="Times New Roman" w:cs="Times New Roman"/>
+          <w:kern w:val="0"/>
+          <w:lang w:val="en-US" w:eastAsia="en-GB"/>
+          <w14:ligatures w14:val="none"/>
+        </w:rPr>
+        <w:t xml:space="preserve">wey, J. </w:t>
+      </w:r>
+      <w:r>
+        <w:rPr>
+          <w:rFonts w:ascii="Times New Roman" w:eastAsia="Times New Roman" w:hAnsi="Times New Roman" w:cs="Times New Roman"/>
+          <w:kern w:val="0"/>
+          <w:lang w:val="en-US" w:eastAsia="en-GB"/>
+          <w14:ligatures w14:val="none"/>
+        </w:rPr>
+        <w:t>(</w:t>
+      </w:r>
+      <w:r>
+        <w:rPr>
+          <w:rFonts w:ascii="Times New Roman" w:eastAsia="Times New Roman" w:hAnsi="Times New Roman" w:cs="Times New Roman"/>
+          <w:kern w:val="0"/>
+          <w:lang w:val="en-NL" w:eastAsia="en-GB"/>
+          <w14:ligatures w14:val="none"/>
+        </w:rPr>
+        <w:t>1920</w:t>
+      </w:r>
+      <w:r>
+        <w:rPr>
+          <w:rFonts w:ascii="Times New Roman" w:eastAsia="Times New Roman" w:hAnsi="Times New Roman" w:cs="Times New Roman"/>
+          <w:kern w:val="0"/>
+          <w:lang w:val="en-US" w:eastAsia="en-GB"/>
+          <w14:ligatures w14:val="none"/>
+        </w:rPr>
+        <w:t>)</w:t>
+      </w:r>
+      <w:r>
+        <w:rPr>
+          <w:rFonts w:ascii="Times New Roman" w:eastAsia="Times New Roman" w:hAnsi="Times New Roman" w:cs="Times New Roman"/>
+          <w:kern w:val="0"/>
+          <w:lang w:val="en-NL" w:eastAsia="en-GB"/>
+          <w14:ligatures w14:val="none"/>
+        </w:rPr>
+        <w:t xml:space="preserve">, </w:t>
+      </w:r>
+      <w:r>
+        <w:rPr>
+          <w:rFonts w:ascii="Times New Roman" w:eastAsia="Times New Roman" w:hAnsi="Times New Roman" w:cs="Times New Roman"/>
+          <w:i/>
+          <w:iCs/>
+          <w:kern w:val="0"/>
+          <w:lang w:val="en-NL" w:eastAsia="en-GB"/>
+          <w14:ligatures w14:val="none"/>
+        </w:rPr>
+        <w:t>Reconstruction in Philosophy</w:t>
+      </w:r>
+      <w:r>
+        <w:rPr>
+          <w:rFonts w:ascii="Times New Roman" w:eastAsia="Times New Roman" w:hAnsi="Times New Roman" w:cs="Times New Roman"/>
+          <w:kern w:val="0"/>
+          <w:lang w:val="en-NL" w:eastAsia="en-GB"/>
+          <w14:ligatures w14:val="none"/>
+        </w:rPr>
+        <w:t xml:space="preserve">, New York: Henry Holt and Co. Reprinted in MW12. </w:t>
+      </w:r>
+    </w:p>
+    <w:p>
+      <w:pPr>
+        <w:spacing w:before="100" w:beforeAutospacing="1" w:after="100" w:afterAutospacing="1"/>
+        <w:rPr>
+          <w:rFonts w:ascii="Times New Roman" w:eastAsia="Times New Roman" w:hAnsi="Times New Roman" w:cs="Times New Roman"/>
+          <w:kern w:val="0"/>
+          <w:lang w:val="en-NL" w:eastAsia="en-GB"/>
+          <w14:ligatures w14:val="none"/>
+        </w:rPr>
+      </w:pPr>
+      <w:r>
+        <w:rPr>
+          <w:rFonts w:ascii="Times New Roman" w:eastAsia="Times New Roman" w:hAnsi="Times New Roman" w:cs="Times New Roman"/>
+          <w:kern w:val="0"/>
+          <w:lang w:val="en-US" w:eastAsia="en-GB"/>
+          <w14:ligatures w14:val="none"/>
+        </w:rPr>
+        <w:t>De</w:t>
+      </w:r>
+      <w:r>
+        <w:rPr>
+          <w:rFonts w:ascii="Times New Roman" w:eastAsia="Times New Roman" w:hAnsi="Times New Roman" w:cs="Times New Roman"/>
+          <w:kern w:val="0"/>
+          <w:lang w:val="en-US" w:eastAsia="en-GB"/>
+          <w14:ligatures w14:val="none"/>
+        </w:rPr>
+        <w:t xml:space="preserve">wey, J. </w:t>
+      </w:r>
+      <w:r>
+        <w:rPr>
+          <w:rFonts w:ascii="Times New Roman" w:eastAsia="Times New Roman" w:hAnsi="Times New Roman" w:cs="Times New Roman"/>
+          <w:kern w:val="0"/>
+          <w:lang w:val="en-US" w:eastAsia="en-GB"/>
+          <w14:ligatures w14:val="none"/>
+        </w:rPr>
+        <w:t>(</w:t>
+      </w:r>
+      <w:r>
+        <w:rPr>
+          <w:rFonts w:ascii="Times New Roman" w:eastAsia="Times New Roman" w:hAnsi="Times New Roman" w:cs="Times New Roman"/>
+          <w:kern w:val="0"/>
+          <w:lang w:val="en-NL" w:eastAsia="en-GB"/>
+          <w14:ligatures w14:val="none"/>
+        </w:rPr>
         <w:t>1922a</w:t>
       </w:r>
       <w:r>
@@ -3251,462 +3954,6 @@
           <w14:ligatures w14:val="none"/>
         </w:rPr>
         <w:t>, 38(2): 161–177. Reprinted in LW3: 41–54 as “The Inclusive Philosophical Idea”,. doi:10.5840/monist192838218</w:t>
-      </w:r>
-    </w:p>
-    <w:p>
-      <w:pPr>
-        <w:spacing w:before="100" w:beforeAutospacing="1" w:after="100" w:afterAutospacing="1"/>
-        <w:rPr>
-          <w:rFonts w:ascii="Times New Roman" w:eastAsia="Times New Roman" w:hAnsi="Times New Roman" w:cs="Times New Roman"/>
-          <w:kern w:val="0"/>
-          <w:lang w:val="en-NL" w:eastAsia="en-GB"/>
-          <w14:ligatures w14:val="none"/>
-        </w:rPr>
-      </w:pPr>
-      <w:r>
-        <w:rPr>
-          <w:rFonts w:ascii="Times New Roman" w:eastAsia="Times New Roman" w:hAnsi="Times New Roman" w:cs="Times New Roman"/>
-          <w:kern w:val="0"/>
-          <w:lang w:val="en-US" w:eastAsia="en-GB"/>
-          <w14:ligatures w14:val="none"/>
-        </w:rPr>
-        <w:t>De</w:t>
-      </w:r>
-      <w:r>
-        <w:rPr>
-          <w:rFonts w:ascii="Times New Roman" w:eastAsia="Times New Roman" w:hAnsi="Times New Roman" w:cs="Times New Roman"/>
-          <w:kern w:val="0"/>
-          <w:lang w:val="en-US" w:eastAsia="en-GB"/>
-          <w14:ligatures w14:val="none"/>
-        </w:rPr>
-        <w:t xml:space="preserve">wey, J. </w:t>
-      </w:r>
-      <w:r>
-        <w:rPr>
-          <w:rFonts w:ascii="Times New Roman" w:eastAsia="Times New Roman" w:hAnsi="Times New Roman" w:cs="Times New Roman"/>
-          <w:kern w:val="0"/>
-          <w:lang w:val="en-US" w:eastAsia="en-GB"/>
-          <w14:ligatures w14:val="none"/>
-        </w:rPr>
-        <w:t>(</w:t>
-      </w:r>
-      <w:r>
-        <w:rPr>
-          <w:rFonts w:ascii="Times New Roman" w:eastAsia="Times New Roman" w:hAnsi="Times New Roman" w:cs="Times New Roman"/>
-          <w:kern w:val="0"/>
-          <w:lang w:val="en-NL" w:eastAsia="en-GB"/>
-          <w14:ligatures w14:val="none"/>
-        </w:rPr>
-        <w:t>1929</w:t>
-      </w:r>
-      <w:r>
-        <w:rPr>
-          <w:rFonts w:ascii="Times New Roman" w:eastAsia="Times New Roman" w:hAnsi="Times New Roman" w:cs="Times New Roman"/>
-          <w:kern w:val="0"/>
-          <w:lang w:val="en-US" w:eastAsia="en-GB"/>
-          <w14:ligatures w14:val="none"/>
-        </w:rPr>
-        <w:t>)</w:t>
-      </w:r>
-      <w:r>
-        <w:rPr>
-          <w:rFonts w:ascii="Times New Roman" w:eastAsia="Times New Roman" w:hAnsi="Times New Roman" w:cs="Times New Roman"/>
-          <w:kern w:val="0"/>
-          <w:lang w:val="en-NL" w:eastAsia="en-GB"/>
-          <w14:ligatures w14:val="none"/>
-        </w:rPr>
-        <w:t xml:space="preserve">, </w:t>
-      </w:r>
-      <w:r>
-        <w:rPr>
-          <w:rFonts w:ascii="Times New Roman" w:eastAsia="Times New Roman" w:hAnsi="Times New Roman" w:cs="Times New Roman"/>
-          <w:i/>
-          <w:iCs/>
-          <w:kern w:val="0"/>
-          <w:lang w:val="en-NL" w:eastAsia="en-GB"/>
-          <w14:ligatures w14:val="none"/>
-        </w:rPr>
-        <w:t>The Quest for Certainty: A Study of the Relation of Knowledge and Action</w:t>
-      </w:r>
-      <w:r>
-        <w:rPr>
-          <w:rFonts w:ascii="Times New Roman" w:eastAsia="Times New Roman" w:hAnsi="Times New Roman" w:cs="Times New Roman"/>
-          <w:kern w:val="0"/>
-          <w:lang w:val="en-NL" w:eastAsia="en-GB"/>
-          <w14:ligatures w14:val="none"/>
-        </w:rPr>
-        <w:t xml:space="preserve">, New York: Minton, Balch and Co. Reprinted in LW4. </w:t>
-      </w:r>
-    </w:p>
-    <w:p>
-      <w:pPr>
-        <w:spacing w:before="100" w:beforeAutospacing="1" w:after="100" w:afterAutospacing="1"/>
-        <w:rPr>
-          <w:rFonts w:ascii="Times New Roman" w:eastAsia="Times New Roman" w:hAnsi="Times New Roman" w:cs="Times New Roman"/>
-          <w:kern w:val="0"/>
-          <w:lang w:val="en-NL" w:eastAsia="en-GB"/>
-          <w14:ligatures w14:val="none"/>
-        </w:rPr>
-      </w:pPr>
-      <w:r>
-        <w:rPr>
-          <w:rFonts w:ascii="Times New Roman" w:eastAsia="Times New Roman" w:hAnsi="Times New Roman" w:cs="Times New Roman"/>
-          <w:kern w:val="0"/>
-          <w:lang w:val="en-US" w:eastAsia="en-GB"/>
-          <w14:ligatures w14:val="none"/>
-        </w:rPr>
-        <w:t>De</w:t>
-      </w:r>
-      <w:r>
-        <w:rPr>
-          <w:rFonts w:ascii="Times New Roman" w:eastAsia="Times New Roman" w:hAnsi="Times New Roman" w:cs="Times New Roman"/>
-          <w:kern w:val="0"/>
-          <w:lang w:val="en-US" w:eastAsia="en-GB"/>
-          <w14:ligatures w14:val="none"/>
-        </w:rPr>
-        <w:t xml:space="preserve">wey, J. </w:t>
-      </w:r>
-      <w:r>
-        <w:rPr>
-          <w:rFonts w:ascii="Times New Roman" w:eastAsia="Times New Roman" w:hAnsi="Times New Roman" w:cs="Times New Roman"/>
-          <w:kern w:val="0"/>
-          <w:lang w:val="en-US" w:eastAsia="en-GB"/>
-          <w14:ligatures w14:val="none"/>
-        </w:rPr>
-        <w:t>(</w:t>
-      </w:r>
-      <w:r>
-        <w:rPr>
-          <w:rFonts w:ascii="Times New Roman" w:eastAsia="Times New Roman" w:hAnsi="Times New Roman" w:cs="Times New Roman"/>
-          <w:kern w:val="0"/>
-          <w:lang w:val="en-NL" w:eastAsia="en-GB"/>
-          <w14:ligatures w14:val="none"/>
-        </w:rPr>
-        <w:t>1930a</w:t>
-      </w:r>
-      <w:r>
-        <w:rPr>
-          <w:rFonts w:ascii="Times New Roman" w:eastAsia="Times New Roman" w:hAnsi="Times New Roman" w:cs="Times New Roman"/>
-          <w:kern w:val="0"/>
-          <w:lang w:val="en-US" w:eastAsia="en-GB"/>
-          <w14:ligatures w14:val="none"/>
-        </w:rPr>
-        <w:t>)</w:t>
-      </w:r>
-      <w:r>
-        <w:rPr>
-          <w:rFonts w:ascii="Times New Roman" w:eastAsia="Times New Roman" w:hAnsi="Times New Roman" w:cs="Times New Roman"/>
-          <w:kern w:val="0"/>
-          <w:lang w:val="en-NL" w:eastAsia="en-GB"/>
-          <w14:ligatures w14:val="none"/>
-        </w:rPr>
-        <w:t xml:space="preserve">, “From Absolutism to Experimentalism”, in </w:t>
-      </w:r>
-      <w:r>
-        <w:rPr>
-          <w:rFonts w:ascii="Times New Roman" w:eastAsia="Times New Roman" w:hAnsi="Times New Roman" w:cs="Times New Roman"/>
-          <w:i/>
-          <w:iCs/>
-          <w:kern w:val="0"/>
-          <w:lang w:val="en-NL" w:eastAsia="en-GB"/>
-          <w14:ligatures w14:val="none"/>
-        </w:rPr>
-        <w:t>Contemporary American Philosophy: Personal Statements</w:t>
-      </w:r>
-      <w:r>
-        <w:rPr>
-          <w:rFonts w:ascii="Times New Roman" w:eastAsia="Times New Roman" w:hAnsi="Times New Roman" w:cs="Times New Roman"/>
-          <w:kern w:val="0"/>
-          <w:lang w:val="en-NL" w:eastAsia="en-GB"/>
-          <w14:ligatures w14:val="none"/>
-        </w:rPr>
-        <w:t xml:space="preserve">, George Plimpton Adams and William Pepperell Montague (eds), London: George Allen and Unwin; New York: Macmillan Co., volume 2: 13–27. Reprinted in LW5: 147–60. </w:t>
-      </w:r>
-    </w:p>
-    <w:p>
-      <w:pPr>
-        <w:spacing w:before="100" w:beforeAutospacing="1" w:after="100" w:afterAutospacing="1"/>
-        <w:rPr>
-          <w:rFonts w:ascii="Times New Roman" w:eastAsia="Times New Roman" w:hAnsi="Times New Roman" w:cs="Times New Roman"/>
-          <w:kern w:val="0"/>
-          <w:lang w:val="en-NL" w:eastAsia="en-GB"/>
-          <w14:ligatures w14:val="none"/>
-        </w:rPr>
-      </w:pPr>
-      <w:r>
-        <w:rPr>
-          <w:rFonts w:ascii="Times New Roman" w:eastAsia="Times New Roman" w:hAnsi="Times New Roman" w:cs="Times New Roman"/>
-          <w:kern w:val="0"/>
-          <w:lang w:val="en-US" w:eastAsia="en-GB"/>
-          <w14:ligatures w14:val="none"/>
-        </w:rPr>
-        <w:t>De</w:t>
-      </w:r>
-      <w:r>
-        <w:rPr>
-          <w:rFonts w:ascii="Times New Roman" w:eastAsia="Times New Roman" w:hAnsi="Times New Roman" w:cs="Times New Roman"/>
-          <w:kern w:val="0"/>
-          <w:lang w:val="en-US" w:eastAsia="en-GB"/>
-          <w14:ligatures w14:val="none"/>
-        </w:rPr>
-        <w:t xml:space="preserve">wey, J. </w:t>
-      </w:r>
-      <w:r>
-        <w:rPr>
-          <w:rFonts w:ascii="Times New Roman" w:eastAsia="Times New Roman" w:hAnsi="Times New Roman" w:cs="Times New Roman"/>
-          <w:kern w:val="0"/>
-          <w:lang w:val="en-US" w:eastAsia="en-GB"/>
-          <w14:ligatures w14:val="none"/>
-        </w:rPr>
-        <w:t>(</w:t>
-      </w:r>
-      <w:r>
-        <w:rPr>
-          <w:rFonts w:ascii="Times New Roman" w:eastAsia="Times New Roman" w:hAnsi="Times New Roman" w:cs="Times New Roman"/>
-          <w:kern w:val="0"/>
-          <w:lang w:val="en-NL" w:eastAsia="en-GB"/>
-          <w14:ligatures w14:val="none"/>
-        </w:rPr>
-        <w:t>1930b</w:t>
-      </w:r>
-      <w:r>
-        <w:rPr>
-          <w:rFonts w:ascii="Times New Roman" w:eastAsia="Times New Roman" w:hAnsi="Times New Roman" w:cs="Times New Roman"/>
-          <w:kern w:val="0"/>
-          <w:lang w:val="en-US" w:eastAsia="en-GB"/>
-          <w14:ligatures w14:val="none"/>
-        </w:rPr>
-        <w:t>)</w:t>
-      </w:r>
-      <w:r>
-        <w:rPr>
-          <w:rFonts w:ascii="Times New Roman" w:eastAsia="Times New Roman" w:hAnsi="Times New Roman" w:cs="Times New Roman"/>
-          <w:kern w:val="0"/>
-          <w:lang w:val="en-NL" w:eastAsia="en-GB"/>
-          <w14:ligatures w14:val="none"/>
-        </w:rPr>
-        <w:t xml:space="preserve">, “Psychology and Work”, </w:t>
-      </w:r>
-      <w:r>
-        <w:rPr>
-          <w:rFonts w:ascii="Times New Roman" w:eastAsia="Times New Roman" w:hAnsi="Times New Roman" w:cs="Times New Roman"/>
-          <w:i/>
-          <w:iCs/>
-          <w:kern w:val="0"/>
-          <w:lang w:val="en-NL" w:eastAsia="en-GB"/>
-          <w14:ligatures w14:val="none"/>
-        </w:rPr>
-        <w:t>Personnel Journal</w:t>
-      </w:r>
-      <w:r>
-        <w:rPr>
-          <w:rFonts w:ascii="Times New Roman" w:eastAsia="Times New Roman" w:hAnsi="Times New Roman" w:cs="Times New Roman"/>
-          <w:kern w:val="0"/>
-          <w:lang w:val="en-NL" w:eastAsia="en-GB"/>
-          <w14:ligatures w14:val="none"/>
-        </w:rPr>
-        <w:t>, 8(February): 337–341. Reprinted in LW5: 236–242</w:t>
-      </w:r>
-    </w:p>
-    <w:p>
-      <w:pPr>
-        <w:spacing w:before="100" w:beforeAutospacing="1" w:after="100" w:afterAutospacing="1"/>
-        <w:rPr>
-          <w:rFonts w:ascii="Times New Roman" w:eastAsia="Times New Roman" w:hAnsi="Times New Roman" w:cs="Times New Roman"/>
-          <w:kern w:val="0"/>
-          <w:lang w:val="en-NL" w:eastAsia="en-GB"/>
-          <w14:ligatures w14:val="none"/>
-        </w:rPr>
-      </w:pPr>
-      <w:r>
-        <w:rPr>
-          <w:rFonts w:ascii="Times New Roman" w:eastAsia="Times New Roman" w:hAnsi="Times New Roman" w:cs="Times New Roman"/>
-          <w:kern w:val="0"/>
-          <w:lang w:val="en-US" w:eastAsia="en-GB"/>
-          <w14:ligatures w14:val="none"/>
-        </w:rPr>
-        <w:t>De</w:t>
-      </w:r>
-      <w:r>
-        <w:rPr>
-          <w:rFonts w:ascii="Times New Roman" w:eastAsia="Times New Roman" w:hAnsi="Times New Roman" w:cs="Times New Roman"/>
-          <w:kern w:val="0"/>
-          <w:lang w:val="en-US" w:eastAsia="en-GB"/>
-          <w14:ligatures w14:val="none"/>
-        </w:rPr>
-        <w:t xml:space="preserve">wey, J. </w:t>
-      </w:r>
-      <w:r>
-        <w:rPr>
-          <w:rFonts w:ascii="Times New Roman" w:eastAsia="Times New Roman" w:hAnsi="Times New Roman" w:cs="Times New Roman"/>
-          <w:kern w:val="0"/>
-          <w:lang w:val="en-US" w:eastAsia="en-GB"/>
-          <w14:ligatures w14:val="none"/>
-        </w:rPr>
-        <w:t>(</w:t>
-      </w:r>
-      <w:r>
-        <w:rPr>
-          <w:rFonts w:ascii="Times New Roman" w:eastAsia="Times New Roman" w:hAnsi="Times New Roman" w:cs="Times New Roman"/>
-          <w:kern w:val="0"/>
-          <w:lang w:val="en-NL" w:eastAsia="en-GB"/>
-          <w14:ligatures w14:val="none"/>
-        </w:rPr>
-        <w:t>1930c</w:t>
-      </w:r>
-      <w:r>
-        <w:rPr>
-          <w:rFonts w:ascii="Times New Roman" w:eastAsia="Times New Roman" w:hAnsi="Times New Roman" w:cs="Times New Roman"/>
-          <w:kern w:val="0"/>
-          <w:lang w:val="en-US" w:eastAsia="en-GB"/>
-          <w14:ligatures w14:val="none"/>
-        </w:rPr>
-        <w:t>)</w:t>
-      </w:r>
-      <w:r>
-        <w:rPr>
-          <w:rFonts w:ascii="Times New Roman" w:eastAsia="Times New Roman" w:hAnsi="Times New Roman" w:cs="Times New Roman"/>
-          <w:kern w:val="0"/>
-          <w:lang w:val="en-NL" w:eastAsia="en-GB"/>
-          <w14:ligatures w14:val="none"/>
-        </w:rPr>
-        <w:t xml:space="preserve">, “Qualitative Thought”, </w:t>
-      </w:r>
-      <w:r>
-        <w:rPr>
-          <w:rFonts w:ascii="Times New Roman" w:eastAsia="Times New Roman" w:hAnsi="Times New Roman" w:cs="Times New Roman"/>
-          <w:i/>
-          <w:iCs/>
-          <w:kern w:val="0"/>
-          <w:lang w:val="en-NL" w:eastAsia="en-GB"/>
-          <w14:ligatures w14:val="none"/>
-        </w:rPr>
-        <w:t>Symposium</w:t>
-      </w:r>
-      <w:r>
-        <w:rPr>
-          <w:rFonts w:ascii="Times New Roman" w:eastAsia="Times New Roman" w:hAnsi="Times New Roman" w:cs="Times New Roman"/>
-          <w:kern w:val="0"/>
-          <w:lang w:val="en-NL" w:eastAsia="en-GB"/>
-          <w14:ligatures w14:val="none"/>
-        </w:rPr>
-        <w:t xml:space="preserve">, 1(January): 5–32. Reprinted in his </w:t>
-      </w:r>
-      <w:r>
-        <w:rPr>
-          <w:rFonts w:ascii="Times New Roman" w:eastAsia="Times New Roman" w:hAnsi="Times New Roman" w:cs="Times New Roman"/>
-          <w:i/>
-          <w:iCs/>
-          <w:kern w:val="0"/>
-          <w:lang w:val="en-NL" w:eastAsia="en-GB"/>
-          <w14:ligatures w14:val="none"/>
-        </w:rPr>
-        <w:t>Philosophy and Civilization</w:t>
-      </w:r>
-      <w:r>
-        <w:rPr>
-          <w:rFonts w:ascii="Times New Roman" w:eastAsia="Times New Roman" w:hAnsi="Times New Roman" w:cs="Times New Roman"/>
-          <w:kern w:val="0"/>
-          <w:lang w:val="en-NL" w:eastAsia="en-GB"/>
-          <w14:ligatures w14:val="none"/>
-        </w:rPr>
-        <w:t>, New York: Minton, Balch &amp; Company, 1931, pp. 93–116. Reprinted in LW5: 243–262.</w:t>
-      </w:r>
-    </w:p>
-    <w:p>
-      <w:pPr>
-        <w:spacing w:before="100" w:beforeAutospacing="1" w:after="100" w:afterAutospacing="1"/>
-        <w:rPr>
-          <w:rFonts w:ascii="Times New Roman" w:eastAsia="Times New Roman" w:hAnsi="Times New Roman" w:cs="Times New Roman"/>
-          <w:kern w:val="0"/>
-          <w:lang w:val="en-NL" w:eastAsia="en-GB"/>
-          <w14:ligatures w14:val="none"/>
-        </w:rPr>
-      </w:pPr>
-      <w:r>
-        <w:rPr>
-          <w:rFonts w:ascii="Times New Roman" w:eastAsia="Times New Roman" w:hAnsi="Times New Roman" w:cs="Times New Roman"/>
-          <w:kern w:val="0"/>
-          <w:lang w:val="en-NL" w:eastAsia="en-GB"/>
-          <w14:ligatures w14:val="none"/>
-        </w:rPr>
-        <w:t xml:space="preserve">Dewey, J. </w:t>
-      </w:r>
-      <w:r>
-        <w:rPr>
-          <w:rFonts w:ascii="Times New Roman" w:eastAsia="Times New Roman" w:hAnsi="Times New Roman" w:cs="Times New Roman"/>
-          <w:kern w:val="0"/>
-          <w:lang w:val="en-NL" w:eastAsia="en-GB"/>
-          <w14:ligatures w14:val="none"/>
-        </w:rPr>
-        <w:t>(</w:t>
-      </w:r>
-      <w:r>
-        <w:rPr>
-          <w:rFonts w:ascii="Times New Roman" w:eastAsia="Times New Roman" w:hAnsi="Times New Roman" w:cs="Times New Roman"/>
-          <w:kern w:val="0"/>
-          <w:lang w:val="en-NL" w:eastAsia="en-GB"/>
-          <w14:ligatures w14:val="none"/>
-        </w:rPr>
-        <w:t>1930d</w:t>
-      </w:r>
-      <w:r>
-        <w:rPr>
-          <w:rFonts w:ascii="Times New Roman" w:eastAsia="Times New Roman" w:hAnsi="Times New Roman" w:cs="Times New Roman"/>
-          <w:kern w:val="0"/>
-          <w:lang w:val="en-NL" w:eastAsia="en-GB"/>
-          <w14:ligatures w14:val="none"/>
-        </w:rPr>
-        <w:t>)</w:t>
-      </w:r>
-      <w:r>
-        <w:rPr>
-          <w:rFonts w:ascii="Times New Roman" w:eastAsia="Times New Roman" w:hAnsi="Times New Roman" w:cs="Times New Roman"/>
-          <w:kern w:val="0"/>
-          <w:lang w:val="en-NL" w:eastAsia="en-GB"/>
-          <w14:ligatures w14:val="none"/>
-        </w:rPr>
-        <w:t xml:space="preserve">, “Trois facteurs indépendants en matière de morale”, Charles Cestre (trans.), </w:t>
-      </w:r>
-      <w:r>
-        <w:rPr>
-          <w:rFonts w:ascii="Times New Roman" w:eastAsia="Times New Roman" w:hAnsi="Times New Roman" w:cs="Times New Roman"/>
-          <w:i/>
-          <w:iCs/>
-          <w:kern w:val="0"/>
-          <w:lang w:val="en-NL" w:eastAsia="en-GB"/>
-          <w14:ligatures w14:val="none"/>
-        </w:rPr>
-        <w:t>Bulletin de la société française de philosophie</w:t>
-      </w:r>
-      <w:r>
-        <w:rPr>
-          <w:rFonts w:ascii="Times New Roman" w:eastAsia="Times New Roman" w:hAnsi="Times New Roman" w:cs="Times New Roman"/>
-          <w:kern w:val="0"/>
-          <w:lang w:val="en-NL" w:eastAsia="en-GB"/>
-          <w14:ligatures w14:val="none"/>
-        </w:rPr>
-        <w:t xml:space="preserve">, 30(4): 118–127. First publication in English, 1966, “Three Independent Factors in Morals”, </w:t>
-      </w:r>
-      <w:r>
-        <w:rPr>
-          <w:rFonts w:ascii="Times New Roman" w:eastAsia="Times New Roman" w:hAnsi="Times New Roman" w:cs="Times New Roman"/>
-          <w:i/>
-          <w:iCs/>
-          <w:kern w:val="0"/>
-          <w:lang w:val="en-NL" w:eastAsia="en-GB"/>
-          <w14:ligatures w14:val="none"/>
-        </w:rPr>
-        <w:t>Educational Theory</w:t>
-      </w:r>
-      <w:r>
-        <w:rPr>
-          <w:rFonts w:ascii="Times New Roman" w:eastAsia="Times New Roman" w:hAnsi="Times New Roman" w:cs="Times New Roman"/>
-          <w:kern w:val="0"/>
-          <w:lang w:val="en-NL" w:eastAsia="en-GB"/>
-          <w14:ligatures w14:val="none"/>
-        </w:rPr>
-        <w:t>, 16(3): 198–209, Jo Ann Boydston (trans.). Reprinted in LW5: 279–288. doi:10.1111/j.1741-5446.1966.tb00259.x</w:t>
       </w:r>
     </w:p>
     <w:p>
@@ -3754,6 +4001,462 @@
           <w:lang w:val="en-NL" w:eastAsia="en-GB"/>
           <w14:ligatures w14:val="none"/>
         </w:rPr>
+        <w:t>1929</w:t>
+      </w:r>
+      <w:r>
+        <w:rPr>
+          <w:rFonts w:ascii="Times New Roman" w:eastAsia="Times New Roman" w:hAnsi="Times New Roman" w:cs="Times New Roman"/>
+          <w:kern w:val="0"/>
+          <w:lang w:val="en-US" w:eastAsia="en-GB"/>
+          <w14:ligatures w14:val="none"/>
+        </w:rPr>
+        <w:t>)</w:t>
+      </w:r>
+      <w:r>
+        <w:rPr>
+          <w:rFonts w:ascii="Times New Roman" w:eastAsia="Times New Roman" w:hAnsi="Times New Roman" w:cs="Times New Roman"/>
+          <w:kern w:val="0"/>
+          <w:lang w:val="en-NL" w:eastAsia="en-GB"/>
+          <w14:ligatures w14:val="none"/>
+        </w:rPr>
+        <w:t xml:space="preserve">, </w:t>
+      </w:r>
+      <w:r>
+        <w:rPr>
+          <w:rFonts w:ascii="Times New Roman" w:eastAsia="Times New Roman" w:hAnsi="Times New Roman" w:cs="Times New Roman"/>
+          <w:i/>
+          <w:iCs/>
+          <w:kern w:val="0"/>
+          <w:lang w:val="en-NL" w:eastAsia="en-GB"/>
+          <w14:ligatures w14:val="none"/>
+        </w:rPr>
+        <w:t>The Quest for Certainty: A Study of the Relation of Knowledge and Action</w:t>
+      </w:r>
+      <w:r>
+        <w:rPr>
+          <w:rFonts w:ascii="Times New Roman" w:eastAsia="Times New Roman" w:hAnsi="Times New Roman" w:cs="Times New Roman"/>
+          <w:kern w:val="0"/>
+          <w:lang w:val="en-NL" w:eastAsia="en-GB"/>
+          <w14:ligatures w14:val="none"/>
+        </w:rPr>
+        <w:t xml:space="preserve">, New York: Minton, Balch and Co. Reprinted in LW4. </w:t>
+      </w:r>
+    </w:p>
+    <w:p>
+      <w:pPr>
+        <w:spacing w:before="100" w:beforeAutospacing="1" w:after="100" w:afterAutospacing="1"/>
+        <w:rPr>
+          <w:rFonts w:ascii="Times New Roman" w:eastAsia="Times New Roman" w:hAnsi="Times New Roman" w:cs="Times New Roman"/>
+          <w:kern w:val="0"/>
+          <w:lang w:val="en-NL" w:eastAsia="en-GB"/>
+          <w14:ligatures w14:val="none"/>
+        </w:rPr>
+      </w:pPr>
+      <w:r>
+        <w:rPr>
+          <w:rFonts w:ascii="Times New Roman" w:eastAsia="Times New Roman" w:hAnsi="Times New Roman" w:cs="Times New Roman"/>
+          <w:kern w:val="0"/>
+          <w:lang w:val="en-US" w:eastAsia="en-GB"/>
+          <w14:ligatures w14:val="none"/>
+        </w:rPr>
+        <w:t>De</w:t>
+      </w:r>
+      <w:r>
+        <w:rPr>
+          <w:rFonts w:ascii="Times New Roman" w:eastAsia="Times New Roman" w:hAnsi="Times New Roman" w:cs="Times New Roman"/>
+          <w:kern w:val="0"/>
+          <w:lang w:val="en-US" w:eastAsia="en-GB"/>
+          <w14:ligatures w14:val="none"/>
+        </w:rPr>
+        <w:t xml:space="preserve">wey, J. </w:t>
+      </w:r>
+      <w:r>
+        <w:rPr>
+          <w:rFonts w:ascii="Times New Roman" w:eastAsia="Times New Roman" w:hAnsi="Times New Roman" w:cs="Times New Roman"/>
+          <w:kern w:val="0"/>
+          <w:lang w:val="en-US" w:eastAsia="en-GB"/>
+          <w14:ligatures w14:val="none"/>
+        </w:rPr>
+        <w:t>(</w:t>
+      </w:r>
+      <w:r>
+        <w:rPr>
+          <w:rFonts w:ascii="Times New Roman" w:eastAsia="Times New Roman" w:hAnsi="Times New Roman" w:cs="Times New Roman"/>
+          <w:kern w:val="0"/>
+          <w:lang w:val="en-NL" w:eastAsia="en-GB"/>
+          <w14:ligatures w14:val="none"/>
+        </w:rPr>
+        <w:t>1930a</w:t>
+      </w:r>
+      <w:r>
+        <w:rPr>
+          <w:rFonts w:ascii="Times New Roman" w:eastAsia="Times New Roman" w:hAnsi="Times New Roman" w:cs="Times New Roman"/>
+          <w:kern w:val="0"/>
+          <w:lang w:val="en-US" w:eastAsia="en-GB"/>
+          <w14:ligatures w14:val="none"/>
+        </w:rPr>
+        <w:t>)</w:t>
+      </w:r>
+      <w:r>
+        <w:rPr>
+          <w:rFonts w:ascii="Times New Roman" w:eastAsia="Times New Roman" w:hAnsi="Times New Roman" w:cs="Times New Roman"/>
+          <w:kern w:val="0"/>
+          <w:lang w:val="en-NL" w:eastAsia="en-GB"/>
+          <w14:ligatures w14:val="none"/>
+        </w:rPr>
+        <w:t xml:space="preserve">, “From Absolutism to Experimentalism”, in </w:t>
+      </w:r>
+      <w:r>
+        <w:rPr>
+          <w:rFonts w:ascii="Times New Roman" w:eastAsia="Times New Roman" w:hAnsi="Times New Roman" w:cs="Times New Roman"/>
+          <w:i/>
+          <w:iCs/>
+          <w:kern w:val="0"/>
+          <w:lang w:val="en-NL" w:eastAsia="en-GB"/>
+          <w14:ligatures w14:val="none"/>
+        </w:rPr>
+        <w:t>Contemporary American Philosophy: Personal Statements</w:t>
+      </w:r>
+      <w:r>
+        <w:rPr>
+          <w:rFonts w:ascii="Times New Roman" w:eastAsia="Times New Roman" w:hAnsi="Times New Roman" w:cs="Times New Roman"/>
+          <w:kern w:val="0"/>
+          <w:lang w:val="en-NL" w:eastAsia="en-GB"/>
+          <w14:ligatures w14:val="none"/>
+        </w:rPr>
+        <w:t xml:space="preserve">, George Plimpton Adams and William Pepperell Montague (eds), London: George Allen and Unwin; New York: Macmillan Co., volume 2: 13–27. Reprinted in LW5: 147–60. </w:t>
+      </w:r>
+    </w:p>
+    <w:p>
+      <w:pPr>
+        <w:spacing w:before="100" w:beforeAutospacing="1" w:after="100" w:afterAutospacing="1"/>
+        <w:rPr>
+          <w:rFonts w:ascii="Times New Roman" w:eastAsia="Times New Roman" w:hAnsi="Times New Roman" w:cs="Times New Roman"/>
+          <w:kern w:val="0"/>
+          <w:lang w:val="en-NL" w:eastAsia="en-GB"/>
+          <w14:ligatures w14:val="none"/>
+        </w:rPr>
+      </w:pPr>
+      <w:r>
+        <w:rPr>
+          <w:rFonts w:ascii="Times New Roman" w:eastAsia="Times New Roman" w:hAnsi="Times New Roman" w:cs="Times New Roman"/>
+          <w:kern w:val="0"/>
+          <w:lang w:val="en-US" w:eastAsia="en-GB"/>
+          <w14:ligatures w14:val="none"/>
+        </w:rPr>
+        <w:t>De</w:t>
+      </w:r>
+      <w:r>
+        <w:rPr>
+          <w:rFonts w:ascii="Times New Roman" w:eastAsia="Times New Roman" w:hAnsi="Times New Roman" w:cs="Times New Roman"/>
+          <w:kern w:val="0"/>
+          <w:lang w:val="en-US" w:eastAsia="en-GB"/>
+          <w14:ligatures w14:val="none"/>
+        </w:rPr>
+        <w:t xml:space="preserve">wey, J. </w:t>
+      </w:r>
+      <w:r>
+        <w:rPr>
+          <w:rFonts w:ascii="Times New Roman" w:eastAsia="Times New Roman" w:hAnsi="Times New Roman" w:cs="Times New Roman"/>
+          <w:kern w:val="0"/>
+          <w:lang w:val="en-US" w:eastAsia="en-GB"/>
+          <w14:ligatures w14:val="none"/>
+        </w:rPr>
+        <w:t>(</w:t>
+      </w:r>
+      <w:r>
+        <w:rPr>
+          <w:rFonts w:ascii="Times New Roman" w:eastAsia="Times New Roman" w:hAnsi="Times New Roman" w:cs="Times New Roman"/>
+          <w:kern w:val="0"/>
+          <w:lang w:val="en-NL" w:eastAsia="en-GB"/>
+          <w14:ligatures w14:val="none"/>
+        </w:rPr>
+        <w:t>1930b</w:t>
+      </w:r>
+      <w:r>
+        <w:rPr>
+          <w:rFonts w:ascii="Times New Roman" w:eastAsia="Times New Roman" w:hAnsi="Times New Roman" w:cs="Times New Roman"/>
+          <w:kern w:val="0"/>
+          <w:lang w:val="en-US" w:eastAsia="en-GB"/>
+          <w14:ligatures w14:val="none"/>
+        </w:rPr>
+        <w:t>)</w:t>
+      </w:r>
+      <w:r>
+        <w:rPr>
+          <w:rFonts w:ascii="Times New Roman" w:eastAsia="Times New Roman" w:hAnsi="Times New Roman" w:cs="Times New Roman"/>
+          <w:kern w:val="0"/>
+          <w:lang w:val="en-NL" w:eastAsia="en-GB"/>
+          <w14:ligatures w14:val="none"/>
+        </w:rPr>
+        <w:t xml:space="preserve">, “Psychology and Work”, </w:t>
+      </w:r>
+      <w:r>
+        <w:rPr>
+          <w:rFonts w:ascii="Times New Roman" w:eastAsia="Times New Roman" w:hAnsi="Times New Roman" w:cs="Times New Roman"/>
+          <w:i/>
+          <w:iCs/>
+          <w:kern w:val="0"/>
+          <w:lang w:val="en-NL" w:eastAsia="en-GB"/>
+          <w14:ligatures w14:val="none"/>
+        </w:rPr>
+        <w:t>Personnel Journal</w:t>
+      </w:r>
+      <w:r>
+        <w:rPr>
+          <w:rFonts w:ascii="Times New Roman" w:eastAsia="Times New Roman" w:hAnsi="Times New Roman" w:cs="Times New Roman"/>
+          <w:kern w:val="0"/>
+          <w:lang w:val="en-NL" w:eastAsia="en-GB"/>
+          <w14:ligatures w14:val="none"/>
+        </w:rPr>
+        <w:t>, 8(February): 337–341. Reprinted in LW5: 236–242</w:t>
+      </w:r>
+    </w:p>
+    <w:p>
+      <w:pPr>
+        <w:spacing w:before="100" w:beforeAutospacing="1" w:after="100" w:afterAutospacing="1"/>
+        <w:rPr>
+          <w:rFonts w:ascii="Times New Roman" w:eastAsia="Times New Roman" w:hAnsi="Times New Roman" w:cs="Times New Roman"/>
+          <w:kern w:val="0"/>
+          <w:lang w:val="en-NL" w:eastAsia="en-GB"/>
+          <w14:ligatures w14:val="none"/>
+        </w:rPr>
+      </w:pPr>
+      <w:r>
+        <w:rPr>
+          <w:rFonts w:ascii="Times New Roman" w:eastAsia="Times New Roman" w:hAnsi="Times New Roman" w:cs="Times New Roman"/>
+          <w:kern w:val="0"/>
+          <w:lang w:val="en-US" w:eastAsia="en-GB"/>
+          <w14:ligatures w14:val="none"/>
+        </w:rPr>
+        <w:t>De</w:t>
+      </w:r>
+      <w:r>
+        <w:rPr>
+          <w:rFonts w:ascii="Times New Roman" w:eastAsia="Times New Roman" w:hAnsi="Times New Roman" w:cs="Times New Roman"/>
+          <w:kern w:val="0"/>
+          <w:lang w:val="en-US" w:eastAsia="en-GB"/>
+          <w14:ligatures w14:val="none"/>
+        </w:rPr>
+        <w:t xml:space="preserve">wey, J. </w:t>
+      </w:r>
+      <w:r>
+        <w:rPr>
+          <w:rFonts w:ascii="Times New Roman" w:eastAsia="Times New Roman" w:hAnsi="Times New Roman" w:cs="Times New Roman"/>
+          <w:kern w:val="0"/>
+          <w:lang w:val="en-US" w:eastAsia="en-GB"/>
+          <w14:ligatures w14:val="none"/>
+        </w:rPr>
+        <w:t>(</w:t>
+      </w:r>
+      <w:r>
+        <w:rPr>
+          <w:rFonts w:ascii="Times New Roman" w:eastAsia="Times New Roman" w:hAnsi="Times New Roman" w:cs="Times New Roman"/>
+          <w:kern w:val="0"/>
+          <w:lang w:val="en-NL" w:eastAsia="en-GB"/>
+          <w14:ligatures w14:val="none"/>
+        </w:rPr>
+        <w:t>1930c</w:t>
+      </w:r>
+      <w:r>
+        <w:rPr>
+          <w:rFonts w:ascii="Times New Roman" w:eastAsia="Times New Roman" w:hAnsi="Times New Roman" w:cs="Times New Roman"/>
+          <w:kern w:val="0"/>
+          <w:lang w:val="en-US" w:eastAsia="en-GB"/>
+          <w14:ligatures w14:val="none"/>
+        </w:rPr>
+        <w:t>)</w:t>
+      </w:r>
+      <w:r>
+        <w:rPr>
+          <w:rFonts w:ascii="Times New Roman" w:eastAsia="Times New Roman" w:hAnsi="Times New Roman" w:cs="Times New Roman"/>
+          <w:kern w:val="0"/>
+          <w:lang w:val="en-NL" w:eastAsia="en-GB"/>
+          <w14:ligatures w14:val="none"/>
+        </w:rPr>
+        <w:t xml:space="preserve">, “Qualitative Thought”, </w:t>
+      </w:r>
+      <w:r>
+        <w:rPr>
+          <w:rFonts w:ascii="Times New Roman" w:eastAsia="Times New Roman" w:hAnsi="Times New Roman" w:cs="Times New Roman"/>
+          <w:i/>
+          <w:iCs/>
+          <w:kern w:val="0"/>
+          <w:lang w:val="en-NL" w:eastAsia="en-GB"/>
+          <w14:ligatures w14:val="none"/>
+        </w:rPr>
+        <w:t>Symposium</w:t>
+      </w:r>
+      <w:r>
+        <w:rPr>
+          <w:rFonts w:ascii="Times New Roman" w:eastAsia="Times New Roman" w:hAnsi="Times New Roman" w:cs="Times New Roman"/>
+          <w:kern w:val="0"/>
+          <w:lang w:val="en-NL" w:eastAsia="en-GB"/>
+          <w14:ligatures w14:val="none"/>
+        </w:rPr>
+        <w:t xml:space="preserve">, 1(January): 5–32. Reprinted in his </w:t>
+      </w:r>
+      <w:r>
+        <w:rPr>
+          <w:rFonts w:ascii="Times New Roman" w:eastAsia="Times New Roman" w:hAnsi="Times New Roman" w:cs="Times New Roman"/>
+          <w:i/>
+          <w:iCs/>
+          <w:kern w:val="0"/>
+          <w:lang w:val="en-NL" w:eastAsia="en-GB"/>
+          <w14:ligatures w14:val="none"/>
+        </w:rPr>
+        <w:t>Philosophy and Civilization</w:t>
+      </w:r>
+      <w:r>
+        <w:rPr>
+          <w:rFonts w:ascii="Times New Roman" w:eastAsia="Times New Roman" w:hAnsi="Times New Roman" w:cs="Times New Roman"/>
+          <w:kern w:val="0"/>
+          <w:lang w:val="en-NL" w:eastAsia="en-GB"/>
+          <w14:ligatures w14:val="none"/>
+        </w:rPr>
+        <w:t>, New York: Minton, Balch &amp; Company, 1931, pp. 93–116. Reprinted in LW5: 243–262.</w:t>
+      </w:r>
+    </w:p>
+    <w:p>
+      <w:pPr>
+        <w:spacing w:before="100" w:beforeAutospacing="1" w:after="100" w:afterAutospacing="1"/>
+        <w:rPr>
+          <w:rFonts w:ascii="Times New Roman" w:eastAsia="Times New Roman" w:hAnsi="Times New Roman" w:cs="Times New Roman"/>
+          <w:kern w:val="0"/>
+          <w:lang w:val="en-NL" w:eastAsia="en-GB"/>
+          <w14:ligatures w14:val="none"/>
+        </w:rPr>
+      </w:pPr>
+      <w:r>
+        <w:rPr>
+          <w:rFonts w:ascii="Times New Roman" w:eastAsia="Times New Roman" w:hAnsi="Times New Roman" w:cs="Times New Roman"/>
+          <w:kern w:val="0"/>
+          <w:lang w:val="en-NL" w:eastAsia="en-GB"/>
+          <w14:ligatures w14:val="none"/>
+        </w:rPr>
+        <w:t xml:space="preserve">Dewey, J. </w:t>
+      </w:r>
+      <w:r>
+        <w:rPr>
+          <w:rFonts w:ascii="Times New Roman" w:eastAsia="Times New Roman" w:hAnsi="Times New Roman" w:cs="Times New Roman"/>
+          <w:kern w:val="0"/>
+          <w:lang w:val="en-NL" w:eastAsia="en-GB"/>
+          <w14:ligatures w14:val="none"/>
+        </w:rPr>
+        <w:t>(</w:t>
+      </w:r>
+      <w:r>
+        <w:rPr>
+          <w:rFonts w:ascii="Times New Roman" w:eastAsia="Times New Roman" w:hAnsi="Times New Roman" w:cs="Times New Roman"/>
+          <w:kern w:val="0"/>
+          <w:lang w:val="en-NL" w:eastAsia="en-GB"/>
+          <w14:ligatures w14:val="none"/>
+        </w:rPr>
+        <w:t>1930d</w:t>
+      </w:r>
+      <w:r>
+        <w:rPr>
+          <w:rFonts w:ascii="Times New Roman" w:eastAsia="Times New Roman" w:hAnsi="Times New Roman" w:cs="Times New Roman"/>
+          <w:kern w:val="0"/>
+          <w:lang w:val="en-NL" w:eastAsia="en-GB"/>
+          <w14:ligatures w14:val="none"/>
+        </w:rPr>
+        <w:t>)</w:t>
+      </w:r>
+      <w:r>
+        <w:rPr>
+          <w:rFonts w:ascii="Times New Roman" w:eastAsia="Times New Roman" w:hAnsi="Times New Roman" w:cs="Times New Roman"/>
+          <w:kern w:val="0"/>
+          <w:lang w:val="en-NL" w:eastAsia="en-GB"/>
+          <w14:ligatures w14:val="none"/>
+        </w:rPr>
+        <w:t xml:space="preserve">, “Trois facteurs indépendants en matière de morale”, Charles Cestre (trans.), </w:t>
+      </w:r>
+      <w:r>
+        <w:rPr>
+          <w:rFonts w:ascii="Times New Roman" w:eastAsia="Times New Roman" w:hAnsi="Times New Roman" w:cs="Times New Roman"/>
+          <w:i/>
+          <w:iCs/>
+          <w:kern w:val="0"/>
+          <w:lang w:val="en-NL" w:eastAsia="en-GB"/>
+          <w14:ligatures w14:val="none"/>
+        </w:rPr>
+        <w:t>Bulletin de la société française de philosophie</w:t>
+      </w:r>
+      <w:r>
+        <w:rPr>
+          <w:rFonts w:ascii="Times New Roman" w:eastAsia="Times New Roman" w:hAnsi="Times New Roman" w:cs="Times New Roman"/>
+          <w:kern w:val="0"/>
+          <w:lang w:val="en-NL" w:eastAsia="en-GB"/>
+          <w14:ligatures w14:val="none"/>
+        </w:rPr>
+        <w:t xml:space="preserve">, 30(4): 118–127. First publication in English, 1966, “Three Independent Factors in Morals”, </w:t>
+      </w:r>
+      <w:r>
+        <w:rPr>
+          <w:rFonts w:ascii="Times New Roman" w:eastAsia="Times New Roman" w:hAnsi="Times New Roman" w:cs="Times New Roman"/>
+          <w:i/>
+          <w:iCs/>
+          <w:kern w:val="0"/>
+          <w:lang w:val="en-NL" w:eastAsia="en-GB"/>
+          <w14:ligatures w14:val="none"/>
+        </w:rPr>
+        <w:t>Educational Theory</w:t>
+      </w:r>
+      <w:r>
+        <w:rPr>
+          <w:rFonts w:ascii="Times New Roman" w:eastAsia="Times New Roman" w:hAnsi="Times New Roman" w:cs="Times New Roman"/>
+          <w:kern w:val="0"/>
+          <w:lang w:val="en-NL" w:eastAsia="en-GB"/>
+          <w14:ligatures w14:val="none"/>
+        </w:rPr>
+        <w:t>, 16(3): 198–209, Jo Ann Boydston (trans.). Reprinted in LW5: 279–288. doi:10.1111/j.1741-5446.1966.tb00259.x</w:t>
+      </w:r>
+    </w:p>
+    <w:p>
+      <w:pPr>
+        <w:spacing w:before="100" w:beforeAutospacing="1" w:after="100" w:afterAutospacing="1"/>
+        <w:rPr>
+          <w:rFonts w:ascii="Times New Roman" w:eastAsia="Times New Roman" w:hAnsi="Times New Roman" w:cs="Times New Roman"/>
+          <w:kern w:val="0"/>
+          <w:lang w:val="en-NL" w:eastAsia="en-GB"/>
+          <w14:ligatures w14:val="none"/>
+        </w:rPr>
+      </w:pPr>
+      <w:r>
+        <w:rPr>
+          <w:rFonts w:ascii="Times New Roman" w:eastAsia="Times New Roman" w:hAnsi="Times New Roman" w:cs="Times New Roman"/>
+          <w:kern w:val="0"/>
+          <w:lang w:val="en-US" w:eastAsia="en-GB"/>
+          <w14:ligatures w14:val="none"/>
+        </w:rPr>
+        <w:t>De</w:t>
+      </w:r>
+      <w:r>
+        <w:rPr>
+          <w:rFonts w:ascii="Times New Roman" w:eastAsia="Times New Roman" w:hAnsi="Times New Roman" w:cs="Times New Roman"/>
+          <w:kern w:val="0"/>
+          <w:lang w:val="en-US" w:eastAsia="en-GB"/>
+          <w14:ligatures w14:val="none"/>
+        </w:rPr>
+        <w:t xml:space="preserve">wey, J. </w:t>
+      </w:r>
+      <w:r>
+        <w:rPr>
+          <w:rFonts w:ascii="Times New Roman" w:eastAsia="Times New Roman" w:hAnsi="Times New Roman" w:cs="Times New Roman"/>
+          <w:kern w:val="0"/>
+          <w:lang w:val="en-US" w:eastAsia="en-GB"/>
+          <w14:ligatures w14:val="none"/>
+        </w:rPr>
+        <w:t>(</w:t>
+      </w:r>
+      <w:r>
+        <w:rPr>
+          <w:rFonts w:ascii="Times New Roman" w:eastAsia="Times New Roman" w:hAnsi="Times New Roman" w:cs="Times New Roman"/>
+          <w:kern w:val="0"/>
+          <w:lang w:val="en-NL" w:eastAsia="en-GB"/>
+          <w14:ligatures w14:val="none"/>
+        </w:rPr>
         <w:t>1930e</w:t>
       </w:r>
       <w:r>
@@ -4473,543 +5176,6 @@
           <w14:ligatures w14:val="none"/>
         </w:rPr>
         <w:t>, 23 February 1936, pp. 3, 24. Reprinted in LW11: 282–288.</w:t>
-      </w:r>
-    </w:p>
-    <w:p>
-      <w:pPr>
-        <w:spacing w:before="100" w:beforeAutospacing="1" w:after="100" w:afterAutospacing="1"/>
-        <w:rPr>
-          <w:rFonts w:ascii="Times New Roman" w:eastAsia="Times New Roman" w:hAnsi="Times New Roman" w:cs="Times New Roman"/>
-          <w:kern w:val="0"/>
-          <w:lang w:val="en-NL" w:eastAsia="en-GB"/>
-          <w14:ligatures w14:val="none"/>
-        </w:rPr>
-      </w:pPr>
-      <w:r>
-        <w:rPr>
-          <w:rFonts w:ascii="Times New Roman" w:eastAsia="Times New Roman" w:hAnsi="Times New Roman" w:cs="Times New Roman"/>
-          <w:kern w:val="0"/>
-          <w:lang w:val="en-US" w:eastAsia="en-GB"/>
-          <w14:ligatures w14:val="none"/>
-        </w:rPr>
-        <w:t>De</w:t>
-      </w:r>
-      <w:r>
-        <w:rPr>
-          <w:rFonts w:ascii="Times New Roman" w:eastAsia="Times New Roman" w:hAnsi="Times New Roman" w:cs="Times New Roman"/>
-          <w:kern w:val="0"/>
-          <w:lang w:val="en-US" w:eastAsia="en-GB"/>
-          <w14:ligatures w14:val="none"/>
-        </w:rPr>
-        <w:t xml:space="preserve">wey, J. </w:t>
-      </w:r>
-      <w:r>
-        <w:rPr>
-          <w:rFonts w:ascii="Times New Roman" w:eastAsia="Times New Roman" w:hAnsi="Times New Roman" w:cs="Times New Roman"/>
-          <w:kern w:val="0"/>
-          <w:lang w:val="en-US" w:eastAsia="en-GB"/>
-          <w14:ligatures w14:val="none"/>
-        </w:rPr>
-        <w:t>(</w:t>
-      </w:r>
-      <w:r>
-        <w:rPr>
-          <w:rFonts w:ascii="Times New Roman" w:eastAsia="Times New Roman" w:hAnsi="Times New Roman" w:cs="Times New Roman"/>
-          <w:kern w:val="0"/>
-          <w:lang w:val="en-NL" w:eastAsia="en-GB"/>
-          <w14:ligatures w14:val="none"/>
-        </w:rPr>
-        <w:t>1936b</w:t>
-      </w:r>
-      <w:r>
-        <w:rPr>
-          <w:rFonts w:ascii="Times New Roman" w:eastAsia="Times New Roman" w:hAnsi="Times New Roman" w:cs="Times New Roman"/>
-          <w:kern w:val="0"/>
-          <w:lang w:val="en-US" w:eastAsia="en-GB"/>
-          <w14:ligatures w14:val="none"/>
-        </w:rPr>
-        <w:t>)</w:t>
-      </w:r>
-      <w:r>
-        <w:rPr>
-          <w:rFonts w:ascii="Times New Roman" w:eastAsia="Times New Roman" w:hAnsi="Times New Roman" w:cs="Times New Roman"/>
-          <w:kern w:val="0"/>
-          <w:lang w:val="en-NL" w:eastAsia="en-GB"/>
-          <w14:ligatures w14:val="none"/>
-        </w:rPr>
-        <w:t xml:space="preserve">, “Authority and Social Change”, </w:t>
-      </w:r>
-      <w:r>
-        <w:rPr>
-          <w:rFonts w:ascii="Times New Roman" w:eastAsia="Times New Roman" w:hAnsi="Times New Roman" w:cs="Times New Roman"/>
-          <w:i/>
-          <w:iCs/>
-          <w:kern w:val="0"/>
-          <w:lang w:val="en-NL" w:eastAsia="en-GB"/>
-          <w14:ligatures w14:val="none"/>
-        </w:rPr>
-        <w:t>School and Society</w:t>
-      </w:r>
-      <w:r>
-        <w:rPr>
-          <w:rFonts w:ascii="Times New Roman" w:eastAsia="Times New Roman" w:hAnsi="Times New Roman" w:cs="Times New Roman"/>
-          <w:kern w:val="0"/>
-          <w:lang w:val="en-NL" w:eastAsia="en-GB"/>
-          <w14:ligatures w14:val="none"/>
-        </w:rPr>
-        <w:t>, 44(10 October 1936): 457–466. Reprinted in LW11: 130–145.</w:t>
-      </w:r>
-    </w:p>
-    <w:p>
-      <w:pPr>
-        <w:spacing w:before="100" w:beforeAutospacing="1" w:after="100" w:afterAutospacing="1"/>
-        <w:rPr>
-          <w:rFonts w:ascii="Times New Roman" w:eastAsia="Times New Roman" w:hAnsi="Times New Roman" w:cs="Times New Roman"/>
-          <w:kern w:val="0"/>
-          <w:lang w:val="en-NL" w:eastAsia="en-GB"/>
-          <w14:ligatures w14:val="none"/>
-        </w:rPr>
-      </w:pPr>
-      <w:r>
-        <w:rPr>
-          <w:rFonts w:ascii="Times New Roman" w:eastAsia="Times New Roman" w:hAnsi="Times New Roman" w:cs="Times New Roman"/>
-          <w:kern w:val="0"/>
-          <w:lang w:val="en-US" w:eastAsia="en-GB"/>
-          <w14:ligatures w14:val="none"/>
-        </w:rPr>
-        <w:t>De</w:t>
-      </w:r>
-      <w:r>
-        <w:rPr>
-          <w:rFonts w:ascii="Times New Roman" w:eastAsia="Times New Roman" w:hAnsi="Times New Roman" w:cs="Times New Roman"/>
-          <w:kern w:val="0"/>
-          <w:lang w:val="en-US" w:eastAsia="en-GB"/>
-          <w14:ligatures w14:val="none"/>
-        </w:rPr>
-        <w:t xml:space="preserve">wey, J. </w:t>
-      </w:r>
-      <w:r>
-        <w:rPr>
-          <w:rFonts w:ascii="Times New Roman" w:eastAsia="Times New Roman" w:hAnsi="Times New Roman" w:cs="Times New Roman"/>
-          <w:kern w:val="0"/>
-          <w:lang w:val="en-US" w:eastAsia="en-GB"/>
-          <w14:ligatures w14:val="none"/>
-        </w:rPr>
-        <w:t>(</w:t>
-      </w:r>
-      <w:r>
-        <w:rPr>
-          <w:rFonts w:ascii="Times New Roman" w:eastAsia="Times New Roman" w:hAnsi="Times New Roman" w:cs="Times New Roman"/>
-          <w:kern w:val="0"/>
-          <w:lang w:val="en-NL" w:eastAsia="en-GB"/>
-          <w14:ligatures w14:val="none"/>
-        </w:rPr>
-        <w:t>1937</w:t>
-      </w:r>
-      <w:r>
-        <w:rPr>
-          <w:rFonts w:ascii="Times New Roman" w:eastAsia="Times New Roman" w:hAnsi="Times New Roman" w:cs="Times New Roman"/>
-          <w:kern w:val="0"/>
-          <w:lang w:val="en-US" w:eastAsia="en-GB"/>
-          <w14:ligatures w14:val="none"/>
-        </w:rPr>
-        <w:t>)</w:t>
-      </w:r>
-      <w:r>
-        <w:rPr>
-          <w:rFonts w:ascii="Times New Roman" w:eastAsia="Times New Roman" w:hAnsi="Times New Roman" w:cs="Times New Roman"/>
-          <w:kern w:val="0"/>
-          <w:lang w:val="en-NL" w:eastAsia="en-GB"/>
-          <w14:ligatures w14:val="none"/>
-        </w:rPr>
-        <w:t xml:space="preserve">, “Freedom”, chapter 9 in </w:t>
-      </w:r>
-      <w:r>
-        <w:rPr>
-          <w:rFonts w:ascii="Times New Roman" w:eastAsia="Times New Roman" w:hAnsi="Times New Roman" w:cs="Times New Roman"/>
-          <w:i/>
-          <w:iCs/>
-          <w:kern w:val="0"/>
-          <w:lang w:val="en-NL" w:eastAsia="en-GB"/>
-          <w14:ligatures w14:val="none"/>
-        </w:rPr>
-        <w:t>National Education Association, Implications of Social-Economic Goals for Education: A Report of the Committee on Social- Economic Goals of America</w:t>
-      </w:r>
-      <w:r>
-        <w:rPr>
-          <w:rFonts w:ascii="Times New Roman" w:eastAsia="Times New Roman" w:hAnsi="Times New Roman" w:cs="Times New Roman"/>
-          <w:kern w:val="0"/>
-          <w:lang w:val="en-NL" w:eastAsia="en-GB"/>
-          <w14:ligatures w14:val="none"/>
-        </w:rPr>
-        <w:t>, Washington, DC: National Education Association, pp. 99–105. Reprinted in LW11: 247–255.</w:t>
-      </w:r>
-    </w:p>
-    <w:p>
-      <w:pPr>
-        <w:spacing w:before="100" w:beforeAutospacing="1" w:after="100" w:afterAutospacing="1"/>
-        <w:rPr>
-          <w:rFonts w:ascii="Times New Roman" w:eastAsia="Times New Roman" w:hAnsi="Times New Roman" w:cs="Times New Roman"/>
-          <w:kern w:val="0"/>
-          <w:lang w:val="en-NL" w:eastAsia="en-GB"/>
-          <w14:ligatures w14:val="none"/>
-        </w:rPr>
-      </w:pPr>
-      <w:r>
-        <w:rPr>
-          <w:rFonts w:ascii="Times New Roman" w:eastAsia="Times New Roman" w:hAnsi="Times New Roman" w:cs="Times New Roman"/>
-          <w:kern w:val="0"/>
-          <w:lang w:val="en-US" w:eastAsia="en-GB"/>
-          <w14:ligatures w14:val="none"/>
-        </w:rPr>
-        <w:t>De</w:t>
-      </w:r>
-      <w:r>
-        <w:rPr>
-          <w:rFonts w:ascii="Times New Roman" w:eastAsia="Times New Roman" w:hAnsi="Times New Roman" w:cs="Times New Roman"/>
-          <w:kern w:val="0"/>
-          <w:lang w:val="en-US" w:eastAsia="en-GB"/>
-          <w14:ligatures w14:val="none"/>
-        </w:rPr>
-        <w:t xml:space="preserve">wey, J. </w:t>
-      </w:r>
-      <w:r>
-        <w:rPr>
-          <w:rFonts w:ascii="Times New Roman" w:eastAsia="Times New Roman" w:hAnsi="Times New Roman" w:cs="Times New Roman"/>
-          <w:kern w:val="0"/>
-          <w:lang w:val="en-US" w:eastAsia="en-GB"/>
-          <w14:ligatures w14:val="none"/>
-        </w:rPr>
-        <w:t>(</w:t>
-      </w:r>
-      <w:r>
-        <w:rPr>
-          <w:rFonts w:ascii="Times New Roman" w:eastAsia="Times New Roman" w:hAnsi="Times New Roman" w:cs="Times New Roman"/>
-          <w:kern w:val="0"/>
-          <w:lang w:val="en-NL" w:eastAsia="en-GB"/>
-          <w14:ligatures w14:val="none"/>
-        </w:rPr>
-        <w:t>1938a</w:t>
-      </w:r>
-      <w:r>
-        <w:rPr>
-          <w:rFonts w:ascii="Times New Roman" w:eastAsia="Times New Roman" w:hAnsi="Times New Roman" w:cs="Times New Roman"/>
-          <w:kern w:val="0"/>
-          <w:lang w:val="en-US" w:eastAsia="en-GB"/>
-          <w14:ligatures w14:val="none"/>
-        </w:rPr>
-        <w:t>)</w:t>
-      </w:r>
-      <w:r>
-        <w:rPr>
-          <w:rFonts w:ascii="Times New Roman" w:eastAsia="Times New Roman" w:hAnsi="Times New Roman" w:cs="Times New Roman"/>
-          <w:kern w:val="0"/>
-          <w:lang w:val="en-NL" w:eastAsia="en-GB"/>
-          <w14:ligatures w14:val="none"/>
-        </w:rPr>
-        <w:t>, “Democracy and Education in the World of Today”, pamphlet by the Society for Ethical Culture, New York. Reprinted in LW13: 294–303.</w:t>
-      </w:r>
-    </w:p>
-    <w:p>
-      <w:pPr>
-        <w:spacing w:before="100" w:beforeAutospacing="1" w:after="100" w:afterAutospacing="1"/>
-        <w:rPr>
-          <w:rFonts w:ascii="Times New Roman" w:eastAsia="Times New Roman" w:hAnsi="Times New Roman" w:cs="Times New Roman"/>
-          <w:kern w:val="0"/>
-          <w:lang w:val="en-NL" w:eastAsia="en-GB"/>
-          <w14:ligatures w14:val="none"/>
-        </w:rPr>
-      </w:pPr>
-      <w:r>
-        <w:rPr>
-          <w:rFonts w:ascii="Times New Roman" w:eastAsia="Times New Roman" w:hAnsi="Times New Roman" w:cs="Times New Roman"/>
-          <w:kern w:val="0"/>
-          <w:lang w:val="en-US" w:eastAsia="en-GB"/>
-          <w14:ligatures w14:val="none"/>
-        </w:rPr>
-        <w:t>De</w:t>
-      </w:r>
-      <w:r>
-        <w:rPr>
-          <w:rFonts w:ascii="Times New Roman" w:eastAsia="Times New Roman" w:hAnsi="Times New Roman" w:cs="Times New Roman"/>
-          <w:kern w:val="0"/>
-          <w:lang w:val="en-US" w:eastAsia="en-GB"/>
-          <w14:ligatures w14:val="none"/>
-        </w:rPr>
-        <w:t xml:space="preserve">wey, J. </w:t>
-      </w:r>
-      <w:r>
-        <w:rPr>
-          <w:rFonts w:ascii="Times New Roman" w:eastAsia="Times New Roman" w:hAnsi="Times New Roman" w:cs="Times New Roman"/>
-          <w:kern w:val="0"/>
-          <w:lang w:val="en-US" w:eastAsia="en-GB"/>
-          <w14:ligatures w14:val="none"/>
-        </w:rPr>
-        <w:t>(</w:t>
-      </w:r>
-      <w:r>
-        <w:rPr>
-          <w:rFonts w:ascii="Times New Roman" w:eastAsia="Times New Roman" w:hAnsi="Times New Roman" w:cs="Times New Roman"/>
-          <w:kern w:val="0"/>
-          <w:lang w:val="en-NL" w:eastAsia="en-GB"/>
-          <w14:ligatures w14:val="none"/>
-        </w:rPr>
-        <w:t>1938b</w:t>
-      </w:r>
-      <w:r>
-        <w:rPr>
-          <w:rFonts w:ascii="Times New Roman" w:eastAsia="Times New Roman" w:hAnsi="Times New Roman" w:cs="Times New Roman"/>
-          <w:kern w:val="0"/>
-          <w:lang w:val="en-US" w:eastAsia="en-GB"/>
-          <w14:ligatures w14:val="none"/>
-        </w:rPr>
-        <w:t>)</w:t>
-      </w:r>
-      <w:r>
-        <w:rPr>
-          <w:rFonts w:ascii="Times New Roman" w:eastAsia="Times New Roman" w:hAnsi="Times New Roman" w:cs="Times New Roman"/>
-          <w:kern w:val="0"/>
-          <w:lang w:val="en-NL" w:eastAsia="en-GB"/>
-          <w14:ligatures w14:val="none"/>
-        </w:rPr>
-        <w:t xml:space="preserve">, </w:t>
-      </w:r>
-      <w:r>
-        <w:rPr>
-          <w:rFonts w:ascii="Times New Roman" w:eastAsia="Times New Roman" w:hAnsi="Times New Roman" w:cs="Times New Roman"/>
-          <w:i/>
-          <w:iCs/>
-          <w:kern w:val="0"/>
-          <w:lang w:val="en-NL" w:eastAsia="en-GB"/>
-          <w14:ligatures w14:val="none"/>
-        </w:rPr>
-        <w:t>Experience and Education</w:t>
-      </w:r>
-      <w:r>
-        <w:rPr>
-          <w:rFonts w:ascii="Times New Roman" w:eastAsia="Times New Roman" w:hAnsi="Times New Roman" w:cs="Times New Roman"/>
-          <w:kern w:val="0"/>
-          <w:lang w:val="en-NL" w:eastAsia="en-GB"/>
-          <w14:ligatures w14:val="none"/>
-        </w:rPr>
-        <w:t>, New York: Macmillan. Reprinted in LW13.</w:t>
-      </w:r>
-    </w:p>
-    <w:p>
-      <w:pPr>
-        <w:spacing w:before="100" w:beforeAutospacing="1" w:after="100" w:afterAutospacing="1"/>
-        <w:rPr>
-          <w:rFonts w:ascii="Times New Roman" w:eastAsia="Times New Roman" w:hAnsi="Times New Roman" w:cs="Times New Roman"/>
-          <w:kern w:val="0"/>
-          <w:lang w:val="en-NL" w:eastAsia="en-GB"/>
-          <w14:ligatures w14:val="none"/>
-        </w:rPr>
-      </w:pPr>
-      <w:r>
-        <w:rPr>
-          <w:rFonts w:ascii="Times New Roman" w:eastAsia="Times New Roman" w:hAnsi="Times New Roman" w:cs="Times New Roman"/>
-          <w:kern w:val="0"/>
-          <w:lang w:val="en-US" w:eastAsia="en-GB"/>
-          <w14:ligatures w14:val="none"/>
-        </w:rPr>
-        <w:t>De</w:t>
-      </w:r>
-      <w:r>
-        <w:rPr>
-          <w:rFonts w:ascii="Times New Roman" w:eastAsia="Times New Roman" w:hAnsi="Times New Roman" w:cs="Times New Roman"/>
-          <w:kern w:val="0"/>
-          <w:lang w:val="en-US" w:eastAsia="en-GB"/>
-          <w14:ligatures w14:val="none"/>
-        </w:rPr>
-        <w:t xml:space="preserve">wey, J. </w:t>
-      </w:r>
-      <w:r>
-        <w:rPr>
-          <w:rFonts w:ascii="Times New Roman" w:eastAsia="Times New Roman" w:hAnsi="Times New Roman" w:cs="Times New Roman"/>
-          <w:kern w:val="0"/>
-          <w:lang w:val="en-US" w:eastAsia="en-GB"/>
-          <w14:ligatures w14:val="none"/>
-        </w:rPr>
-        <w:t>(</w:t>
-      </w:r>
-      <w:r>
-        <w:rPr>
-          <w:rFonts w:ascii="Times New Roman" w:eastAsia="Times New Roman" w:hAnsi="Times New Roman" w:cs="Times New Roman"/>
-          <w:kern w:val="0"/>
-          <w:lang w:val="en-NL" w:eastAsia="en-GB"/>
-          <w14:ligatures w14:val="none"/>
-        </w:rPr>
-        <w:t>1938c</w:t>
-      </w:r>
-      <w:r>
-        <w:rPr>
-          <w:rFonts w:ascii="Times New Roman" w:eastAsia="Times New Roman" w:hAnsi="Times New Roman" w:cs="Times New Roman"/>
-          <w:kern w:val="0"/>
-          <w:lang w:val="en-US" w:eastAsia="en-GB"/>
-          <w14:ligatures w14:val="none"/>
-        </w:rPr>
-        <w:t>)</w:t>
-      </w:r>
-      <w:r>
-        <w:rPr>
-          <w:rFonts w:ascii="Times New Roman" w:eastAsia="Times New Roman" w:hAnsi="Times New Roman" w:cs="Times New Roman"/>
-          <w:kern w:val="0"/>
-          <w:lang w:val="en-NL" w:eastAsia="en-GB"/>
-          <w14:ligatures w14:val="none"/>
-        </w:rPr>
-        <w:t xml:space="preserve">, </w:t>
-      </w:r>
-      <w:r>
-        <w:rPr>
-          <w:rFonts w:ascii="Times New Roman" w:eastAsia="Times New Roman" w:hAnsi="Times New Roman" w:cs="Times New Roman"/>
-          <w:i/>
-          <w:iCs/>
-          <w:kern w:val="0"/>
-          <w:lang w:val="en-NL" w:eastAsia="en-GB"/>
-          <w14:ligatures w14:val="none"/>
-        </w:rPr>
-        <w:t>Logic: The Theory of Inquiry</w:t>
-      </w:r>
-      <w:r>
-        <w:rPr>
-          <w:rFonts w:ascii="Times New Roman" w:eastAsia="Times New Roman" w:hAnsi="Times New Roman" w:cs="Times New Roman"/>
-          <w:kern w:val="0"/>
-          <w:lang w:val="en-NL" w:eastAsia="en-GB"/>
-          <w14:ligatures w14:val="none"/>
-        </w:rPr>
-        <w:t xml:space="preserve">, New York: Henry Holt and Co. Reprinted in LW12. </w:t>
-      </w:r>
-    </w:p>
-    <w:p>
-      <w:pPr>
-        <w:spacing w:before="100" w:beforeAutospacing="1" w:after="100" w:afterAutospacing="1"/>
-        <w:rPr>
-          <w:rFonts w:ascii="Times New Roman" w:eastAsia="Times New Roman" w:hAnsi="Times New Roman" w:cs="Times New Roman"/>
-          <w:kern w:val="0"/>
-          <w:lang w:val="en-NL" w:eastAsia="en-GB"/>
-          <w14:ligatures w14:val="none"/>
-        </w:rPr>
-      </w:pPr>
-      <w:r>
-        <w:rPr>
-          <w:rFonts w:ascii="Times New Roman" w:eastAsia="Times New Roman" w:hAnsi="Times New Roman" w:cs="Times New Roman"/>
-          <w:kern w:val="0"/>
-          <w:lang w:val="en-US" w:eastAsia="en-GB"/>
-          <w14:ligatures w14:val="none"/>
-        </w:rPr>
-        <w:t>(</w:t>
-      </w:r>
-      <w:r>
-        <w:rPr>
-          <w:rFonts w:ascii="Times New Roman" w:eastAsia="Times New Roman" w:hAnsi="Times New Roman" w:cs="Times New Roman"/>
-          <w:kern w:val="0"/>
-          <w:lang w:val="en-NL" w:eastAsia="en-GB"/>
-          <w14:ligatures w14:val="none"/>
-        </w:rPr>
-        <w:t>1939a</w:t>
-      </w:r>
-      <w:r>
-        <w:rPr>
-          <w:rFonts w:ascii="Times New Roman" w:eastAsia="Times New Roman" w:hAnsi="Times New Roman" w:cs="Times New Roman"/>
-          <w:kern w:val="0"/>
-          <w:lang w:val="en-US" w:eastAsia="en-GB"/>
-          <w14:ligatures w14:val="none"/>
-        </w:rPr>
-        <w:t>)</w:t>
-      </w:r>
-      <w:r>
-        <w:rPr>
-          <w:rFonts w:ascii="Times New Roman" w:eastAsia="Times New Roman" w:hAnsi="Times New Roman" w:cs="Times New Roman"/>
-          <w:kern w:val="0"/>
-          <w:lang w:val="en-NL" w:eastAsia="en-GB"/>
-          <w14:ligatures w14:val="none"/>
-        </w:rPr>
-        <w:t>, “Biography of John Dewey”, Jane M. Dewey (ed.), in Schilpp 1939: 3–45.</w:t>
-      </w:r>
-    </w:p>
-    <w:p>
-      <w:pPr>
-        <w:spacing w:before="100" w:beforeAutospacing="1" w:after="100" w:afterAutospacing="1"/>
-        <w:rPr>
-          <w:rFonts w:ascii="Times New Roman" w:eastAsia="Times New Roman" w:hAnsi="Times New Roman" w:cs="Times New Roman"/>
-          <w:kern w:val="0"/>
-          <w:lang w:val="en-NL" w:eastAsia="en-GB"/>
-          <w14:ligatures w14:val="none"/>
-        </w:rPr>
-      </w:pPr>
-      <w:r>
-        <w:rPr>
-          <w:rFonts w:ascii="Times New Roman" w:eastAsia="Times New Roman" w:hAnsi="Times New Roman" w:cs="Times New Roman"/>
-          <w:kern w:val="0"/>
-          <w:lang w:val="en-US" w:eastAsia="en-GB"/>
-          <w14:ligatures w14:val="none"/>
-        </w:rPr>
-        <w:t>De</w:t>
-      </w:r>
-      <w:r>
-        <w:rPr>
-          <w:rFonts w:ascii="Times New Roman" w:eastAsia="Times New Roman" w:hAnsi="Times New Roman" w:cs="Times New Roman"/>
-          <w:kern w:val="0"/>
-          <w:lang w:val="en-US" w:eastAsia="en-GB"/>
-          <w14:ligatures w14:val="none"/>
-        </w:rPr>
-        <w:t xml:space="preserve">wey, J. </w:t>
-      </w:r>
-      <w:r>
-        <w:rPr>
-          <w:rFonts w:ascii="Times New Roman" w:eastAsia="Times New Roman" w:hAnsi="Times New Roman" w:cs="Times New Roman"/>
-          <w:kern w:val="0"/>
-          <w:lang w:val="en-US" w:eastAsia="en-GB"/>
-          <w14:ligatures w14:val="none"/>
-        </w:rPr>
-        <w:t>(</w:t>
-      </w:r>
-      <w:r>
-        <w:rPr>
-          <w:rFonts w:ascii="Times New Roman" w:eastAsia="Times New Roman" w:hAnsi="Times New Roman" w:cs="Times New Roman"/>
-          <w:kern w:val="0"/>
-          <w:lang w:val="en-NL" w:eastAsia="en-GB"/>
-          <w14:ligatures w14:val="none"/>
-        </w:rPr>
-        <w:t>1939b</w:t>
-      </w:r>
-      <w:r>
-        <w:rPr>
-          <w:rFonts w:ascii="Times New Roman" w:eastAsia="Times New Roman" w:hAnsi="Times New Roman" w:cs="Times New Roman"/>
-          <w:kern w:val="0"/>
-          <w:lang w:val="en-US" w:eastAsia="en-GB"/>
-          <w14:ligatures w14:val="none"/>
-        </w:rPr>
-        <w:t>)</w:t>
-      </w:r>
-      <w:r>
-        <w:rPr>
-          <w:rFonts w:ascii="Times New Roman" w:eastAsia="Times New Roman" w:hAnsi="Times New Roman" w:cs="Times New Roman"/>
-          <w:kern w:val="0"/>
-          <w:lang w:val="en-NL" w:eastAsia="en-GB"/>
-          <w14:ligatures w14:val="none"/>
-        </w:rPr>
-        <w:t xml:space="preserve">, “Creative Democracy: The Task Before Us”, in </w:t>
-      </w:r>
-      <w:r>
-        <w:rPr>
-          <w:rFonts w:ascii="Times New Roman" w:eastAsia="Times New Roman" w:hAnsi="Times New Roman" w:cs="Times New Roman"/>
-          <w:i/>
-          <w:iCs/>
-          <w:kern w:val="0"/>
-          <w:lang w:val="en-NL" w:eastAsia="en-GB"/>
-          <w14:ligatures w14:val="none"/>
-        </w:rPr>
-        <w:t>John Dewey and the Promise of America, Progressive</w:t>
-      </w:r>
-      <w:r>
-        <w:rPr>
-          <w:rFonts w:ascii="Times New Roman" w:eastAsia="Times New Roman" w:hAnsi="Times New Roman" w:cs="Times New Roman"/>
-          <w:kern w:val="0"/>
-          <w:lang w:val="en-NL" w:eastAsia="en-GB"/>
-          <w14:ligatures w14:val="none"/>
-        </w:rPr>
-        <w:t>, (Education Booklet No. 14), Columbus, OH: American Education Press. Reprinted in LW14: 224–230.</w:t>
       </w:r>
     </w:p>
     <w:p>
@@ -5057,6 +5223,543 @@
           <w:lang w:val="en-NL" w:eastAsia="en-GB"/>
           <w14:ligatures w14:val="none"/>
         </w:rPr>
+        <w:t>1936b</w:t>
+      </w:r>
+      <w:r>
+        <w:rPr>
+          <w:rFonts w:ascii="Times New Roman" w:eastAsia="Times New Roman" w:hAnsi="Times New Roman" w:cs="Times New Roman"/>
+          <w:kern w:val="0"/>
+          <w:lang w:val="en-US" w:eastAsia="en-GB"/>
+          <w14:ligatures w14:val="none"/>
+        </w:rPr>
+        <w:t>)</w:t>
+      </w:r>
+      <w:r>
+        <w:rPr>
+          <w:rFonts w:ascii="Times New Roman" w:eastAsia="Times New Roman" w:hAnsi="Times New Roman" w:cs="Times New Roman"/>
+          <w:kern w:val="0"/>
+          <w:lang w:val="en-NL" w:eastAsia="en-GB"/>
+          <w14:ligatures w14:val="none"/>
+        </w:rPr>
+        <w:t xml:space="preserve">, “Authority and Social Change”, </w:t>
+      </w:r>
+      <w:r>
+        <w:rPr>
+          <w:rFonts w:ascii="Times New Roman" w:eastAsia="Times New Roman" w:hAnsi="Times New Roman" w:cs="Times New Roman"/>
+          <w:i/>
+          <w:iCs/>
+          <w:kern w:val="0"/>
+          <w:lang w:val="en-NL" w:eastAsia="en-GB"/>
+          <w14:ligatures w14:val="none"/>
+        </w:rPr>
+        <w:t>School and Society</w:t>
+      </w:r>
+      <w:r>
+        <w:rPr>
+          <w:rFonts w:ascii="Times New Roman" w:eastAsia="Times New Roman" w:hAnsi="Times New Roman" w:cs="Times New Roman"/>
+          <w:kern w:val="0"/>
+          <w:lang w:val="en-NL" w:eastAsia="en-GB"/>
+          <w14:ligatures w14:val="none"/>
+        </w:rPr>
+        <w:t>, 44(10 October 1936): 457–466. Reprinted in LW11: 130–145.</w:t>
+      </w:r>
+    </w:p>
+    <w:p>
+      <w:pPr>
+        <w:spacing w:before="100" w:beforeAutospacing="1" w:after="100" w:afterAutospacing="1"/>
+        <w:rPr>
+          <w:rFonts w:ascii="Times New Roman" w:eastAsia="Times New Roman" w:hAnsi="Times New Roman" w:cs="Times New Roman"/>
+          <w:kern w:val="0"/>
+          <w:lang w:val="en-NL" w:eastAsia="en-GB"/>
+          <w14:ligatures w14:val="none"/>
+        </w:rPr>
+      </w:pPr>
+      <w:r>
+        <w:rPr>
+          <w:rFonts w:ascii="Times New Roman" w:eastAsia="Times New Roman" w:hAnsi="Times New Roman" w:cs="Times New Roman"/>
+          <w:kern w:val="0"/>
+          <w:lang w:val="en-US" w:eastAsia="en-GB"/>
+          <w14:ligatures w14:val="none"/>
+        </w:rPr>
+        <w:t>De</w:t>
+      </w:r>
+      <w:r>
+        <w:rPr>
+          <w:rFonts w:ascii="Times New Roman" w:eastAsia="Times New Roman" w:hAnsi="Times New Roman" w:cs="Times New Roman"/>
+          <w:kern w:val="0"/>
+          <w:lang w:val="en-US" w:eastAsia="en-GB"/>
+          <w14:ligatures w14:val="none"/>
+        </w:rPr>
+        <w:t xml:space="preserve">wey, J. </w:t>
+      </w:r>
+      <w:r>
+        <w:rPr>
+          <w:rFonts w:ascii="Times New Roman" w:eastAsia="Times New Roman" w:hAnsi="Times New Roman" w:cs="Times New Roman"/>
+          <w:kern w:val="0"/>
+          <w:lang w:val="en-US" w:eastAsia="en-GB"/>
+          <w14:ligatures w14:val="none"/>
+        </w:rPr>
+        <w:t>(</w:t>
+      </w:r>
+      <w:r>
+        <w:rPr>
+          <w:rFonts w:ascii="Times New Roman" w:eastAsia="Times New Roman" w:hAnsi="Times New Roman" w:cs="Times New Roman"/>
+          <w:kern w:val="0"/>
+          <w:lang w:val="en-NL" w:eastAsia="en-GB"/>
+          <w14:ligatures w14:val="none"/>
+        </w:rPr>
+        <w:t>1937</w:t>
+      </w:r>
+      <w:r>
+        <w:rPr>
+          <w:rFonts w:ascii="Times New Roman" w:eastAsia="Times New Roman" w:hAnsi="Times New Roman" w:cs="Times New Roman"/>
+          <w:kern w:val="0"/>
+          <w:lang w:val="en-US" w:eastAsia="en-GB"/>
+          <w14:ligatures w14:val="none"/>
+        </w:rPr>
+        <w:t>)</w:t>
+      </w:r>
+      <w:r>
+        <w:rPr>
+          <w:rFonts w:ascii="Times New Roman" w:eastAsia="Times New Roman" w:hAnsi="Times New Roman" w:cs="Times New Roman"/>
+          <w:kern w:val="0"/>
+          <w:lang w:val="en-NL" w:eastAsia="en-GB"/>
+          <w14:ligatures w14:val="none"/>
+        </w:rPr>
+        <w:t xml:space="preserve">, “Freedom”, chapter 9 in </w:t>
+      </w:r>
+      <w:r>
+        <w:rPr>
+          <w:rFonts w:ascii="Times New Roman" w:eastAsia="Times New Roman" w:hAnsi="Times New Roman" w:cs="Times New Roman"/>
+          <w:i/>
+          <w:iCs/>
+          <w:kern w:val="0"/>
+          <w:lang w:val="en-NL" w:eastAsia="en-GB"/>
+          <w14:ligatures w14:val="none"/>
+        </w:rPr>
+        <w:t>National Education Association, Implications of Social-Economic Goals for Education: A Report of the Committee on Social- Economic Goals of America</w:t>
+      </w:r>
+      <w:r>
+        <w:rPr>
+          <w:rFonts w:ascii="Times New Roman" w:eastAsia="Times New Roman" w:hAnsi="Times New Roman" w:cs="Times New Roman"/>
+          <w:kern w:val="0"/>
+          <w:lang w:val="en-NL" w:eastAsia="en-GB"/>
+          <w14:ligatures w14:val="none"/>
+        </w:rPr>
+        <w:t>, Washington, DC: National Education Association, pp. 99–105. Reprinted in LW11: 247–255.</w:t>
+      </w:r>
+    </w:p>
+    <w:p>
+      <w:pPr>
+        <w:spacing w:before="100" w:beforeAutospacing="1" w:after="100" w:afterAutospacing="1"/>
+        <w:rPr>
+          <w:rFonts w:ascii="Times New Roman" w:eastAsia="Times New Roman" w:hAnsi="Times New Roman" w:cs="Times New Roman"/>
+          <w:kern w:val="0"/>
+          <w:lang w:val="en-NL" w:eastAsia="en-GB"/>
+          <w14:ligatures w14:val="none"/>
+        </w:rPr>
+      </w:pPr>
+      <w:r>
+        <w:rPr>
+          <w:rFonts w:ascii="Times New Roman" w:eastAsia="Times New Roman" w:hAnsi="Times New Roman" w:cs="Times New Roman"/>
+          <w:kern w:val="0"/>
+          <w:lang w:val="en-US" w:eastAsia="en-GB"/>
+          <w14:ligatures w14:val="none"/>
+        </w:rPr>
+        <w:t>De</w:t>
+      </w:r>
+      <w:r>
+        <w:rPr>
+          <w:rFonts w:ascii="Times New Roman" w:eastAsia="Times New Roman" w:hAnsi="Times New Roman" w:cs="Times New Roman"/>
+          <w:kern w:val="0"/>
+          <w:lang w:val="en-US" w:eastAsia="en-GB"/>
+          <w14:ligatures w14:val="none"/>
+        </w:rPr>
+        <w:t xml:space="preserve">wey, J. </w:t>
+      </w:r>
+      <w:r>
+        <w:rPr>
+          <w:rFonts w:ascii="Times New Roman" w:eastAsia="Times New Roman" w:hAnsi="Times New Roman" w:cs="Times New Roman"/>
+          <w:kern w:val="0"/>
+          <w:lang w:val="en-US" w:eastAsia="en-GB"/>
+          <w14:ligatures w14:val="none"/>
+        </w:rPr>
+        <w:t>(</w:t>
+      </w:r>
+      <w:r>
+        <w:rPr>
+          <w:rFonts w:ascii="Times New Roman" w:eastAsia="Times New Roman" w:hAnsi="Times New Roman" w:cs="Times New Roman"/>
+          <w:kern w:val="0"/>
+          <w:lang w:val="en-NL" w:eastAsia="en-GB"/>
+          <w14:ligatures w14:val="none"/>
+        </w:rPr>
+        <w:t>1938a</w:t>
+      </w:r>
+      <w:r>
+        <w:rPr>
+          <w:rFonts w:ascii="Times New Roman" w:eastAsia="Times New Roman" w:hAnsi="Times New Roman" w:cs="Times New Roman"/>
+          <w:kern w:val="0"/>
+          <w:lang w:val="en-US" w:eastAsia="en-GB"/>
+          <w14:ligatures w14:val="none"/>
+        </w:rPr>
+        <w:t>)</w:t>
+      </w:r>
+      <w:r>
+        <w:rPr>
+          <w:rFonts w:ascii="Times New Roman" w:eastAsia="Times New Roman" w:hAnsi="Times New Roman" w:cs="Times New Roman"/>
+          <w:kern w:val="0"/>
+          <w:lang w:val="en-NL" w:eastAsia="en-GB"/>
+          <w14:ligatures w14:val="none"/>
+        </w:rPr>
+        <w:t>, “Democracy and Education in the World of Today”, pamphlet by the Society for Ethical Culture, New York. Reprinted in LW13: 294–303.</w:t>
+      </w:r>
+    </w:p>
+    <w:p>
+      <w:pPr>
+        <w:spacing w:before="100" w:beforeAutospacing="1" w:after="100" w:afterAutospacing="1"/>
+        <w:rPr>
+          <w:rFonts w:ascii="Times New Roman" w:eastAsia="Times New Roman" w:hAnsi="Times New Roman" w:cs="Times New Roman"/>
+          <w:kern w:val="0"/>
+          <w:lang w:val="en-NL" w:eastAsia="en-GB"/>
+          <w14:ligatures w14:val="none"/>
+        </w:rPr>
+      </w:pPr>
+      <w:r>
+        <w:rPr>
+          <w:rFonts w:ascii="Times New Roman" w:eastAsia="Times New Roman" w:hAnsi="Times New Roman" w:cs="Times New Roman"/>
+          <w:kern w:val="0"/>
+          <w:lang w:val="en-US" w:eastAsia="en-GB"/>
+          <w14:ligatures w14:val="none"/>
+        </w:rPr>
+        <w:t>De</w:t>
+      </w:r>
+      <w:r>
+        <w:rPr>
+          <w:rFonts w:ascii="Times New Roman" w:eastAsia="Times New Roman" w:hAnsi="Times New Roman" w:cs="Times New Roman"/>
+          <w:kern w:val="0"/>
+          <w:lang w:val="en-US" w:eastAsia="en-GB"/>
+          <w14:ligatures w14:val="none"/>
+        </w:rPr>
+        <w:t xml:space="preserve">wey, J. </w:t>
+      </w:r>
+      <w:r>
+        <w:rPr>
+          <w:rFonts w:ascii="Times New Roman" w:eastAsia="Times New Roman" w:hAnsi="Times New Roman" w:cs="Times New Roman"/>
+          <w:kern w:val="0"/>
+          <w:lang w:val="en-US" w:eastAsia="en-GB"/>
+          <w14:ligatures w14:val="none"/>
+        </w:rPr>
+        <w:t>(</w:t>
+      </w:r>
+      <w:r>
+        <w:rPr>
+          <w:rFonts w:ascii="Times New Roman" w:eastAsia="Times New Roman" w:hAnsi="Times New Roman" w:cs="Times New Roman"/>
+          <w:kern w:val="0"/>
+          <w:lang w:val="en-NL" w:eastAsia="en-GB"/>
+          <w14:ligatures w14:val="none"/>
+        </w:rPr>
+        <w:t>1938b</w:t>
+      </w:r>
+      <w:r>
+        <w:rPr>
+          <w:rFonts w:ascii="Times New Roman" w:eastAsia="Times New Roman" w:hAnsi="Times New Roman" w:cs="Times New Roman"/>
+          <w:kern w:val="0"/>
+          <w:lang w:val="en-US" w:eastAsia="en-GB"/>
+          <w14:ligatures w14:val="none"/>
+        </w:rPr>
+        <w:t>)</w:t>
+      </w:r>
+      <w:r>
+        <w:rPr>
+          <w:rFonts w:ascii="Times New Roman" w:eastAsia="Times New Roman" w:hAnsi="Times New Roman" w:cs="Times New Roman"/>
+          <w:kern w:val="0"/>
+          <w:lang w:val="en-NL" w:eastAsia="en-GB"/>
+          <w14:ligatures w14:val="none"/>
+        </w:rPr>
+        <w:t xml:space="preserve">, </w:t>
+      </w:r>
+      <w:r>
+        <w:rPr>
+          <w:rFonts w:ascii="Times New Roman" w:eastAsia="Times New Roman" w:hAnsi="Times New Roman" w:cs="Times New Roman"/>
+          <w:i/>
+          <w:iCs/>
+          <w:kern w:val="0"/>
+          <w:lang w:val="en-NL" w:eastAsia="en-GB"/>
+          <w14:ligatures w14:val="none"/>
+        </w:rPr>
+        <w:t>Experience and Education</w:t>
+      </w:r>
+      <w:r>
+        <w:rPr>
+          <w:rFonts w:ascii="Times New Roman" w:eastAsia="Times New Roman" w:hAnsi="Times New Roman" w:cs="Times New Roman"/>
+          <w:kern w:val="0"/>
+          <w:lang w:val="en-NL" w:eastAsia="en-GB"/>
+          <w14:ligatures w14:val="none"/>
+        </w:rPr>
+        <w:t>, New York: Macmillan. Reprinted in LW13.</w:t>
+      </w:r>
+    </w:p>
+    <w:p>
+      <w:pPr>
+        <w:spacing w:before="100" w:beforeAutospacing="1" w:after="100" w:afterAutospacing="1"/>
+        <w:rPr>
+          <w:rFonts w:ascii="Times New Roman" w:eastAsia="Times New Roman" w:hAnsi="Times New Roman" w:cs="Times New Roman"/>
+          <w:kern w:val="0"/>
+          <w:lang w:val="en-NL" w:eastAsia="en-GB"/>
+          <w14:ligatures w14:val="none"/>
+        </w:rPr>
+      </w:pPr>
+      <w:r>
+        <w:rPr>
+          <w:rFonts w:ascii="Times New Roman" w:eastAsia="Times New Roman" w:hAnsi="Times New Roman" w:cs="Times New Roman"/>
+          <w:kern w:val="0"/>
+          <w:lang w:val="en-US" w:eastAsia="en-GB"/>
+          <w14:ligatures w14:val="none"/>
+        </w:rPr>
+        <w:t>De</w:t>
+      </w:r>
+      <w:r>
+        <w:rPr>
+          <w:rFonts w:ascii="Times New Roman" w:eastAsia="Times New Roman" w:hAnsi="Times New Roman" w:cs="Times New Roman"/>
+          <w:kern w:val="0"/>
+          <w:lang w:val="en-US" w:eastAsia="en-GB"/>
+          <w14:ligatures w14:val="none"/>
+        </w:rPr>
+        <w:t xml:space="preserve">wey, J. </w:t>
+      </w:r>
+      <w:r>
+        <w:rPr>
+          <w:rFonts w:ascii="Times New Roman" w:eastAsia="Times New Roman" w:hAnsi="Times New Roman" w:cs="Times New Roman"/>
+          <w:kern w:val="0"/>
+          <w:lang w:val="en-US" w:eastAsia="en-GB"/>
+          <w14:ligatures w14:val="none"/>
+        </w:rPr>
+        <w:t>(</w:t>
+      </w:r>
+      <w:r>
+        <w:rPr>
+          <w:rFonts w:ascii="Times New Roman" w:eastAsia="Times New Roman" w:hAnsi="Times New Roman" w:cs="Times New Roman"/>
+          <w:kern w:val="0"/>
+          <w:lang w:val="en-NL" w:eastAsia="en-GB"/>
+          <w14:ligatures w14:val="none"/>
+        </w:rPr>
+        <w:t>1938c</w:t>
+      </w:r>
+      <w:r>
+        <w:rPr>
+          <w:rFonts w:ascii="Times New Roman" w:eastAsia="Times New Roman" w:hAnsi="Times New Roman" w:cs="Times New Roman"/>
+          <w:kern w:val="0"/>
+          <w:lang w:val="en-US" w:eastAsia="en-GB"/>
+          <w14:ligatures w14:val="none"/>
+        </w:rPr>
+        <w:t>)</w:t>
+      </w:r>
+      <w:r>
+        <w:rPr>
+          <w:rFonts w:ascii="Times New Roman" w:eastAsia="Times New Roman" w:hAnsi="Times New Roman" w:cs="Times New Roman"/>
+          <w:kern w:val="0"/>
+          <w:lang w:val="en-NL" w:eastAsia="en-GB"/>
+          <w14:ligatures w14:val="none"/>
+        </w:rPr>
+        <w:t xml:space="preserve">, </w:t>
+      </w:r>
+      <w:r>
+        <w:rPr>
+          <w:rFonts w:ascii="Times New Roman" w:eastAsia="Times New Roman" w:hAnsi="Times New Roman" w:cs="Times New Roman"/>
+          <w:i/>
+          <w:iCs/>
+          <w:kern w:val="0"/>
+          <w:lang w:val="en-NL" w:eastAsia="en-GB"/>
+          <w14:ligatures w14:val="none"/>
+        </w:rPr>
+        <w:t>Logic: The Theory of Inquiry</w:t>
+      </w:r>
+      <w:r>
+        <w:rPr>
+          <w:rFonts w:ascii="Times New Roman" w:eastAsia="Times New Roman" w:hAnsi="Times New Roman" w:cs="Times New Roman"/>
+          <w:kern w:val="0"/>
+          <w:lang w:val="en-NL" w:eastAsia="en-GB"/>
+          <w14:ligatures w14:val="none"/>
+        </w:rPr>
+        <w:t xml:space="preserve">, New York: Henry Holt and Co. Reprinted in LW12. </w:t>
+      </w:r>
+    </w:p>
+    <w:p>
+      <w:pPr>
+        <w:spacing w:before="100" w:beforeAutospacing="1" w:after="100" w:afterAutospacing="1"/>
+        <w:rPr>
+          <w:rFonts w:ascii="Times New Roman" w:eastAsia="Times New Roman" w:hAnsi="Times New Roman" w:cs="Times New Roman"/>
+          <w:kern w:val="0"/>
+          <w:lang w:val="en-NL" w:eastAsia="en-GB"/>
+          <w14:ligatures w14:val="none"/>
+        </w:rPr>
+      </w:pPr>
+      <w:r>
+        <w:rPr>
+          <w:rFonts w:ascii="Times New Roman" w:eastAsia="Times New Roman" w:hAnsi="Times New Roman" w:cs="Times New Roman"/>
+          <w:kern w:val="0"/>
+          <w:lang w:val="en-US" w:eastAsia="en-GB"/>
+          <w14:ligatures w14:val="none"/>
+        </w:rPr>
+        <w:t>(</w:t>
+      </w:r>
+      <w:r>
+        <w:rPr>
+          <w:rFonts w:ascii="Times New Roman" w:eastAsia="Times New Roman" w:hAnsi="Times New Roman" w:cs="Times New Roman"/>
+          <w:kern w:val="0"/>
+          <w:lang w:val="en-NL" w:eastAsia="en-GB"/>
+          <w14:ligatures w14:val="none"/>
+        </w:rPr>
+        <w:t>1939a</w:t>
+      </w:r>
+      <w:r>
+        <w:rPr>
+          <w:rFonts w:ascii="Times New Roman" w:eastAsia="Times New Roman" w:hAnsi="Times New Roman" w:cs="Times New Roman"/>
+          <w:kern w:val="0"/>
+          <w:lang w:val="en-US" w:eastAsia="en-GB"/>
+          <w14:ligatures w14:val="none"/>
+        </w:rPr>
+        <w:t>)</w:t>
+      </w:r>
+      <w:r>
+        <w:rPr>
+          <w:rFonts w:ascii="Times New Roman" w:eastAsia="Times New Roman" w:hAnsi="Times New Roman" w:cs="Times New Roman"/>
+          <w:kern w:val="0"/>
+          <w:lang w:val="en-NL" w:eastAsia="en-GB"/>
+          <w14:ligatures w14:val="none"/>
+        </w:rPr>
+        <w:t>, “Biography of John Dewey”, Jane M. Dewey (ed.), in Schilpp 1939: 3–45.</w:t>
+      </w:r>
+    </w:p>
+    <w:p>
+      <w:pPr>
+        <w:spacing w:before="100" w:beforeAutospacing="1" w:after="100" w:afterAutospacing="1"/>
+        <w:rPr>
+          <w:rFonts w:ascii="Times New Roman" w:eastAsia="Times New Roman" w:hAnsi="Times New Roman" w:cs="Times New Roman"/>
+          <w:kern w:val="0"/>
+          <w:lang w:val="en-NL" w:eastAsia="en-GB"/>
+          <w14:ligatures w14:val="none"/>
+        </w:rPr>
+      </w:pPr>
+      <w:r>
+        <w:rPr>
+          <w:rFonts w:ascii="Times New Roman" w:eastAsia="Times New Roman" w:hAnsi="Times New Roman" w:cs="Times New Roman"/>
+          <w:kern w:val="0"/>
+          <w:lang w:val="en-US" w:eastAsia="en-GB"/>
+          <w14:ligatures w14:val="none"/>
+        </w:rPr>
+        <w:t>De</w:t>
+      </w:r>
+      <w:r>
+        <w:rPr>
+          <w:rFonts w:ascii="Times New Roman" w:eastAsia="Times New Roman" w:hAnsi="Times New Roman" w:cs="Times New Roman"/>
+          <w:kern w:val="0"/>
+          <w:lang w:val="en-US" w:eastAsia="en-GB"/>
+          <w14:ligatures w14:val="none"/>
+        </w:rPr>
+        <w:t xml:space="preserve">wey, J. </w:t>
+      </w:r>
+      <w:r>
+        <w:rPr>
+          <w:rFonts w:ascii="Times New Roman" w:eastAsia="Times New Roman" w:hAnsi="Times New Roman" w:cs="Times New Roman"/>
+          <w:kern w:val="0"/>
+          <w:lang w:val="en-US" w:eastAsia="en-GB"/>
+          <w14:ligatures w14:val="none"/>
+        </w:rPr>
+        <w:t>(</w:t>
+      </w:r>
+      <w:r>
+        <w:rPr>
+          <w:rFonts w:ascii="Times New Roman" w:eastAsia="Times New Roman" w:hAnsi="Times New Roman" w:cs="Times New Roman"/>
+          <w:kern w:val="0"/>
+          <w:lang w:val="en-NL" w:eastAsia="en-GB"/>
+          <w14:ligatures w14:val="none"/>
+        </w:rPr>
+        <w:t>1939b</w:t>
+      </w:r>
+      <w:r>
+        <w:rPr>
+          <w:rFonts w:ascii="Times New Roman" w:eastAsia="Times New Roman" w:hAnsi="Times New Roman" w:cs="Times New Roman"/>
+          <w:kern w:val="0"/>
+          <w:lang w:val="en-US" w:eastAsia="en-GB"/>
+          <w14:ligatures w14:val="none"/>
+        </w:rPr>
+        <w:t>)</w:t>
+      </w:r>
+      <w:r>
+        <w:rPr>
+          <w:rFonts w:ascii="Times New Roman" w:eastAsia="Times New Roman" w:hAnsi="Times New Roman" w:cs="Times New Roman"/>
+          <w:kern w:val="0"/>
+          <w:lang w:val="en-NL" w:eastAsia="en-GB"/>
+          <w14:ligatures w14:val="none"/>
+        </w:rPr>
+        <w:t xml:space="preserve">, “Creative Democracy: The Task Before Us”, in </w:t>
+      </w:r>
+      <w:r>
+        <w:rPr>
+          <w:rFonts w:ascii="Times New Roman" w:eastAsia="Times New Roman" w:hAnsi="Times New Roman" w:cs="Times New Roman"/>
+          <w:i/>
+          <w:iCs/>
+          <w:kern w:val="0"/>
+          <w:lang w:val="en-NL" w:eastAsia="en-GB"/>
+          <w14:ligatures w14:val="none"/>
+        </w:rPr>
+        <w:t>John Dewey and the Promise of America, Progressive</w:t>
+      </w:r>
+      <w:r>
+        <w:rPr>
+          <w:rFonts w:ascii="Times New Roman" w:eastAsia="Times New Roman" w:hAnsi="Times New Roman" w:cs="Times New Roman"/>
+          <w:kern w:val="0"/>
+          <w:lang w:val="en-NL" w:eastAsia="en-GB"/>
+          <w14:ligatures w14:val="none"/>
+        </w:rPr>
+        <w:t>, (Education Booklet No. 14), Columbus, OH: American Education Press. Reprinted in LW14: 224–230.</w:t>
+      </w:r>
+    </w:p>
+    <w:p>
+      <w:pPr>
+        <w:spacing w:before="100" w:beforeAutospacing="1" w:after="100" w:afterAutospacing="1"/>
+        <w:rPr>
+          <w:rFonts w:ascii="Times New Roman" w:eastAsia="Times New Roman" w:hAnsi="Times New Roman" w:cs="Times New Roman"/>
+          <w:kern w:val="0"/>
+          <w:lang w:val="en-NL" w:eastAsia="en-GB"/>
+          <w14:ligatures w14:val="none"/>
+        </w:rPr>
+      </w:pPr>
+      <w:r>
+        <w:rPr>
+          <w:rFonts w:ascii="Times New Roman" w:eastAsia="Times New Roman" w:hAnsi="Times New Roman" w:cs="Times New Roman"/>
+          <w:kern w:val="0"/>
+          <w:lang w:val="en-US" w:eastAsia="en-GB"/>
+          <w14:ligatures w14:val="none"/>
+        </w:rPr>
+        <w:t>De</w:t>
+      </w:r>
+      <w:r>
+        <w:rPr>
+          <w:rFonts w:ascii="Times New Roman" w:eastAsia="Times New Roman" w:hAnsi="Times New Roman" w:cs="Times New Roman"/>
+          <w:kern w:val="0"/>
+          <w:lang w:val="en-US" w:eastAsia="en-GB"/>
+          <w14:ligatures w14:val="none"/>
+        </w:rPr>
+        <w:t xml:space="preserve">wey, J. </w:t>
+      </w:r>
+      <w:r>
+        <w:rPr>
+          <w:rFonts w:ascii="Times New Roman" w:eastAsia="Times New Roman" w:hAnsi="Times New Roman" w:cs="Times New Roman"/>
+          <w:kern w:val="0"/>
+          <w:lang w:val="en-US" w:eastAsia="en-GB"/>
+          <w14:ligatures w14:val="none"/>
+        </w:rPr>
+        <w:t>(</w:t>
+      </w:r>
+      <w:r>
+        <w:rPr>
+          <w:rFonts w:ascii="Times New Roman" w:eastAsia="Times New Roman" w:hAnsi="Times New Roman" w:cs="Times New Roman"/>
+          <w:kern w:val="0"/>
+          <w:lang w:val="en-NL" w:eastAsia="en-GB"/>
+          <w14:ligatures w14:val="none"/>
+        </w:rPr>
         <w:t>1939c</w:t>
       </w:r>
       <w:r>
@@ -5711,6 +6414,7 @@
           <w:lang w:val="en-NL" w:eastAsia="en-GB"/>
           <w14:ligatures w14:val="none"/>
         </w:rPr>
+        <w:lastRenderedPageBreak/>
         <w:t>Dewey, J. (Weber, E.T.) (2021). America’s Public Philosopher. Essays on Social Justice, Economics, Education, and the Future of Democracy. New York: Columbia Unversity Press</w:t>
       </w:r>
     </w:p>
@@ -6123,6 +6827,86 @@
           <w:t>https://digitalcommons.usf.edu/cgi/viewcontent.cgi?article=4725&amp;context=etd</w:t>
         </w:r>
       </w:hyperlink>
+    </w:p>
+    <w:p>
+      <w:pPr>
+        <w:spacing w:before="100" w:beforeAutospacing="1" w:after="100" w:afterAutospacing="1"/>
+        <w:rPr>
+          <w:rFonts w:ascii="Times New Roman" w:eastAsia="Times New Roman" w:hAnsi="Times New Roman" w:cs="Times New Roman"/>
+          <w:kern w:val="0"/>
+          <w:lang w:val="en-NL" w:eastAsia="en-GB"/>
+          <w14:ligatures w14:val="none"/>
+        </w:rPr>
+      </w:pPr>
+      <w:r>
+        <w:rPr>
+          <w:rFonts w:ascii="Times New Roman" w:eastAsia="Times New Roman" w:hAnsi="Times New Roman" w:cs="Times New Roman"/>
+          <w:kern w:val="0"/>
+          <w:lang w:val="en-NL" w:eastAsia="en-GB"/>
+          <w14:ligatures w14:val="none"/>
+        </w:rPr>
+        <w:t xml:space="preserve">Boydston, J.A. (ed., 1970). </w:t>
+      </w:r>
+      <w:r>
+        <w:rPr>
+          <w:rFonts w:ascii="Times New Roman" w:eastAsia="Times New Roman" w:hAnsi="Times New Roman" w:cs="Times New Roman"/>
+          <w:i/>
+          <w:iCs/>
+          <w:kern w:val="0"/>
+          <w:lang w:val="en-NL" w:eastAsia="en-GB"/>
+          <w14:ligatures w14:val="none"/>
+        </w:rPr>
+        <w:t xml:space="preserve"> </w:t>
+      </w:r>
+      <w:r>
+        <w:rPr>
+          <w:rFonts w:ascii="Times New Roman" w:eastAsia="Times New Roman" w:hAnsi="Times New Roman" w:cs="Times New Roman"/>
+          <w:kern w:val="0"/>
+          <w:lang w:val="en-NL" w:eastAsia="en-GB"/>
+          <w14:ligatures w14:val="none"/>
+        </w:rPr>
+        <w:t xml:space="preserve"> Carbondale/Edwardsville: Southern Illinois University Press. </w:t>
+      </w:r>
+    </w:p>
+    <w:p>
+      <w:pPr>
+        <w:spacing w:before="100" w:beforeAutospacing="1" w:after="100" w:afterAutospacing="1"/>
+        <w:rPr>
+          <w:rFonts w:ascii="Times New Roman" w:eastAsia="Times New Roman" w:hAnsi="Times New Roman" w:cs="Times New Roman"/>
+          <w:kern w:val="0"/>
+          <w:lang w:val="en-NL" w:eastAsia="en-GB"/>
+          <w14:ligatures w14:val="none"/>
+        </w:rPr>
+      </w:pPr>
+      <w:r>
+        <w:rPr>
+          <w:rFonts w:ascii="Times New Roman" w:eastAsia="Times New Roman" w:hAnsi="Times New Roman" w:cs="Times New Roman"/>
+          <w:kern w:val="0"/>
+          <w:lang w:val="en-NL" w:eastAsia="en-GB"/>
+          <w14:ligatures w14:val="none"/>
+        </w:rPr>
+        <w:t xml:space="preserve">Frega, R. &amp; Levine, S. (2020). </w:t>
+      </w:r>
+      <w:r>
+        <w:rPr>
+          <w:rFonts w:ascii="Times New Roman" w:eastAsia="Times New Roman" w:hAnsi="Times New Roman" w:cs="Times New Roman"/>
+          <w:i/>
+          <w:iCs/>
+          <w:kern w:val="0"/>
+          <w:lang w:val="en-NL" w:eastAsia="en-GB"/>
+          <w14:ligatures w14:val="none"/>
+        </w:rPr>
+        <w:t xml:space="preserve">John Dewey’s Ethical Theory. The 1932 Ethics. </w:t>
+      </w:r>
+      <w:r>
+        <w:rPr>
+          <w:rFonts w:ascii="Times New Roman" w:eastAsia="Times New Roman" w:hAnsi="Times New Roman" w:cs="Times New Roman"/>
+          <w:kern w:val="0"/>
+          <w:lang w:val="en-NL" w:eastAsia="en-GB"/>
+          <w14:ligatures w14:val="none"/>
+        </w:rPr>
+        <w:t>New York/London: Routledge.</w:t>
+      </w:r>
     </w:p>
     <w:p>
       <w:pPr>
@@ -6720,6 +7504,107 @@
           <w:lang w:val="en-NL" w:eastAsia="en-GB"/>
           <w14:ligatures w14:val="none"/>
         </w:rPr>
+        <w:t>Morse, D.J. (2011). Faith in Live. John Dewey’s Early Philosophy. New York: Fordham University Press.</w:t>
+      </w:r>
+    </w:p>
+    <w:p>
+      <w:pPr>
+        <w:spacing w:before="100" w:beforeAutospacing="1" w:after="100" w:afterAutospacing="1"/>
+        <w:rPr>
+          <w:rFonts w:ascii="Times New Roman" w:eastAsia="Times New Roman" w:hAnsi="Times New Roman" w:cs="Times New Roman"/>
+          <w:kern w:val="0"/>
+          <w:lang w:val="en-NL" w:eastAsia="en-GB"/>
+          <w14:ligatures w14:val="none"/>
+        </w:rPr>
+      </w:pPr>
+      <w:r>
+        <w:rPr>
+          <w:rFonts w:ascii="Times New Roman" w:eastAsia="Times New Roman" w:hAnsi="Times New Roman" w:cs="Times New Roman"/>
+          <w:kern w:val="0"/>
+          <w:lang w:val="en-NL" w:eastAsia="en-GB"/>
+          <w14:ligatures w14:val="none"/>
+        </w:rPr>
+        <w:lastRenderedPageBreak/>
+        <w:t xml:space="preserve">Pappas, G.P. (2020). Contextualizing Dewey’s 1932 Ethics. In: Frega, R. &amp; Levine, S. (2020). </w:t>
+      </w:r>
+      <w:r>
+        <w:rPr>
+          <w:rFonts w:ascii="Times New Roman" w:eastAsia="Times New Roman" w:hAnsi="Times New Roman" w:cs="Times New Roman"/>
+          <w:i/>
+          <w:iCs/>
+          <w:kern w:val="0"/>
+          <w:lang w:val="en-NL" w:eastAsia="en-GB"/>
+          <w14:ligatures w14:val="none"/>
+        </w:rPr>
+        <w:t xml:space="preserve">John Dewey’s Ethical Theory. The 1932 Ethics. </w:t>
+      </w:r>
+      <w:r>
+        <w:rPr>
+          <w:rFonts w:ascii="Times New Roman" w:eastAsia="Times New Roman" w:hAnsi="Times New Roman" w:cs="Times New Roman"/>
+          <w:kern w:val="0"/>
+          <w:lang w:val="en-NL" w:eastAsia="en-GB"/>
+          <w14:ligatures w14:val="none"/>
+        </w:rPr>
+        <w:t>New York/London: Routledge. P. 3-18.</w:t>
+      </w:r>
+    </w:p>
+    <w:p>
+      <w:pPr>
+        <w:spacing w:before="100" w:beforeAutospacing="1" w:after="100" w:afterAutospacing="1"/>
+        <w:rPr>
+          <w:rFonts w:ascii="Times New Roman" w:eastAsia="Times New Roman" w:hAnsi="Times New Roman" w:cs="Times New Roman"/>
+          <w:kern w:val="0"/>
+          <w:lang w:val="en-NL" w:eastAsia="en-GB"/>
+          <w14:ligatures w14:val="none"/>
+        </w:rPr>
+      </w:pPr>
+      <w:r>
+        <w:rPr>
+          <w:rFonts w:ascii="Times New Roman" w:eastAsia="Times New Roman" w:hAnsi="Times New Roman" w:cs="Times New Roman"/>
+          <w:kern w:val="0"/>
+          <w:lang w:val="en-NL" w:eastAsia="en-GB"/>
+          <w14:ligatures w14:val="none"/>
+        </w:rPr>
+        <w:t xml:space="preserve">Pappas, G.F. (2008). </w:t>
+      </w:r>
+      <w:r>
+        <w:rPr>
+          <w:rFonts w:ascii="Times New Roman" w:eastAsia="Times New Roman" w:hAnsi="Times New Roman" w:cs="Times New Roman"/>
+          <w:i/>
+          <w:iCs/>
+          <w:kern w:val="0"/>
+          <w:lang w:val="en-NL" w:eastAsia="en-GB"/>
+          <w14:ligatures w14:val="none"/>
+        </w:rPr>
+        <w:t>John Dewey’s Ethics. Democracy as Experience</w:t>
+      </w:r>
+      <w:r>
+        <w:rPr>
+          <w:rFonts w:ascii="Times New Roman" w:eastAsia="Times New Roman" w:hAnsi="Times New Roman" w:cs="Times New Roman"/>
+          <w:kern w:val="0"/>
+          <w:lang w:val="en-NL" w:eastAsia="en-GB"/>
+          <w14:ligatures w14:val="none"/>
+        </w:rPr>
+        <w:t xml:space="preserve">. Bloomington and Indianapolis. </w:t>
+      </w:r>
+    </w:p>
+    <w:p>
+      <w:pPr>
+        <w:spacing w:before="100" w:beforeAutospacing="1" w:after="100" w:afterAutospacing="1"/>
+        <w:rPr>
+          <w:rFonts w:ascii="Times New Roman" w:eastAsia="Times New Roman" w:hAnsi="Times New Roman" w:cs="Times New Roman"/>
+          <w:kern w:val="0"/>
+          <w:lang w:val="en-NL" w:eastAsia="en-GB"/>
+          <w14:ligatures w14:val="none"/>
+        </w:rPr>
+      </w:pPr>
+      <w:r>
+        <w:rPr>
+          <w:rFonts w:ascii="Times New Roman" w:eastAsia="Times New Roman" w:hAnsi="Times New Roman" w:cs="Times New Roman"/>
+          <w:kern w:val="0"/>
+          <w:lang w:val="en-NL" w:eastAsia="en-GB"/>
+          <w14:ligatures w14:val="none"/>
+        </w:rPr>
         <w:t xml:space="preserve">Rorty, Richard, 1977 [1982], “Dewey’s Metaphysics”, </w:t>
       </w:r>
       <w:r>
@@ -6780,7 +7665,6 @@
           <w:lang w:val="en-NL" w:eastAsia="en-GB"/>
           <w14:ligatures w14:val="none"/>
         </w:rPr>
-        <w:lastRenderedPageBreak/>
         <w:t xml:space="preserve">Rorty, Richard, 1995, “Dewey between Hegel and Darwin”, in Herman J. Saatkamp (ed.), </w:t>
       </w:r>
       <w:r>
